--- a/TheBook.docx
+++ b/TheBook.docx
@@ -1,6 +1,6 @@
 
 <file path=word/document.xml><?xml version="1.0" encoding="utf-8"?>
-<w:document xmlns:wpc="http://schemas.microsoft.com/office/word/2010/wordprocessingCanvas" xmlns:cx="http://schemas.microsoft.com/office/drawing/2014/chartex" xmlns:cx1="http://schemas.microsoft.com/office/drawing/2015/9/8/chartex" xmlns:mc="http://schemas.openxmlformats.org/markup-compatibility/2006" xmlns:o="urn:schemas-microsoft-com:office:office" xmlns:r="http://schemas.openxmlformats.org/officeDocument/2006/relationships" xmlns:m="http://schemas.openxmlformats.org/officeDocument/2006/math" xmlns:v="urn:schemas-microsoft-com:vml" xmlns:wp14="http://schemas.microsoft.com/office/word/2010/wordprocessingDrawing" xmlns:wp="http://schemas.openxmlformats.org/drawingml/2006/wordprocessingDrawing" xmlns:w10="urn:schemas-microsoft-com:office:word" xmlns:w="http://schemas.openxmlformats.org/wordprocessingml/2006/main" xmlns:w14="http://schemas.microsoft.com/office/word/2010/wordml" xmlns:w15="http://schemas.microsoft.com/office/word/2012/wordml" xmlns:w16se="http://schemas.microsoft.com/office/word/2015/wordml/symex" xmlns:wpg="http://schemas.microsoft.com/office/word/2010/wordprocessingGroup" xmlns:wpi="http://schemas.microsoft.com/office/word/2010/wordprocessingInk" xmlns:wne="http://schemas.microsoft.com/office/word/2006/wordml" xmlns:wps="http://schemas.microsoft.com/office/word/2010/wordprocessingShape" mc:Ignorable="w14 w15 w16se wp14">
+<w:document xmlns:wpc="http://schemas.microsoft.com/office/word/2010/wordprocessingCanvas" xmlns:cx="http://schemas.microsoft.com/office/drawing/2014/chartex" xmlns:cx1="http://schemas.microsoft.com/office/drawing/2015/9/8/chartex" xmlns:cx2="http://schemas.microsoft.com/office/drawing/2015/10/21/chartex" xmlns:cx3="http://schemas.microsoft.com/office/drawing/2016/5/9/chartex" xmlns:cx4="http://schemas.microsoft.com/office/drawing/2016/5/10/chartex" xmlns:cx5="http://schemas.microsoft.com/office/drawing/2016/5/11/chartex" xmlns:cx6="http://schemas.microsoft.com/office/drawing/2016/5/12/chartex" xmlns:cx7="http://schemas.microsoft.com/office/drawing/2016/5/13/chartex" xmlns:cx8="http://schemas.microsoft.com/office/drawing/2016/5/14/chartex" xmlns:mc="http://schemas.openxmlformats.org/markup-compatibility/2006" xmlns:aink="http://schemas.microsoft.com/office/drawing/2016/ink" xmlns:am3d="http://schemas.microsoft.com/office/drawing/2017/model3d" xmlns:o="urn:schemas-microsoft-com:office:office" xmlns:r="http://schemas.openxmlformats.org/officeDocument/2006/relationships" xmlns:m="http://schemas.openxmlformats.org/officeDocument/2006/math" xmlns:v="urn:schemas-microsoft-com:vml" xmlns:wp14="http://schemas.microsoft.com/office/word/2010/wordprocessingDrawing" xmlns:wp="http://schemas.openxmlformats.org/drawingml/2006/wordprocessingDrawing" xmlns:w10="urn:schemas-microsoft-com:office:word" xmlns:w="http://schemas.openxmlformats.org/wordprocessingml/2006/main" xmlns:w14="http://schemas.microsoft.com/office/word/2010/wordml" xmlns:w15="http://schemas.microsoft.com/office/word/2012/wordml" xmlns:w16cid="http://schemas.microsoft.com/office/word/2016/wordml/cid" xmlns:w16se="http://schemas.microsoft.com/office/word/2015/wordml/symex" xmlns:wpg="http://schemas.microsoft.com/office/word/2010/wordprocessingGroup" xmlns:wpi="http://schemas.microsoft.com/office/word/2010/wordprocessingInk" xmlns:wne="http://schemas.microsoft.com/office/word/2006/wordml" xmlns:wps="http://schemas.microsoft.com/office/word/2010/wordprocessingShape" mc:Ignorable="w14 w15 w16se w16cid wp14">
   <w:body>
     <w:sdt>
       <w:sdtPr>
@@ -1208,6 +1208,7 @@
         <w:pStyle w:val="Heading4"/>
       </w:pPr>
       <w:r>
+        <w:lastRenderedPageBreak/>
         <w:t>Company Culture</w:t>
       </w:r>
     </w:p>
@@ -1403,6 +1404,7 @@
       </w:pPr>
       <w:bookmarkStart w:id="1" w:name="_Toc29204269"/>
       <w:r>
+        <w:lastRenderedPageBreak/>
         <w:t xml:space="preserve">Personal and Business Life </w:t>
       </w:r>
       <w:r>
@@ -2112,13 +2114,22 @@
         <w:t xml:space="preserve">Someone could feel </w:t>
       </w:r>
       <w:r>
-        <w:t>very uncomfortable if they have to reject you, and harassed if they ha</w:t>
+        <w:t xml:space="preserve">very uncomfortable if they have to reject </w:t>
+      </w:r>
+      <w:r>
+        <w:t>you and</w:t>
+      </w:r>
+      <w:r>
+        <w:t xml:space="preserve"> harassed if they ha</w:t>
       </w:r>
       <w:r>
         <w:t xml:space="preserve">ve to do it more than once. </w:t>
       </w:r>
       <w:r>
-        <w:t>if your work with your partner, a</w:t>
+        <w:t>I</w:t>
+      </w:r>
+      <w:r>
+        <w:t>f your work with your partner, a</w:t>
       </w:r>
       <w:r>
         <w:t xml:space="preserve"> romantic relationship going good or bad can be distracting</w:t>
@@ -2327,7 +2338,14 @@
         </w:rPr>
       </w:pPr>
       <w:r>
-        <w:t>Personal vs Business Life</w:t>
+        <w:lastRenderedPageBreak/>
+        <w:t xml:space="preserve">Personal </w:t>
+      </w:r>
+      <w:r>
+        <w:t>and</w:t>
+      </w:r>
+      <w:r>
+        <w:t xml:space="preserve"> Business Life</w:t>
       </w:r>
       <w:r>
         <w:t xml:space="preserve">: </w:t>
@@ -2419,239 +2437,6 @@
                 <w:szCs w:val="24"/>
               </w:rPr>
               <w:t>:</w:t>
-            </w:r>
-          </w:p>
-          <w:tbl>
-            <w:tblPr>
-              <w:tblStyle w:val="TableGrid"/>
-              <w:tblW w:w="0" w:type="auto"/>
-              <w:tblBorders>
-                <w:top w:val="none" w:sz="0" w:space="0" w:color="auto"/>
-                <w:left w:val="none" w:sz="0" w:space="0" w:color="auto"/>
-                <w:right w:val="none" w:sz="0" w:space="0" w:color="auto"/>
-                <w:insideH w:val="none" w:sz="0" w:space="0" w:color="auto"/>
-                <w:insideV w:val="none" w:sz="0" w:space="0" w:color="auto"/>
-              </w:tblBorders>
-              <w:tblLook w:val="04A0" w:firstRow="1" w:lastRow="0" w:firstColumn="1" w:lastColumn="0" w:noHBand="0" w:noVBand="1"/>
-            </w:tblPr>
-            <w:tblGrid>
-              <w:gridCol w:w="9844"/>
-            </w:tblGrid>
-            <w:tr>
-              <w:tc>
-                <w:tcPr>
-                  <w:tcW w:w="9844" w:type="dxa"/>
-                  <w:tcBorders>
-                    <w:bottom w:val="single" w:sz="4" w:space="0" w:color="auto"/>
-                  </w:tcBorders>
-                </w:tcPr>
-                <w:p>
-                  <w:pPr>
-                    <w:rPr>
-                      <w:sz w:val="36"/>
-                      <w:szCs w:val="36"/>
-                    </w:rPr>
-                  </w:pPr>
-                </w:p>
-              </w:tc>
-            </w:tr>
-            <w:tr>
-              <w:tc>
-                <w:tcPr>
-                  <w:tcW w:w="9844" w:type="dxa"/>
-                  <w:tcBorders>
-                    <w:top w:val="single" w:sz="4" w:space="0" w:color="auto"/>
-                    <w:bottom w:val="single" w:sz="4" w:space="0" w:color="auto"/>
-                  </w:tcBorders>
-                </w:tcPr>
-                <w:p>
-                  <w:pPr>
-                    <w:rPr>
-                      <w:sz w:val="36"/>
-                      <w:szCs w:val="36"/>
-                    </w:rPr>
-                  </w:pPr>
-                </w:p>
-              </w:tc>
-            </w:tr>
-            <w:tr>
-              <w:tc>
-                <w:tcPr>
-                  <w:tcW w:w="9844" w:type="dxa"/>
-                  <w:tcBorders>
-                    <w:top w:val="single" w:sz="4" w:space="0" w:color="auto"/>
-                    <w:bottom w:val="single" w:sz="4" w:space="0" w:color="auto"/>
-                  </w:tcBorders>
-                </w:tcPr>
-                <w:p>
-                  <w:pPr>
-                    <w:rPr>
-                      <w:sz w:val="36"/>
-                      <w:szCs w:val="36"/>
-                    </w:rPr>
-                  </w:pPr>
-                </w:p>
-              </w:tc>
-            </w:tr>
-            <w:tr>
-              <w:tc>
-                <w:tcPr>
-                  <w:tcW w:w="9844" w:type="dxa"/>
-                  <w:tcBorders>
-                    <w:top w:val="single" w:sz="4" w:space="0" w:color="auto"/>
-                    <w:bottom w:val="single" w:sz="4" w:space="0" w:color="auto"/>
-                  </w:tcBorders>
-                </w:tcPr>
-                <w:p>
-                  <w:pPr>
-                    <w:rPr>
-                      <w:sz w:val="36"/>
-                      <w:szCs w:val="36"/>
-                    </w:rPr>
-                  </w:pPr>
-                </w:p>
-              </w:tc>
-            </w:tr>
-            <w:tr>
-              <w:tc>
-                <w:tcPr>
-                  <w:tcW w:w="9844" w:type="dxa"/>
-                  <w:tcBorders>
-                    <w:top w:val="single" w:sz="4" w:space="0" w:color="auto"/>
-                    <w:bottom w:val="single" w:sz="4" w:space="0" w:color="auto"/>
-                  </w:tcBorders>
-                </w:tcPr>
-                <w:p>
-                  <w:pPr>
-                    <w:rPr>
-                      <w:sz w:val="36"/>
-                      <w:szCs w:val="36"/>
-                    </w:rPr>
-                  </w:pPr>
-                </w:p>
-              </w:tc>
-            </w:tr>
-            <w:tr>
-              <w:tc>
-                <w:tcPr>
-                  <w:tcW w:w="9844" w:type="dxa"/>
-                  <w:tcBorders>
-                    <w:top w:val="single" w:sz="4" w:space="0" w:color="auto"/>
-                    <w:bottom w:val="single" w:sz="4" w:space="0" w:color="auto"/>
-                  </w:tcBorders>
-                </w:tcPr>
-                <w:p>
-                  <w:pPr>
-                    <w:rPr>
-                      <w:sz w:val="36"/>
-                      <w:szCs w:val="36"/>
-                    </w:rPr>
-                  </w:pPr>
-                </w:p>
-              </w:tc>
-            </w:tr>
-          </w:tbl>
-          <w:p/>
-          <w:p>
-            <w:pPr>
-              <w:rPr>
-                <w:sz w:val="24"/>
-                <w:szCs w:val="24"/>
-              </w:rPr>
-            </w:pPr>
-          </w:p>
-        </w:tc>
-      </w:tr>
-    </w:tbl>
-    <w:p/>
-    <w:tbl>
-      <w:tblPr>
-        <w:tblStyle w:val="TableGrid"/>
-        <w:tblW w:w="0" w:type="auto"/>
-        <w:tblLook w:val="04A0" w:firstRow="1" w:lastRow="0" w:firstColumn="1" w:lastColumn="0" w:noHBand="0" w:noVBand="1"/>
-      </w:tblPr>
-      <w:tblGrid>
-        <w:gridCol w:w="10070"/>
-      </w:tblGrid>
-      <w:tr>
-        <w:tc>
-          <w:tcPr>
-            <w:tcW w:w="10070" w:type="dxa"/>
-          </w:tcPr>
-          <w:p>
-            <w:pPr>
-              <w:rPr>
-                <w:sz w:val="24"/>
-                <w:szCs w:val="24"/>
-              </w:rPr>
-            </w:pPr>
-          </w:p>
-          <w:p>
-            <w:pPr>
-              <w:rPr>
-                <w:sz w:val="24"/>
-                <w:szCs w:val="24"/>
-              </w:rPr>
-            </w:pPr>
-            <w:r>
-              <w:rPr>
-                <w:sz w:val="24"/>
-                <w:szCs w:val="24"/>
-              </w:rPr>
-              <w:t>Can you think of a time Mr. Smith didn’t</w:t>
-            </w:r>
-            <w:r>
-              <w:rPr>
-                <w:sz w:val="24"/>
-                <w:szCs w:val="24"/>
-              </w:rPr>
-              <w:t xml:space="preserve"> respect</w:t>
-            </w:r>
-            <w:r>
-              <w:rPr>
-                <w:sz w:val="24"/>
-                <w:szCs w:val="24"/>
-              </w:rPr>
-              <w:t xml:space="preserve"> </w:t>
-            </w:r>
-            <w:r>
-              <w:rPr>
-                <w:i/>
-                <w:iCs/>
-                <w:sz w:val="24"/>
-                <w:szCs w:val="24"/>
-              </w:rPr>
-              <w:t xml:space="preserve">or isn’t </w:t>
-            </w:r>
-            <w:r>
-              <w:rPr>
-                <w:i/>
-                <w:iCs/>
-                <w:sz w:val="24"/>
-                <w:szCs w:val="24"/>
-              </w:rPr>
-              <w:t>respecting</w:t>
-            </w:r>
-            <w:r>
-              <w:rPr>
-                <w:sz w:val="24"/>
-                <w:szCs w:val="24"/>
-              </w:rPr>
-              <w:t xml:space="preserve"> </w:t>
-            </w:r>
-            <w:r>
-              <w:rPr>
-                <w:sz w:val="24"/>
-                <w:szCs w:val="24"/>
-              </w:rPr>
-              <w:t>company</w:t>
-            </w:r>
-            <w:r>
-              <w:rPr>
-                <w:sz w:val="24"/>
-                <w:szCs w:val="24"/>
-              </w:rPr>
-              <w:t xml:space="preserve"> property?</w:t>
             </w:r>
           </w:p>
           <w:tbl>
@@ -2786,62 +2571,53 @@
           </w:tbl>
           <w:p/>
           <w:p/>
+          <w:tbl>
+            <w:tblPr>
+              <w:tblStyle w:val="TableGrid"/>
+              <w:tblW w:w="0" w:type="auto"/>
+              <w:tblBorders>
+                <w:top w:val="none" w:sz="0" w:space="0" w:color="auto"/>
+                <w:left w:val="none" w:sz="0" w:space="0" w:color="auto"/>
+                <w:right w:val="none" w:sz="0" w:space="0" w:color="auto"/>
+                <w:insideH w:val="none" w:sz="0" w:space="0" w:color="auto"/>
+                <w:insideV w:val="none" w:sz="0" w:space="0" w:color="auto"/>
+              </w:tblBorders>
+              <w:tblLook w:val="04A0" w:firstRow="1" w:lastRow="0" w:firstColumn="1" w:lastColumn="0" w:noHBand="0" w:noVBand="1"/>
+            </w:tblPr>
+            <w:tblGrid>
+              <w:gridCol w:w="9844"/>
+            </w:tblGrid>
+            <w:tr>
+              <w:tc>
+                <w:tcPr>
+                  <w:tcW w:w="9844" w:type="dxa"/>
+                  <w:tcBorders>
+                    <w:top w:val="single" w:sz="4" w:space="0" w:color="auto"/>
+                    <w:bottom w:val="single" w:sz="4" w:space="0" w:color="auto"/>
+                  </w:tcBorders>
+                </w:tcPr>
+                <w:p>
+                  <w:pPr>
+                    <w:rPr>
+                      <w:sz w:val="36"/>
+                      <w:szCs w:val="36"/>
+                    </w:rPr>
+                  </w:pPr>
+                </w:p>
+              </w:tc>
+            </w:tr>
+          </w:tbl>
+          <w:p>
+            <w:pPr>
+              <w:rPr>
+                <w:sz w:val="24"/>
+                <w:szCs w:val="24"/>
+              </w:rPr>
+            </w:pPr>
+          </w:p>
         </w:tc>
       </w:tr>
     </w:tbl>
-    <w:p/>
-    <w:p>
-      <w:r>
-        <w:br w:type="page"/>
-      </w:r>
-    </w:p>
-    <w:p>
-      <w:pPr>
-        <w:pStyle w:val="Heading3"/>
-        <w:rPr>
-          <w:color w:val="C45911" w:themeColor="accent2" w:themeShade="BF"/>
-        </w:rPr>
-      </w:pPr>
-      <w:r>
-        <w:t xml:space="preserve">Inappropriate Language: </w:t>
-      </w:r>
-      <w:r>
-        <w:rPr>
-          <w:color w:val="538135" w:themeColor="accent6" w:themeShade="BF"/>
-        </w:rPr>
-        <w:t>Analyze</w:t>
-      </w:r>
-    </w:p>
-    <w:p>
-      <w:pPr>
-        <w:rPr>
-          <w:rFonts w:eastAsiaTheme="majorEastAsia" w:cstheme="majorBidi"/>
-          <w:b/>
-          <w:sz w:val="24"/>
-          <w:szCs w:val="24"/>
-        </w:rPr>
-      </w:pPr>
-      <w:r>
-        <w:br w:type="page"/>
-      </w:r>
-    </w:p>
-    <w:p>
-      <w:pPr>
-        <w:pStyle w:val="Heading3"/>
-        <w:rPr>
-          <w:color w:val="2F5496" w:themeColor="accent1" w:themeShade="BF"/>
-        </w:rPr>
-      </w:pPr>
-      <w:r>
-        <w:t xml:space="preserve">Inappropriate Language: </w:t>
-      </w:r>
-      <w:r>
-        <w:rPr>
-          <w:color w:val="2F5496" w:themeColor="accent1" w:themeShade="BF"/>
-        </w:rPr>
-        <w:t>Evaluate</w:t>
-      </w:r>
-    </w:p>
     <w:p/>
     <w:tbl>
       <w:tblPr>
@@ -2877,100 +2653,552 @@
                 <w:sz w:val="24"/>
                 <w:szCs w:val="24"/>
               </w:rPr>
-              <w:t xml:space="preserve">Consider the question </w:t>
+              <w:t>Can you think of a time Mr. Smith didn’t</w:t>
             </w:r>
             <w:r>
               <w:rPr>
                 <w:sz w:val="24"/>
                 <w:szCs w:val="24"/>
               </w:rPr>
-              <w:t xml:space="preserve">in </w:t>
-            </w:r>
-            <w:r>
-              <w:rPr>
-                <w:color w:val="C45911" w:themeColor="accent2" w:themeShade="BF"/>
+              <w:t xml:space="preserve"> respect</w:t>
+            </w:r>
+            <w:r>
+              <w:rPr>
                 <w:sz w:val="24"/>
                 <w:szCs w:val="24"/>
               </w:rPr>
-              <w:t>Comprehension</w:t>
-            </w:r>
-            <w:r>
-              <w:rPr>
-                <w:color w:val="C45911" w:themeColor="accent2" w:themeShade="BF"/>
+              <w:t xml:space="preserve"> </w:t>
+            </w:r>
+            <w:r>
+              <w:rPr>
+                <w:i/>
+                <w:iCs/>
                 <w:sz w:val="24"/>
                 <w:szCs w:val="24"/>
               </w:rPr>
-              <w:t xml:space="preserve"> </w:t>
-            </w:r>
-            <w:r>
-              <w:rPr>
+              <w:t xml:space="preserve">or isn’t </w:t>
+            </w:r>
+            <w:r>
+              <w:rPr>
+                <w:i/>
+                <w:iCs/>
                 <w:sz w:val="24"/>
                 <w:szCs w:val="24"/>
               </w:rPr>
-              <w:t xml:space="preserve">concerning </w:t>
+              <w:t>respecting</w:t>
             </w:r>
             <w:r>
               <w:rPr>
                 <w:sz w:val="24"/>
                 <w:szCs w:val="24"/>
               </w:rPr>
-              <w:t>Mr. Smith</w:t>
+              <w:t xml:space="preserve"> </w:t>
             </w:r>
             <w:r>
               <w:rPr>
                 <w:sz w:val="24"/>
                 <w:szCs w:val="24"/>
               </w:rPr>
-              <w:t xml:space="preserve"> respecting company property</w:t>
+              <w:t>company</w:t>
             </w:r>
             <w:r>
               <w:rPr>
                 <w:sz w:val="24"/>
                 <w:szCs w:val="24"/>
               </w:rPr>
-              <w:t xml:space="preserve">. </w:t>
-            </w:r>
-            <w:r>
+              <w:t xml:space="preserve"> property?</w:t>
+            </w:r>
+          </w:p>
+          <w:tbl>
+            <w:tblPr>
+              <w:tblStyle w:val="TableGrid"/>
+              <w:tblW w:w="0" w:type="auto"/>
+              <w:tblBorders>
+                <w:top w:val="none" w:sz="0" w:space="0" w:color="auto"/>
+                <w:left w:val="none" w:sz="0" w:space="0" w:color="auto"/>
+                <w:right w:val="none" w:sz="0" w:space="0" w:color="auto"/>
+                <w:insideH w:val="none" w:sz="0" w:space="0" w:color="auto"/>
+                <w:insideV w:val="none" w:sz="0" w:space="0" w:color="auto"/>
+              </w:tblBorders>
+              <w:tblLook w:val="04A0" w:firstRow="1" w:lastRow="0" w:firstColumn="1" w:lastColumn="0" w:noHBand="0" w:noVBand="1"/>
+            </w:tblPr>
+            <w:tblGrid>
+              <w:gridCol w:w="9844"/>
+            </w:tblGrid>
+            <w:tr>
+              <w:tc>
+                <w:tcPr>
+                  <w:tcW w:w="9844" w:type="dxa"/>
+                  <w:tcBorders>
+                    <w:bottom w:val="single" w:sz="4" w:space="0" w:color="auto"/>
+                  </w:tcBorders>
+                </w:tcPr>
+                <w:p>
+                  <w:pPr>
+                    <w:rPr>
+                      <w:sz w:val="36"/>
+                      <w:szCs w:val="36"/>
+                    </w:rPr>
+                  </w:pPr>
+                </w:p>
+              </w:tc>
+            </w:tr>
+            <w:tr>
+              <w:tc>
+                <w:tcPr>
+                  <w:tcW w:w="9844" w:type="dxa"/>
+                  <w:tcBorders>
+                    <w:top w:val="single" w:sz="4" w:space="0" w:color="auto"/>
+                    <w:bottom w:val="single" w:sz="4" w:space="0" w:color="auto"/>
+                  </w:tcBorders>
+                </w:tcPr>
+                <w:p>
+                  <w:pPr>
+                    <w:tabs>
+                      <w:tab w:val="left" w:pos="6555"/>
+                    </w:tabs>
+                    <w:rPr>
+                      <w:sz w:val="36"/>
+                      <w:szCs w:val="36"/>
+                    </w:rPr>
+                  </w:pPr>
+                  <w:r>
+                    <w:rPr>
+                      <w:sz w:val="36"/>
+                      <w:szCs w:val="36"/>
+                    </w:rPr>
+                    <w:tab/>
+                  </w:r>
+                </w:p>
+              </w:tc>
+            </w:tr>
+            <w:tr>
+              <w:tc>
+                <w:tcPr>
+                  <w:tcW w:w="9844" w:type="dxa"/>
+                  <w:tcBorders>
+                    <w:top w:val="single" w:sz="4" w:space="0" w:color="auto"/>
+                    <w:bottom w:val="single" w:sz="4" w:space="0" w:color="auto"/>
+                  </w:tcBorders>
+                </w:tcPr>
+                <w:p>
+                  <w:pPr>
+                    <w:rPr>
+                      <w:sz w:val="36"/>
+                      <w:szCs w:val="36"/>
+                    </w:rPr>
+                  </w:pPr>
+                </w:p>
+              </w:tc>
+            </w:tr>
+            <w:tr>
+              <w:tc>
+                <w:tcPr>
+                  <w:tcW w:w="9844" w:type="dxa"/>
+                  <w:tcBorders>
+                    <w:top w:val="single" w:sz="4" w:space="0" w:color="auto"/>
+                    <w:bottom w:val="single" w:sz="4" w:space="0" w:color="auto"/>
+                  </w:tcBorders>
+                </w:tcPr>
+                <w:p>
+                  <w:pPr>
+                    <w:rPr>
+                      <w:sz w:val="36"/>
+                      <w:szCs w:val="36"/>
+                    </w:rPr>
+                  </w:pPr>
+                </w:p>
+              </w:tc>
+            </w:tr>
+            <w:tr>
+              <w:tc>
+                <w:tcPr>
+                  <w:tcW w:w="9844" w:type="dxa"/>
+                  <w:tcBorders>
+                    <w:top w:val="single" w:sz="4" w:space="0" w:color="auto"/>
+                    <w:bottom w:val="single" w:sz="4" w:space="0" w:color="auto"/>
+                  </w:tcBorders>
+                </w:tcPr>
+                <w:p>
+                  <w:pPr>
+                    <w:rPr>
+                      <w:sz w:val="36"/>
+                      <w:szCs w:val="36"/>
+                    </w:rPr>
+                  </w:pPr>
+                </w:p>
+              </w:tc>
+            </w:tr>
+            <w:tr>
+              <w:tc>
+                <w:tcPr>
+                  <w:tcW w:w="9844" w:type="dxa"/>
+                  <w:tcBorders>
+                    <w:top w:val="single" w:sz="4" w:space="0" w:color="auto"/>
+                    <w:bottom w:val="single" w:sz="4" w:space="0" w:color="auto"/>
+                  </w:tcBorders>
+                </w:tcPr>
+                <w:p>
+                  <w:pPr>
+                    <w:rPr>
+                      <w:sz w:val="36"/>
+                      <w:szCs w:val="36"/>
+                    </w:rPr>
+                  </w:pPr>
+                </w:p>
+              </w:tc>
+            </w:tr>
+          </w:tbl>
+          <w:p/>
+          <w:p/>
+          <w:tbl>
+            <w:tblPr>
+              <w:tblStyle w:val="TableGrid"/>
+              <w:tblW w:w="0" w:type="auto"/>
+              <w:tblBorders>
+                <w:top w:val="none" w:sz="0" w:space="0" w:color="auto"/>
+                <w:left w:val="none" w:sz="0" w:space="0" w:color="auto"/>
+                <w:right w:val="none" w:sz="0" w:space="0" w:color="auto"/>
+                <w:insideH w:val="none" w:sz="0" w:space="0" w:color="auto"/>
+                <w:insideV w:val="none" w:sz="0" w:space="0" w:color="auto"/>
+              </w:tblBorders>
+              <w:tblLook w:val="04A0" w:firstRow="1" w:lastRow="0" w:firstColumn="1" w:lastColumn="0" w:noHBand="0" w:noVBand="1"/>
+            </w:tblPr>
+            <w:tblGrid>
+              <w:gridCol w:w="9844"/>
+            </w:tblGrid>
+            <w:tr>
+              <w:tc>
+                <w:tcPr>
+                  <w:tcW w:w="9844" w:type="dxa"/>
+                  <w:tcBorders>
+                    <w:top w:val="single" w:sz="4" w:space="0" w:color="auto"/>
+                    <w:bottom w:val="single" w:sz="4" w:space="0" w:color="auto"/>
+                  </w:tcBorders>
+                </w:tcPr>
+                <w:p>
+                  <w:pPr>
+                    <w:rPr>
+                      <w:sz w:val="36"/>
+                      <w:szCs w:val="36"/>
+                    </w:rPr>
+                  </w:pPr>
+                </w:p>
+              </w:tc>
+            </w:tr>
+          </w:tbl>
+          <w:p/>
+        </w:tc>
+      </w:tr>
+    </w:tbl>
+    <w:p/>
+    <w:tbl>
+      <w:tblPr>
+        <w:tblStyle w:val="TableGrid"/>
+        <w:tblW w:w="0" w:type="auto"/>
+        <w:tblLook w:val="04A0" w:firstRow="1" w:lastRow="0" w:firstColumn="1" w:lastColumn="0" w:noHBand="0" w:noVBand="1"/>
+      </w:tblPr>
+      <w:tblGrid>
+        <w:gridCol w:w="10070"/>
+      </w:tblGrid>
+      <w:tr>
+        <w:tc>
+          <w:tcPr>
+            <w:tcW w:w="10070" w:type="dxa"/>
+          </w:tcPr>
+          <w:p>
+            <w:pPr>
               <w:rPr>
                 <w:sz w:val="24"/>
                 <w:szCs w:val="24"/>
               </w:rPr>
-              <w:t>Using your answer to that question, w</w:t>
-            </w:r>
-            <w:r>
+            </w:pPr>
+          </w:p>
+          <w:p>
+            <w:pPr>
               <w:rPr>
                 <w:sz w:val="24"/>
                 <w:szCs w:val="24"/>
               </w:rPr>
-              <w:t xml:space="preserve">hat </w:t>
-            </w:r>
+            </w:pPr>
             <w:r>
               <w:rPr>
                 <w:sz w:val="24"/>
                 <w:szCs w:val="24"/>
               </w:rPr>
-              <w:t>should</w:t>
+              <w:t xml:space="preserve">What is something </w:t>
             </w:r>
             <w:r>
               <w:rPr>
                 <w:sz w:val="24"/>
                 <w:szCs w:val="24"/>
               </w:rPr>
-              <w:t xml:space="preserve"> Mr. Smith </w:t>
+              <w:t>your or</w:t>
             </w:r>
             <w:r>
               <w:rPr>
                 <w:sz w:val="24"/>
                 <w:szCs w:val="24"/>
               </w:rPr>
-              <w:t>do instead</w:t>
+              <w:t xml:space="preserve"> classmates do that </w:t>
             </w:r>
             <w:r>
               <w:rPr>
                 <w:sz w:val="24"/>
                 <w:szCs w:val="24"/>
               </w:rPr>
+              <w:t xml:space="preserve">uses up school time on </w:t>
+            </w:r>
+            <w:r>
+              <w:rPr>
+                <w:sz w:val="24"/>
+                <w:szCs w:val="24"/>
+              </w:rPr>
+              <w:t>non-school things</w:t>
+            </w:r>
+            <w:r>
+              <w:rPr>
+                <w:sz w:val="24"/>
+                <w:szCs w:val="24"/>
+              </w:rPr>
               <w:t>?</w:t>
+            </w:r>
+          </w:p>
+          <w:tbl>
+            <w:tblPr>
+              <w:tblStyle w:val="TableGrid"/>
+              <w:tblW w:w="0" w:type="auto"/>
+              <w:tblBorders>
+                <w:top w:val="none" w:sz="0" w:space="0" w:color="auto"/>
+                <w:left w:val="none" w:sz="0" w:space="0" w:color="auto"/>
+                <w:right w:val="none" w:sz="0" w:space="0" w:color="auto"/>
+                <w:insideH w:val="none" w:sz="0" w:space="0" w:color="auto"/>
+                <w:insideV w:val="none" w:sz="0" w:space="0" w:color="auto"/>
+              </w:tblBorders>
+              <w:tblLook w:val="04A0" w:firstRow="1" w:lastRow="0" w:firstColumn="1" w:lastColumn="0" w:noHBand="0" w:noVBand="1"/>
+            </w:tblPr>
+            <w:tblGrid>
+              <w:gridCol w:w="9844"/>
+            </w:tblGrid>
+            <w:tr>
+              <w:tc>
+                <w:tcPr>
+                  <w:tcW w:w="9844" w:type="dxa"/>
+                  <w:tcBorders>
+                    <w:bottom w:val="single" w:sz="4" w:space="0" w:color="auto"/>
+                  </w:tcBorders>
+                </w:tcPr>
+                <w:p>
+                  <w:pPr>
+                    <w:rPr>
+                      <w:sz w:val="36"/>
+                      <w:szCs w:val="36"/>
+                    </w:rPr>
+                  </w:pPr>
+                </w:p>
+              </w:tc>
+            </w:tr>
+            <w:tr>
+              <w:tc>
+                <w:tcPr>
+                  <w:tcW w:w="9844" w:type="dxa"/>
+                  <w:tcBorders>
+                    <w:top w:val="single" w:sz="4" w:space="0" w:color="auto"/>
+                    <w:bottom w:val="single" w:sz="4" w:space="0" w:color="auto"/>
+                  </w:tcBorders>
+                </w:tcPr>
+                <w:p>
+                  <w:pPr>
+                    <w:tabs>
+                      <w:tab w:val="left" w:pos="6555"/>
+                    </w:tabs>
+                    <w:rPr>
+                      <w:sz w:val="36"/>
+                      <w:szCs w:val="36"/>
+                    </w:rPr>
+                  </w:pPr>
+                  <w:r>
+                    <w:rPr>
+                      <w:sz w:val="36"/>
+                      <w:szCs w:val="36"/>
+                    </w:rPr>
+                    <w:tab/>
+                  </w:r>
+                </w:p>
+              </w:tc>
+            </w:tr>
+            <w:tr>
+              <w:tc>
+                <w:tcPr>
+                  <w:tcW w:w="9844" w:type="dxa"/>
+                  <w:tcBorders>
+                    <w:top w:val="single" w:sz="4" w:space="0" w:color="auto"/>
+                    <w:bottom w:val="single" w:sz="4" w:space="0" w:color="auto"/>
+                  </w:tcBorders>
+                </w:tcPr>
+                <w:p>
+                  <w:pPr>
+                    <w:rPr>
+                      <w:sz w:val="36"/>
+                      <w:szCs w:val="36"/>
+                    </w:rPr>
+                  </w:pPr>
+                </w:p>
+              </w:tc>
+            </w:tr>
+            <w:tr>
+              <w:tc>
+                <w:tcPr>
+                  <w:tcW w:w="9844" w:type="dxa"/>
+                  <w:tcBorders>
+                    <w:top w:val="single" w:sz="4" w:space="0" w:color="auto"/>
+                    <w:bottom w:val="single" w:sz="4" w:space="0" w:color="auto"/>
+                  </w:tcBorders>
+                </w:tcPr>
+                <w:p>
+                  <w:pPr>
+                    <w:rPr>
+                      <w:sz w:val="36"/>
+                      <w:szCs w:val="36"/>
+                    </w:rPr>
+                  </w:pPr>
+                </w:p>
+              </w:tc>
+            </w:tr>
+            <w:tr>
+              <w:tc>
+                <w:tcPr>
+                  <w:tcW w:w="9844" w:type="dxa"/>
+                  <w:tcBorders>
+                    <w:top w:val="single" w:sz="4" w:space="0" w:color="auto"/>
+                    <w:bottom w:val="single" w:sz="4" w:space="0" w:color="auto"/>
+                  </w:tcBorders>
+                </w:tcPr>
+                <w:p>
+                  <w:pPr>
+                    <w:rPr>
+                      <w:sz w:val="36"/>
+                      <w:szCs w:val="36"/>
+                    </w:rPr>
+                  </w:pPr>
+                </w:p>
+              </w:tc>
+            </w:tr>
+            <w:tr>
+              <w:tc>
+                <w:tcPr>
+                  <w:tcW w:w="9844" w:type="dxa"/>
+                  <w:tcBorders>
+                    <w:top w:val="single" w:sz="4" w:space="0" w:color="auto"/>
+                    <w:bottom w:val="single" w:sz="4" w:space="0" w:color="auto"/>
+                  </w:tcBorders>
+                </w:tcPr>
+                <w:p>
+                  <w:pPr>
+                    <w:rPr>
+                      <w:sz w:val="36"/>
+                      <w:szCs w:val="36"/>
+                    </w:rPr>
+                  </w:pPr>
+                </w:p>
+              </w:tc>
+            </w:tr>
+          </w:tbl>
+          <w:p/>
+          <w:p/>
+        </w:tc>
+      </w:tr>
+    </w:tbl>
+    <w:p>
+      <w:r>
+        <w:br w:type="page"/>
+      </w:r>
+    </w:p>
+    <w:p>
+      <w:pPr>
+        <w:pStyle w:val="Heading3"/>
+        <w:rPr>
+          <w:color w:val="538135" w:themeColor="accent6" w:themeShade="BF"/>
+        </w:rPr>
+      </w:pPr>
+      <w:r>
+        <w:lastRenderedPageBreak/>
+        <w:t>Personal and Business Life</w:t>
+      </w:r>
+      <w:r>
+        <w:t xml:space="preserve">: </w:t>
+      </w:r>
+      <w:r>
+        <w:rPr>
+          <w:color w:val="538135" w:themeColor="accent6" w:themeShade="BF"/>
+        </w:rPr>
+        <w:t>Analyze</w:t>
+      </w:r>
+    </w:p>
+    <w:p/>
+    <w:tbl>
+      <w:tblPr>
+        <w:tblStyle w:val="TableGrid"/>
+        <w:tblW w:w="0" w:type="auto"/>
+        <w:tblLook w:val="04A0" w:firstRow="1" w:lastRow="0" w:firstColumn="1" w:lastColumn="0" w:noHBand="0" w:noVBand="1"/>
+      </w:tblPr>
+      <w:tblGrid>
+        <w:gridCol w:w="10070"/>
+      </w:tblGrid>
+      <w:tr>
+        <w:tc>
+          <w:tcPr>
+            <w:tcW w:w="10070" w:type="dxa"/>
+          </w:tcPr>
+          <w:p>
+            <w:pPr>
+              <w:rPr>
+                <w:sz w:val="24"/>
+                <w:szCs w:val="24"/>
+              </w:rPr>
+            </w:pPr>
+          </w:p>
+          <w:p>
+            <w:pPr>
+              <w:rPr>
+                <w:sz w:val="24"/>
+                <w:szCs w:val="24"/>
+              </w:rPr>
+            </w:pPr>
+            <w:r>
+              <w:rPr>
+                <w:sz w:val="24"/>
+                <w:szCs w:val="24"/>
+              </w:rPr>
+              <w:t xml:space="preserve">If you work in a store, </w:t>
+            </w:r>
+            <w:r>
+              <w:rPr>
+                <w:sz w:val="24"/>
+                <w:szCs w:val="24"/>
+              </w:rPr>
+              <w:t>and</w:t>
+            </w:r>
+            <w:r>
+              <w:rPr>
+                <w:sz w:val="24"/>
+                <w:szCs w:val="24"/>
+              </w:rPr>
+              <w:t xml:space="preserve"> you </w:t>
+            </w:r>
+            <w:r>
+              <w:rPr>
+                <w:sz w:val="24"/>
+                <w:szCs w:val="24"/>
+              </w:rPr>
+              <w:t>bring in things from home that the store happens to sel</w:t>
+            </w:r>
+            <w:r>
+              <w:rPr>
+                <w:sz w:val="24"/>
+                <w:szCs w:val="24"/>
+              </w:rPr>
+              <w:t>l, what would you bosses think if they saw it?</w:t>
             </w:r>
           </w:p>
           <w:tbl>
@@ -3143,84 +3371,7 @@
                 <w:sz w:val="24"/>
                 <w:szCs w:val="24"/>
               </w:rPr>
-              <w:t>C</w:t>
-            </w:r>
-            <w:r>
-              <w:rPr>
-                <w:sz w:val="24"/>
-                <w:szCs w:val="24"/>
-              </w:rPr>
-              <w:t>ould</w:t>
-            </w:r>
-            <w:r>
-              <w:rPr>
-                <w:sz w:val="24"/>
-                <w:szCs w:val="24"/>
-              </w:rPr>
-              <w:t xml:space="preserve"> </w:t>
-            </w:r>
-            <w:r>
-              <w:rPr>
-                <w:sz w:val="24"/>
-                <w:szCs w:val="24"/>
-              </w:rPr>
-              <w:t>streaming entertainment</w:t>
-            </w:r>
-            <w:r>
-              <w:rPr>
-                <w:sz w:val="24"/>
-                <w:szCs w:val="24"/>
-              </w:rPr>
-              <w:t xml:space="preserve"> on a school</w:t>
-            </w:r>
-            <w:r>
-              <w:rPr>
-                <w:sz w:val="24"/>
-                <w:szCs w:val="24"/>
-              </w:rPr>
-              <w:t>/company</w:t>
-            </w:r>
-            <w:r>
-              <w:rPr>
-                <w:sz w:val="24"/>
-                <w:szCs w:val="24"/>
-              </w:rPr>
-              <w:t xml:space="preserve"> computer</w:t>
-            </w:r>
-            <w:r>
-              <w:rPr>
-                <w:sz w:val="24"/>
-                <w:szCs w:val="24"/>
-              </w:rPr>
-              <w:t xml:space="preserve"> or network be considered time-theft, theft, or </w:t>
-            </w:r>
-            <w:r>
-              <w:rPr>
-                <w:sz w:val="24"/>
-                <w:szCs w:val="24"/>
-              </w:rPr>
-              <w:t xml:space="preserve">misuse of </w:t>
-            </w:r>
-            <w:r>
-              <w:rPr>
-                <w:sz w:val="24"/>
-                <w:szCs w:val="24"/>
-              </w:rPr>
-              <w:t>school/</w:t>
-            </w:r>
-            <w:r>
-              <w:rPr>
-                <w:sz w:val="24"/>
-                <w:szCs w:val="24"/>
-              </w:rPr>
-              <w:t>company property</w:t>
-            </w:r>
-            <w:r>
-              <w:rPr>
-                <w:sz w:val="24"/>
-                <w:szCs w:val="24"/>
-              </w:rPr>
-              <w:t>?</w:t>
+              <w:t>Could streaming entertainment on a school/company computer or network be considered time-theft, theft, or misuse of school/company property?</w:t>
             </w:r>
           </w:p>
           <w:tbl>
@@ -3358,6 +3509,193 @@
         </w:tc>
       </w:tr>
     </w:tbl>
+    <w:p/>
+    <w:tbl>
+      <w:tblPr>
+        <w:tblStyle w:val="TableGrid"/>
+        <w:tblW w:w="0" w:type="auto"/>
+        <w:tblLook w:val="04A0" w:firstRow="1" w:lastRow="0" w:firstColumn="1" w:lastColumn="0" w:noHBand="0" w:noVBand="1"/>
+      </w:tblPr>
+      <w:tblGrid>
+        <w:gridCol w:w="10070"/>
+      </w:tblGrid>
+      <w:tr>
+        <w:tc>
+          <w:tcPr>
+            <w:tcW w:w="10070" w:type="dxa"/>
+          </w:tcPr>
+          <w:p/>
+          <w:p>
+            <w:pPr>
+              <w:rPr>
+                <w:sz w:val="24"/>
+                <w:szCs w:val="24"/>
+              </w:rPr>
+            </w:pPr>
+            <w:r>
+              <w:rPr>
+                <w:sz w:val="24"/>
+                <w:szCs w:val="24"/>
+              </w:rPr>
+              <w:t>What do you think customers think of you when they see you on your phone at work</w:t>
+            </w:r>
+            <w:r>
+              <w:rPr>
+                <w:sz w:val="24"/>
+                <w:szCs w:val="24"/>
+              </w:rPr>
+              <w:t>?</w:t>
+            </w:r>
+            <w:r>
+              <w:rPr>
+                <w:sz w:val="24"/>
+                <w:szCs w:val="24"/>
+              </w:rPr>
+              <w:t xml:space="preserve"> </w:t>
+            </w:r>
+            <w:r>
+              <w:rPr>
+                <w:sz w:val="24"/>
+                <w:szCs w:val="24"/>
+              </w:rPr>
+              <w:t>What do you think they think of the company?</w:t>
+            </w:r>
+          </w:p>
+          <w:tbl>
+            <w:tblPr>
+              <w:tblStyle w:val="TableGrid"/>
+              <w:tblW w:w="0" w:type="auto"/>
+              <w:tblBorders>
+                <w:top w:val="none" w:sz="0" w:space="0" w:color="auto"/>
+                <w:left w:val="none" w:sz="0" w:space="0" w:color="auto"/>
+                <w:right w:val="none" w:sz="0" w:space="0" w:color="auto"/>
+                <w:insideH w:val="none" w:sz="0" w:space="0" w:color="auto"/>
+                <w:insideV w:val="none" w:sz="0" w:space="0" w:color="auto"/>
+              </w:tblBorders>
+              <w:tblLook w:val="04A0" w:firstRow="1" w:lastRow="0" w:firstColumn="1" w:lastColumn="0" w:noHBand="0" w:noVBand="1"/>
+            </w:tblPr>
+            <w:tblGrid>
+              <w:gridCol w:w="9844"/>
+            </w:tblGrid>
+            <w:tr>
+              <w:tc>
+                <w:tcPr>
+                  <w:tcW w:w="9844" w:type="dxa"/>
+                  <w:tcBorders>
+                    <w:bottom w:val="single" w:sz="4" w:space="0" w:color="auto"/>
+                  </w:tcBorders>
+                </w:tcPr>
+                <w:p>
+                  <w:pPr>
+                    <w:rPr>
+                      <w:sz w:val="36"/>
+                      <w:szCs w:val="36"/>
+                    </w:rPr>
+                  </w:pPr>
+                </w:p>
+              </w:tc>
+            </w:tr>
+            <w:tr>
+              <w:tc>
+                <w:tcPr>
+                  <w:tcW w:w="9844" w:type="dxa"/>
+                  <w:tcBorders>
+                    <w:top w:val="single" w:sz="4" w:space="0" w:color="auto"/>
+                    <w:bottom w:val="single" w:sz="4" w:space="0" w:color="auto"/>
+                  </w:tcBorders>
+                </w:tcPr>
+                <w:p>
+                  <w:pPr>
+                    <w:rPr>
+                      <w:sz w:val="36"/>
+                      <w:szCs w:val="36"/>
+                    </w:rPr>
+                  </w:pPr>
+                </w:p>
+              </w:tc>
+            </w:tr>
+            <w:tr>
+              <w:tc>
+                <w:tcPr>
+                  <w:tcW w:w="9844" w:type="dxa"/>
+                  <w:tcBorders>
+                    <w:top w:val="single" w:sz="4" w:space="0" w:color="auto"/>
+                    <w:bottom w:val="single" w:sz="4" w:space="0" w:color="auto"/>
+                  </w:tcBorders>
+                </w:tcPr>
+                <w:p>
+                  <w:pPr>
+                    <w:rPr>
+                      <w:sz w:val="36"/>
+                      <w:szCs w:val="36"/>
+                    </w:rPr>
+                  </w:pPr>
+                </w:p>
+              </w:tc>
+            </w:tr>
+            <w:tr>
+              <w:tc>
+                <w:tcPr>
+                  <w:tcW w:w="9844" w:type="dxa"/>
+                  <w:tcBorders>
+                    <w:top w:val="single" w:sz="4" w:space="0" w:color="auto"/>
+                    <w:bottom w:val="single" w:sz="4" w:space="0" w:color="auto"/>
+                  </w:tcBorders>
+                </w:tcPr>
+                <w:p>
+                  <w:pPr>
+                    <w:rPr>
+                      <w:sz w:val="36"/>
+                      <w:szCs w:val="36"/>
+                    </w:rPr>
+                  </w:pPr>
+                </w:p>
+              </w:tc>
+            </w:tr>
+            <w:tr>
+              <w:tc>
+                <w:tcPr>
+                  <w:tcW w:w="9844" w:type="dxa"/>
+                  <w:tcBorders>
+                    <w:top w:val="single" w:sz="4" w:space="0" w:color="auto"/>
+                    <w:bottom w:val="single" w:sz="4" w:space="0" w:color="auto"/>
+                  </w:tcBorders>
+                </w:tcPr>
+                <w:p>
+                  <w:pPr>
+                    <w:rPr>
+                      <w:sz w:val="36"/>
+                      <w:szCs w:val="36"/>
+                    </w:rPr>
+                  </w:pPr>
+                </w:p>
+              </w:tc>
+            </w:tr>
+            <w:tr>
+              <w:tc>
+                <w:tcPr>
+                  <w:tcW w:w="9844" w:type="dxa"/>
+                  <w:tcBorders>
+                    <w:top w:val="single" w:sz="4" w:space="0" w:color="auto"/>
+                    <w:bottom w:val="single" w:sz="4" w:space="0" w:color="auto"/>
+                  </w:tcBorders>
+                </w:tcPr>
+                <w:p>
+                  <w:pPr>
+                    <w:rPr>
+                      <w:sz w:val="36"/>
+                      <w:szCs w:val="36"/>
+                    </w:rPr>
+                  </w:pPr>
+                </w:p>
+              </w:tc>
+            </w:tr>
+          </w:tbl>
+          <w:p/>
+          <w:p/>
+        </w:tc>
+      </w:tr>
+    </w:tbl>
     <w:p>
       <w:pPr>
         <w:rPr>
@@ -3375,11 +3713,631 @@
       <w:pPr>
         <w:pStyle w:val="Heading3"/>
         <w:rPr>
+          <w:color w:val="2F5496" w:themeColor="accent1" w:themeShade="BF"/>
+        </w:rPr>
+      </w:pPr>
+      <w:r>
+        <w:lastRenderedPageBreak/>
+        <w:t>Personal and Business Life</w:t>
+      </w:r>
+      <w:r>
+        <w:t xml:space="preserve">: </w:t>
+      </w:r>
+      <w:r>
+        <w:rPr>
+          <w:color w:val="2F5496" w:themeColor="accent1" w:themeShade="BF"/>
+        </w:rPr>
+        <w:t>Evaluate</w:t>
+      </w:r>
+    </w:p>
+    <w:p/>
+    <w:tbl>
+      <w:tblPr>
+        <w:tblStyle w:val="TableGrid"/>
+        <w:tblW w:w="0" w:type="auto"/>
+        <w:tblLook w:val="04A0" w:firstRow="1" w:lastRow="0" w:firstColumn="1" w:lastColumn="0" w:noHBand="0" w:noVBand="1"/>
+      </w:tblPr>
+      <w:tblGrid>
+        <w:gridCol w:w="10070"/>
+      </w:tblGrid>
+      <w:tr>
+        <w:tc>
+          <w:tcPr>
+            <w:tcW w:w="10070" w:type="dxa"/>
+          </w:tcPr>
+          <w:p/>
+          <w:p>
+            <w:pPr>
+              <w:rPr>
+                <w:sz w:val="24"/>
+                <w:szCs w:val="24"/>
+              </w:rPr>
+            </w:pPr>
+            <w:r>
+              <w:rPr>
+                <w:sz w:val="24"/>
+                <w:szCs w:val="24"/>
+              </w:rPr>
+              <w:t>If your mouse at school is poor quality and uncomfortable to use, but you have a nice gamer mouse at home</w:t>
+            </w:r>
+            <w:r>
+              <w:rPr>
+                <w:sz w:val="24"/>
+                <w:szCs w:val="24"/>
+              </w:rPr>
+              <w:t>.</w:t>
+            </w:r>
+            <w:r>
+              <w:rPr>
+                <w:sz w:val="24"/>
+                <w:szCs w:val="24"/>
+              </w:rPr>
+              <w:t xml:space="preserve"> </w:t>
+            </w:r>
+            <w:r>
+              <w:rPr>
+                <w:sz w:val="24"/>
+                <w:szCs w:val="24"/>
+              </w:rPr>
+              <w:t>S</w:t>
+            </w:r>
+            <w:r>
+              <w:rPr>
+                <w:sz w:val="24"/>
+                <w:szCs w:val="24"/>
+              </w:rPr>
+              <w:t>hould you bring it in to use at school? Why or why not?</w:t>
+            </w:r>
+          </w:p>
+          <w:tbl>
+            <w:tblPr>
+              <w:tblStyle w:val="TableGrid"/>
+              <w:tblW w:w="0" w:type="auto"/>
+              <w:tblBorders>
+                <w:top w:val="none" w:sz="0" w:space="0" w:color="auto"/>
+                <w:left w:val="none" w:sz="0" w:space="0" w:color="auto"/>
+                <w:right w:val="none" w:sz="0" w:space="0" w:color="auto"/>
+                <w:insideH w:val="none" w:sz="0" w:space="0" w:color="auto"/>
+                <w:insideV w:val="none" w:sz="0" w:space="0" w:color="auto"/>
+              </w:tblBorders>
+              <w:tblLook w:val="04A0" w:firstRow="1" w:lastRow="0" w:firstColumn="1" w:lastColumn="0" w:noHBand="0" w:noVBand="1"/>
+            </w:tblPr>
+            <w:tblGrid>
+              <w:gridCol w:w="9844"/>
+            </w:tblGrid>
+            <w:tr>
+              <w:tc>
+                <w:tcPr>
+                  <w:tcW w:w="9844" w:type="dxa"/>
+                  <w:tcBorders>
+                    <w:bottom w:val="single" w:sz="4" w:space="0" w:color="auto"/>
+                  </w:tcBorders>
+                </w:tcPr>
+                <w:p>
+                  <w:pPr>
+                    <w:rPr>
+                      <w:sz w:val="36"/>
+                      <w:szCs w:val="36"/>
+                    </w:rPr>
+                  </w:pPr>
+                </w:p>
+              </w:tc>
+            </w:tr>
+            <w:tr>
+              <w:tc>
+                <w:tcPr>
+                  <w:tcW w:w="9844" w:type="dxa"/>
+                  <w:tcBorders>
+                    <w:top w:val="single" w:sz="4" w:space="0" w:color="auto"/>
+                    <w:bottom w:val="single" w:sz="4" w:space="0" w:color="auto"/>
+                  </w:tcBorders>
+                </w:tcPr>
+                <w:p>
+                  <w:pPr>
+                    <w:rPr>
+                      <w:sz w:val="36"/>
+                      <w:szCs w:val="36"/>
+                    </w:rPr>
+                  </w:pPr>
+                </w:p>
+              </w:tc>
+            </w:tr>
+            <w:tr>
+              <w:tc>
+                <w:tcPr>
+                  <w:tcW w:w="9844" w:type="dxa"/>
+                  <w:tcBorders>
+                    <w:top w:val="single" w:sz="4" w:space="0" w:color="auto"/>
+                    <w:bottom w:val="single" w:sz="4" w:space="0" w:color="auto"/>
+                  </w:tcBorders>
+                </w:tcPr>
+                <w:p>
+                  <w:pPr>
+                    <w:rPr>
+                      <w:sz w:val="36"/>
+                      <w:szCs w:val="36"/>
+                    </w:rPr>
+                  </w:pPr>
+                </w:p>
+              </w:tc>
+            </w:tr>
+            <w:tr>
+              <w:tc>
+                <w:tcPr>
+                  <w:tcW w:w="9844" w:type="dxa"/>
+                  <w:tcBorders>
+                    <w:top w:val="single" w:sz="4" w:space="0" w:color="auto"/>
+                    <w:bottom w:val="single" w:sz="4" w:space="0" w:color="auto"/>
+                  </w:tcBorders>
+                </w:tcPr>
+                <w:p>
+                  <w:pPr>
+                    <w:rPr>
+                      <w:sz w:val="36"/>
+                      <w:szCs w:val="36"/>
+                    </w:rPr>
+                  </w:pPr>
+                </w:p>
+              </w:tc>
+            </w:tr>
+            <w:tr>
+              <w:tc>
+                <w:tcPr>
+                  <w:tcW w:w="9844" w:type="dxa"/>
+                  <w:tcBorders>
+                    <w:top w:val="single" w:sz="4" w:space="0" w:color="auto"/>
+                    <w:bottom w:val="single" w:sz="4" w:space="0" w:color="auto"/>
+                  </w:tcBorders>
+                </w:tcPr>
+                <w:p>
+                  <w:pPr>
+                    <w:rPr>
+                      <w:sz w:val="36"/>
+                      <w:szCs w:val="36"/>
+                    </w:rPr>
+                  </w:pPr>
+                </w:p>
+              </w:tc>
+            </w:tr>
+            <w:tr>
+              <w:tc>
+                <w:tcPr>
+                  <w:tcW w:w="9844" w:type="dxa"/>
+                  <w:tcBorders>
+                    <w:top w:val="single" w:sz="4" w:space="0" w:color="auto"/>
+                    <w:bottom w:val="single" w:sz="4" w:space="0" w:color="auto"/>
+                  </w:tcBorders>
+                </w:tcPr>
+                <w:p>
+                  <w:pPr>
+                    <w:rPr>
+                      <w:sz w:val="36"/>
+                      <w:szCs w:val="36"/>
+                    </w:rPr>
+                  </w:pPr>
+                </w:p>
+              </w:tc>
+            </w:tr>
+          </w:tbl>
+          <w:p/>
+          <w:p/>
+        </w:tc>
+      </w:tr>
+    </w:tbl>
+    <w:p/>
+    <w:tbl>
+      <w:tblPr>
+        <w:tblStyle w:val="TableGrid"/>
+        <w:tblW w:w="0" w:type="auto"/>
+        <w:tblLook w:val="04A0" w:firstRow="1" w:lastRow="0" w:firstColumn="1" w:lastColumn="0" w:noHBand="0" w:noVBand="1"/>
+      </w:tblPr>
+      <w:tblGrid>
+        <w:gridCol w:w="10070"/>
+      </w:tblGrid>
+      <w:tr>
+        <w:tc>
+          <w:tcPr>
+            <w:tcW w:w="10070" w:type="dxa"/>
+          </w:tcPr>
+          <w:p/>
+          <w:p>
+            <w:pPr>
+              <w:rPr>
+                <w:sz w:val="24"/>
+                <w:szCs w:val="24"/>
+              </w:rPr>
+            </w:pPr>
+            <w:r>
+              <w:rPr>
+                <w:sz w:val="24"/>
+                <w:szCs w:val="24"/>
+              </w:rPr>
+              <w:t>You work with your boyfriend/girlfriend</w:t>
+            </w:r>
+            <w:r>
+              <w:rPr>
+                <w:sz w:val="24"/>
+                <w:szCs w:val="24"/>
+              </w:rPr>
+              <w:t>. They haven’t been responding to your texts for two days</w:t>
+            </w:r>
+            <w:r>
+              <w:rPr>
+                <w:sz w:val="24"/>
+                <w:szCs w:val="24"/>
+              </w:rPr>
+              <w:t xml:space="preserve">. You will see them when they come to work four hours into your </w:t>
+            </w:r>
+            <w:r>
+              <w:rPr>
+                <w:sz w:val="24"/>
+                <w:szCs w:val="24"/>
+              </w:rPr>
+              <w:t>eight-hour</w:t>
+            </w:r>
+            <w:r>
+              <w:rPr>
+                <w:sz w:val="24"/>
+                <w:szCs w:val="24"/>
+              </w:rPr>
+              <w:t xml:space="preserve"> shift.</w:t>
+            </w:r>
+            <w:r>
+              <w:rPr>
+                <w:sz w:val="24"/>
+                <w:szCs w:val="24"/>
+              </w:rPr>
+              <w:t xml:space="preserve"> When and how should you confront them</w:t>
+            </w:r>
+            <w:r>
+              <w:rPr>
+                <w:sz w:val="24"/>
+                <w:szCs w:val="24"/>
+              </w:rPr>
+              <w:t>, and why?</w:t>
+            </w:r>
+          </w:p>
+          <w:tbl>
+            <w:tblPr>
+              <w:tblStyle w:val="TableGrid"/>
+              <w:tblW w:w="0" w:type="auto"/>
+              <w:tblBorders>
+                <w:top w:val="none" w:sz="0" w:space="0" w:color="auto"/>
+                <w:left w:val="none" w:sz="0" w:space="0" w:color="auto"/>
+                <w:right w:val="none" w:sz="0" w:space="0" w:color="auto"/>
+                <w:insideH w:val="none" w:sz="0" w:space="0" w:color="auto"/>
+                <w:insideV w:val="none" w:sz="0" w:space="0" w:color="auto"/>
+              </w:tblBorders>
+              <w:tblLook w:val="04A0" w:firstRow="1" w:lastRow="0" w:firstColumn="1" w:lastColumn="0" w:noHBand="0" w:noVBand="1"/>
+            </w:tblPr>
+            <w:tblGrid>
+              <w:gridCol w:w="9844"/>
+            </w:tblGrid>
+            <w:tr>
+              <w:tc>
+                <w:tcPr>
+                  <w:tcW w:w="9844" w:type="dxa"/>
+                  <w:tcBorders>
+                    <w:bottom w:val="single" w:sz="4" w:space="0" w:color="auto"/>
+                  </w:tcBorders>
+                </w:tcPr>
+                <w:p>
+                  <w:pPr>
+                    <w:rPr>
+                      <w:sz w:val="36"/>
+                      <w:szCs w:val="36"/>
+                    </w:rPr>
+                  </w:pPr>
+                </w:p>
+              </w:tc>
+            </w:tr>
+            <w:tr>
+              <w:tc>
+                <w:tcPr>
+                  <w:tcW w:w="9844" w:type="dxa"/>
+                  <w:tcBorders>
+                    <w:top w:val="single" w:sz="4" w:space="0" w:color="auto"/>
+                    <w:bottom w:val="single" w:sz="4" w:space="0" w:color="auto"/>
+                  </w:tcBorders>
+                </w:tcPr>
+                <w:p>
+                  <w:pPr>
+                    <w:rPr>
+                      <w:sz w:val="36"/>
+                      <w:szCs w:val="36"/>
+                    </w:rPr>
+                  </w:pPr>
+                </w:p>
+              </w:tc>
+            </w:tr>
+            <w:tr>
+              <w:tc>
+                <w:tcPr>
+                  <w:tcW w:w="9844" w:type="dxa"/>
+                  <w:tcBorders>
+                    <w:top w:val="single" w:sz="4" w:space="0" w:color="auto"/>
+                    <w:bottom w:val="single" w:sz="4" w:space="0" w:color="auto"/>
+                  </w:tcBorders>
+                </w:tcPr>
+                <w:p>
+                  <w:pPr>
+                    <w:rPr>
+                      <w:sz w:val="36"/>
+                      <w:szCs w:val="36"/>
+                    </w:rPr>
+                  </w:pPr>
+                </w:p>
+              </w:tc>
+            </w:tr>
+            <w:tr>
+              <w:tc>
+                <w:tcPr>
+                  <w:tcW w:w="9844" w:type="dxa"/>
+                  <w:tcBorders>
+                    <w:top w:val="single" w:sz="4" w:space="0" w:color="auto"/>
+                    <w:bottom w:val="single" w:sz="4" w:space="0" w:color="auto"/>
+                  </w:tcBorders>
+                </w:tcPr>
+                <w:p>
+                  <w:pPr>
+                    <w:rPr>
+                      <w:sz w:val="36"/>
+                      <w:szCs w:val="36"/>
+                    </w:rPr>
+                  </w:pPr>
+                </w:p>
+              </w:tc>
+            </w:tr>
+            <w:tr>
+              <w:tc>
+                <w:tcPr>
+                  <w:tcW w:w="9844" w:type="dxa"/>
+                  <w:tcBorders>
+                    <w:top w:val="single" w:sz="4" w:space="0" w:color="auto"/>
+                    <w:bottom w:val="single" w:sz="4" w:space="0" w:color="auto"/>
+                  </w:tcBorders>
+                </w:tcPr>
+                <w:p>
+                  <w:pPr>
+                    <w:rPr>
+                      <w:sz w:val="36"/>
+                      <w:szCs w:val="36"/>
+                    </w:rPr>
+                  </w:pPr>
+                </w:p>
+              </w:tc>
+            </w:tr>
+            <w:tr>
+              <w:tc>
+                <w:tcPr>
+                  <w:tcW w:w="9844" w:type="dxa"/>
+                  <w:tcBorders>
+                    <w:top w:val="single" w:sz="4" w:space="0" w:color="auto"/>
+                    <w:bottom w:val="single" w:sz="4" w:space="0" w:color="auto"/>
+                  </w:tcBorders>
+                </w:tcPr>
+                <w:p>
+                  <w:pPr>
+                    <w:rPr>
+                      <w:sz w:val="36"/>
+                      <w:szCs w:val="36"/>
+                    </w:rPr>
+                  </w:pPr>
+                </w:p>
+              </w:tc>
+            </w:tr>
+          </w:tbl>
+          <w:p/>
+          <w:p/>
+        </w:tc>
+      </w:tr>
+    </w:tbl>
+    <w:p/>
+    <w:tbl>
+      <w:tblPr>
+        <w:tblStyle w:val="TableGrid"/>
+        <w:tblW w:w="0" w:type="auto"/>
+        <w:tblLook w:val="04A0" w:firstRow="1" w:lastRow="0" w:firstColumn="1" w:lastColumn="0" w:noHBand="0" w:noVBand="1"/>
+      </w:tblPr>
+      <w:tblGrid>
+        <w:gridCol w:w="10070"/>
+      </w:tblGrid>
+      <w:tr>
+        <w:tc>
+          <w:tcPr>
+            <w:tcW w:w="10070" w:type="dxa"/>
+          </w:tcPr>
+          <w:p>
+            <w:pPr>
+              <w:rPr>
+                <w:sz w:val="24"/>
+                <w:szCs w:val="24"/>
+              </w:rPr>
+            </w:pPr>
+          </w:p>
+          <w:p>
+            <w:pPr>
+              <w:rPr>
+                <w:sz w:val="24"/>
+                <w:szCs w:val="24"/>
+              </w:rPr>
+            </w:pPr>
+            <w:r>
+              <w:rPr>
+                <w:sz w:val="24"/>
+                <w:szCs w:val="24"/>
+              </w:rPr>
+              <w:t>You see someone working at their retail job that you’re interested in. You want to talk to them and maybe ask them out. Should you do it now? Why or why not?</w:t>
+            </w:r>
+          </w:p>
+          <w:tbl>
+            <w:tblPr>
+              <w:tblStyle w:val="TableGrid"/>
+              <w:tblW w:w="0" w:type="auto"/>
+              <w:tblBorders>
+                <w:top w:val="none" w:sz="0" w:space="0" w:color="auto"/>
+                <w:left w:val="none" w:sz="0" w:space="0" w:color="auto"/>
+                <w:right w:val="none" w:sz="0" w:space="0" w:color="auto"/>
+                <w:insideH w:val="none" w:sz="0" w:space="0" w:color="auto"/>
+                <w:insideV w:val="none" w:sz="0" w:space="0" w:color="auto"/>
+              </w:tblBorders>
+              <w:tblLook w:val="04A0" w:firstRow="1" w:lastRow="0" w:firstColumn="1" w:lastColumn="0" w:noHBand="0" w:noVBand="1"/>
+            </w:tblPr>
+            <w:tblGrid>
+              <w:gridCol w:w="9844"/>
+            </w:tblGrid>
+            <w:tr>
+              <w:tc>
+                <w:tcPr>
+                  <w:tcW w:w="9844" w:type="dxa"/>
+                  <w:tcBorders>
+                    <w:bottom w:val="single" w:sz="4" w:space="0" w:color="auto"/>
+                  </w:tcBorders>
+                </w:tcPr>
+                <w:p>
+                  <w:pPr>
+                    <w:rPr>
+                      <w:sz w:val="36"/>
+                      <w:szCs w:val="36"/>
+                    </w:rPr>
+                  </w:pPr>
+                </w:p>
+              </w:tc>
+            </w:tr>
+            <w:tr>
+              <w:tc>
+                <w:tcPr>
+                  <w:tcW w:w="9844" w:type="dxa"/>
+                  <w:tcBorders>
+                    <w:top w:val="single" w:sz="4" w:space="0" w:color="auto"/>
+                    <w:bottom w:val="single" w:sz="4" w:space="0" w:color="auto"/>
+                  </w:tcBorders>
+                </w:tcPr>
+                <w:p>
+                  <w:pPr>
+                    <w:tabs>
+                      <w:tab w:val="left" w:pos="6555"/>
+                    </w:tabs>
+                    <w:rPr>
+                      <w:sz w:val="36"/>
+                      <w:szCs w:val="36"/>
+                    </w:rPr>
+                  </w:pPr>
+                  <w:r>
+                    <w:rPr>
+                      <w:sz w:val="36"/>
+                      <w:szCs w:val="36"/>
+                    </w:rPr>
+                    <w:tab/>
+                  </w:r>
+                </w:p>
+              </w:tc>
+            </w:tr>
+            <w:tr>
+              <w:tc>
+                <w:tcPr>
+                  <w:tcW w:w="9844" w:type="dxa"/>
+                  <w:tcBorders>
+                    <w:top w:val="single" w:sz="4" w:space="0" w:color="auto"/>
+                    <w:bottom w:val="single" w:sz="4" w:space="0" w:color="auto"/>
+                  </w:tcBorders>
+                </w:tcPr>
+                <w:p>
+                  <w:pPr>
+                    <w:rPr>
+                      <w:sz w:val="36"/>
+                      <w:szCs w:val="36"/>
+                    </w:rPr>
+                  </w:pPr>
+                </w:p>
+              </w:tc>
+            </w:tr>
+            <w:tr>
+              <w:tc>
+                <w:tcPr>
+                  <w:tcW w:w="9844" w:type="dxa"/>
+                  <w:tcBorders>
+                    <w:top w:val="single" w:sz="4" w:space="0" w:color="auto"/>
+                    <w:bottom w:val="single" w:sz="4" w:space="0" w:color="auto"/>
+                  </w:tcBorders>
+                </w:tcPr>
+                <w:p>
+                  <w:pPr>
+                    <w:rPr>
+                      <w:sz w:val="36"/>
+                      <w:szCs w:val="36"/>
+                    </w:rPr>
+                  </w:pPr>
+                </w:p>
+              </w:tc>
+            </w:tr>
+            <w:tr>
+              <w:tc>
+                <w:tcPr>
+                  <w:tcW w:w="9844" w:type="dxa"/>
+                  <w:tcBorders>
+                    <w:top w:val="single" w:sz="4" w:space="0" w:color="auto"/>
+                    <w:bottom w:val="single" w:sz="4" w:space="0" w:color="auto"/>
+                  </w:tcBorders>
+                </w:tcPr>
+                <w:p>
+                  <w:pPr>
+                    <w:rPr>
+                      <w:sz w:val="36"/>
+                      <w:szCs w:val="36"/>
+                    </w:rPr>
+                  </w:pPr>
+                </w:p>
+              </w:tc>
+            </w:tr>
+            <w:tr>
+              <w:tc>
+                <w:tcPr>
+                  <w:tcW w:w="9844" w:type="dxa"/>
+                  <w:tcBorders>
+                    <w:top w:val="single" w:sz="4" w:space="0" w:color="auto"/>
+                    <w:bottom w:val="single" w:sz="4" w:space="0" w:color="auto"/>
+                  </w:tcBorders>
+                </w:tcPr>
+                <w:p>
+                  <w:pPr>
+                    <w:rPr>
+                      <w:sz w:val="36"/>
+                      <w:szCs w:val="36"/>
+                    </w:rPr>
+                  </w:pPr>
+                </w:p>
+              </w:tc>
+            </w:tr>
+          </w:tbl>
+          <w:p/>
+          <w:p/>
+        </w:tc>
+      </w:tr>
+    </w:tbl>
+    <w:p>
+      <w:pPr>
+        <w:rPr>
+          <w:rFonts w:eastAsiaTheme="majorEastAsia" w:cstheme="majorBidi"/>
+          <w:b/>
+          <w:sz w:val="24"/>
+          <w:szCs w:val="24"/>
+        </w:rPr>
+      </w:pPr>
+      <w:r>
+        <w:br w:type="page"/>
+      </w:r>
+    </w:p>
+    <w:p>
+      <w:pPr>
+        <w:pStyle w:val="Heading3"/>
+        <w:rPr>
           <w:sz w:val="16"/>
           <w:szCs w:val="16"/>
         </w:rPr>
       </w:pPr>
       <w:r>
+        <w:lastRenderedPageBreak/>
         <w:t xml:space="preserve">Personal and Business Life: Anticipation Guide </w:t>
       </w:r>
       <w:r>
@@ -3523,22 +4481,10 @@
               <w:jc w:val="center"/>
             </w:pPr>
             <w:r>
-              <w:t>It is okay</w:t>
-            </w:r>
-            <w:r>
-              <w:t xml:space="preserve"> to take my gamer mouse to school if the school</w:t>
-            </w:r>
-            <w:r>
-              <w:t xml:space="preserve">’s mouse </w:t>
-            </w:r>
-            <w:r>
-              <w:t>is</w:t>
-            </w:r>
-            <w:r>
-              <w:t xml:space="preserve"> </w:t>
-            </w:r>
-            <w:r>
-              <w:t>poor quality.</w:t>
+              <w:t>I can check my phone at work if I’m not</w:t>
+            </w:r>
+            <w:r>
+              <w:t xml:space="preserve"> doing anything else anyways.</w:t>
             </w:r>
           </w:p>
         </w:tc>
@@ -3580,1091 +4526,8 @@
             <w:r>
               <w:t xml:space="preserve"> </w:t>
             </w:r>
-          </w:p>
-        </w:tc>
-        <w:tc>
-          <w:tcPr>
-            <w:tcW w:w="810" w:type="dxa"/>
-            <w:tcBorders>
-              <w:left w:val="single" w:sz="4" w:space="0" w:color="auto"/>
-            </w:tcBorders>
-          </w:tcPr>
-          <w:p/>
-        </w:tc>
-      </w:tr>
-    </w:tbl>
-    <w:p>
-      <w:r>
-        <w:br w:type="page"/>
-      </w:r>
-    </w:p>
-    <w:p>
-      <w:pPr>
-        <w:pStyle w:val="Heading2"/>
-      </w:pPr>
-      <w:bookmarkStart w:id="2" w:name="_Toc29204270"/>
-      <w:r>
-        <w:t>Inappropriate Language</w:t>
-      </w:r>
-      <w:r>
-        <w:t xml:space="preserve"> </w:t>
-      </w:r>
-      <w:r>
-        <w:rPr>
-          <w:sz w:val="16"/>
-          <w:szCs w:val="16"/>
-        </w:rPr>
-        <w:t>(V1.0.0)</w:t>
-      </w:r>
-      <w:bookmarkEnd w:id="2"/>
-    </w:p>
-    <w:p>
-      <w:r>
-        <w:t>S</w:t>
-      </w:r>
-      <w:r>
-        <w:t xml:space="preserve">imply speaking, no words are inherently </w:t>
-      </w:r>
-      <w:r>
-        <w:t xml:space="preserve">inappropriate. Any word can be inappropriate </w:t>
-      </w:r>
-      <w:r>
-        <w:t>if used in the wrong way.</w:t>
-      </w:r>
-      <w:r>
-        <w:t xml:space="preserve"> </w:t>
-      </w:r>
-      <w:r>
-        <w:t xml:space="preserve">As a rule, you are taught </w:t>
-      </w:r>
-      <w:r>
-        <w:t xml:space="preserve">to </w:t>
-      </w:r>
-      <w:r>
-        <w:rPr>
-          <w:i/>
-          <w:iCs/>
-        </w:rPr>
-        <w:t>never</w:t>
-      </w:r>
-      <w:r>
-        <w:t xml:space="preserve"> use </w:t>
-      </w:r>
-      <w:r>
-        <w:t>“curse words”</w:t>
-      </w:r>
-      <w:r>
-        <w:t xml:space="preserve">, but </w:t>
-      </w:r>
-      <w:r>
-        <w:t xml:space="preserve">human language is more complex than that. “Swear” words </w:t>
-      </w:r>
-      <w:r>
-        <w:t>tend to amplify or embellish ideas</w:t>
-      </w:r>
-      <w:r>
-        <w:t xml:space="preserve"> that are already complete. Amplifying an idea that is </w:t>
-      </w:r>
-      <w:r>
-        <w:t xml:space="preserve">poorly developed or disruptive can </w:t>
-      </w:r>
-      <w:r>
-        <w:t>make a</w:t>
-      </w:r>
-      <w:r>
-        <w:t xml:space="preserve"> situation become much more negative </w:t>
-      </w:r>
-      <w:r>
-        <w:t xml:space="preserve">than </w:t>
-      </w:r>
-      <w:r>
-        <w:t>it</w:t>
-      </w:r>
-      <w:r>
-        <w:t xml:space="preserve"> need</w:t>
-      </w:r>
-      <w:r>
-        <w:t>s</w:t>
-      </w:r>
-      <w:r>
-        <w:t xml:space="preserve"> to be</w:t>
-      </w:r>
-      <w:r>
-        <w:t>.</w:t>
-      </w:r>
-    </w:p>
-    <w:p>
-      <w:pPr>
-        <w:pStyle w:val="Heading5"/>
-      </w:pPr>
-      <w:r>
-        <w:t>Disruptive Language</w:t>
-      </w:r>
-    </w:p>
-    <w:p>
-      <w:r>
-        <w:t>The primary goal of a work setting</w:t>
-      </w:r>
-      <w:r>
-        <w:t xml:space="preserve"> is for individuals to cooperate</w:t>
-      </w:r>
-      <w:r>
-        <w:t xml:space="preserve"> in a team</w:t>
-      </w:r>
-      <w:r>
-        <w:t xml:space="preserve"> to complete large, complex, and</w:t>
-      </w:r>
-      <w:r>
-        <w:t xml:space="preserve"> challenging tasks. </w:t>
-      </w:r>
-      <w:r>
-        <w:t>Communication is pivotal to this</w:t>
-      </w:r>
-      <w:r>
-        <w:t>. U</w:t>
-      </w:r>
-      <w:r>
-        <w:t xml:space="preserve">sing </w:t>
-      </w:r>
-      <w:r>
-        <w:t xml:space="preserve">any </w:t>
-      </w:r>
-      <w:r>
-        <w:t xml:space="preserve">language that </w:t>
-      </w:r>
-      <w:r>
-        <w:t xml:space="preserve">disrupts </w:t>
-      </w:r>
-      <w:r>
-        <w:t xml:space="preserve">this communication or accomplishing </w:t>
-      </w:r>
-      <w:r>
-        <w:t>the primary goal is considered inappropriate</w:t>
-      </w:r>
-      <w:r>
-        <w:t xml:space="preserve">. </w:t>
-      </w:r>
-      <w:r>
-        <w:t xml:space="preserve">It can be as concrete as saying a </w:t>
-      </w:r>
-      <w:r>
-        <w:t xml:space="preserve">“bad” </w:t>
-      </w:r>
-      <w:r>
-        <w:t>word or</w:t>
-      </w:r>
-      <w:r>
-        <w:t xml:space="preserve"> using </w:t>
-      </w:r>
-      <w:r>
-        <w:t>generally offensive or coarse language</w:t>
-      </w:r>
-      <w:r>
-        <w:t xml:space="preserve">. It can also be as ambiguous as </w:t>
-      </w:r>
-      <w:r>
-        <w:t>creating discussions on divisive and irrelevant topic</w:t>
-      </w:r>
-      <w:r>
-        <w:t xml:space="preserve">s </w:t>
-      </w:r>
-      <w:r>
-        <w:t>–</w:t>
-      </w:r>
-      <w:r>
-        <w:t xml:space="preserve"> </w:t>
-      </w:r>
-      <w:r>
-        <w:t>such as politics</w:t>
-      </w:r>
-      <w:r>
-        <w:t xml:space="preserve"> – or </w:t>
-      </w:r>
-      <w:r>
-        <w:t xml:space="preserve">using </w:t>
-      </w:r>
-      <w:r>
-        <w:t>sarcasm</w:t>
-      </w:r>
-      <w:r>
-        <w:t xml:space="preserve">, gestures, and </w:t>
-      </w:r>
-      <w:r>
-        <w:t>negative tones.</w:t>
-      </w:r>
-    </w:p>
-    <w:p>
-      <w:pPr>
-        <w:pStyle w:val="Heading5"/>
-      </w:pPr>
-      <w:r>
-        <w:t>Choosing Language for the Situation</w:t>
-      </w:r>
-    </w:p>
-    <w:p>
-      <w:r>
-        <w:t>There are an infinite number of scenarios you could be in, but here are a few you may want to consider now.</w:t>
-      </w:r>
-      <w:r>
-        <w:t xml:space="preserve"> When you find yourself in these situations, it’s best to focus on your words and tone carefully. Speaking in a clam, serious, and respectful manner using clear and concise language is always safe, and you should master it early.</w:t>
-      </w:r>
-    </w:p>
-    <w:p>
-      <w:pPr>
-        <w:pStyle w:val="ListParagraph"/>
-        <w:numPr>
-          <w:ilvl w:val="0"/>
-          <w:numId w:val="8"/>
-        </w:numPr>
-        <w:ind w:left="360"/>
-        <w:rPr>
-          <w:b/>
-          <w:bCs/>
-        </w:rPr>
-      </w:pPr>
-      <w:r>
-        <w:rPr>
-          <w:b/>
-          <w:bCs/>
-        </w:rPr>
-        <w:t>Familiarity</w:t>
-      </w:r>
-      <w:r>
-        <w:rPr>
-          <w:b/>
-          <w:bCs/>
-        </w:rPr>
-        <w:t xml:space="preserve">: </w:t>
-      </w:r>
-      <w:r>
-        <w:t>As you work with your coworkers, you start to learn their unique flavor of communication</w:t>
-      </w:r>
-      <w:r>
-        <w:t>. It is also not uncommon to become personal friends with some coworkers</w:t>
-      </w:r>
-      <w:r>
-        <w:t xml:space="preserve">. </w:t>
-      </w:r>
-      <w:r>
-        <w:t xml:space="preserve">In these situations, </w:t>
-      </w:r>
-      <w:r>
-        <w:t xml:space="preserve">language that is normally inappropriate </w:t>
-      </w:r>
-      <w:r>
-        <w:t>ceases to be disruptive</w:t>
-      </w:r>
-      <w:r>
-        <w:t xml:space="preserve">, and can sometimes even </w:t>
-      </w:r>
-      <w:r>
-        <w:t xml:space="preserve">become </w:t>
-      </w:r>
-      <w:r>
-        <w:t>conducive.</w:t>
-      </w:r>
-      <w:r>
-        <w:t xml:space="preserve"> </w:t>
-      </w:r>
-      <w:r>
-        <w:t xml:space="preserve">However, this </w:t>
-      </w:r>
-      <w:r>
-        <w:rPr>
-          <w:b/>
-          <w:bCs/>
-        </w:rPr>
-        <w:t>familiarity</w:t>
-      </w:r>
-      <w:r>
-        <w:t xml:space="preserve"> is a </w:t>
-      </w:r>
-      <w:r>
-        <w:t xml:space="preserve">process that must be built over </w:t>
-      </w:r>
-      <w:r>
-        <w:t>time and</w:t>
-      </w:r>
-      <w:r>
-        <w:t xml:space="preserve"> can be very foreign to outsiders</w:t>
-      </w:r>
-      <w:r>
-        <w:t xml:space="preserve">. </w:t>
-      </w:r>
-      <w:r>
-        <w:t xml:space="preserve">It is not safe to assume </w:t>
-      </w:r>
-      <w:r>
-        <w:t xml:space="preserve">new colleagues and customers </w:t>
-      </w:r>
-      <w:r>
-        <w:t>will not “take you joke the wrong way” just becaus</w:t>
-      </w:r>
-      <w:r>
-        <w:t xml:space="preserve">e </w:t>
-      </w:r>
-      <w:r>
-        <w:t xml:space="preserve">your friend coworker did not. </w:t>
-      </w:r>
-      <w:r>
-        <w:t xml:space="preserve">It is also </w:t>
-      </w:r>
-      <w:r>
-        <w:t>not safe</w:t>
-      </w:r>
-      <w:r>
-        <w:t xml:space="preserve"> to assume</w:t>
-      </w:r>
-      <w:r>
-        <w:t xml:space="preserve"> that your language isn’t upsetting</w:t>
-      </w:r>
-      <w:r>
-        <w:t xml:space="preserve"> to others because they are not part of the conversation.</w:t>
-      </w:r>
-    </w:p>
-    <w:p>
-      <w:pPr>
-        <w:pStyle w:val="ListParagraph"/>
-        <w:ind w:left="360"/>
-        <w:rPr>
-          <w:b/>
-          <w:bCs/>
-        </w:rPr>
-      </w:pPr>
-    </w:p>
-    <w:p>
-      <w:pPr>
-        <w:pStyle w:val="ListParagraph"/>
-        <w:numPr>
-          <w:ilvl w:val="0"/>
-          <w:numId w:val="8"/>
-        </w:numPr>
-        <w:ind w:left="360"/>
-        <w:rPr>
-          <w:b/>
-          <w:bCs/>
-        </w:rPr>
-      </w:pPr>
-      <w:r>
-        <w:rPr>
-          <w:b/>
-          <w:bCs/>
-        </w:rPr>
-        <w:t xml:space="preserve">Criticism: </w:t>
-      </w:r>
-      <w:r>
-        <w:t xml:space="preserve">It’s </w:t>
-      </w:r>
-      <w:r>
-        <w:t xml:space="preserve">very difficult to hear that you are wrong, and it’s equally difficult </w:t>
-      </w:r>
-      <w:r>
-        <w:t xml:space="preserve">to </w:t>
-      </w:r>
-      <w:r>
-        <w:t xml:space="preserve">communicate </w:t>
-      </w:r>
-      <w:r>
-        <w:t xml:space="preserve">to someone else that they are wrong with good results. </w:t>
-      </w:r>
-      <w:r>
-        <w:rPr>
-          <w:b/>
-          <w:bCs/>
-        </w:rPr>
-        <w:t>Criticism</w:t>
-      </w:r>
-      <w:r>
-        <w:t xml:space="preserve"> is vital </w:t>
-      </w:r>
-      <w:r>
-        <w:t>to fixing problems i</w:t>
-      </w:r>
-      <w:r>
-        <w:t xml:space="preserve">n a project, so finding the right way </w:t>
-      </w:r>
-      <w:r>
-        <w:t xml:space="preserve">to tell </w:t>
-      </w:r>
-      <w:r>
-        <w:t>someone</w:t>
-      </w:r>
-      <w:r>
-        <w:t xml:space="preserve"> is important to master. </w:t>
-      </w:r>
-      <w:r>
-        <w:t>Using passive aggressive</w:t>
-      </w:r>
-      <w:r>
-        <w:t xml:space="preserve"> or sarcastic tones</w:t>
-      </w:r>
-      <w:r>
-        <w:t xml:space="preserve"> can be highly inappropriate</w:t>
-      </w:r>
-      <w:r>
-        <w:t xml:space="preserve">, even if you don’t curse or </w:t>
-      </w:r>
-      <w:r>
-        <w:t>your criticism in constructive. “Sugarcoating” criticism too much</w:t>
-      </w:r>
-      <w:r>
-        <w:t xml:space="preserve">, on the other hand, may </w:t>
-      </w:r>
-      <w:r>
-        <w:t xml:space="preserve">cause the receiver to think the </w:t>
-      </w:r>
-      <w:r>
-        <w:t>problem they are being presented with is not important.</w:t>
-      </w:r>
-    </w:p>
-    <w:p>
-      <w:pPr>
-        <w:pStyle w:val="ListParagraph"/>
-        <w:ind w:left="360"/>
-        <w:rPr>
-          <w:b/>
-          <w:bCs/>
-        </w:rPr>
-      </w:pPr>
-    </w:p>
-    <w:p>
-      <w:pPr>
-        <w:pStyle w:val="ListParagraph"/>
-        <w:numPr>
-          <w:ilvl w:val="0"/>
-          <w:numId w:val="8"/>
-        </w:numPr>
-        <w:ind w:left="360"/>
-        <w:rPr>
-          <w:b/>
-          <w:bCs/>
-        </w:rPr>
-      </w:pPr>
-      <w:r>
-        <w:rPr>
-          <w:b/>
-          <w:bCs/>
-        </w:rPr>
-        <w:t xml:space="preserve">Confrontation: </w:t>
-      </w:r>
-      <w:r>
-        <w:rPr>
-          <w:b/>
-          <w:bCs/>
-        </w:rPr>
-        <w:t>Confrontation</w:t>
-      </w:r>
-      <w:r>
-        <w:t xml:space="preserve"> </w:t>
-      </w:r>
-      <w:r>
-        <w:t xml:space="preserve">can be even more difficult to handle than </w:t>
-      </w:r>
-      <w:r>
-        <w:rPr>
-          <w:b/>
-          <w:bCs/>
-        </w:rPr>
-        <w:t>criticism</w:t>
-      </w:r>
-      <w:r>
-        <w:t xml:space="preserve">. </w:t>
-      </w:r>
-      <w:r>
-        <w:t xml:space="preserve">Regular </w:t>
-      </w:r>
-      <w:r>
-        <w:rPr>
-          <w:b/>
-          <w:bCs/>
-        </w:rPr>
-        <w:t>criticism</w:t>
-      </w:r>
-      <w:r>
-        <w:t xml:space="preserve"> </w:t>
-      </w:r>
-      <w:r>
-        <w:t xml:space="preserve">may address </w:t>
-      </w:r>
-      <w:r>
-        <w:t xml:space="preserve">a problem created in the work, but </w:t>
-      </w:r>
-      <w:r>
-        <w:rPr>
-          <w:b/>
-          <w:bCs/>
-        </w:rPr>
-        <w:t>confrontation</w:t>
-      </w:r>
-      <w:r>
-        <w:t xml:space="preserve"> seeks to address problems</w:t>
-      </w:r>
-      <w:r>
-        <w:t xml:space="preserve"> created in the </w:t>
-      </w:r>
-      <w:r>
-        <w:rPr>
-          <w:i/>
-          <w:iCs/>
-        </w:rPr>
-        <w:t>workplace</w:t>
-      </w:r>
-      <w:r>
-        <w:t xml:space="preserve">. </w:t>
-      </w:r>
-      <w:r>
-        <w:t xml:space="preserve">Most people do not want to upset </w:t>
-      </w:r>
-      <w:r>
-        <w:t>others and</w:t>
-      </w:r>
-      <w:r>
-        <w:t xml:space="preserve"> </w:t>
-      </w:r>
-      <w:r>
-        <w:t>are often</w:t>
-      </w:r>
-      <w:r>
-        <w:t xml:space="preserve"> simply unaware</w:t>
-      </w:r>
-      <w:r>
-        <w:t xml:space="preserve"> they may be doing it</w:t>
-      </w:r>
-      <w:r>
-        <w:t>.</w:t>
-      </w:r>
-      <w:r>
-        <w:t xml:space="preserve"> </w:t>
-      </w:r>
-      <w:r>
-        <w:rPr>
-          <w:b/>
-          <w:bCs/>
-        </w:rPr>
-        <w:t>Confronting</w:t>
-      </w:r>
-      <w:r>
-        <w:t xml:space="preserve"> someone when a </w:t>
-      </w:r>
-      <w:r>
-        <w:rPr>
-          <w:b/>
-          <w:bCs/>
-        </w:rPr>
-        <w:t>conflict</w:t>
-      </w:r>
-      <w:r>
-        <w:t xml:space="preserve"> is still small </w:t>
-      </w:r>
-      <w:r>
-        <w:t xml:space="preserve">in </w:t>
-      </w:r>
-      <w:r>
-        <w:t xml:space="preserve">a </w:t>
-      </w:r>
-      <w:r>
-        <w:t>calm,</w:t>
-      </w:r>
-      <w:r>
-        <w:t xml:space="preserve"> serious tone</w:t>
-      </w:r>
-      <w:r>
-        <w:t xml:space="preserve"> </w:t>
-      </w:r>
-      <w:r>
-        <w:t>gives your coworker an opportunity to negotiate</w:t>
-      </w:r>
-      <w:r>
-        <w:t xml:space="preserve"> </w:t>
-      </w:r>
-      <w:r>
-        <w:t>and come to a solution you’re both happy with.</w:t>
-      </w:r>
-      <w:r>
-        <w:t xml:space="preserve"> Waiting </w:t>
-      </w:r>
-      <w:r>
-        <w:t xml:space="preserve">until the problem becomes too frustrating may result in you using abrasive or </w:t>
-      </w:r>
-      <w:r>
-        <w:t xml:space="preserve">upsetting language, which may leave your </w:t>
-      </w:r>
-      <w:r>
-        <w:t>coworker feeling ambushed and defensive.</w:t>
-      </w:r>
-      <w:r>
-        <w:t xml:space="preserve"> It is also important to set </w:t>
-      </w:r>
-      <w:r>
-        <w:rPr>
-          <w:b/>
-          <w:bCs/>
-        </w:rPr>
-        <w:t>boundaries</w:t>
-      </w:r>
-      <w:r>
-        <w:t xml:space="preserve">. If you </w:t>
-      </w:r>
-      <w:r>
-        <w:t>find</w:t>
-      </w:r>
-      <w:r>
-        <w:t xml:space="preserve"> someone’s language or behavior </w:t>
-      </w:r>
-      <w:r>
-        <w:t xml:space="preserve">towards you disruptive or offensive, it’s important that they know you do </w:t>
-      </w:r>
-      <w:r>
-        <w:t xml:space="preserve">not want them to continue. </w:t>
-      </w:r>
-      <w:r>
-        <w:t>A</w:t>
-      </w:r>
-      <w:r>
-        <w:t xml:space="preserve"> c</w:t>
-      </w:r>
-      <w:r>
-        <w:t xml:space="preserve">alm, serious tone is important to make the coworker understand that </w:t>
-      </w:r>
-      <w:r>
-        <w:t>are not “the bad guy”</w:t>
-      </w:r>
-      <w:r>
-        <w:t xml:space="preserve">, but that they can not continue </w:t>
-      </w:r>
-      <w:r>
-        <w:t>the behavior towards you.</w:t>
-      </w:r>
-      <w:r>
-        <w:t xml:space="preserve"> </w:t>
-      </w:r>
-      <w:r>
-        <w:rPr>
-          <w:i/>
-          <w:iCs/>
-        </w:rPr>
-        <w:t xml:space="preserve">If someone’s behavior or language </w:t>
-      </w:r>
-      <w:r>
-        <w:rPr>
-          <w:i/>
-          <w:iCs/>
-        </w:rPr>
-        <w:t>towards you ever makes you feel too unsafe</w:t>
-      </w:r>
-      <w:r>
-        <w:rPr>
-          <w:i/>
-          <w:iCs/>
-        </w:rPr>
-        <w:t xml:space="preserve"> to confront them directly, always see</w:t>
-      </w:r>
-      <w:r>
-        <w:rPr>
-          <w:i/>
-          <w:iCs/>
-        </w:rPr>
-        <w:t>k help from your coworkers</w:t>
-      </w:r>
-      <w:r>
-        <w:t>.</w:t>
-      </w:r>
-    </w:p>
-    <w:p>
-      <w:pPr>
-        <w:pStyle w:val="ListParagraph"/>
-        <w:ind w:left="360"/>
-        <w:rPr>
-          <w:b/>
-          <w:bCs/>
-        </w:rPr>
-      </w:pPr>
-    </w:p>
-    <w:p>
-      <w:pPr>
-        <w:pStyle w:val="ListParagraph"/>
-        <w:numPr>
-          <w:ilvl w:val="0"/>
-          <w:numId w:val="8"/>
-        </w:numPr>
-        <w:ind w:left="360"/>
-        <w:rPr>
-          <w:b/>
-          <w:bCs/>
-        </w:rPr>
-      </w:pPr>
-      <w:r>
-        <w:rPr>
-          <w:b/>
-          <w:bCs/>
-        </w:rPr>
-        <w:t>Bologna</w:t>
-      </w:r>
-      <w:r>
-        <w:rPr>
-          <w:b/>
-          <w:bCs/>
-        </w:rPr>
-        <w:t>-</w:t>
-      </w:r>
-      <w:r>
-        <w:rPr>
-          <w:b/>
-          <w:bCs/>
-        </w:rPr>
-        <w:t>Sandwiching:</w:t>
-      </w:r>
-      <w:r>
-        <w:t xml:space="preserve"> </w:t>
-      </w:r>
-      <w:r>
-        <w:t xml:space="preserve">It’s a common </w:t>
-      </w:r>
-      <w:r>
-        <w:t>occurrence</w:t>
-      </w:r>
-      <w:r>
-        <w:t xml:space="preserve"> to find yourself collectively getting distracted </w:t>
-      </w:r>
-      <w:r>
-        <w:t>with your coworkers</w:t>
-      </w:r>
-      <w:r>
-        <w:t xml:space="preserve"> and talking about things that are not in any way productive. These are the times when it’s very easy to get comfortable saying </w:t>
-      </w:r>
-      <w:r>
-        <w:t xml:space="preserve">things inappropriate for the workplace. </w:t>
-      </w:r>
-      <w:r>
-        <w:t>Be careful with your idle words.</w:t>
-      </w:r>
-    </w:p>
-    <w:p>
-      <w:pPr>
-        <w:pStyle w:val="ListParagraph"/>
-        <w:ind w:left="360"/>
-        <w:rPr>
-          <w:b/>
-          <w:bCs/>
-        </w:rPr>
-      </w:pPr>
-    </w:p>
-    <w:p>
-      <w:pPr>
-        <w:pStyle w:val="ListParagraph"/>
-        <w:numPr>
-          <w:ilvl w:val="0"/>
-          <w:numId w:val="8"/>
-        </w:numPr>
-        <w:ind w:left="360"/>
-        <w:rPr>
-          <w:b/>
-          <w:bCs/>
-        </w:rPr>
-      </w:pPr>
-      <w:r>
-        <w:rPr>
-          <w:b/>
-          <w:bCs/>
-        </w:rPr>
-        <w:t xml:space="preserve">Empathizing: </w:t>
-      </w:r>
-      <w:r>
-        <w:t xml:space="preserve">It can sometimes be very difficult </w:t>
-      </w:r>
-      <w:r>
-        <w:t xml:space="preserve">to </w:t>
-      </w:r>
-      <w:r>
-        <w:t>see things from your coworker’s perspectives</w:t>
-      </w:r>
-      <w:r>
-        <w:t>, especially if you are already</w:t>
-      </w:r>
-      <w:r>
-        <w:t xml:space="preserve"> in a confrontation with them or presenting criticism. </w:t>
-      </w:r>
-      <w:r>
-        <w:t>Sometimes, you may want to ease tension by using foul or facetious (joking) language</w:t>
-      </w:r>
-      <w:r>
-        <w:t>, but this can come across as cavalier, or not taking them seriously.</w:t>
-      </w:r>
-    </w:p>
-    <w:p>
-      <w:pPr>
-        <w:pStyle w:val="ListParagraph"/>
-        <w:rPr>
-          <w:b/>
-          <w:bCs/>
-        </w:rPr>
-      </w:pPr>
-    </w:p>
-    <w:p>
-      <w:pPr>
-        <w:pStyle w:val="ListParagraph"/>
-        <w:numPr>
-          <w:ilvl w:val="0"/>
-          <w:numId w:val="8"/>
-        </w:numPr>
-        <w:ind w:left="360"/>
-      </w:pPr>
-      <w:r>
-        <w:rPr>
-          <w:b/>
-          <w:bCs/>
-        </w:rPr>
-        <w:t xml:space="preserve">Gossiping: </w:t>
-      </w:r>
-      <w:r>
-        <w:rPr>
-          <w:b/>
-          <w:bCs/>
-        </w:rPr>
-        <w:t>Gossiping</w:t>
-      </w:r>
-      <w:r>
-        <w:t xml:space="preserve"> </w:t>
-      </w:r>
-      <w:r>
-        <w:t xml:space="preserve">or “spreading rumors” </w:t>
-      </w:r>
-      <w:r>
-        <w:t xml:space="preserve">is </w:t>
-      </w:r>
-      <w:r>
-        <w:t xml:space="preserve">how humans learn about each other as social creatures. It is </w:t>
-      </w:r>
-      <w:r>
-        <w:t>very easy and natural</w:t>
-      </w:r>
-      <w:r>
-        <w:t xml:space="preserve"> for humans to </w:t>
-      </w:r>
-      <w:r>
-        <w:t>do but</w:t>
-      </w:r>
-      <w:r>
-        <w:t xml:space="preserve"> can be</w:t>
-      </w:r>
-      <w:r>
-        <w:t xml:space="preserve"> highly disruptive in the workplace. </w:t>
-      </w:r>
-      <w:r>
-        <w:t xml:space="preserve">Details of a story </w:t>
-      </w:r>
-      <w:r>
-        <w:t>can lose their fidelity each time they are told</w:t>
-      </w:r>
-      <w:r>
-        <w:t xml:space="preserve"> (think telephone game)</w:t>
-      </w:r>
-      <w:r>
-        <w:t xml:space="preserve">, resulting in </w:t>
-      </w:r>
-      <w:r>
-        <w:t>spreading misinformation about people. It can also result in a lot of resentment of coworkers in the company</w:t>
-      </w:r>
-      <w:r>
-        <w:t xml:space="preserve">. What’s worse is the person being gossiped about </w:t>
-      </w:r>
-      <w:r>
-        <w:t>has no chance to defend themselves or change their behavior.</w:t>
-      </w:r>
-    </w:p>
-    <w:p>
-      <w:pPr>
-        <w:pStyle w:val="Heading3"/>
-        <w:rPr>
-          <w:sz w:val="16"/>
-          <w:szCs w:val="16"/>
-        </w:rPr>
-      </w:pPr>
-      <w:r>
-        <w:t xml:space="preserve">Inappropriate Language: Anticipation Guide </w:t>
-      </w:r>
-      <w:r>
-        <w:rPr>
-          <w:sz w:val="16"/>
-          <w:szCs w:val="16"/>
-        </w:rPr>
-        <w:t>(V1.0.0)</w:t>
-      </w:r>
-    </w:p>
-    <w:p>
-      <w:r>
-        <w:rPr>
-          <w:b/>
-          <w:bCs/>
-        </w:rPr>
-        <w:t>Before Class</w:t>
-      </w:r>
-      <w:r>
-        <w:t xml:space="preserve">: In the </w:t>
-      </w:r>
-      <w:r>
-        <w:rPr>
-          <w:i/>
-          <w:iCs/>
-        </w:rPr>
-        <w:t>left column</w:t>
-      </w:r>
-      <w:r>
-        <w:t xml:space="preserve">, put a </w:t>
-      </w:r>
-      <w:r>
-        <w:rPr>
-          <w:rFonts w:ascii="Segoe UI Emoji" w:hAnsi="Segoe UI Emoji" w:cs="Segoe UI Emoji"/>
-        </w:rPr>
-        <w:t>✔</w:t>
-      </w:r>
-      <w:r>
-        <w:t>️</w:t>
-      </w:r>
-      <w:r>
-        <w:t xml:space="preserve"> if you think the sentence is </w:t>
-      </w:r>
-      <w:r>
-        <w:rPr>
-          <w:b/>
-          <w:bCs/>
-        </w:rPr>
-        <w:t>true</w:t>
-      </w:r>
-      <w:r>
-        <w:t>. Otherwise, leave it blank.</w:t>
-      </w:r>
-      <w:r>
-        <w:br/>
-      </w:r>
-      <w:r>
-        <w:rPr>
-          <w:b/>
-          <w:bCs/>
-        </w:rPr>
-        <w:t>After Class</w:t>
-      </w:r>
-      <w:r>
-        <w:t xml:space="preserve">: In the </w:t>
-      </w:r>
-      <w:r>
-        <w:rPr>
-          <w:i/>
-          <w:iCs/>
-        </w:rPr>
-        <w:t>right</w:t>
-      </w:r>
-      <w:r>
-        <w:rPr>
-          <w:i/>
-          <w:iCs/>
-        </w:rPr>
-        <w:t xml:space="preserve"> column</w:t>
-      </w:r>
-      <w:r>
-        <w:t xml:space="preserve">, put a </w:t>
-      </w:r>
-      <w:r>
-        <w:rPr>
-          <w:rFonts w:ascii="Segoe UI Emoji" w:hAnsi="Segoe UI Emoji" w:cs="Segoe UI Emoji"/>
-        </w:rPr>
-        <w:t>✔</w:t>
-      </w:r>
-      <w:r>
-        <w:t>️</w:t>
-      </w:r>
-      <w:r>
-        <w:t xml:space="preserve"> if you think the sentence is </w:t>
-      </w:r>
-      <w:r>
-        <w:rPr>
-          <w:b/>
-          <w:bCs/>
-        </w:rPr>
-        <w:t>true</w:t>
-      </w:r>
-      <w:r>
-        <w:t>. Otherwise, leave it blank.</w:t>
-      </w:r>
-    </w:p>
-    <w:p>
-      <w:pPr>
-        <w:rPr>
-          <w:i/>
-          <w:iCs/>
-        </w:rPr>
-      </w:pPr>
-      <w:r>
-        <w:rPr>
-          <w:i/>
-          <w:iCs/>
-        </w:rPr>
-        <w:t>[</w:t>
-      </w:r>
-      <w:r>
-        <w:rPr>
-          <w:i/>
-          <w:iCs/>
-          <w:color w:val="FF0000"/>
-        </w:rPr>
-        <w:t>Tricky Tricky!</w:t>
-      </w:r>
-      <w:r>
-        <w:rPr>
-          <w:i/>
-          <w:iCs/>
-        </w:rPr>
-        <w:t>] There are no right and wrong answers here, but these questions are more complex than they appear. Please take your time to analyze each one.</w:t>
-      </w:r>
-    </w:p>
-    <w:tbl>
-      <w:tblPr>
-        <w:tblStyle w:val="TableGrid"/>
-        <w:tblW w:w="10075" w:type="dxa"/>
-        <w:tblLook w:val="04A0" w:firstRow="1" w:lastRow="0" w:firstColumn="1" w:lastColumn="0" w:noHBand="0" w:noVBand="1"/>
-      </w:tblPr>
-      <w:tblGrid>
-        <w:gridCol w:w="805"/>
-        <w:gridCol w:w="8460"/>
-        <w:gridCol w:w="810"/>
-      </w:tblGrid>
-      <w:tr>
-        <w:tc>
-          <w:tcPr>
-            <w:tcW w:w="805" w:type="dxa"/>
-            <w:tcBorders>
-              <w:right w:val="single" w:sz="4" w:space="0" w:color="auto"/>
-            </w:tcBorders>
-          </w:tcPr>
-          <w:p/>
-        </w:tc>
-        <w:tc>
-          <w:tcPr>
-            <w:tcW w:w="8460" w:type="dxa"/>
-            <w:tcBorders>
-              <w:top w:val="nil"/>
-              <w:left w:val="single" w:sz="4" w:space="0" w:color="auto"/>
-              <w:bottom w:val="nil"/>
-              <w:right w:val="single" w:sz="4" w:space="0" w:color="auto"/>
-            </w:tcBorders>
-          </w:tcPr>
-          <w:p>
-            <w:pPr>
-              <w:spacing w:before="240" w:line="360" w:lineRule="auto"/>
-              <w:jc w:val="center"/>
-            </w:pPr>
-            <w:r>
-              <w:t xml:space="preserve">Swearing is </w:t>
-            </w:r>
-            <w:r>
-              <w:rPr>
-                <w:i/>
-                <w:iCs/>
-              </w:rPr>
-              <w:t>never</w:t>
-            </w:r>
-            <w:r>
-              <w:t xml:space="preserve"> OK in the workplace.</w:t>
+            <w:r>
+              <w:t>The best people to work with are my friends.</w:t>
             </w:r>
           </w:p>
         </w:tc>
@@ -4704,17 +4567,7 @@
               <w:jc w:val="center"/>
             </w:pPr>
             <w:r>
-              <w:t xml:space="preserve">It is </w:t>
-            </w:r>
-            <w:r>
-              <w:rPr>
-                <w:i/>
-                <w:iCs/>
-              </w:rPr>
-              <w:t>always</w:t>
-            </w:r>
-            <w:r>
-              <w:t xml:space="preserve"> OK to swear around your friends.</w:t>
+              <w:t>It’s hard to work with people who wouldn’t talk to you outside of work.</w:t>
             </w:r>
           </w:p>
         </w:tc>
@@ -4754,7 +4607,10 @@
               <w:jc w:val="center"/>
             </w:pPr>
             <w:r>
-              <w:t>You shouldn’t tell your coworkers about little frustrations they cause you.</w:t>
+              <w:t xml:space="preserve">Nobody would have a problem if Mr. Smith brought in their </w:t>
+            </w:r>
+            <w:r>
+              <w:t>VR from home.</w:t>
             </w:r>
           </w:p>
         </w:tc>
@@ -4794,7 +4650,10 @@
               <w:jc w:val="center"/>
             </w:pPr>
             <w:r>
-              <w:t>Swearing is an effective way to let others know you are serious.</w:t>
+              <w:t>It is ok to take things home</w:t>
+            </w:r>
+            <w:r>
+              <w:t xml:space="preserve"> if the company never uses them.</w:t>
             </w:r>
           </w:p>
         </w:tc>
@@ -4834,7 +4693,7 @@
               <w:jc w:val="center"/>
             </w:pPr>
             <w:r>
-              <w:t>Mr. Smith always uses appropriate language in the classroom.</w:t>
+              <w:t>It is ok to take things out of the trash from work.</w:t>
             </w:r>
           </w:p>
         </w:tc>
@@ -4874,7 +4733,7 @@
               <w:jc w:val="center"/>
             </w:pPr>
             <w:r>
-              <w:t>You can be more disruptive and upsetting to others without swearing.</w:t>
+              <w:t>I can take something home from work if I bring it back tomorrow.</w:t>
             </w:r>
           </w:p>
         </w:tc>
@@ -4914,7 +4773,16 @@
               <w:jc w:val="center"/>
             </w:pPr>
             <w:r>
-              <w:t>People will like you less if you swear.</w:t>
+              <w:t xml:space="preserve">The company is using my </w:t>
+            </w:r>
+            <w:r>
+              <w:t xml:space="preserve">personal </w:t>
+            </w:r>
+            <w:r>
+              <w:t>equipment</w:t>
+            </w:r>
+            <w:r>
+              <w:t>, so I can take something of equal value home.</w:t>
             </w:r>
           </w:p>
         </w:tc>
@@ -4954,7 +4822,16 @@
               <w:jc w:val="center"/>
             </w:pPr>
             <w:r>
-              <w:t>Swearing is an effective way to let others know you are not serious.</w:t>
+              <w:t xml:space="preserve">It is ok to use a VPN to access my computer at home </w:t>
+            </w:r>
+            <w:r>
+              <w:t>on my company’s</w:t>
+            </w:r>
+            <w:r>
+              <w:t xml:space="preserve"> network</w:t>
+            </w:r>
+            <w:r>
+              <w:t>.</w:t>
             </w:r>
           </w:p>
         </w:tc>
@@ -4994,7 +4871,10 @@
               <w:jc w:val="center"/>
             </w:pPr>
             <w:r>
-              <w:t>Being serious or unserious at the wrong time is more offensive than swearing.</w:t>
+              <w:t>It’s ok to plug my phone into my work computer to charge or access photos</w:t>
+            </w:r>
+            <w:r>
+              <w:t>.</w:t>
             </w:r>
           </w:p>
         </w:tc>
@@ -5034,7 +4914,16 @@
               <w:jc w:val="center"/>
             </w:pPr>
             <w:r>
-              <w:t xml:space="preserve">It isn’t inappropriate to talk a lot about a hobby at work if all your coworkers enjoy that hobby. </w:t>
+              <w:t xml:space="preserve">I </w:t>
+            </w:r>
+            <w:r>
+              <w:t>should</w:t>
+            </w:r>
+            <w:r>
+              <w:t xml:space="preserve"> </w:t>
+            </w:r>
+            <w:r>
+              <w:t>just use my company phone for Pokemon Go if it runs better.</w:t>
             </w:r>
           </w:p>
         </w:tc>
@@ -5074,7 +4963,28 @@
               <w:jc w:val="center"/>
             </w:pPr>
             <w:r>
-              <w:t>If a coworker is doing something that annoys you, you should vent to other coworkers.</w:t>
+              <w:t>I</w:t>
+            </w:r>
+            <w:r>
+              <w:t xml:space="preserve">f I need </w:t>
+            </w:r>
+            <w:r>
+              <w:t>more energy</w:t>
+            </w:r>
+            <w:r>
+              <w:t xml:space="preserve">, I </w:t>
+            </w:r>
+            <w:r>
+              <w:t>should</w:t>
+            </w:r>
+            <w:r>
+              <w:t xml:space="preserve"> take a </w:t>
+            </w:r>
+            <w:r>
+              <w:t>bit more time than my break</w:t>
+            </w:r>
+            <w:r>
+              <w:t xml:space="preserve"> to leave and get coffee.</w:t>
             </w:r>
           </w:p>
         </w:tc>
@@ -5114,7 +5024,19 @@
               <w:jc w:val="center"/>
             </w:pPr>
             <w:r>
-              <w:t>Sometimes, coworkers just need to be told how awful their work is.</w:t>
+              <w:t xml:space="preserve">I can nibble on </w:t>
+            </w:r>
+            <w:r>
+              <w:t xml:space="preserve">food </w:t>
+            </w:r>
+            <w:r>
+              <w:t xml:space="preserve">if I work </w:t>
+            </w:r>
+            <w:r>
+              <w:t>in a kitchen</w:t>
+            </w:r>
+            <w:r>
+              <w:t>.</w:t>
             </w:r>
           </w:p>
         </w:tc>
@@ -5154,7 +5076,22 @@
               <w:jc w:val="center"/>
             </w:pPr>
             <w:r>
-              <w:t>It’s ok for coworkers to tell you about their personal problems at work.</w:t>
+              <w:t xml:space="preserve">I </w:t>
+            </w:r>
+            <w:r>
+              <w:t xml:space="preserve">should </w:t>
+            </w:r>
+            <w:r>
+              <w:t xml:space="preserve"> use company tools roughly if it </w:t>
+            </w:r>
+            <w:r>
+              <w:t xml:space="preserve">gets my job done </w:t>
+            </w:r>
+            <w:r>
+              <w:t>faster.</w:t>
+            </w:r>
+            <w:r>
+              <w:t xml:space="preserve"> </w:t>
             </w:r>
           </w:p>
         </w:tc>
@@ -5194,7 +5131,68 @@
               <w:jc w:val="center"/>
             </w:pPr>
             <w:r>
-              <w:t>If your coworker says something that upsets you, you should tell your manager right away.</w:t>
+              <w:t xml:space="preserve">I can </w:t>
+            </w:r>
+            <w:r>
+              <w:t>take things from other company departments if mine doesn’t have what I need.</w:t>
+            </w:r>
+          </w:p>
+        </w:tc>
+        <w:tc>
+          <w:tcPr>
+            <w:tcW w:w="810" w:type="dxa"/>
+            <w:tcBorders>
+              <w:left w:val="single" w:sz="4" w:space="0" w:color="auto"/>
+            </w:tcBorders>
+          </w:tcPr>
+          <w:p/>
+        </w:tc>
+      </w:tr>
+      <w:tr>
+        <w:tc>
+          <w:tcPr>
+            <w:tcW w:w="805" w:type="dxa"/>
+            <w:tcBorders>
+              <w:right w:val="single" w:sz="4" w:space="0" w:color="auto"/>
+            </w:tcBorders>
+          </w:tcPr>
+          <w:p/>
+        </w:tc>
+        <w:tc>
+          <w:tcPr>
+            <w:tcW w:w="8460" w:type="dxa"/>
+            <w:tcBorders>
+              <w:top w:val="nil"/>
+              <w:left w:val="single" w:sz="4" w:space="0" w:color="auto"/>
+              <w:bottom w:val="nil"/>
+              <w:right w:val="single" w:sz="4" w:space="0" w:color="auto"/>
+            </w:tcBorders>
+          </w:tcPr>
+          <w:p>
+            <w:pPr>
+              <w:spacing w:line="360" w:lineRule="auto"/>
+              <w:jc w:val="center"/>
+            </w:pPr>
+            <w:r>
+              <w:t>My coffee is fresher than</w:t>
+            </w:r>
+            <w:r>
+              <w:t xml:space="preserve"> what the company buys, so </w:t>
+            </w:r>
+            <w:r>
+              <w:t>I can</w:t>
+            </w:r>
+            <w:r>
+              <w:t xml:space="preserve"> brew </w:t>
+            </w:r>
+            <w:r>
+              <w:t>my coffee for everyone</w:t>
+            </w:r>
+            <w:r>
+              <w:t xml:space="preserve"> in the company </w:t>
+            </w:r>
+            <w:r>
+              <w:t>coffee machine.</w:t>
             </w:r>
           </w:p>
         </w:tc>
@@ -5234,7 +5232,7 @@
               <w:jc w:val="center"/>
             </w:pPr>
             <w:r>
-              <w:t>Other people will know it’s ok to curse at your coworker because you are friends.</w:t>
+              <w:t>It’s ok to leave my things in the classroom overnight. I’ll be back first block anyways.</w:t>
             </w:r>
           </w:p>
         </w:tc>
@@ -5274,7 +5272,1192 @@
               <w:jc w:val="center"/>
             </w:pPr>
             <w:r>
-              <w:t>Using sarcasm will lighten the mood when you tell your coworker their work can improve.</w:t>
+              <w:t>A</w:t>
+            </w:r>
+            <w:r>
+              <w:t xml:space="preserve"> customer’s </w:t>
+            </w:r>
+            <w:r>
+              <w:t xml:space="preserve">was </w:t>
+            </w:r>
+            <w:r>
+              <w:t>order wrong at work</w:t>
+            </w:r>
+            <w:r>
+              <w:t xml:space="preserve"> and their food was replaced. I can eat the old food.</w:t>
+            </w:r>
+          </w:p>
+        </w:tc>
+        <w:tc>
+          <w:tcPr>
+            <w:tcW w:w="810" w:type="dxa"/>
+            <w:tcBorders>
+              <w:left w:val="single" w:sz="4" w:space="0" w:color="auto"/>
+            </w:tcBorders>
+          </w:tcPr>
+          <w:p/>
+        </w:tc>
+      </w:tr>
+      <w:tr>
+        <w:tc>
+          <w:tcPr>
+            <w:tcW w:w="805" w:type="dxa"/>
+            <w:tcBorders>
+              <w:right w:val="single" w:sz="4" w:space="0" w:color="auto"/>
+            </w:tcBorders>
+          </w:tcPr>
+          <w:p/>
+        </w:tc>
+        <w:tc>
+          <w:tcPr>
+            <w:tcW w:w="8460" w:type="dxa"/>
+            <w:tcBorders>
+              <w:top w:val="nil"/>
+              <w:left w:val="single" w:sz="4" w:space="0" w:color="auto"/>
+              <w:bottom w:val="nil"/>
+              <w:right w:val="single" w:sz="4" w:space="0" w:color="auto"/>
+            </w:tcBorders>
+          </w:tcPr>
+          <w:p>
+            <w:pPr>
+              <w:spacing w:line="360" w:lineRule="auto"/>
+              <w:jc w:val="center"/>
+            </w:pPr>
+            <w:r>
+              <w:t>If I don’t have a personal email address, or don’t want to give out mine, I can use my company email address.</w:t>
+            </w:r>
+          </w:p>
+        </w:tc>
+        <w:tc>
+          <w:tcPr>
+            <w:tcW w:w="810" w:type="dxa"/>
+            <w:tcBorders>
+              <w:left w:val="single" w:sz="4" w:space="0" w:color="auto"/>
+            </w:tcBorders>
+          </w:tcPr>
+          <w:p/>
+        </w:tc>
+      </w:tr>
+      <w:tr>
+        <w:tc>
+          <w:tcPr>
+            <w:tcW w:w="805" w:type="dxa"/>
+            <w:tcBorders>
+              <w:right w:val="single" w:sz="4" w:space="0" w:color="auto"/>
+            </w:tcBorders>
+          </w:tcPr>
+          <w:p/>
+        </w:tc>
+        <w:tc>
+          <w:tcPr>
+            <w:tcW w:w="8460" w:type="dxa"/>
+            <w:tcBorders>
+              <w:top w:val="nil"/>
+              <w:left w:val="single" w:sz="4" w:space="0" w:color="auto"/>
+              <w:bottom w:val="nil"/>
+              <w:right w:val="single" w:sz="4" w:space="0" w:color="auto"/>
+            </w:tcBorders>
+          </w:tcPr>
+          <w:p>
+            <w:pPr>
+              <w:spacing w:line="360" w:lineRule="auto"/>
+              <w:jc w:val="center"/>
+            </w:pPr>
+            <w:r>
+              <w:t xml:space="preserve">I don’t have my work email set up on my phone. I can just give </w:t>
+            </w:r>
+            <w:r>
+              <w:t>people I’m doing business with my personal email instead so I can get back to them faster.</w:t>
+            </w:r>
+            <w:bookmarkStart w:id="2" w:name="_GoBack"/>
+            <w:bookmarkEnd w:id="2"/>
+          </w:p>
+        </w:tc>
+        <w:tc>
+          <w:tcPr>
+            <w:tcW w:w="810" w:type="dxa"/>
+            <w:tcBorders>
+              <w:left w:val="single" w:sz="4" w:space="0" w:color="auto"/>
+            </w:tcBorders>
+          </w:tcPr>
+          <w:p/>
+        </w:tc>
+      </w:tr>
+    </w:tbl>
+    <w:p>
+      <w:r>
+        <w:br w:type="page"/>
+      </w:r>
+    </w:p>
+    <w:p>
+      <w:pPr>
+        <w:pStyle w:val="Heading2"/>
+      </w:pPr>
+      <w:bookmarkStart w:id="3" w:name="_Toc29204270"/>
+      <w:r>
+        <w:lastRenderedPageBreak/>
+        <w:t>Inappropriate Language</w:t>
+      </w:r>
+      <w:r>
+        <w:t xml:space="preserve"> </w:t>
+      </w:r>
+      <w:r>
+        <w:rPr>
+          <w:sz w:val="16"/>
+          <w:szCs w:val="16"/>
+        </w:rPr>
+        <w:t>(V1.0.0)</w:t>
+      </w:r>
+      <w:bookmarkEnd w:id="3"/>
+    </w:p>
+    <w:p>
+      <w:r>
+        <w:t>S</w:t>
+      </w:r>
+      <w:r>
+        <w:t xml:space="preserve">imply speaking, no words are inherently </w:t>
+      </w:r>
+      <w:r>
+        <w:t xml:space="preserve">inappropriate. Any word can be inappropriate </w:t>
+      </w:r>
+      <w:r>
+        <w:t>if used in the wrong way.</w:t>
+      </w:r>
+      <w:r>
+        <w:t xml:space="preserve"> </w:t>
+      </w:r>
+      <w:r>
+        <w:t xml:space="preserve">As a rule, you are taught </w:t>
+      </w:r>
+      <w:r>
+        <w:t xml:space="preserve">to </w:t>
+      </w:r>
+      <w:r>
+        <w:rPr>
+          <w:i/>
+          <w:iCs/>
+        </w:rPr>
+        <w:t>never</w:t>
+      </w:r>
+      <w:r>
+        <w:t xml:space="preserve"> use </w:t>
+      </w:r>
+      <w:r>
+        <w:t>“curse words”</w:t>
+      </w:r>
+      <w:r>
+        <w:t xml:space="preserve">, but </w:t>
+      </w:r>
+      <w:r>
+        <w:t xml:space="preserve">human language is more complex than that. “Swear” words </w:t>
+      </w:r>
+      <w:r>
+        <w:t>tend to amplify or embellish ideas</w:t>
+      </w:r>
+      <w:r>
+        <w:t xml:space="preserve"> that are already complete. Amplifying an idea that is </w:t>
+      </w:r>
+      <w:r>
+        <w:t xml:space="preserve">poorly developed or disruptive can </w:t>
+      </w:r>
+      <w:r>
+        <w:t>make a</w:t>
+      </w:r>
+      <w:r>
+        <w:t xml:space="preserve"> situation become much more negative </w:t>
+      </w:r>
+      <w:r>
+        <w:t xml:space="preserve">than </w:t>
+      </w:r>
+      <w:r>
+        <w:t>it</w:t>
+      </w:r>
+      <w:r>
+        <w:t xml:space="preserve"> need</w:t>
+      </w:r>
+      <w:r>
+        <w:t>s</w:t>
+      </w:r>
+      <w:r>
+        <w:t xml:space="preserve"> to be</w:t>
+      </w:r>
+      <w:r>
+        <w:t>.</w:t>
+      </w:r>
+    </w:p>
+    <w:p>
+      <w:pPr>
+        <w:pStyle w:val="Heading5"/>
+      </w:pPr>
+      <w:r>
+        <w:t>Disruptive Language</w:t>
+      </w:r>
+    </w:p>
+    <w:p>
+      <w:r>
+        <w:t>The primary goal of a work setting</w:t>
+      </w:r>
+      <w:r>
+        <w:t xml:space="preserve"> is for individuals to cooperate</w:t>
+      </w:r>
+      <w:r>
+        <w:t xml:space="preserve"> in a team</w:t>
+      </w:r>
+      <w:r>
+        <w:t xml:space="preserve"> to complete large, complex, and</w:t>
+      </w:r>
+      <w:r>
+        <w:t xml:space="preserve"> challenging tasks. </w:t>
+      </w:r>
+      <w:r>
+        <w:t>Communication is pivotal to this</w:t>
+      </w:r>
+      <w:r>
+        <w:t>. U</w:t>
+      </w:r>
+      <w:r>
+        <w:t xml:space="preserve">sing </w:t>
+      </w:r>
+      <w:r>
+        <w:t xml:space="preserve">any </w:t>
+      </w:r>
+      <w:r>
+        <w:t xml:space="preserve">language that </w:t>
+      </w:r>
+      <w:r>
+        <w:t xml:space="preserve">disrupts </w:t>
+      </w:r>
+      <w:r>
+        <w:t xml:space="preserve">this communication or accomplishing </w:t>
+      </w:r>
+      <w:r>
+        <w:t>the primary goal is considered inappropriate</w:t>
+      </w:r>
+      <w:r>
+        <w:t xml:space="preserve">. </w:t>
+      </w:r>
+      <w:r>
+        <w:t xml:space="preserve">It can be as concrete as saying a </w:t>
+      </w:r>
+      <w:r>
+        <w:t xml:space="preserve">“bad” </w:t>
+      </w:r>
+      <w:r>
+        <w:t>word or</w:t>
+      </w:r>
+      <w:r>
+        <w:t xml:space="preserve"> using </w:t>
+      </w:r>
+      <w:r>
+        <w:t>generally offensive or coarse language</w:t>
+      </w:r>
+      <w:r>
+        <w:t xml:space="preserve">. It can also be as ambiguous as </w:t>
+      </w:r>
+      <w:r>
+        <w:t>creating discussions on divisive and irrelevant topic</w:t>
+      </w:r>
+      <w:r>
+        <w:t xml:space="preserve">s </w:t>
+      </w:r>
+      <w:r>
+        <w:t>–</w:t>
+      </w:r>
+      <w:r>
+        <w:t xml:space="preserve"> </w:t>
+      </w:r>
+      <w:r>
+        <w:t>such as politics</w:t>
+      </w:r>
+      <w:r>
+        <w:t xml:space="preserve"> – or </w:t>
+      </w:r>
+      <w:r>
+        <w:t xml:space="preserve">using </w:t>
+      </w:r>
+      <w:r>
+        <w:t>sarcasm</w:t>
+      </w:r>
+      <w:r>
+        <w:t xml:space="preserve">, gestures, and </w:t>
+      </w:r>
+      <w:r>
+        <w:t>negative tones.</w:t>
+      </w:r>
+    </w:p>
+    <w:p>
+      <w:pPr>
+        <w:pStyle w:val="Heading5"/>
+      </w:pPr>
+      <w:r>
+        <w:t>Choosing Language for the Situation</w:t>
+      </w:r>
+    </w:p>
+    <w:p>
+      <w:r>
+        <w:t>There are an infinite number of scenarios you could be in, but here are a few you may want to consider now.</w:t>
+      </w:r>
+      <w:r>
+        <w:t xml:space="preserve"> When you find yourself in these situations, it’s best to focus on your words and tone carefully. Speaking in a clam, serious, and respectful manner using clear and concise language is always safe, and you should master it early.</w:t>
+      </w:r>
+    </w:p>
+    <w:p>
+      <w:pPr>
+        <w:pStyle w:val="ListParagraph"/>
+        <w:numPr>
+          <w:ilvl w:val="0"/>
+          <w:numId w:val="8"/>
+        </w:numPr>
+        <w:ind w:left="360"/>
+        <w:rPr>
+          <w:b/>
+          <w:bCs/>
+        </w:rPr>
+      </w:pPr>
+      <w:r>
+        <w:rPr>
+          <w:b/>
+          <w:bCs/>
+        </w:rPr>
+        <w:t>Familiarity</w:t>
+      </w:r>
+      <w:r>
+        <w:rPr>
+          <w:b/>
+          <w:bCs/>
+        </w:rPr>
+        <w:t xml:space="preserve">: </w:t>
+      </w:r>
+      <w:r>
+        <w:t>As you work with your coworkers, you start to learn their unique flavor of communication</w:t>
+      </w:r>
+      <w:r>
+        <w:t>. It is also not uncommon to become personal friends with some coworkers</w:t>
+      </w:r>
+      <w:r>
+        <w:t xml:space="preserve">. </w:t>
+      </w:r>
+      <w:r>
+        <w:t xml:space="preserve">In these situations, </w:t>
+      </w:r>
+      <w:r>
+        <w:t xml:space="preserve">language that is normally inappropriate </w:t>
+      </w:r>
+      <w:r>
+        <w:t>ceases to be disruptive</w:t>
+      </w:r>
+      <w:r>
+        <w:t xml:space="preserve">, and can sometimes even </w:t>
+      </w:r>
+      <w:r>
+        <w:t xml:space="preserve">become </w:t>
+      </w:r>
+      <w:r>
+        <w:t>conducive.</w:t>
+      </w:r>
+      <w:r>
+        <w:t xml:space="preserve"> </w:t>
+      </w:r>
+      <w:r>
+        <w:t xml:space="preserve">However, this </w:t>
+      </w:r>
+      <w:r>
+        <w:rPr>
+          <w:b/>
+          <w:bCs/>
+        </w:rPr>
+        <w:t>familiarity</w:t>
+      </w:r>
+      <w:r>
+        <w:t xml:space="preserve"> is a </w:t>
+      </w:r>
+      <w:r>
+        <w:t xml:space="preserve">process that must be built over </w:t>
+      </w:r>
+      <w:r>
+        <w:t>time and</w:t>
+      </w:r>
+      <w:r>
+        <w:t xml:space="preserve"> can be very foreign to outsiders</w:t>
+      </w:r>
+      <w:r>
+        <w:t xml:space="preserve">. </w:t>
+      </w:r>
+      <w:r>
+        <w:t xml:space="preserve">It is not safe to assume </w:t>
+      </w:r>
+      <w:r>
+        <w:t xml:space="preserve">new colleagues and customers </w:t>
+      </w:r>
+      <w:r>
+        <w:t>will not “take you joke the wrong way” just becaus</w:t>
+      </w:r>
+      <w:r>
+        <w:t xml:space="preserve">e </w:t>
+      </w:r>
+      <w:r>
+        <w:t xml:space="preserve">your friend coworker did not. </w:t>
+      </w:r>
+      <w:r>
+        <w:t xml:space="preserve">It is also </w:t>
+      </w:r>
+      <w:r>
+        <w:t>not safe</w:t>
+      </w:r>
+      <w:r>
+        <w:t xml:space="preserve"> to assume</w:t>
+      </w:r>
+      <w:r>
+        <w:t xml:space="preserve"> that your language isn’t upsetting</w:t>
+      </w:r>
+      <w:r>
+        <w:t xml:space="preserve"> to others because they are not part of the conversation.</w:t>
+      </w:r>
+    </w:p>
+    <w:p>
+      <w:pPr>
+        <w:pStyle w:val="ListParagraph"/>
+        <w:ind w:left="360"/>
+        <w:rPr>
+          <w:b/>
+          <w:bCs/>
+        </w:rPr>
+      </w:pPr>
+    </w:p>
+    <w:p>
+      <w:pPr>
+        <w:pStyle w:val="ListParagraph"/>
+        <w:numPr>
+          <w:ilvl w:val="0"/>
+          <w:numId w:val="8"/>
+        </w:numPr>
+        <w:ind w:left="360"/>
+        <w:rPr>
+          <w:b/>
+          <w:bCs/>
+        </w:rPr>
+      </w:pPr>
+      <w:r>
+        <w:rPr>
+          <w:b/>
+          <w:bCs/>
+        </w:rPr>
+        <w:t xml:space="preserve">Criticism: </w:t>
+      </w:r>
+      <w:r>
+        <w:t xml:space="preserve">It’s </w:t>
+      </w:r>
+      <w:r>
+        <w:t xml:space="preserve">very difficult to hear that you are wrong, and it’s equally difficult </w:t>
+      </w:r>
+      <w:r>
+        <w:t xml:space="preserve">to </w:t>
+      </w:r>
+      <w:r>
+        <w:t xml:space="preserve">communicate </w:t>
+      </w:r>
+      <w:r>
+        <w:t xml:space="preserve">to someone else that they are wrong with good results. </w:t>
+      </w:r>
+      <w:r>
+        <w:rPr>
+          <w:b/>
+          <w:bCs/>
+        </w:rPr>
+        <w:t>Criticism</w:t>
+      </w:r>
+      <w:r>
+        <w:t xml:space="preserve"> is vital </w:t>
+      </w:r>
+      <w:r>
+        <w:t>to fixing problems i</w:t>
+      </w:r>
+      <w:r>
+        <w:t xml:space="preserve">n a project, so finding the right way </w:t>
+      </w:r>
+      <w:r>
+        <w:t xml:space="preserve">to tell </w:t>
+      </w:r>
+      <w:r>
+        <w:t>someone</w:t>
+      </w:r>
+      <w:r>
+        <w:t xml:space="preserve"> is important to master. </w:t>
+      </w:r>
+      <w:r>
+        <w:t>Using passive aggressive</w:t>
+      </w:r>
+      <w:r>
+        <w:t xml:space="preserve"> or sarcastic tones</w:t>
+      </w:r>
+      <w:r>
+        <w:t xml:space="preserve"> can be highly inappropriate</w:t>
+      </w:r>
+      <w:r>
+        <w:t xml:space="preserve">, even if you don’t curse or </w:t>
+      </w:r>
+      <w:r>
+        <w:t>your criticism in constructive. “Sugarcoating” criticism too much</w:t>
+      </w:r>
+      <w:r>
+        <w:t xml:space="preserve">, on the other hand, may </w:t>
+      </w:r>
+      <w:r>
+        <w:t xml:space="preserve">cause the receiver to think the </w:t>
+      </w:r>
+      <w:r>
+        <w:t>problem they are being presented with is not important.</w:t>
+      </w:r>
+    </w:p>
+    <w:p>
+      <w:pPr>
+        <w:pStyle w:val="ListParagraph"/>
+        <w:ind w:left="360"/>
+        <w:rPr>
+          <w:b/>
+          <w:bCs/>
+        </w:rPr>
+      </w:pPr>
+    </w:p>
+    <w:p>
+      <w:pPr>
+        <w:pStyle w:val="ListParagraph"/>
+        <w:numPr>
+          <w:ilvl w:val="0"/>
+          <w:numId w:val="8"/>
+        </w:numPr>
+        <w:ind w:left="360"/>
+        <w:rPr>
+          <w:b/>
+          <w:bCs/>
+        </w:rPr>
+      </w:pPr>
+      <w:r>
+        <w:rPr>
+          <w:b/>
+          <w:bCs/>
+        </w:rPr>
+        <w:t xml:space="preserve">Confrontation: </w:t>
+      </w:r>
+      <w:r>
+        <w:rPr>
+          <w:b/>
+          <w:bCs/>
+        </w:rPr>
+        <w:t>Confrontation</w:t>
+      </w:r>
+      <w:r>
+        <w:t xml:space="preserve"> </w:t>
+      </w:r>
+      <w:r>
+        <w:t xml:space="preserve">can be even more difficult to handle than </w:t>
+      </w:r>
+      <w:r>
+        <w:rPr>
+          <w:b/>
+          <w:bCs/>
+        </w:rPr>
+        <w:t>criticism</w:t>
+      </w:r>
+      <w:r>
+        <w:t xml:space="preserve">. </w:t>
+      </w:r>
+      <w:r>
+        <w:t xml:space="preserve">Regular </w:t>
+      </w:r>
+      <w:r>
+        <w:rPr>
+          <w:b/>
+          <w:bCs/>
+        </w:rPr>
+        <w:t>criticism</w:t>
+      </w:r>
+      <w:r>
+        <w:t xml:space="preserve"> </w:t>
+      </w:r>
+      <w:r>
+        <w:t xml:space="preserve">may address </w:t>
+      </w:r>
+      <w:r>
+        <w:t xml:space="preserve">a problem created in the work, but </w:t>
+      </w:r>
+      <w:r>
+        <w:rPr>
+          <w:b/>
+          <w:bCs/>
+        </w:rPr>
+        <w:t>confrontation</w:t>
+      </w:r>
+      <w:r>
+        <w:t xml:space="preserve"> seeks to address problems</w:t>
+      </w:r>
+      <w:r>
+        <w:t xml:space="preserve"> created in the </w:t>
+      </w:r>
+      <w:r>
+        <w:rPr>
+          <w:i/>
+          <w:iCs/>
+        </w:rPr>
+        <w:t>workplace</w:t>
+      </w:r>
+      <w:r>
+        <w:t xml:space="preserve">. </w:t>
+      </w:r>
+      <w:r>
+        <w:t xml:space="preserve">Most people do not want to upset </w:t>
+      </w:r>
+      <w:r>
+        <w:t>others and</w:t>
+      </w:r>
+      <w:r>
+        <w:t xml:space="preserve"> </w:t>
+      </w:r>
+      <w:r>
+        <w:t>are often</w:t>
+      </w:r>
+      <w:r>
+        <w:t xml:space="preserve"> simply unaware</w:t>
+      </w:r>
+      <w:r>
+        <w:t xml:space="preserve"> they may be doing it</w:t>
+      </w:r>
+      <w:r>
+        <w:t>.</w:t>
+      </w:r>
+      <w:r>
+        <w:t xml:space="preserve"> </w:t>
+      </w:r>
+      <w:r>
+        <w:rPr>
+          <w:b/>
+          <w:bCs/>
+        </w:rPr>
+        <w:t>Confronting</w:t>
+      </w:r>
+      <w:r>
+        <w:t xml:space="preserve"> someone when a </w:t>
+      </w:r>
+      <w:r>
+        <w:rPr>
+          <w:b/>
+          <w:bCs/>
+        </w:rPr>
+        <w:t>conflict</w:t>
+      </w:r>
+      <w:r>
+        <w:t xml:space="preserve"> is still small </w:t>
+      </w:r>
+      <w:r>
+        <w:t xml:space="preserve">in </w:t>
+      </w:r>
+      <w:r>
+        <w:t xml:space="preserve">a </w:t>
+      </w:r>
+      <w:r>
+        <w:t>calm,</w:t>
+      </w:r>
+      <w:r>
+        <w:t xml:space="preserve"> serious tone</w:t>
+      </w:r>
+      <w:r>
+        <w:t xml:space="preserve"> </w:t>
+      </w:r>
+      <w:r>
+        <w:t>gives your coworker an opportunity to negotiate</w:t>
+      </w:r>
+      <w:r>
+        <w:t xml:space="preserve"> </w:t>
+      </w:r>
+      <w:r>
+        <w:t>and come to a solution you’re both happy with.</w:t>
+      </w:r>
+      <w:r>
+        <w:t xml:space="preserve"> Waiting </w:t>
+      </w:r>
+      <w:r>
+        <w:t xml:space="preserve">until the problem becomes too frustrating may result in you using abrasive or </w:t>
+      </w:r>
+      <w:r>
+        <w:t xml:space="preserve">upsetting language, which may leave your </w:t>
+      </w:r>
+      <w:r>
+        <w:t>coworker feeling ambushed and defensive.</w:t>
+      </w:r>
+      <w:r>
+        <w:t xml:space="preserve"> It is also important to set </w:t>
+      </w:r>
+      <w:r>
+        <w:rPr>
+          <w:b/>
+          <w:bCs/>
+        </w:rPr>
+        <w:t>boundaries</w:t>
+      </w:r>
+      <w:r>
+        <w:t xml:space="preserve">. If you </w:t>
+      </w:r>
+      <w:r>
+        <w:t>find</w:t>
+      </w:r>
+      <w:r>
+        <w:t xml:space="preserve"> someone’s language or behavior </w:t>
+      </w:r>
+      <w:r>
+        <w:t xml:space="preserve">towards you disruptive or offensive, it’s important that they know you do </w:t>
+      </w:r>
+      <w:r>
+        <w:t xml:space="preserve">not want them to continue. </w:t>
+      </w:r>
+      <w:r>
+        <w:t>A</w:t>
+      </w:r>
+      <w:r>
+        <w:t xml:space="preserve"> c</w:t>
+      </w:r>
+      <w:r>
+        <w:t xml:space="preserve">alm, serious tone is important to make the coworker understand that </w:t>
+      </w:r>
+      <w:r>
+        <w:t>are not “the bad guy”</w:t>
+      </w:r>
+      <w:r>
+        <w:t xml:space="preserve">, but that they can not continue </w:t>
+      </w:r>
+      <w:r>
+        <w:t>the behavior towards you.</w:t>
+      </w:r>
+      <w:r>
+        <w:t xml:space="preserve"> </w:t>
+      </w:r>
+      <w:r>
+        <w:rPr>
+          <w:i/>
+          <w:iCs/>
+        </w:rPr>
+        <w:t xml:space="preserve">If someone’s behavior or language </w:t>
+      </w:r>
+      <w:r>
+        <w:rPr>
+          <w:i/>
+          <w:iCs/>
+        </w:rPr>
+        <w:t>towards you ever makes you feel too unsafe</w:t>
+      </w:r>
+      <w:r>
+        <w:rPr>
+          <w:i/>
+          <w:iCs/>
+        </w:rPr>
+        <w:t xml:space="preserve"> to confront them directly, always see</w:t>
+      </w:r>
+      <w:r>
+        <w:rPr>
+          <w:i/>
+          <w:iCs/>
+        </w:rPr>
+        <w:t>k help from your coworkers</w:t>
+      </w:r>
+      <w:r>
+        <w:t>.</w:t>
+      </w:r>
+    </w:p>
+    <w:p>
+      <w:pPr>
+        <w:pStyle w:val="ListParagraph"/>
+        <w:ind w:left="360"/>
+        <w:rPr>
+          <w:b/>
+          <w:bCs/>
+        </w:rPr>
+      </w:pPr>
+    </w:p>
+    <w:p>
+      <w:pPr>
+        <w:pStyle w:val="ListParagraph"/>
+        <w:numPr>
+          <w:ilvl w:val="0"/>
+          <w:numId w:val="8"/>
+        </w:numPr>
+        <w:ind w:left="360"/>
+        <w:rPr>
+          <w:b/>
+          <w:bCs/>
+        </w:rPr>
+      </w:pPr>
+      <w:r>
+        <w:rPr>
+          <w:b/>
+          <w:bCs/>
+        </w:rPr>
+        <w:t>Bologna</w:t>
+      </w:r>
+      <w:r>
+        <w:rPr>
+          <w:b/>
+          <w:bCs/>
+        </w:rPr>
+        <w:t>-</w:t>
+      </w:r>
+      <w:r>
+        <w:rPr>
+          <w:b/>
+          <w:bCs/>
+        </w:rPr>
+        <w:t>Sandwiching:</w:t>
+      </w:r>
+      <w:r>
+        <w:t xml:space="preserve"> </w:t>
+      </w:r>
+      <w:r>
+        <w:t xml:space="preserve">It’s a common </w:t>
+      </w:r>
+      <w:r>
+        <w:t>occurrence</w:t>
+      </w:r>
+      <w:r>
+        <w:t xml:space="preserve"> to find yourself collectively getting distracted </w:t>
+      </w:r>
+      <w:r>
+        <w:t>with your coworkers</w:t>
+      </w:r>
+      <w:r>
+        <w:t xml:space="preserve"> and talking about things that are not in any way productive. These are the times when it’s very easy to get comfortable saying </w:t>
+      </w:r>
+      <w:r>
+        <w:t xml:space="preserve">things inappropriate for the workplace. </w:t>
+      </w:r>
+      <w:r>
+        <w:t>Be careful with your idle words.</w:t>
+      </w:r>
+    </w:p>
+    <w:p>
+      <w:pPr>
+        <w:pStyle w:val="ListParagraph"/>
+        <w:ind w:left="360"/>
+        <w:rPr>
+          <w:b/>
+          <w:bCs/>
+        </w:rPr>
+      </w:pPr>
+    </w:p>
+    <w:p>
+      <w:pPr>
+        <w:pStyle w:val="ListParagraph"/>
+        <w:numPr>
+          <w:ilvl w:val="0"/>
+          <w:numId w:val="8"/>
+        </w:numPr>
+        <w:ind w:left="360"/>
+        <w:rPr>
+          <w:b/>
+          <w:bCs/>
+        </w:rPr>
+      </w:pPr>
+      <w:r>
+        <w:rPr>
+          <w:b/>
+          <w:bCs/>
+        </w:rPr>
+        <w:t xml:space="preserve">Empathizing: </w:t>
+      </w:r>
+      <w:r>
+        <w:t xml:space="preserve">It can sometimes be very difficult </w:t>
+      </w:r>
+      <w:r>
+        <w:t xml:space="preserve">to </w:t>
+      </w:r>
+      <w:r>
+        <w:t>see things from your coworker’s perspectives</w:t>
+      </w:r>
+      <w:r>
+        <w:t>, especially if you are already</w:t>
+      </w:r>
+      <w:r>
+        <w:t xml:space="preserve"> in a confrontation with them or presenting criticism. </w:t>
+      </w:r>
+      <w:r>
+        <w:t>Sometimes, you may want to ease tension by using foul or facetious (joking) language</w:t>
+      </w:r>
+      <w:r>
+        <w:t>, but this can come across as cavalier, or not taking them seriously.</w:t>
+      </w:r>
+    </w:p>
+    <w:p>
+      <w:pPr>
+        <w:pStyle w:val="ListParagraph"/>
+        <w:rPr>
+          <w:b/>
+          <w:bCs/>
+        </w:rPr>
+      </w:pPr>
+    </w:p>
+    <w:p>
+      <w:pPr>
+        <w:pStyle w:val="ListParagraph"/>
+        <w:numPr>
+          <w:ilvl w:val="0"/>
+          <w:numId w:val="8"/>
+        </w:numPr>
+        <w:ind w:left="360"/>
+      </w:pPr>
+      <w:r>
+        <w:rPr>
+          <w:b/>
+          <w:bCs/>
+        </w:rPr>
+        <w:t xml:space="preserve">Gossiping: </w:t>
+      </w:r>
+      <w:r>
+        <w:rPr>
+          <w:b/>
+          <w:bCs/>
+        </w:rPr>
+        <w:t>Gossiping</w:t>
+      </w:r>
+      <w:r>
+        <w:t xml:space="preserve"> </w:t>
+      </w:r>
+      <w:r>
+        <w:t xml:space="preserve">or “spreading rumors” </w:t>
+      </w:r>
+      <w:r>
+        <w:t xml:space="preserve">is </w:t>
+      </w:r>
+      <w:r>
+        <w:t xml:space="preserve">how humans learn about each other as social creatures. It is </w:t>
+      </w:r>
+      <w:r>
+        <w:t>very easy and natural</w:t>
+      </w:r>
+      <w:r>
+        <w:t xml:space="preserve"> for humans to </w:t>
+      </w:r>
+      <w:r>
+        <w:t>do but</w:t>
+      </w:r>
+      <w:r>
+        <w:t xml:space="preserve"> can be</w:t>
+      </w:r>
+      <w:r>
+        <w:t xml:space="preserve"> highly disruptive in the workplace. </w:t>
+      </w:r>
+      <w:r>
+        <w:t xml:space="preserve">Details of a story </w:t>
+      </w:r>
+      <w:r>
+        <w:t>can lose their fidelity each time they are told</w:t>
+      </w:r>
+      <w:r>
+        <w:t xml:space="preserve"> (think telephone game)</w:t>
+      </w:r>
+      <w:r>
+        <w:t xml:space="preserve">, resulting in </w:t>
+      </w:r>
+      <w:r>
+        <w:t>spreading misinformation about people. It can also result in a lot of resentment of coworkers in the company</w:t>
+      </w:r>
+      <w:r>
+        <w:t xml:space="preserve">. What’s worse is the person being gossiped about </w:t>
+      </w:r>
+      <w:r>
+        <w:t>has no chance to defend themselves or change their behavior.</w:t>
+      </w:r>
+    </w:p>
+    <w:p>
+      <w:pPr>
+        <w:pStyle w:val="Heading3"/>
+        <w:rPr>
+          <w:sz w:val="16"/>
+          <w:szCs w:val="16"/>
+        </w:rPr>
+      </w:pPr>
+      <w:r>
+        <w:lastRenderedPageBreak/>
+        <w:t xml:space="preserve">Inappropriate Language: Anticipation Guide </w:t>
+      </w:r>
+      <w:r>
+        <w:rPr>
+          <w:sz w:val="16"/>
+          <w:szCs w:val="16"/>
+        </w:rPr>
+        <w:t>(V1.0.0)</w:t>
+      </w:r>
+    </w:p>
+    <w:p>
+      <w:r>
+        <w:rPr>
+          <w:b/>
+          <w:bCs/>
+        </w:rPr>
+        <w:t>Before Class</w:t>
+      </w:r>
+      <w:r>
+        <w:t xml:space="preserve">: In the </w:t>
+      </w:r>
+      <w:r>
+        <w:rPr>
+          <w:i/>
+          <w:iCs/>
+        </w:rPr>
+        <w:t>left column</w:t>
+      </w:r>
+      <w:r>
+        <w:t xml:space="preserve">, put a </w:t>
+      </w:r>
+      <w:r>
+        <w:rPr>
+          <w:rFonts w:ascii="Segoe UI Emoji" w:hAnsi="Segoe UI Emoji" w:cs="Segoe UI Emoji"/>
+        </w:rPr>
+        <w:t>✔</w:t>
+      </w:r>
+      <w:r>
+        <w:t>️</w:t>
+      </w:r>
+      <w:r>
+        <w:t xml:space="preserve"> if you think the sentence is </w:t>
+      </w:r>
+      <w:r>
+        <w:rPr>
+          <w:b/>
+          <w:bCs/>
+        </w:rPr>
+        <w:t>true</w:t>
+      </w:r>
+      <w:r>
+        <w:t>. Otherwise, leave it blank.</w:t>
+      </w:r>
+      <w:r>
+        <w:br/>
+      </w:r>
+      <w:r>
+        <w:rPr>
+          <w:b/>
+          <w:bCs/>
+        </w:rPr>
+        <w:t>After Class</w:t>
+      </w:r>
+      <w:r>
+        <w:t xml:space="preserve">: In the </w:t>
+      </w:r>
+      <w:r>
+        <w:rPr>
+          <w:i/>
+          <w:iCs/>
+        </w:rPr>
+        <w:t>right</w:t>
+      </w:r>
+      <w:r>
+        <w:rPr>
+          <w:i/>
+          <w:iCs/>
+        </w:rPr>
+        <w:t xml:space="preserve"> column</w:t>
+      </w:r>
+      <w:r>
+        <w:t xml:space="preserve">, put a </w:t>
+      </w:r>
+      <w:r>
+        <w:rPr>
+          <w:rFonts w:ascii="Segoe UI Emoji" w:hAnsi="Segoe UI Emoji" w:cs="Segoe UI Emoji"/>
+        </w:rPr>
+        <w:t>✔</w:t>
+      </w:r>
+      <w:r>
+        <w:t>️</w:t>
+      </w:r>
+      <w:r>
+        <w:t xml:space="preserve"> if you think the sentence is </w:t>
+      </w:r>
+      <w:r>
+        <w:rPr>
+          <w:b/>
+          <w:bCs/>
+        </w:rPr>
+        <w:t>true</w:t>
+      </w:r>
+      <w:r>
+        <w:t>. Otherwise, leave it blank.</w:t>
+      </w:r>
+    </w:p>
+    <w:p>
+      <w:pPr>
+        <w:rPr>
+          <w:i/>
+          <w:iCs/>
+        </w:rPr>
+      </w:pPr>
+      <w:r>
+        <w:rPr>
+          <w:i/>
+          <w:iCs/>
+        </w:rPr>
+        <w:t>[</w:t>
+      </w:r>
+      <w:r>
+        <w:rPr>
+          <w:i/>
+          <w:iCs/>
+          <w:color w:val="FF0000"/>
+        </w:rPr>
+        <w:t>Tricky Tricky!</w:t>
+      </w:r>
+      <w:r>
+        <w:rPr>
+          <w:i/>
+          <w:iCs/>
+        </w:rPr>
+        <w:t>] There are no right and wrong answers here, but these questions are more complex than they appear. Please take your time to analyze each one.</w:t>
+      </w:r>
+    </w:p>
+    <w:tbl>
+      <w:tblPr>
+        <w:tblStyle w:val="TableGrid"/>
+        <w:tblW w:w="10075" w:type="dxa"/>
+        <w:tblLook w:val="04A0" w:firstRow="1" w:lastRow="0" w:firstColumn="1" w:lastColumn="0" w:noHBand="0" w:noVBand="1"/>
+      </w:tblPr>
+      <w:tblGrid>
+        <w:gridCol w:w="805"/>
+        <w:gridCol w:w="8460"/>
+        <w:gridCol w:w="810"/>
+      </w:tblGrid>
+      <w:tr>
+        <w:tc>
+          <w:tcPr>
+            <w:tcW w:w="805" w:type="dxa"/>
+            <w:tcBorders>
+              <w:right w:val="single" w:sz="4" w:space="0" w:color="auto"/>
+            </w:tcBorders>
+          </w:tcPr>
+          <w:p/>
+        </w:tc>
+        <w:tc>
+          <w:tcPr>
+            <w:tcW w:w="8460" w:type="dxa"/>
+            <w:tcBorders>
+              <w:top w:val="nil"/>
+              <w:left w:val="single" w:sz="4" w:space="0" w:color="auto"/>
+              <w:bottom w:val="nil"/>
+              <w:right w:val="single" w:sz="4" w:space="0" w:color="auto"/>
+            </w:tcBorders>
+          </w:tcPr>
+          <w:p>
+            <w:pPr>
+              <w:spacing w:before="240" w:line="360" w:lineRule="auto"/>
+              <w:jc w:val="center"/>
+            </w:pPr>
+            <w:r>
+              <w:t xml:space="preserve">Swearing is </w:t>
+            </w:r>
+            <w:r>
+              <w:rPr>
+                <w:i/>
+                <w:iCs/>
+              </w:rPr>
+              <w:t>never</w:t>
+            </w:r>
+            <w:r>
+              <w:t xml:space="preserve"> OK in the workplace.</w:t>
             </w:r>
           </w:p>
         </w:tc>
@@ -5314,7 +6497,17 @@
               <w:jc w:val="center"/>
             </w:pPr>
             <w:r>
-              <w:t>It’s ok to curse loudly in frustrating situations. People around you know it’s not their fault.</w:t>
+              <w:t xml:space="preserve">It is </w:t>
+            </w:r>
+            <w:r>
+              <w:rPr>
+                <w:i/>
+                <w:iCs/>
+              </w:rPr>
+              <w:t>always</w:t>
+            </w:r>
+            <w:r>
+              <w:t xml:space="preserve"> OK to swear around your friends.</w:t>
             </w:r>
           </w:p>
         </w:tc>
@@ -5354,7 +6547,7 @@
               <w:jc w:val="center"/>
             </w:pPr>
             <w:r>
-              <w:t>Most people are too uptight about curse words.</w:t>
+              <w:t>You shouldn’t tell your coworkers about little frustrations they cause you.</w:t>
             </w:r>
           </w:p>
         </w:tc>
@@ -5394,7 +6587,7 @@
               <w:jc w:val="center"/>
             </w:pPr>
             <w:r>
-              <w:t>People find it difficult to take criticism and will even defend bad decisions.</w:t>
+              <w:t>Swearing is an effective way to let others know you are serious.</w:t>
             </w:r>
           </w:p>
         </w:tc>
@@ -5434,6 +6627,606 @@
               <w:jc w:val="center"/>
             </w:pPr>
             <w:r>
+              <w:t>Mr. Smith always uses appropriate language in the classroom.</w:t>
+            </w:r>
+          </w:p>
+        </w:tc>
+        <w:tc>
+          <w:tcPr>
+            <w:tcW w:w="810" w:type="dxa"/>
+            <w:tcBorders>
+              <w:left w:val="single" w:sz="4" w:space="0" w:color="auto"/>
+            </w:tcBorders>
+          </w:tcPr>
+          <w:p/>
+        </w:tc>
+      </w:tr>
+      <w:tr>
+        <w:tc>
+          <w:tcPr>
+            <w:tcW w:w="805" w:type="dxa"/>
+            <w:tcBorders>
+              <w:right w:val="single" w:sz="4" w:space="0" w:color="auto"/>
+            </w:tcBorders>
+          </w:tcPr>
+          <w:p/>
+        </w:tc>
+        <w:tc>
+          <w:tcPr>
+            <w:tcW w:w="8460" w:type="dxa"/>
+            <w:tcBorders>
+              <w:top w:val="nil"/>
+              <w:left w:val="single" w:sz="4" w:space="0" w:color="auto"/>
+              <w:bottom w:val="nil"/>
+              <w:right w:val="single" w:sz="4" w:space="0" w:color="auto"/>
+            </w:tcBorders>
+          </w:tcPr>
+          <w:p>
+            <w:pPr>
+              <w:spacing w:before="240" w:line="360" w:lineRule="auto"/>
+              <w:jc w:val="center"/>
+            </w:pPr>
+            <w:r>
+              <w:t>You can be more disruptive and upsetting to others without swearing.</w:t>
+            </w:r>
+          </w:p>
+        </w:tc>
+        <w:tc>
+          <w:tcPr>
+            <w:tcW w:w="810" w:type="dxa"/>
+            <w:tcBorders>
+              <w:left w:val="single" w:sz="4" w:space="0" w:color="auto"/>
+            </w:tcBorders>
+          </w:tcPr>
+          <w:p/>
+        </w:tc>
+      </w:tr>
+      <w:tr>
+        <w:tc>
+          <w:tcPr>
+            <w:tcW w:w="805" w:type="dxa"/>
+            <w:tcBorders>
+              <w:right w:val="single" w:sz="4" w:space="0" w:color="auto"/>
+            </w:tcBorders>
+          </w:tcPr>
+          <w:p/>
+        </w:tc>
+        <w:tc>
+          <w:tcPr>
+            <w:tcW w:w="8460" w:type="dxa"/>
+            <w:tcBorders>
+              <w:top w:val="nil"/>
+              <w:left w:val="single" w:sz="4" w:space="0" w:color="auto"/>
+              <w:bottom w:val="nil"/>
+              <w:right w:val="single" w:sz="4" w:space="0" w:color="auto"/>
+            </w:tcBorders>
+          </w:tcPr>
+          <w:p>
+            <w:pPr>
+              <w:spacing w:before="240" w:line="360" w:lineRule="auto"/>
+              <w:jc w:val="center"/>
+            </w:pPr>
+            <w:r>
+              <w:t>People will like you less if you swear.</w:t>
+            </w:r>
+          </w:p>
+        </w:tc>
+        <w:tc>
+          <w:tcPr>
+            <w:tcW w:w="810" w:type="dxa"/>
+            <w:tcBorders>
+              <w:left w:val="single" w:sz="4" w:space="0" w:color="auto"/>
+            </w:tcBorders>
+          </w:tcPr>
+          <w:p/>
+        </w:tc>
+      </w:tr>
+      <w:tr>
+        <w:tc>
+          <w:tcPr>
+            <w:tcW w:w="805" w:type="dxa"/>
+            <w:tcBorders>
+              <w:right w:val="single" w:sz="4" w:space="0" w:color="auto"/>
+            </w:tcBorders>
+          </w:tcPr>
+          <w:p/>
+        </w:tc>
+        <w:tc>
+          <w:tcPr>
+            <w:tcW w:w="8460" w:type="dxa"/>
+            <w:tcBorders>
+              <w:top w:val="nil"/>
+              <w:left w:val="single" w:sz="4" w:space="0" w:color="auto"/>
+              <w:bottom w:val="nil"/>
+              <w:right w:val="single" w:sz="4" w:space="0" w:color="auto"/>
+            </w:tcBorders>
+          </w:tcPr>
+          <w:p>
+            <w:pPr>
+              <w:spacing w:before="240" w:line="360" w:lineRule="auto"/>
+              <w:jc w:val="center"/>
+            </w:pPr>
+            <w:r>
+              <w:t>Swearing is an effective way to let others know you are not serious.</w:t>
+            </w:r>
+          </w:p>
+        </w:tc>
+        <w:tc>
+          <w:tcPr>
+            <w:tcW w:w="810" w:type="dxa"/>
+            <w:tcBorders>
+              <w:left w:val="single" w:sz="4" w:space="0" w:color="auto"/>
+            </w:tcBorders>
+          </w:tcPr>
+          <w:p/>
+        </w:tc>
+      </w:tr>
+      <w:tr>
+        <w:tc>
+          <w:tcPr>
+            <w:tcW w:w="805" w:type="dxa"/>
+            <w:tcBorders>
+              <w:right w:val="single" w:sz="4" w:space="0" w:color="auto"/>
+            </w:tcBorders>
+          </w:tcPr>
+          <w:p/>
+        </w:tc>
+        <w:tc>
+          <w:tcPr>
+            <w:tcW w:w="8460" w:type="dxa"/>
+            <w:tcBorders>
+              <w:top w:val="nil"/>
+              <w:left w:val="single" w:sz="4" w:space="0" w:color="auto"/>
+              <w:bottom w:val="nil"/>
+              <w:right w:val="single" w:sz="4" w:space="0" w:color="auto"/>
+            </w:tcBorders>
+          </w:tcPr>
+          <w:p>
+            <w:pPr>
+              <w:spacing w:before="240" w:line="360" w:lineRule="auto"/>
+              <w:jc w:val="center"/>
+            </w:pPr>
+            <w:r>
+              <w:t>Being serious or unserious at the wrong time is more offensive than swearing.</w:t>
+            </w:r>
+          </w:p>
+        </w:tc>
+        <w:tc>
+          <w:tcPr>
+            <w:tcW w:w="810" w:type="dxa"/>
+            <w:tcBorders>
+              <w:left w:val="single" w:sz="4" w:space="0" w:color="auto"/>
+            </w:tcBorders>
+          </w:tcPr>
+          <w:p/>
+        </w:tc>
+      </w:tr>
+      <w:tr>
+        <w:tc>
+          <w:tcPr>
+            <w:tcW w:w="805" w:type="dxa"/>
+            <w:tcBorders>
+              <w:right w:val="single" w:sz="4" w:space="0" w:color="auto"/>
+            </w:tcBorders>
+          </w:tcPr>
+          <w:p/>
+        </w:tc>
+        <w:tc>
+          <w:tcPr>
+            <w:tcW w:w="8460" w:type="dxa"/>
+            <w:tcBorders>
+              <w:top w:val="nil"/>
+              <w:left w:val="single" w:sz="4" w:space="0" w:color="auto"/>
+              <w:bottom w:val="nil"/>
+              <w:right w:val="single" w:sz="4" w:space="0" w:color="auto"/>
+            </w:tcBorders>
+          </w:tcPr>
+          <w:p>
+            <w:pPr>
+              <w:spacing w:before="240" w:line="360" w:lineRule="auto"/>
+              <w:jc w:val="center"/>
+            </w:pPr>
+            <w:r>
+              <w:t xml:space="preserve">It isn’t inappropriate to talk a lot about a hobby at work if all your coworkers enjoy that hobby. </w:t>
+            </w:r>
+          </w:p>
+        </w:tc>
+        <w:tc>
+          <w:tcPr>
+            <w:tcW w:w="810" w:type="dxa"/>
+            <w:tcBorders>
+              <w:left w:val="single" w:sz="4" w:space="0" w:color="auto"/>
+            </w:tcBorders>
+          </w:tcPr>
+          <w:p/>
+        </w:tc>
+      </w:tr>
+      <w:tr>
+        <w:tc>
+          <w:tcPr>
+            <w:tcW w:w="805" w:type="dxa"/>
+            <w:tcBorders>
+              <w:right w:val="single" w:sz="4" w:space="0" w:color="auto"/>
+            </w:tcBorders>
+          </w:tcPr>
+          <w:p/>
+        </w:tc>
+        <w:tc>
+          <w:tcPr>
+            <w:tcW w:w="8460" w:type="dxa"/>
+            <w:tcBorders>
+              <w:top w:val="nil"/>
+              <w:left w:val="single" w:sz="4" w:space="0" w:color="auto"/>
+              <w:bottom w:val="nil"/>
+              <w:right w:val="single" w:sz="4" w:space="0" w:color="auto"/>
+            </w:tcBorders>
+          </w:tcPr>
+          <w:p>
+            <w:pPr>
+              <w:spacing w:before="240" w:line="360" w:lineRule="auto"/>
+              <w:jc w:val="center"/>
+            </w:pPr>
+            <w:r>
+              <w:t>If a coworker is doing something that annoys you, you should vent to other coworkers.</w:t>
+            </w:r>
+          </w:p>
+        </w:tc>
+        <w:tc>
+          <w:tcPr>
+            <w:tcW w:w="810" w:type="dxa"/>
+            <w:tcBorders>
+              <w:left w:val="single" w:sz="4" w:space="0" w:color="auto"/>
+            </w:tcBorders>
+          </w:tcPr>
+          <w:p/>
+        </w:tc>
+      </w:tr>
+      <w:tr>
+        <w:tc>
+          <w:tcPr>
+            <w:tcW w:w="805" w:type="dxa"/>
+            <w:tcBorders>
+              <w:right w:val="single" w:sz="4" w:space="0" w:color="auto"/>
+            </w:tcBorders>
+          </w:tcPr>
+          <w:p/>
+        </w:tc>
+        <w:tc>
+          <w:tcPr>
+            <w:tcW w:w="8460" w:type="dxa"/>
+            <w:tcBorders>
+              <w:top w:val="nil"/>
+              <w:left w:val="single" w:sz="4" w:space="0" w:color="auto"/>
+              <w:bottom w:val="nil"/>
+              <w:right w:val="single" w:sz="4" w:space="0" w:color="auto"/>
+            </w:tcBorders>
+          </w:tcPr>
+          <w:p>
+            <w:pPr>
+              <w:spacing w:before="240" w:line="360" w:lineRule="auto"/>
+              <w:jc w:val="center"/>
+            </w:pPr>
+            <w:r>
+              <w:t>Sometimes, coworkers just need to be told how awful their work is.</w:t>
+            </w:r>
+          </w:p>
+        </w:tc>
+        <w:tc>
+          <w:tcPr>
+            <w:tcW w:w="810" w:type="dxa"/>
+            <w:tcBorders>
+              <w:left w:val="single" w:sz="4" w:space="0" w:color="auto"/>
+            </w:tcBorders>
+          </w:tcPr>
+          <w:p/>
+        </w:tc>
+      </w:tr>
+      <w:tr>
+        <w:tc>
+          <w:tcPr>
+            <w:tcW w:w="805" w:type="dxa"/>
+            <w:tcBorders>
+              <w:right w:val="single" w:sz="4" w:space="0" w:color="auto"/>
+            </w:tcBorders>
+          </w:tcPr>
+          <w:p/>
+        </w:tc>
+        <w:tc>
+          <w:tcPr>
+            <w:tcW w:w="8460" w:type="dxa"/>
+            <w:tcBorders>
+              <w:top w:val="nil"/>
+              <w:left w:val="single" w:sz="4" w:space="0" w:color="auto"/>
+              <w:bottom w:val="nil"/>
+              <w:right w:val="single" w:sz="4" w:space="0" w:color="auto"/>
+            </w:tcBorders>
+          </w:tcPr>
+          <w:p>
+            <w:pPr>
+              <w:spacing w:before="240" w:line="360" w:lineRule="auto"/>
+              <w:jc w:val="center"/>
+            </w:pPr>
+            <w:r>
+              <w:t>It’s ok for coworkers to tell you about their personal problems at work.</w:t>
+            </w:r>
+          </w:p>
+        </w:tc>
+        <w:tc>
+          <w:tcPr>
+            <w:tcW w:w="810" w:type="dxa"/>
+            <w:tcBorders>
+              <w:left w:val="single" w:sz="4" w:space="0" w:color="auto"/>
+            </w:tcBorders>
+          </w:tcPr>
+          <w:p/>
+        </w:tc>
+      </w:tr>
+      <w:tr>
+        <w:tc>
+          <w:tcPr>
+            <w:tcW w:w="805" w:type="dxa"/>
+            <w:tcBorders>
+              <w:right w:val="single" w:sz="4" w:space="0" w:color="auto"/>
+            </w:tcBorders>
+          </w:tcPr>
+          <w:p/>
+        </w:tc>
+        <w:tc>
+          <w:tcPr>
+            <w:tcW w:w="8460" w:type="dxa"/>
+            <w:tcBorders>
+              <w:top w:val="nil"/>
+              <w:left w:val="single" w:sz="4" w:space="0" w:color="auto"/>
+              <w:bottom w:val="nil"/>
+              <w:right w:val="single" w:sz="4" w:space="0" w:color="auto"/>
+            </w:tcBorders>
+          </w:tcPr>
+          <w:p>
+            <w:pPr>
+              <w:spacing w:before="240" w:line="360" w:lineRule="auto"/>
+              <w:jc w:val="center"/>
+            </w:pPr>
+            <w:r>
+              <w:t>If your coworker says something that upsets you, you should tell your manager right away.</w:t>
+            </w:r>
+          </w:p>
+        </w:tc>
+        <w:tc>
+          <w:tcPr>
+            <w:tcW w:w="810" w:type="dxa"/>
+            <w:tcBorders>
+              <w:left w:val="single" w:sz="4" w:space="0" w:color="auto"/>
+            </w:tcBorders>
+          </w:tcPr>
+          <w:p/>
+        </w:tc>
+      </w:tr>
+      <w:tr>
+        <w:tc>
+          <w:tcPr>
+            <w:tcW w:w="805" w:type="dxa"/>
+            <w:tcBorders>
+              <w:right w:val="single" w:sz="4" w:space="0" w:color="auto"/>
+            </w:tcBorders>
+          </w:tcPr>
+          <w:p/>
+        </w:tc>
+        <w:tc>
+          <w:tcPr>
+            <w:tcW w:w="8460" w:type="dxa"/>
+            <w:tcBorders>
+              <w:top w:val="nil"/>
+              <w:left w:val="single" w:sz="4" w:space="0" w:color="auto"/>
+              <w:bottom w:val="nil"/>
+              <w:right w:val="single" w:sz="4" w:space="0" w:color="auto"/>
+            </w:tcBorders>
+          </w:tcPr>
+          <w:p>
+            <w:pPr>
+              <w:spacing w:before="240" w:line="360" w:lineRule="auto"/>
+              <w:jc w:val="center"/>
+            </w:pPr>
+            <w:r>
+              <w:t>Other people will know it’s ok to curse at your coworker because you are friends.</w:t>
+            </w:r>
+          </w:p>
+        </w:tc>
+        <w:tc>
+          <w:tcPr>
+            <w:tcW w:w="810" w:type="dxa"/>
+            <w:tcBorders>
+              <w:left w:val="single" w:sz="4" w:space="0" w:color="auto"/>
+            </w:tcBorders>
+          </w:tcPr>
+          <w:p/>
+        </w:tc>
+      </w:tr>
+      <w:tr>
+        <w:tc>
+          <w:tcPr>
+            <w:tcW w:w="805" w:type="dxa"/>
+            <w:tcBorders>
+              <w:right w:val="single" w:sz="4" w:space="0" w:color="auto"/>
+            </w:tcBorders>
+          </w:tcPr>
+          <w:p/>
+        </w:tc>
+        <w:tc>
+          <w:tcPr>
+            <w:tcW w:w="8460" w:type="dxa"/>
+            <w:tcBorders>
+              <w:top w:val="nil"/>
+              <w:left w:val="single" w:sz="4" w:space="0" w:color="auto"/>
+              <w:bottom w:val="nil"/>
+              <w:right w:val="single" w:sz="4" w:space="0" w:color="auto"/>
+            </w:tcBorders>
+          </w:tcPr>
+          <w:p>
+            <w:pPr>
+              <w:spacing w:before="240" w:line="360" w:lineRule="auto"/>
+              <w:jc w:val="center"/>
+            </w:pPr>
+            <w:r>
+              <w:t>Using sarcasm will lighten the mood when you tell your coworker their work can improve.</w:t>
+            </w:r>
+          </w:p>
+        </w:tc>
+        <w:tc>
+          <w:tcPr>
+            <w:tcW w:w="810" w:type="dxa"/>
+            <w:tcBorders>
+              <w:left w:val="single" w:sz="4" w:space="0" w:color="auto"/>
+            </w:tcBorders>
+          </w:tcPr>
+          <w:p/>
+        </w:tc>
+      </w:tr>
+      <w:tr>
+        <w:tc>
+          <w:tcPr>
+            <w:tcW w:w="805" w:type="dxa"/>
+            <w:tcBorders>
+              <w:right w:val="single" w:sz="4" w:space="0" w:color="auto"/>
+            </w:tcBorders>
+          </w:tcPr>
+          <w:p/>
+        </w:tc>
+        <w:tc>
+          <w:tcPr>
+            <w:tcW w:w="8460" w:type="dxa"/>
+            <w:tcBorders>
+              <w:top w:val="nil"/>
+              <w:left w:val="single" w:sz="4" w:space="0" w:color="auto"/>
+              <w:bottom w:val="nil"/>
+              <w:right w:val="single" w:sz="4" w:space="0" w:color="auto"/>
+            </w:tcBorders>
+          </w:tcPr>
+          <w:p>
+            <w:pPr>
+              <w:spacing w:before="240" w:line="360" w:lineRule="auto"/>
+              <w:jc w:val="center"/>
+            </w:pPr>
+            <w:r>
+              <w:t>It’s ok to curse loudly in frustrating situations. People around you know it’s not their fault.</w:t>
+            </w:r>
+          </w:p>
+        </w:tc>
+        <w:tc>
+          <w:tcPr>
+            <w:tcW w:w="810" w:type="dxa"/>
+            <w:tcBorders>
+              <w:left w:val="single" w:sz="4" w:space="0" w:color="auto"/>
+            </w:tcBorders>
+          </w:tcPr>
+          <w:p/>
+        </w:tc>
+      </w:tr>
+      <w:tr>
+        <w:tc>
+          <w:tcPr>
+            <w:tcW w:w="805" w:type="dxa"/>
+            <w:tcBorders>
+              <w:right w:val="single" w:sz="4" w:space="0" w:color="auto"/>
+            </w:tcBorders>
+          </w:tcPr>
+          <w:p/>
+        </w:tc>
+        <w:tc>
+          <w:tcPr>
+            <w:tcW w:w="8460" w:type="dxa"/>
+            <w:tcBorders>
+              <w:top w:val="nil"/>
+              <w:left w:val="single" w:sz="4" w:space="0" w:color="auto"/>
+              <w:bottom w:val="nil"/>
+              <w:right w:val="single" w:sz="4" w:space="0" w:color="auto"/>
+            </w:tcBorders>
+          </w:tcPr>
+          <w:p>
+            <w:pPr>
+              <w:spacing w:before="240" w:line="360" w:lineRule="auto"/>
+              <w:jc w:val="center"/>
+            </w:pPr>
+            <w:r>
+              <w:t>Most people are too uptight about curse words.</w:t>
+            </w:r>
+          </w:p>
+        </w:tc>
+        <w:tc>
+          <w:tcPr>
+            <w:tcW w:w="810" w:type="dxa"/>
+            <w:tcBorders>
+              <w:left w:val="single" w:sz="4" w:space="0" w:color="auto"/>
+            </w:tcBorders>
+          </w:tcPr>
+          <w:p/>
+        </w:tc>
+      </w:tr>
+      <w:tr>
+        <w:tc>
+          <w:tcPr>
+            <w:tcW w:w="805" w:type="dxa"/>
+            <w:tcBorders>
+              <w:right w:val="single" w:sz="4" w:space="0" w:color="auto"/>
+            </w:tcBorders>
+          </w:tcPr>
+          <w:p/>
+        </w:tc>
+        <w:tc>
+          <w:tcPr>
+            <w:tcW w:w="8460" w:type="dxa"/>
+            <w:tcBorders>
+              <w:top w:val="nil"/>
+              <w:left w:val="single" w:sz="4" w:space="0" w:color="auto"/>
+              <w:bottom w:val="nil"/>
+              <w:right w:val="single" w:sz="4" w:space="0" w:color="auto"/>
+            </w:tcBorders>
+          </w:tcPr>
+          <w:p>
+            <w:pPr>
+              <w:spacing w:before="240" w:line="360" w:lineRule="auto"/>
+              <w:jc w:val="center"/>
+            </w:pPr>
+            <w:r>
+              <w:t>People find it difficult to take criticism and will even defend bad decisions.</w:t>
+            </w:r>
+          </w:p>
+        </w:tc>
+        <w:tc>
+          <w:tcPr>
+            <w:tcW w:w="810" w:type="dxa"/>
+            <w:tcBorders>
+              <w:left w:val="single" w:sz="4" w:space="0" w:color="auto"/>
+            </w:tcBorders>
+          </w:tcPr>
+          <w:p/>
+        </w:tc>
+      </w:tr>
+      <w:tr>
+        <w:tc>
+          <w:tcPr>
+            <w:tcW w:w="805" w:type="dxa"/>
+            <w:tcBorders>
+              <w:right w:val="single" w:sz="4" w:space="0" w:color="auto"/>
+            </w:tcBorders>
+          </w:tcPr>
+          <w:p/>
+        </w:tc>
+        <w:tc>
+          <w:tcPr>
+            <w:tcW w:w="8460" w:type="dxa"/>
+            <w:tcBorders>
+              <w:top w:val="nil"/>
+              <w:left w:val="single" w:sz="4" w:space="0" w:color="auto"/>
+              <w:bottom w:val="nil"/>
+              <w:right w:val="single" w:sz="4" w:space="0" w:color="auto"/>
+            </w:tcBorders>
+          </w:tcPr>
+          <w:p>
+            <w:pPr>
+              <w:spacing w:before="240" w:line="360" w:lineRule="auto"/>
+              <w:jc w:val="center"/>
+            </w:pPr>
+            <w:r>
               <w:t>You should confront your coworkers about their habits once they are too much to tolerate.</w:t>
             </w:r>
           </w:p>
@@ -5459,6 +7252,7 @@
         <w:pStyle w:val="Heading3"/>
       </w:pPr>
       <w:r>
+        <w:lastRenderedPageBreak/>
         <w:t xml:space="preserve">Inappropriate Language: </w:t>
       </w:r>
       <w:r>
@@ -5874,6 +7668,7 @@
         <w:pStyle w:val="Heading3"/>
       </w:pPr>
       <w:r>
+        <w:lastRenderedPageBreak/>
         <w:t xml:space="preserve">Inappropriate Language: </w:t>
       </w:r>
       <w:r>
@@ -6594,11 +8389,12 @@
           <w:sz w:val="56"/>
         </w:rPr>
       </w:pPr>
-      <w:bookmarkStart w:id="3" w:name="_Toc29204271"/>
+      <w:bookmarkStart w:id="4" w:name="_Toc29204271"/>
       <w:r>
         <w:rPr>
           <w:rStyle w:val="BookTitle"/>
         </w:rPr>
+        <w:lastRenderedPageBreak/>
         <w:t>Coding Principles in J</w:t>
       </w:r>
       <w:r>
@@ -6619,7 +8415,7 @@
         </w:rPr>
         <w:t>cript</w:t>
       </w:r>
-      <w:bookmarkEnd w:id="3"/>
+      <w:bookmarkEnd w:id="4"/>
     </w:p>
     <w:p>
       <w:r>
@@ -6630,8 +8426,9 @@
       <w:pPr>
         <w:pStyle w:val="Heading2"/>
       </w:pPr>
-      <w:bookmarkStart w:id="4" w:name="_Toc29204272"/>
-      <w:r>
+      <w:bookmarkStart w:id="5" w:name="_Toc29204272"/>
+      <w:r>
+        <w:lastRenderedPageBreak/>
         <w:t>Syntax</w:t>
       </w:r>
       <w:r>
@@ -6658,7 +8455,7 @@
         </w:rPr>
         <w:t>)</w:t>
       </w:r>
-      <w:bookmarkEnd w:id="4"/>
+      <w:bookmarkEnd w:id="5"/>
     </w:p>
     <w:p>
       <w:r>
@@ -7880,8 +9677,9 @@
       <w:pPr>
         <w:pStyle w:val="Heading2"/>
       </w:pPr>
-      <w:bookmarkStart w:id="5" w:name="_Toc29204273"/>
-      <w:r>
+      <w:bookmarkStart w:id="6" w:name="_Toc29204273"/>
+      <w:r>
+        <w:lastRenderedPageBreak/>
         <w:t>Variables</w:t>
       </w:r>
       <w:r>
@@ -7894,7 +9692,7 @@
         </w:rPr>
         <w:t>(V1.1.0)</w:t>
       </w:r>
-      <w:bookmarkEnd w:id="5"/>
+      <w:bookmarkEnd w:id="6"/>
     </w:p>
     <w:p>
       <w:r>
@@ -8710,6 +10508,7 @@
         <w:pStyle w:val="Heading3"/>
       </w:pPr>
       <w:r>
+        <w:lastRenderedPageBreak/>
         <w:t xml:space="preserve">Variables: </w:t>
       </w:r>
       <w:r>
@@ -9390,6 +11189,7 @@
         <w:pStyle w:val="Heading3"/>
       </w:pPr>
       <w:r>
+        <w:lastRenderedPageBreak/>
         <w:t xml:space="preserve">Variables: </w:t>
       </w:r>
       <w:r>
@@ -9525,7 +11325,7 @@
               </wp:anchor>
             </w:drawing>
           </mc:Choice>
-          <mc:Fallback xmlns:arto="http://schemas.microsoft.com/office/word/2006/arto" xmlns:w16cid="http://schemas.microsoft.com/office/word/2016/wordml/cid" xmlns:am3d="http://schemas.microsoft.com/office/drawing/2017/model3d" xmlns:aink="http://schemas.microsoft.com/office/drawing/2016/ink" xmlns:cx8="http://schemas.microsoft.com/office/drawing/2016/5/14/chartex" xmlns:cx7="http://schemas.microsoft.com/office/drawing/2016/5/13/chartex" xmlns:cx6="http://schemas.microsoft.com/office/drawing/2016/5/12/chartex" xmlns:cx5="http://schemas.microsoft.com/office/drawing/2016/5/11/chartex" xmlns:cx4="http://schemas.microsoft.com/office/drawing/2016/5/10/chartex" xmlns:cx3="http://schemas.microsoft.com/office/drawing/2016/5/9/chartex" xmlns:cx2="http://schemas.microsoft.com/office/drawing/2015/10/21/chartex">
+          <mc:Fallback xmlns:arto="http://schemas.microsoft.com/office/word/2006/arto">
             <w:pict>
               <v:shapetype w14:anchorId="53C877FA" id="_x0000_t87" coordsize="21600,21600" o:spt="87" adj="1800,10800" path="m21600,qx10800@0l10800@2qy0@11,10800@3l10800@1qy21600,21600e" filled="f">
                 <v:formulas>
@@ -9617,7 +11417,7 @@
               </wp:anchor>
             </w:drawing>
           </mc:Choice>
-          <mc:Fallback xmlns:arto="http://schemas.microsoft.com/office/word/2006/arto" xmlns:w16cid="http://schemas.microsoft.com/office/word/2016/wordml/cid" xmlns:am3d="http://schemas.microsoft.com/office/drawing/2017/model3d" xmlns:aink="http://schemas.microsoft.com/office/drawing/2016/ink" xmlns:cx8="http://schemas.microsoft.com/office/drawing/2016/5/14/chartex" xmlns:cx7="http://schemas.microsoft.com/office/drawing/2016/5/13/chartex" xmlns:cx6="http://schemas.microsoft.com/office/drawing/2016/5/12/chartex" xmlns:cx5="http://schemas.microsoft.com/office/drawing/2016/5/11/chartex" xmlns:cx4="http://schemas.microsoft.com/office/drawing/2016/5/10/chartex" xmlns:cx3="http://schemas.microsoft.com/office/drawing/2016/5/9/chartex" xmlns:cx2="http://schemas.microsoft.com/office/drawing/2015/10/21/chartex">
+          <mc:Fallback xmlns:arto="http://schemas.microsoft.com/office/word/2006/arto">
             <w:pict>
               <v:shape w14:anchorId="05256FF3" id="Left Brace 2" o:spid="_x0000_s1026" type="#_x0000_t87" style="position:absolute;margin-left:142.6pt;margin-top:7.6pt;width:9.95pt;height:54.45pt;rotation:-90;z-index:251658241;visibility:visible;mso-wrap-style:square;mso-width-percent:0;mso-height-percent:0;mso-wrap-distance-left:9pt;mso-wrap-distance-top:0;mso-wrap-distance-right:9pt;mso-wrap-distance-bottom:0;mso-position-horizontal:absolute;mso-position-horizontal-relative:text;mso-position-vertical:absolute;mso-position-vertical-relative:text;mso-width-percent:0;mso-height-percent:0;mso-width-relative:margin;mso-height-relative:margin;v-text-anchor:middle" o:gfxdata="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" adj="329" strokecolor="#4472c4 [3204]" strokeweight=".5pt">
                 <v:stroke joinstyle="miter"/>
@@ -9688,7 +11488,7 @@
               </wp:anchor>
             </w:drawing>
           </mc:Choice>
-          <mc:Fallback xmlns:arto="http://schemas.microsoft.com/office/word/2006/arto" xmlns:w16cid="http://schemas.microsoft.com/office/word/2016/wordml/cid" xmlns:am3d="http://schemas.microsoft.com/office/drawing/2017/model3d" xmlns:aink="http://schemas.microsoft.com/office/drawing/2016/ink" xmlns:cx8="http://schemas.microsoft.com/office/drawing/2016/5/14/chartex" xmlns:cx7="http://schemas.microsoft.com/office/drawing/2016/5/13/chartex" xmlns:cx6="http://schemas.microsoft.com/office/drawing/2016/5/12/chartex" xmlns:cx5="http://schemas.microsoft.com/office/drawing/2016/5/11/chartex" xmlns:cx4="http://schemas.microsoft.com/office/drawing/2016/5/10/chartex" xmlns:cx3="http://schemas.microsoft.com/office/drawing/2016/5/9/chartex" xmlns:cx2="http://schemas.microsoft.com/office/drawing/2015/10/21/chartex">
+          <mc:Fallback xmlns:arto="http://schemas.microsoft.com/office/word/2006/arto">
             <w:pict>
               <v:shape w14:anchorId="3309E1CD" id="Left Brace 5" o:spid="_x0000_s1026" type="#_x0000_t87" style="position:absolute;margin-left:151.65pt;margin-top:102.4pt;width:9.95pt;height:54.45pt;rotation:-90;z-index:251658244;visibility:visible;mso-wrap-style:square;mso-width-percent:0;mso-height-percent:0;mso-wrap-distance-left:9pt;mso-wrap-distance-top:0;mso-wrap-distance-right:9pt;mso-wrap-distance-bottom:0;mso-position-horizontal:absolute;mso-position-horizontal-relative:text;mso-position-vertical:absolute;mso-position-vertical-relative:text;mso-width-percent:0;mso-height-percent:0;mso-width-relative:margin;mso-height-relative:margin;v-text-anchor:middle" o:gfxdata="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" adj="329" strokecolor="#4472c4 [3204]" strokeweight=".5pt">
                 <v:stroke joinstyle="miter"/>
@@ -9759,7 +11559,7 @@
               </wp:anchor>
             </w:drawing>
           </mc:Choice>
-          <mc:Fallback xmlns:arto="http://schemas.microsoft.com/office/word/2006/arto" xmlns:w16cid="http://schemas.microsoft.com/office/word/2016/wordml/cid" xmlns:am3d="http://schemas.microsoft.com/office/drawing/2017/model3d" xmlns:aink="http://schemas.microsoft.com/office/drawing/2016/ink" xmlns:cx8="http://schemas.microsoft.com/office/drawing/2016/5/14/chartex" xmlns:cx7="http://schemas.microsoft.com/office/drawing/2016/5/13/chartex" xmlns:cx6="http://schemas.microsoft.com/office/drawing/2016/5/12/chartex" xmlns:cx5="http://schemas.microsoft.com/office/drawing/2016/5/11/chartex" xmlns:cx4="http://schemas.microsoft.com/office/drawing/2016/5/10/chartex" xmlns:cx3="http://schemas.microsoft.com/office/drawing/2016/5/9/chartex" xmlns:cx2="http://schemas.microsoft.com/office/drawing/2015/10/21/chartex">
+          <mc:Fallback xmlns:arto="http://schemas.microsoft.com/office/word/2006/arto">
             <w:pict>
               <v:shape w14:anchorId="2EA38317" id="Left Brace 3" o:spid="_x0000_s1026" type="#_x0000_t87" style="position:absolute;margin-left:164.45pt;margin-top:40.3pt;width:9.95pt;height:54.45pt;rotation:-90;z-index:251658242;visibility:visible;mso-wrap-style:square;mso-width-percent:0;mso-height-percent:0;mso-wrap-distance-left:9pt;mso-wrap-distance-top:0;mso-wrap-distance-right:9pt;mso-wrap-distance-bottom:0;mso-position-horizontal:absolute;mso-position-horizontal-relative:text;mso-position-vertical:absolute;mso-position-vertical-relative:text;mso-width-percent:0;mso-height-percent:0;mso-width-relative:margin;mso-height-relative:margin;v-text-anchor:middle" o:gfxdata="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" adj="329" strokecolor="#4472c4 [3204]" strokeweight=".5pt">
                 <v:stroke joinstyle="miter"/>
@@ -9830,7 +11630,7 @@
               </wp:anchor>
             </w:drawing>
           </mc:Choice>
-          <mc:Fallback xmlns:arto="http://schemas.microsoft.com/office/word/2006/arto" xmlns:w16cid="http://schemas.microsoft.com/office/word/2016/wordml/cid" xmlns:am3d="http://schemas.microsoft.com/office/drawing/2017/model3d" xmlns:aink="http://schemas.microsoft.com/office/drawing/2016/ink" xmlns:cx8="http://schemas.microsoft.com/office/drawing/2016/5/14/chartex" xmlns:cx7="http://schemas.microsoft.com/office/drawing/2016/5/13/chartex" xmlns:cx6="http://schemas.microsoft.com/office/drawing/2016/5/12/chartex" xmlns:cx5="http://schemas.microsoft.com/office/drawing/2016/5/11/chartex" xmlns:cx4="http://schemas.microsoft.com/office/drawing/2016/5/10/chartex" xmlns:cx3="http://schemas.microsoft.com/office/drawing/2016/5/9/chartex" xmlns:cx2="http://schemas.microsoft.com/office/drawing/2015/10/21/chartex">
+          <mc:Fallback xmlns:arto="http://schemas.microsoft.com/office/word/2006/arto">
             <w:pict>
               <v:shape w14:anchorId="72989BA3" id="Left Brace 4" o:spid="_x0000_s1026" type="#_x0000_t87" style="position:absolute;margin-left:150.6pt;margin-top:72.1pt;width:9.95pt;height:54.45pt;rotation:-90;z-index:251658243;visibility:visible;mso-wrap-style:square;mso-width-percent:0;mso-height-percent:0;mso-wrap-distance-left:9pt;mso-wrap-distance-top:0;mso-wrap-distance-right:9pt;mso-wrap-distance-bottom:0;mso-position-horizontal:absolute;mso-position-horizontal-relative:text;mso-position-vertical:absolute;mso-position-vertical-relative:text;mso-width-percent:0;mso-height-percent:0;mso-width-relative:margin;mso-height-relative:margin;v-text-anchor:middle" o:gfxdata="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" adj="329" strokecolor="#4472c4 [3204]" strokeweight=".5pt">
                 <v:stroke joinstyle="miter"/>
@@ -10045,7 +11845,7 @@
               </wp:anchor>
             </w:drawing>
           </mc:Choice>
-          <mc:Fallback xmlns:arto="http://schemas.microsoft.com/office/word/2006/arto" xmlns:w16cid="http://schemas.microsoft.com/office/word/2016/wordml/cid" xmlns:am3d="http://schemas.microsoft.com/office/drawing/2017/model3d" xmlns:aink="http://schemas.microsoft.com/office/drawing/2016/ink" xmlns:cx8="http://schemas.microsoft.com/office/drawing/2016/5/14/chartex" xmlns:cx7="http://schemas.microsoft.com/office/drawing/2016/5/13/chartex" xmlns:cx6="http://schemas.microsoft.com/office/drawing/2016/5/12/chartex" xmlns:cx5="http://schemas.microsoft.com/office/drawing/2016/5/11/chartex" xmlns:cx4="http://schemas.microsoft.com/office/drawing/2016/5/10/chartex" xmlns:cx3="http://schemas.microsoft.com/office/drawing/2016/5/9/chartex" xmlns:cx2="http://schemas.microsoft.com/office/drawing/2015/10/21/chartex">
+          <mc:Fallback xmlns:arto="http://schemas.microsoft.com/office/word/2006/arto">
             <w:pict>
               <v:shape w14:anchorId="180D75DD" id="Left Brace 9" o:spid="_x0000_s1026" type="#_x0000_t87" style="position:absolute;margin-left:39.85pt;margin-top:17.8pt;width:9.95pt;height:39.25pt;rotation:-90;z-index:251658248;visibility:visible;mso-wrap-style:square;mso-width-percent:0;mso-height-percent:0;mso-wrap-distance-left:9pt;mso-wrap-distance-top:0;mso-wrap-distance-right:9pt;mso-wrap-distance-bottom:0;mso-position-horizontal:absolute;mso-position-horizontal-relative:text;mso-position-vertical:absolute;mso-position-vertical-relative:text;mso-width-percent:0;mso-height-percent:0;mso-width-relative:margin;mso-height-relative:margin;v-text-anchor:middle" o:gfxdata="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" adj="456" strokecolor="#4472c4 [3204]" strokeweight=".5pt">
                 <v:stroke joinstyle="miter"/>
@@ -10116,7 +11916,7 @@
               </wp:anchor>
             </w:drawing>
           </mc:Choice>
-          <mc:Fallback xmlns:arto="http://schemas.microsoft.com/office/word/2006/arto" xmlns:w16cid="http://schemas.microsoft.com/office/word/2016/wordml/cid" xmlns:am3d="http://schemas.microsoft.com/office/drawing/2017/model3d" xmlns:aink="http://schemas.microsoft.com/office/drawing/2016/ink" xmlns:cx8="http://schemas.microsoft.com/office/drawing/2016/5/14/chartex" xmlns:cx7="http://schemas.microsoft.com/office/drawing/2016/5/13/chartex" xmlns:cx6="http://schemas.microsoft.com/office/drawing/2016/5/12/chartex" xmlns:cx5="http://schemas.microsoft.com/office/drawing/2016/5/11/chartex" xmlns:cx4="http://schemas.microsoft.com/office/drawing/2016/5/10/chartex" xmlns:cx3="http://schemas.microsoft.com/office/drawing/2016/5/9/chartex" xmlns:cx2="http://schemas.microsoft.com/office/drawing/2015/10/21/chartex">
+          <mc:Fallback xmlns:arto="http://schemas.microsoft.com/office/word/2006/arto">
             <w:pict>
               <v:shape w14:anchorId="054024E4" id="Left Brace 10" o:spid="_x0000_s1026" type="#_x0000_t87" style="position:absolute;margin-left:96.8pt;margin-top:17.55pt;width:9.95pt;height:39.25pt;rotation:-90;z-index:251658249;visibility:visible;mso-wrap-style:square;mso-width-percent:0;mso-height-percent:0;mso-wrap-distance-left:9pt;mso-wrap-distance-top:0;mso-wrap-distance-right:9pt;mso-wrap-distance-bottom:0;mso-position-horizontal:absolute;mso-position-horizontal-relative:text;mso-position-vertical:absolute;mso-position-vertical-relative:text;mso-width-percent:0;mso-height-percent:0;mso-width-relative:margin;mso-height-relative:margin;v-text-anchor:middle" o:gfxdata="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" adj="456" strokecolor="#4472c4 [3204]" strokeweight=".5pt">
                 <v:stroke joinstyle="miter"/>
@@ -10206,7 +12006,7 @@
               </wp:anchor>
             </w:drawing>
           </mc:Choice>
-          <mc:Fallback xmlns:arto="http://schemas.microsoft.com/office/word/2006/arto" xmlns:w16cid="http://schemas.microsoft.com/office/word/2016/wordml/cid" xmlns:am3d="http://schemas.microsoft.com/office/drawing/2017/model3d" xmlns:aink="http://schemas.microsoft.com/office/drawing/2016/ink" xmlns:cx8="http://schemas.microsoft.com/office/drawing/2016/5/14/chartex" xmlns:cx7="http://schemas.microsoft.com/office/drawing/2016/5/13/chartex" xmlns:cx6="http://schemas.microsoft.com/office/drawing/2016/5/12/chartex" xmlns:cx5="http://schemas.microsoft.com/office/drawing/2016/5/11/chartex" xmlns:cx4="http://schemas.microsoft.com/office/drawing/2016/5/10/chartex" xmlns:cx3="http://schemas.microsoft.com/office/drawing/2016/5/9/chartex" xmlns:cx2="http://schemas.microsoft.com/office/drawing/2015/10/21/chartex">
+          <mc:Fallback xmlns:arto="http://schemas.microsoft.com/office/word/2006/arto">
             <w:pict>
               <v:shape w14:anchorId="7D63402B" id="Left Brace 7" o:spid="_x0000_s1026" type="#_x0000_t87" style="position:absolute;margin-left:115.9pt;margin-top:7.3pt;width:9.95pt;height:39.25pt;rotation:-90;z-index:251658246;visibility:visible;mso-wrap-style:square;mso-width-percent:0;mso-height-percent:0;mso-wrap-distance-left:9pt;mso-wrap-distance-top:0;mso-wrap-distance-right:9pt;mso-wrap-distance-bottom:0;mso-position-horizontal:absolute;mso-position-horizontal-relative:text;mso-position-vertical:absolute;mso-position-vertical-relative:text;mso-width-percent:0;mso-height-percent:0;mso-width-relative:margin;mso-height-relative:margin;v-text-anchor:middle" o:gfxdata="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" adj="456" strokecolor="#4472c4 [3204]" strokeweight=".5pt">
                 <v:stroke joinstyle="miter"/>
@@ -10285,7 +12085,7 @@
               </wp:anchor>
             </w:drawing>
           </mc:Choice>
-          <mc:Fallback xmlns:arto="http://schemas.microsoft.com/office/word/2006/arto" xmlns:w16cid="http://schemas.microsoft.com/office/word/2016/wordml/cid" xmlns:am3d="http://schemas.microsoft.com/office/drawing/2017/model3d" xmlns:aink="http://schemas.microsoft.com/office/drawing/2016/ink" xmlns:cx8="http://schemas.microsoft.com/office/drawing/2016/5/14/chartex" xmlns:cx7="http://schemas.microsoft.com/office/drawing/2016/5/13/chartex" xmlns:cx6="http://schemas.microsoft.com/office/drawing/2016/5/12/chartex" xmlns:cx5="http://schemas.microsoft.com/office/drawing/2016/5/11/chartex" xmlns:cx4="http://schemas.microsoft.com/office/drawing/2016/5/10/chartex" xmlns:cx3="http://schemas.microsoft.com/office/drawing/2016/5/9/chartex" xmlns:cx2="http://schemas.microsoft.com/office/drawing/2015/10/21/chartex">
+          <mc:Fallback xmlns:arto="http://schemas.microsoft.com/office/word/2006/arto">
             <w:pict>
               <v:shape w14:anchorId="152E73B2" id="Left Brace 8" o:spid="_x0000_s1026" type="#_x0000_t87" style="position:absolute;margin-left:113pt;margin-top:38.9pt;width:9.95pt;height:39.25pt;rotation:-90;z-index:251658247;visibility:visible;mso-wrap-style:square;mso-width-percent:0;mso-height-percent:0;mso-wrap-distance-left:9pt;mso-wrap-distance-top:0;mso-wrap-distance-right:9pt;mso-wrap-distance-bottom:0;mso-position-horizontal:absolute;mso-position-horizontal-relative:text;mso-position-vertical:absolute;mso-position-vertical-relative:text;mso-width-percent:0;mso-height-percent:0;mso-width-relative:margin;mso-height-relative:margin;v-text-anchor:middle" o:gfxdata="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" adj="456" strokecolor="#4472c4 [3204]" strokeweight=".5pt">
                 <v:stroke joinstyle="miter"/>
@@ -10429,7 +12229,7 @@
               </wp:anchor>
             </w:drawing>
           </mc:Choice>
-          <mc:Fallback xmlns:arto="http://schemas.microsoft.com/office/word/2006/arto" xmlns:w16cid="http://schemas.microsoft.com/office/word/2016/wordml/cid" xmlns:am3d="http://schemas.microsoft.com/office/drawing/2017/model3d" xmlns:aink="http://schemas.microsoft.com/office/drawing/2016/ink" xmlns:cx8="http://schemas.microsoft.com/office/drawing/2016/5/14/chartex" xmlns:cx7="http://schemas.microsoft.com/office/drawing/2016/5/13/chartex" xmlns:cx6="http://schemas.microsoft.com/office/drawing/2016/5/12/chartex" xmlns:cx5="http://schemas.microsoft.com/office/drawing/2016/5/11/chartex" xmlns:cx4="http://schemas.microsoft.com/office/drawing/2016/5/10/chartex" xmlns:cx3="http://schemas.microsoft.com/office/drawing/2016/5/9/chartex" xmlns:cx2="http://schemas.microsoft.com/office/drawing/2015/10/21/chartex">
+          <mc:Fallback xmlns:arto="http://schemas.microsoft.com/office/word/2006/arto">
             <w:pict>
               <v:shape w14:anchorId="409CCEF3" id="Left Brace 12" o:spid="_x0000_s1026" type="#_x0000_t87" style="position:absolute;margin-left:98.3pt;margin-top:16.8pt;width:9.95pt;height:39.25pt;rotation:-90;z-index:251658251;visibility:visible;mso-wrap-style:square;mso-width-percent:0;mso-height-percent:0;mso-wrap-distance-left:9pt;mso-wrap-distance-top:0;mso-wrap-distance-right:9pt;mso-wrap-distance-bottom:0;mso-position-horizontal:absolute;mso-position-horizontal-relative:text;mso-position-vertical:absolute;mso-position-vertical-relative:text;mso-width-percent:0;mso-height-percent:0;mso-width-relative:margin;mso-height-relative:margin;v-text-anchor:middle" o:gfxdata="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" adj="456" strokecolor="#4472c4 [3204]" strokeweight=".5pt">
                 <v:stroke joinstyle="miter"/>
@@ -10500,7 +12300,7 @@
               </wp:anchor>
             </w:drawing>
           </mc:Choice>
-          <mc:Fallback xmlns:arto="http://schemas.microsoft.com/office/word/2006/arto" xmlns:w16cid="http://schemas.microsoft.com/office/word/2016/wordml/cid" xmlns:am3d="http://schemas.microsoft.com/office/drawing/2017/model3d" xmlns:aink="http://schemas.microsoft.com/office/drawing/2016/ink" xmlns:cx8="http://schemas.microsoft.com/office/drawing/2016/5/14/chartex" xmlns:cx7="http://schemas.microsoft.com/office/drawing/2016/5/13/chartex" xmlns:cx6="http://schemas.microsoft.com/office/drawing/2016/5/12/chartex" xmlns:cx5="http://schemas.microsoft.com/office/drawing/2016/5/11/chartex" xmlns:cx4="http://schemas.microsoft.com/office/drawing/2016/5/10/chartex" xmlns:cx3="http://schemas.microsoft.com/office/drawing/2016/5/9/chartex" xmlns:cx2="http://schemas.microsoft.com/office/drawing/2015/10/21/chartex">
+          <mc:Fallback xmlns:arto="http://schemas.microsoft.com/office/word/2006/arto">
             <w:pict>
               <v:shape w14:anchorId="163E2382" id="Left Brace 13" o:spid="_x0000_s1026" type="#_x0000_t87" style="position:absolute;margin-left:177.9pt;margin-top:17.55pt;width:9.95pt;height:39.25pt;rotation:-90;z-index:251658252;visibility:visible;mso-wrap-style:square;mso-width-percent:0;mso-height-percent:0;mso-wrap-distance-left:9pt;mso-wrap-distance-top:0;mso-wrap-distance-right:9pt;mso-wrap-distance-bottom:0;mso-position-horizontal:absolute;mso-position-horizontal-relative:text;mso-position-vertical:absolute;mso-position-vertical-relative:text;mso-width-percent:0;mso-height-percent:0;mso-width-relative:margin;mso-height-relative:margin;v-text-anchor:middle" o:gfxdata="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" adj="456" strokecolor="#4472c4 [3204]" strokeweight=".5pt">
                 <v:stroke joinstyle="miter"/>
@@ -10571,7 +12371,7 @@
               </wp:anchor>
             </w:drawing>
           </mc:Choice>
-          <mc:Fallback xmlns:arto="http://schemas.microsoft.com/office/word/2006/arto" xmlns:w16cid="http://schemas.microsoft.com/office/word/2016/wordml/cid" xmlns:am3d="http://schemas.microsoft.com/office/drawing/2017/model3d" xmlns:aink="http://schemas.microsoft.com/office/drawing/2016/ink" xmlns:cx8="http://schemas.microsoft.com/office/drawing/2016/5/14/chartex" xmlns:cx7="http://schemas.microsoft.com/office/drawing/2016/5/13/chartex" xmlns:cx6="http://schemas.microsoft.com/office/drawing/2016/5/12/chartex" xmlns:cx5="http://schemas.microsoft.com/office/drawing/2016/5/11/chartex" xmlns:cx4="http://schemas.microsoft.com/office/drawing/2016/5/10/chartex" xmlns:cx3="http://schemas.microsoft.com/office/drawing/2016/5/9/chartex" xmlns:cx2="http://schemas.microsoft.com/office/drawing/2015/10/21/chartex">
+          <mc:Fallback xmlns:arto="http://schemas.microsoft.com/office/word/2006/arto">
             <w:pict>
               <v:shape w14:anchorId="2BCE9BFB" id="Left Brace 15" o:spid="_x0000_s1026" type="#_x0000_t87" style="position:absolute;margin-left:297.2pt;margin-top:17.85pt;width:9.95pt;height:39.25pt;rotation:-90;z-index:251658254;visibility:visible;mso-wrap-style:square;mso-width-percent:0;mso-height-percent:0;mso-wrap-distance-left:9pt;mso-wrap-distance-top:0;mso-wrap-distance-right:9pt;mso-wrap-distance-bottom:0;mso-position-horizontal:absolute;mso-position-horizontal-relative:text;mso-position-vertical:absolute;mso-position-vertical-relative:text;mso-width-percent:0;mso-height-percent:0;mso-width-relative:margin;mso-height-relative:margin;v-text-anchor:middle" o:gfxdata="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" adj="456" strokecolor="#4472c4 [3204]" strokeweight=".5pt">
                 <v:stroke joinstyle="miter"/>
@@ -10642,7 +12442,7 @@
               </wp:anchor>
             </w:drawing>
           </mc:Choice>
-          <mc:Fallback xmlns:arto="http://schemas.microsoft.com/office/word/2006/arto" xmlns:w16cid="http://schemas.microsoft.com/office/word/2016/wordml/cid" xmlns:am3d="http://schemas.microsoft.com/office/drawing/2017/model3d" xmlns:aink="http://schemas.microsoft.com/office/drawing/2016/ink" xmlns:cx8="http://schemas.microsoft.com/office/drawing/2016/5/14/chartex" xmlns:cx7="http://schemas.microsoft.com/office/drawing/2016/5/13/chartex" xmlns:cx6="http://schemas.microsoft.com/office/drawing/2016/5/12/chartex" xmlns:cx5="http://schemas.microsoft.com/office/drawing/2016/5/11/chartex" xmlns:cx4="http://schemas.microsoft.com/office/drawing/2016/5/10/chartex" xmlns:cx3="http://schemas.microsoft.com/office/drawing/2016/5/9/chartex" xmlns:cx2="http://schemas.microsoft.com/office/drawing/2015/10/21/chartex">
+          <mc:Fallback xmlns:arto="http://schemas.microsoft.com/office/word/2006/arto">
             <w:pict>
               <v:shape w14:anchorId="709B0FB2" id="Left Brace 14" o:spid="_x0000_s1026" type="#_x0000_t87" style="position:absolute;margin-left:242.35pt;margin-top:18.15pt;width:9.95pt;height:39.25pt;rotation:-90;z-index:251658253;visibility:visible;mso-wrap-style:square;mso-width-percent:0;mso-height-percent:0;mso-wrap-distance-left:9pt;mso-wrap-distance-top:0;mso-wrap-distance-right:9pt;mso-wrap-distance-bottom:0;mso-position-horizontal:absolute;mso-position-horizontal-relative:text;mso-position-vertical:absolute;mso-position-vertical-relative:text;mso-width-percent:0;mso-height-percent:0;mso-width-relative:margin;mso-height-relative:margin;v-text-anchor:middle" o:gfxdata="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" adj="456" strokecolor="#4472c4 [3204]" strokeweight=".5pt">
                 <v:stroke joinstyle="miter"/>
@@ -10737,7 +12537,7 @@
               </wp:anchor>
             </w:drawing>
           </mc:Choice>
-          <mc:Fallback xmlns:arto="http://schemas.microsoft.com/office/word/2006/arto" xmlns:w16cid="http://schemas.microsoft.com/office/word/2016/wordml/cid" xmlns:am3d="http://schemas.microsoft.com/office/drawing/2017/model3d" xmlns:aink="http://schemas.microsoft.com/office/drawing/2016/ink" xmlns:cx8="http://schemas.microsoft.com/office/drawing/2016/5/14/chartex" xmlns:cx7="http://schemas.microsoft.com/office/drawing/2016/5/13/chartex" xmlns:cx6="http://schemas.microsoft.com/office/drawing/2016/5/12/chartex" xmlns:cx5="http://schemas.microsoft.com/office/drawing/2016/5/11/chartex" xmlns:cx4="http://schemas.microsoft.com/office/drawing/2016/5/10/chartex" xmlns:cx3="http://schemas.microsoft.com/office/drawing/2016/5/9/chartex" xmlns:cx2="http://schemas.microsoft.com/office/drawing/2015/10/21/chartex">
+          <mc:Fallback xmlns:arto="http://schemas.microsoft.com/office/word/2006/arto">
             <w:pict>
               <v:shape w14:anchorId="5D395730" id="Left Brace 11" o:spid="_x0000_s1026" type="#_x0000_t87" style="position:absolute;margin-left:79.75pt;margin-top:7.1pt;width:9.95pt;height:39.25pt;rotation:-90;z-index:251658250;visibility:visible;mso-wrap-style:square;mso-width-percent:0;mso-height-percent:0;mso-wrap-distance-left:9pt;mso-wrap-distance-top:0;mso-wrap-distance-right:9pt;mso-wrap-distance-bottom:0;mso-position-horizontal:absolute;mso-position-horizontal-relative:text;mso-position-vertical:absolute;mso-position-vertical-relative:text;mso-width-percent:0;mso-height-percent:0;mso-width-relative:margin;mso-height-relative:margin;v-text-anchor:middle" o:gfxdata="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" adj="456" strokecolor="#4472c4 [3204]" strokeweight=".5pt">
                 <v:stroke joinstyle="miter"/>
@@ -10783,6 +12583,7 @@
         <w:pStyle w:val="Heading3"/>
       </w:pPr>
       <w:r>
+        <w:lastRenderedPageBreak/>
         <w:t xml:space="preserve">Variables: </w:t>
       </w:r>
       <w:r>
@@ -11171,8 +12972,9 @@
       <w:pPr>
         <w:pStyle w:val="Heading2"/>
       </w:pPr>
-      <w:bookmarkStart w:id="6" w:name="_Toc29204274"/>
-      <w:r>
+      <w:bookmarkStart w:id="7" w:name="_Toc29204274"/>
+      <w:r>
+        <w:lastRenderedPageBreak/>
         <w:t>Datatypes</w:t>
       </w:r>
       <w:r>
@@ -11185,7 +12987,7 @@
         </w:rPr>
         <w:t>(V1.1.0)</w:t>
       </w:r>
-      <w:bookmarkEnd w:id="6"/>
+      <w:bookmarkEnd w:id="7"/>
     </w:p>
     <w:p>
       <w:pPr>
@@ -12196,6 +13998,7 @@
         <w:pStyle w:val="Heading3"/>
       </w:pPr>
       <w:r>
+        <w:lastRenderedPageBreak/>
         <w:t xml:space="preserve">Datatypes: </w:t>
       </w:r>
       <w:r>
@@ -12981,6 +14784,7 @@
         <w:pStyle w:val="Heading3"/>
       </w:pPr>
       <w:r>
+        <w:lastRenderedPageBreak/>
         <w:t xml:space="preserve">Datatypes: </w:t>
       </w:r>
       <w:r>
@@ -13251,8 +15055,9 @@
       <w:r>
         <w:br w:type="page"/>
       </w:r>
-      <w:bookmarkStart w:id="7" w:name="_Toc29204275"/>
-      <w:r>
+      <w:bookmarkStart w:id="8" w:name="_Toc29204275"/>
+      <w:r>
+        <w:lastRenderedPageBreak/>
         <w:t>Conditional Statements</w:t>
       </w:r>
       <w:r>
@@ -13279,7 +15084,7 @@
         </w:rPr>
         <w:t>.0)</w:t>
       </w:r>
-      <w:bookmarkEnd w:id="7"/>
+      <w:bookmarkEnd w:id="8"/>
     </w:p>
     <w:p>
       <w:r>
@@ -14204,6 +16009,7 @@
         </w:rPr>
       </w:pPr>
       <w:r>
+        <w:lastRenderedPageBreak/>
         <w:t>Conditional Statements</w:t>
       </w:r>
       <w:r>
@@ -15187,6 +16993,7 @@
         </w:rPr>
       </w:pPr>
       <w:r>
+        <w:lastRenderedPageBreak/>
         <w:t>Con</w:t>
       </w:r>
       <w:r>
@@ -15655,6 +17462,7 @@
         </w:rPr>
       </w:pPr>
       <w:r>
+        <w:lastRenderedPageBreak/>
         <w:t xml:space="preserve">Conditional Statements: </w:t>
       </w:r>
       <w:r>
@@ -15962,8 +17770,9 @@
       <w:r>
         <w:br w:type="page"/>
       </w:r>
-      <w:bookmarkStart w:id="8" w:name="_Toc29204276"/>
-      <w:r>
+      <w:bookmarkStart w:id="9" w:name="_Toc29204276"/>
+      <w:r>
+        <w:lastRenderedPageBreak/>
         <w:t>Functions</w:t>
       </w:r>
       <w:r>
@@ -15976,7 +17785,7 @@
         </w:rPr>
         <w:t>(V1.0.0)</w:t>
       </w:r>
-      <w:bookmarkEnd w:id="8"/>
+      <w:bookmarkEnd w:id="9"/>
     </w:p>
     <w:p>
       <w:pPr>
@@ -16938,10 +18747,7 @@
                 </w:p>
                 <w:p>
                   <w:r>
-                    <w:t xml:space="preserve">Using our Shapes Definitions Guide, we can mark function declarations and calls using parenthesis </w:t>
-                  </w:r>
-                  <w:r>
-                    <w:t xml:space="preserve">“ </w:t>
+                    <w:t xml:space="preserve">Using our Shapes Definitions Guide, we can mark function declarations and calls using parenthesis “ </w:t>
                   </w:r>
                   <w:r>
                     <w:rPr>
@@ -16952,10 +18758,7 @@
                     <w:t>( )</w:t>
                   </w:r>
                   <w:r>
-                    <w:t xml:space="preserve"> “</w:t>
-                  </w:r>
-                  <w:r>
-                    <w:t>.</w:t>
+                    <w:t xml:space="preserve"> “.</w:t>
                   </w:r>
                 </w:p>
                 <w:p/>
@@ -17589,10 +19392,8 @@
         </w:rPr>
       </w:pPr>
       <w:r>
-        <w:t>Functions</w:t>
-      </w:r>
-      <w:r>
-        <w:t xml:space="preserve">: </w:t>
+        <w:lastRenderedPageBreak/>
+        <w:t xml:space="preserve">Functions: </w:t>
       </w:r>
       <w:r>
         <w:rPr>
@@ -17645,10 +19446,7 @@
         <w:t>arguments</w:t>
       </w:r>
       <w:r>
-        <w:t xml:space="preserve"> that follow inside of </w:t>
-      </w:r>
-      <w:r>
-        <w:t xml:space="preserve">“ </w:t>
+        <w:t xml:space="preserve"> that follow inside of “ </w:t>
       </w:r>
       <w:r>
         <w:rPr>
@@ -18341,25 +20139,530 @@
         <w:rPr>
           <w:color w:val="2F5496" w:themeColor="accent1" w:themeShade="BF"/>
         </w:rPr>
-        <w:t>firstNum</w:t>
+        <w:t xml:space="preserve">firstNum </w:t>
+      </w:r>
+      <w:r>
+        <w:t xml:space="preserve">, </w:t>
       </w:r>
       <w:r>
         <w:rPr>
           <w:color w:val="2F5496" w:themeColor="accent1" w:themeShade="BF"/>
         </w:rPr>
+        <w:t xml:space="preserve">secondNum </w:t>
+      </w:r>
+      <w:r>
+        <w:t>) ) ;</w:t>
+      </w:r>
+    </w:p>
+    <w:p>
+      <w:pPr>
+        <w:pStyle w:val="CodeBlock"/>
+      </w:pPr>
+    </w:p>
+    <w:p/>
+    <w:p>
+      <w:pPr>
+        <w:pStyle w:val="CodeBlock"/>
+      </w:pPr>
+    </w:p>
+    <w:p>
+      <w:pPr>
+        <w:pStyle w:val="CodeBlock"/>
+      </w:pPr>
+      <w:r>
+        <w:rPr>
+          <w:color w:val="FF0000"/>
+        </w:rPr>
+        <w:t xml:space="preserve">function </w:t>
+      </w:r>
+      <w:r>
+        <w:rPr>
+          <w:color w:val="7030A0"/>
+        </w:rPr>
+        <w:t xml:space="preserve">sayThenDo </w:t>
+      </w:r>
+      <w:r>
+        <w:t xml:space="preserve">( </w:t>
+      </w:r>
+      <w:r>
+        <w:rPr>
+          <w:color w:val="2F5496" w:themeColor="accent1" w:themeShade="BF"/>
+        </w:rPr>
+        <w:t xml:space="preserve">callback </w:t>
+      </w:r>
+      <w:r>
+        <w:t>) {</w:t>
+      </w:r>
+    </w:p>
+    <w:p>
+      <w:pPr>
+        <w:pStyle w:val="CodeBlock"/>
+        <w:rPr>
+          <w:color w:val="FF0000"/>
+        </w:rPr>
+      </w:pPr>
+    </w:p>
+    <w:p>
+      <w:pPr>
+        <w:pStyle w:val="CodeBlock"/>
+      </w:pPr>
+      <w:r>
+        <w:tab/>
+      </w:r>
+      <w:r>
+        <w:rPr>
+          <w:color w:val="2F5496" w:themeColor="accent1" w:themeShade="BF"/>
+        </w:rPr>
+        <w:t>console</w:t>
+      </w:r>
+      <w:r>
+        <w:t>.</w:t>
+      </w:r>
+      <w:r>
+        <w:rPr>
+          <w:color w:val="7030A0"/>
+        </w:rPr>
+        <w:t>log</w:t>
+      </w:r>
+      <w:r>
+        <w:t>(</w:t>
+      </w:r>
+      <w:r>
         <w:t xml:space="preserve"> </w:t>
       </w:r>
       <w:r>
+        <w:rPr>
+          <w:color w:val="538135" w:themeColor="accent6" w:themeShade="BF"/>
+        </w:rPr>
+        <w:t>“I’m going to do the callback function at the end of this function”</w:t>
+      </w:r>
+      <w:r>
+        <w:rPr>
+          <w:color w:val="538135" w:themeColor="accent6" w:themeShade="BF"/>
+        </w:rPr>
+        <w:t xml:space="preserve"> </w:t>
+      </w:r>
+      <w:r>
+        <w:t>);</w:t>
+      </w:r>
+    </w:p>
+    <w:p>
+      <w:pPr>
+        <w:pStyle w:val="CodeBlock"/>
+      </w:pPr>
+    </w:p>
+    <w:p>
+      <w:pPr>
+        <w:pStyle w:val="CodeBlock"/>
+      </w:pPr>
+      <w:r>
+        <w:tab/>
+      </w:r>
+      <w:r>
+        <w:rPr>
+          <w:color w:val="7030A0"/>
+        </w:rPr>
+        <w:t>callback</w:t>
+      </w:r>
+      <w:r>
+        <w:t>();</w:t>
+      </w:r>
+    </w:p>
+    <w:p>
+      <w:pPr>
+        <w:pStyle w:val="CodeBlock"/>
+      </w:pPr>
+    </w:p>
+    <w:p>
+      <w:pPr>
+        <w:pStyle w:val="CodeBlock"/>
+      </w:pPr>
+      <w:r>
+        <w:t>}</w:t>
+      </w:r>
+    </w:p>
+    <w:p>
+      <w:pPr>
+        <w:pStyle w:val="CodeBlock"/>
+      </w:pPr>
+    </w:p>
+    <w:p>
+      <w:pPr>
+        <w:pStyle w:val="CodeBlock"/>
+      </w:pPr>
+      <w:r>
+        <w:rPr>
+          <w:color w:val="7030A0"/>
+        </w:rPr>
+        <w:t xml:space="preserve">sayThenDo </w:t>
+      </w:r>
+      <w:r>
+        <w:t xml:space="preserve">( () =&gt; { </w:t>
+      </w:r>
+      <w:r>
+        <w:rPr>
+          <w:color w:val="2F5496" w:themeColor="accent1" w:themeShade="BF"/>
+        </w:rPr>
+        <w:t>console</w:t>
+      </w:r>
+      <w:r>
+        <w:t>.</w:t>
+      </w:r>
+      <w:r>
+        <w:rPr>
+          <w:color w:val="7030A0"/>
+        </w:rPr>
+        <w:t xml:space="preserve">log </w:t>
+      </w:r>
+      <w:r>
+        <w:t xml:space="preserve">( </w:t>
+      </w:r>
+      <w:r>
+        <w:rPr>
+          <w:color w:val="538135" w:themeColor="accent6" w:themeShade="BF"/>
+        </w:rPr>
+        <w:t xml:space="preserve">“We declared this function as an argument!” </w:t>
+      </w:r>
+      <w:r>
+        <w:t>) );</w:t>
+      </w:r>
+    </w:p>
+    <w:p>
+      <w:pPr>
+        <w:pStyle w:val="CodeBlock"/>
+      </w:pPr>
+    </w:p>
+    <w:p>
+      <w:pPr>
+        <w:pStyle w:val="Heading3"/>
+        <w:rPr>
+          <w:color w:val="FF0000"/>
+        </w:rPr>
+      </w:pPr>
+      <w:r>
+        <w:br w:type="page"/>
+      </w:r>
+      <w:r>
+        <w:lastRenderedPageBreak/>
+        <w:t xml:space="preserve">Functions: </w:t>
+      </w:r>
+      <w:r>
+        <w:rPr>
+          <w:color w:val="C45911" w:themeColor="accent2" w:themeShade="BF"/>
+        </w:rPr>
+        <w:t>Comprehension</w:t>
+      </w:r>
+    </w:p>
+    <w:p>
+      <w:pPr>
+        <w:spacing w:before="240"/>
+      </w:pPr>
+      <w:r>
+        <w:t>For each of the code blocks below, write the console output:</w:t>
+      </w:r>
+    </w:p>
+    <w:p>
+      <w:pPr>
+        <w:pStyle w:val="CodeBlock"/>
+      </w:pPr>
+      <w:r>
+        <w:rPr>
+          <w:color w:val="FF0000"/>
+        </w:rPr>
+        <w:t xml:space="preserve">function </w:t>
+      </w:r>
+      <w:r>
+        <w:rPr>
+          <w:color w:val="7030A0"/>
+        </w:rPr>
+        <w:t xml:space="preserve">sayHello </w:t>
+      </w:r>
+      <w:r>
+        <w:t>(</w:t>
+      </w:r>
+      <w:r>
+        <w:rPr>
+          <w:color w:val="2F5496" w:themeColor="accent1" w:themeShade="BF"/>
+        </w:rPr>
+        <w:t>name</w:t>
+      </w:r>
+      <w:r>
+        <w:t>) {</w:t>
+      </w:r>
+    </w:p>
+    <w:p>
+      <w:pPr>
+        <w:pStyle w:val="CodeBlock"/>
+      </w:pPr>
+      <w:r>
+        <w:tab/>
+      </w:r>
+      <w:r>
+        <w:rPr>
+          <w:color w:val="2F5496" w:themeColor="accent1" w:themeShade="BF"/>
+        </w:rPr>
+        <w:t>console</w:t>
+      </w:r>
+      <w:r>
+        <w:t>.</w:t>
+      </w:r>
+      <w:r>
+        <w:rPr>
+          <w:color w:val="7030A0"/>
+        </w:rPr>
+        <w:t xml:space="preserve">log </w:t>
+      </w:r>
+      <w:r>
+        <w:t>(</w:t>
+      </w:r>
+      <w:r>
+        <w:rPr>
+          <w:color w:val="538135" w:themeColor="accent6" w:themeShade="BF"/>
+        </w:rPr>
+        <w:t>‘Hello, ‘</w:t>
+      </w:r>
+      <w:r>
+        <w:t xml:space="preserve"> + </w:t>
+      </w:r>
+      <w:r>
+        <w:rPr>
+          <w:color w:val="2F5496" w:themeColor="accent1" w:themeShade="BF"/>
+        </w:rPr>
+        <w:t>name</w:t>
+      </w:r>
+      <w:r>
+        <w:t>);</w:t>
+      </w:r>
+    </w:p>
+    <w:p>
+      <w:pPr>
+        <w:pStyle w:val="CodeBlock"/>
+      </w:pPr>
+      <w:r>
+        <w:t>}</w:t>
+      </w:r>
+    </w:p>
+    <w:p>
+      <w:pPr>
+        <w:pStyle w:val="CodeBlock"/>
+      </w:pPr>
+      <w:r>
+        <w:rPr>
+          <w:color w:val="7030A0"/>
+        </w:rPr>
+        <w:t xml:space="preserve">sayHello </w:t>
+      </w:r>
+      <w:r>
+        <w:t>(</w:t>
+      </w:r>
+      <w:r>
+        <w:rPr>
+          <w:color w:val="538135" w:themeColor="accent6" w:themeShade="BF"/>
+        </w:rPr>
+        <w:t>‘Bob’</w:t>
+      </w:r>
+      <w:r>
+        <w:t>) ;</w:t>
+      </w:r>
+    </w:p>
+    <w:p/>
+    <w:p>
+      <w:r>
+        <w:t>__________________________________________________________________________________________</w:t>
+      </w:r>
+    </w:p>
+    <w:p>
+      <w:r>
+        <w:t>__________________________________________________________________________________________</w:t>
+      </w:r>
+    </w:p>
+    <w:p>
+      <w:r>
+        <w:t>__________________________________________________________________________________________</w:t>
+      </w:r>
+    </w:p>
+    <w:p>
+      <w:pPr>
+        <w:pStyle w:val="CodeBlock"/>
+      </w:pPr>
+      <w:r>
+        <w:rPr>
+          <w:color w:val="FF0000"/>
+        </w:rPr>
+        <w:t xml:space="preserve">let </w:t>
+      </w:r>
+      <w:r>
+        <w:rPr>
+          <w:color w:val="7030A0"/>
+        </w:rPr>
+        <w:t xml:space="preserve">addFunc </w:t>
+      </w:r>
+      <w:r>
+        <w:t xml:space="preserve">= </w:t>
+      </w:r>
+      <w:r>
+        <w:rPr>
+          <w:color w:val="FF0000"/>
+        </w:rPr>
+        <w:t xml:space="preserve">function </w:t>
+      </w:r>
+      <w:r>
+        <w:t>(</w:t>
+      </w:r>
+      <w:r>
+        <w:rPr>
+          <w:color w:val="2F5496" w:themeColor="accent1" w:themeShade="BF"/>
+        </w:rPr>
+        <w:t xml:space="preserve">a </w:t>
+      </w:r>
+      <w:r>
         <w:t xml:space="preserve">, </w:t>
       </w:r>
       <w:r>
         <w:rPr>
           <w:color w:val="2F5496" w:themeColor="accent1" w:themeShade="BF"/>
         </w:rPr>
+        <w:t>b</w:t>
+      </w:r>
+      <w:r>
+        <w:t>) {</w:t>
+      </w:r>
+    </w:p>
+    <w:p>
+      <w:pPr>
+        <w:pStyle w:val="CodeBlock"/>
+      </w:pPr>
+      <w:r>
+        <w:tab/>
+      </w:r>
+      <w:r>
+        <w:rPr>
+          <w:color w:val="FF0000"/>
+        </w:rPr>
+        <w:t xml:space="preserve">return </w:t>
+      </w:r>
+      <w:r>
+        <w:rPr>
+          <w:color w:val="2F5496" w:themeColor="accent1" w:themeShade="BF"/>
+        </w:rPr>
+        <w:t xml:space="preserve">a </w:t>
+      </w:r>
+      <w:r>
+        <w:t xml:space="preserve">+ </w:t>
+      </w:r>
+      <w:r>
+        <w:rPr>
+          <w:color w:val="2F5496" w:themeColor="accent1" w:themeShade="BF"/>
+        </w:rPr>
+        <w:t>b</w:t>
+      </w:r>
+      <w:r>
+        <w:t>;</w:t>
+      </w:r>
+    </w:p>
+    <w:p>
+      <w:pPr>
+        <w:pStyle w:val="CodeBlock"/>
+      </w:pPr>
+      <w:r>
+        <w:t>}</w:t>
+      </w:r>
+    </w:p>
+    <w:p>
+      <w:pPr>
+        <w:pStyle w:val="CodeBlock"/>
+      </w:pPr>
+      <w:r>
+        <w:rPr>
+          <w:color w:val="2F5496" w:themeColor="accent1" w:themeShade="BF"/>
+        </w:rPr>
+        <w:t>console</w:t>
+      </w:r>
+      <w:r>
+        <w:t>.</w:t>
+      </w:r>
+      <w:r>
+        <w:rPr>
+          <w:color w:val="7030A0"/>
+        </w:rPr>
+        <w:t xml:space="preserve">log </w:t>
+      </w:r>
+      <w:r>
+        <w:t>(</w:t>
+      </w:r>
+      <w:r>
+        <w:rPr>
+          <w:color w:val="538135" w:themeColor="accent6" w:themeShade="BF"/>
+        </w:rPr>
+        <w:t xml:space="preserve">‘Five plus three is ‘ </w:t>
+      </w:r>
+      <w:r>
+        <w:t xml:space="preserve">+ </w:t>
+      </w:r>
+      <w:r>
+        <w:rPr>
+          <w:color w:val="7030A0"/>
+        </w:rPr>
+        <w:t>addFunc</w:t>
+      </w:r>
+      <w:r>
+        <w:t>(5, 3)) ;</w:t>
+      </w:r>
+    </w:p>
+    <w:p/>
+    <w:p>
+      <w:r>
+        <w:t>__________________________________________________________________________________________</w:t>
+      </w:r>
+    </w:p>
+    <w:p>
+      <w:r>
+        <w:t>__________________________________________________________________________________________</w:t>
+      </w:r>
+    </w:p>
+    <w:p>
+      <w:r>
+        <w:t>__________________________________________________________________________________________</w:t>
+      </w:r>
+    </w:p>
+    <w:p>
+      <w:pPr>
+        <w:pStyle w:val="CodeBlock"/>
+      </w:pPr>
+      <w:r>
+        <w:rPr>
+          <w:color w:val="FF0000"/>
+        </w:rPr>
+        <w:t xml:space="preserve">let </w:t>
+      </w:r>
+      <w:r>
+        <w:rPr>
+          <w:color w:val="2F5496" w:themeColor="accent1" w:themeShade="BF"/>
+        </w:rPr>
+        <w:t xml:space="preserve">firstNum </w:t>
+      </w:r>
+      <w:r>
+        <w:t>= 5.5 ;</w:t>
+      </w:r>
+    </w:p>
+    <w:p>
+      <w:pPr>
+        <w:pStyle w:val="CodeBlock"/>
+      </w:pPr>
+      <w:r>
+        <w:rPr>
+          <w:color w:val="FF0000"/>
+        </w:rPr>
+        <w:t xml:space="preserve">let </w:t>
+      </w:r>
+      <w:r>
+        <w:rPr>
+          <w:color w:val="2F5496" w:themeColor="accent1" w:themeShade="BF"/>
+        </w:rPr>
         <w:t xml:space="preserve">secondNum </w:t>
       </w:r>
       <w:r>
-        <w:t>) ) ;</w:t>
+        <w:t>= 3.2 ;</w:t>
       </w:r>
     </w:p>
     <w:p>
@@ -18367,629 +20670,104 @@
         <w:pStyle w:val="CodeBlock"/>
       </w:pPr>
     </w:p>
-    <w:p/>
     <w:p>
       <w:pPr>
         <w:pStyle w:val="CodeBlock"/>
       </w:pPr>
+      <w:r>
+        <w:rPr>
+          <w:color w:val="FF0000"/>
+        </w:rPr>
+        <w:t xml:space="preserve">let </w:t>
+      </w:r>
+      <w:r>
+        <w:rPr>
+          <w:color w:val="7030A0"/>
+        </w:rPr>
+        <w:t xml:space="preserve">newNumber </w:t>
+      </w:r>
+      <w:r>
+        <w:t>= (</w:t>
+      </w:r>
+      <w:r>
+        <w:rPr>
+          <w:color w:val="2F5496" w:themeColor="accent1" w:themeShade="BF"/>
+        </w:rPr>
+        <w:t>1stn</w:t>
+      </w:r>
+      <w:r>
+        <w:t xml:space="preserve">, </w:t>
+      </w:r>
+      <w:r>
+        <w:rPr>
+          <w:color w:val="2F5496" w:themeColor="accent1" w:themeShade="BF"/>
+        </w:rPr>
+        <w:t>2ndn</w:t>
+      </w:r>
+      <w:r>
+        <w:t>) =&gt; {</w:t>
+      </w:r>
     </w:p>
     <w:p>
       <w:pPr>
         <w:pStyle w:val="CodeBlock"/>
       </w:pPr>
       <w:r>
+        <w:tab/>
+      </w:r>
+      <w:r>
+        <w:tab/>
+      </w:r>
+      <w:r>
         <w:rPr>
           <w:color w:val="FF0000"/>
         </w:rPr>
-        <w:t xml:space="preserve">function </w:t>
+        <w:t xml:space="preserve">return </w:t>
+      </w:r>
+      <w:r>
+        <w:rPr>
+          <w:color w:val="2F5496" w:themeColor="accent1" w:themeShade="BF"/>
+        </w:rPr>
+        <w:t>Math</w:t>
+      </w:r>
+      <w:r>
+        <w:t>.</w:t>
       </w:r>
       <w:r>
         <w:rPr>
           <w:color w:val="7030A0"/>
         </w:rPr>
-        <w:t xml:space="preserve">sayThenDo </w:t>
-      </w:r>
-      <w:r>
-        <w:t xml:space="preserve">( </w:t>
+        <w:t>round</w:t>
+      </w:r>
+      <w:r>
+        <w:t>(</w:t>
+      </w:r>
+      <w:r>
+        <w:rPr>
+          <w:color w:val="7030A0"/>
+        </w:rPr>
+        <w:t>addFunc</w:t>
+      </w:r>
+      <w:r>
+        <w:t>(</w:t>
       </w:r>
       <w:r>
         <w:rPr>
           <w:color w:val="2F5496" w:themeColor="accent1" w:themeShade="BF"/>
         </w:rPr>
-        <w:t xml:space="preserve">callback </w:t>
-      </w:r>
-      <w:r>
-        <w:t>) {</w:t>
-      </w:r>
-    </w:p>
-    <w:p>
-      <w:pPr>
-        <w:pStyle w:val="CodeBlock"/>
-        <w:rPr>
-          <w:color w:val="FF0000"/>
-        </w:rPr>
-      </w:pPr>
-    </w:p>
-    <w:p>
-      <w:pPr>
-        <w:pStyle w:val="CodeBlock"/>
-      </w:pPr>
-      <w:r>
-        <w:tab/>
+        <w:t>1stn</w:t>
+      </w:r>
+      <w:r>
+        <w:t xml:space="preserve">, </w:t>
       </w:r>
       <w:r>
         <w:rPr>
           <w:color w:val="2F5496" w:themeColor="accent1" w:themeShade="BF"/>
         </w:rPr>
-        <w:t>console</w:t>
-      </w:r>
-      <w:r>
-        <w:t>.</w:t>
-      </w:r>
-      <w:r>
-        <w:rPr>
-          <w:color w:val="7030A0"/>
-        </w:rPr>
-        <w:t>log</w:t>
-      </w:r>
-      <w:r>
-        <w:t>(</w:t>
-      </w:r>
-      <w:r>
-        <w:t xml:space="preserve"> </w:t>
-      </w:r>
-      <w:r>
-        <w:rPr>
-          <w:color w:val="538135" w:themeColor="accent6" w:themeShade="BF"/>
-        </w:rPr>
-        <w:t>“I’m going to do the callback function at the end of this function”</w:t>
-      </w:r>
-      <w:r>
-        <w:rPr>
-          <w:color w:val="538135" w:themeColor="accent6" w:themeShade="BF"/>
-        </w:rPr>
-        <w:t xml:space="preserve"> </w:t>
-      </w:r>
-      <w:r>
-        <w:t>);</w:t>
-      </w:r>
-    </w:p>
-    <w:p>
-      <w:pPr>
-        <w:pStyle w:val="CodeBlock"/>
-      </w:pPr>
-    </w:p>
-    <w:p>
-      <w:pPr>
-        <w:pStyle w:val="CodeBlock"/>
-      </w:pPr>
-      <w:r>
-        <w:tab/>
-      </w:r>
-      <w:r>
-        <w:rPr>
-          <w:color w:val="7030A0"/>
-        </w:rPr>
-        <w:t>callback</w:t>
-      </w:r>
-      <w:r>
-        <w:t>();</w:t>
-      </w:r>
-    </w:p>
-    <w:p>
-      <w:pPr>
-        <w:pStyle w:val="CodeBlock"/>
-      </w:pPr>
-    </w:p>
-    <w:p>
-      <w:pPr>
-        <w:pStyle w:val="CodeBlock"/>
-      </w:pPr>
-      <w:r>
-        <w:t>}</w:t>
-      </w:r>
-    </w:p>
-    <w:p>
-      <w:pPr>
-        <w:pStyle w:val="CodeBlock"/>
-      </w:pPr>
-    </w:p>
-    <w:p>
-      <w:pPr>
-        <w:pStyle w:val="CodeBlock"/>
-      </w:pPr>
-      <w:r>
-        <w:rPr>
-          <w:color w:val="7030A0"/>
-        </w:rPr>
-        <w:t xml:space="preserve">sayThenDo </w:t>
-      </w:r>
-      <w:r>
-        <w:t xml:space="preserve">( () =&gt; { </w:t>
-      </w:r>
-      <w:r>
-        <w:rPr>
-          <w:color w:val="2F5496" w:themeColor="accent1" w:themeShade="BF"/>
-        </w:rPr>
-        <w:t>console</w:t>
-      </w:r>
-      <w:r>
-        <w:t>.</w:t>
-      </w:r>
-      <w:r>
-        <w:rPr>
-          <w:color w:val="7030A0"/>
-        </w:rPr>
-        <w:t xml:space="preserve">log </w:t>
-      </w:r>
-      <w:r>
-        <w:t xml:space="preserve">( </w:t>
-      </w:r>
-      <w:r>
-        <w:rPr>
-          <w:color w:val="538135" w:themeColor="accent6" w:themeShade="BF"/>
-        </w:rPr>
-        <w:t xml:space="preserve">“We declared this function as an argument!” </w:t>
-      </w:r>
-      <w:r>
-        <w:t>) );</w:t>
-      </w:r>
-    </w:p>
-    <w:p>
-      <w:pPr>
-        <w:pStyle w:val="CodeBlock"/>
-      </w:pPr>
-    </w:p>
-    <w:p>
-      <w:pPr>
-        <w:pStyle w:val="Heading3"/>
-        <w:rPr>
-          <w:color w:val="FF0000"/>
-        </w:rPr>
-      </w:pPr>
-      <w:r>
-        <w:br w:type="page"/>
-      </w:r>
-      <w:r>
-        <w:t xml:space="preserve">Functions: </w:t>
-      </w:r>
-      <w:r>
-        <w:rPr>
-          <w:color w:val="C45911" w:themeColor="accent2" w:themeShade="BF"/>
-        </w:rPr>
-        <w:t>Comprehension</w:t>
-      </w:r>
-    </w:p>
-    <w:p>
-      <w:pPr>
-        <w:spacing w:before="240"/>
-      </w:pPr>
-      <w:r>
-        <w:t>For each of the code blocks below</w:t>
-      </w:r>
-      <w:r>
-        <w:t>, write the console output:</w:t>
-      </w:r>
-    </w:p>
-    <w:p>
-      <w:pPr>
-        <w:pStyle w:val="CodeBlock"/>
-      </w:pPr>
-      <w:r>
-        <w:rPr>
-          <w:color w:val="FF0000"/>
-        </w:rPr>
-        <w:t xml:space="preserve">function </w:t>
-      </w:r>
-      <w:r>
-        <w:rPr>
-          <w:color w:val="7030A0"/>
-        </w:rPr>
-        <w:t xml:space="preserve">sayHello </w:t>
-      </w:r>
-      <w:r>
-        <w:t>(</w:t>
-      </w:r>
-      <w:r>
-        <w:rPr>
-          <w:color w:val="2F5496" w:themeColor="accent1" w:themeShade="BF"/>
-        </w:rPr>
-        <w:t>name</w:t>
-      </w:r>
-      <w:r>
-        <w:t>) {</w:t>
-      </w:r>
-    </w:p>
-    <w:p>
-      <w:pPr>
-        <w:pStyle w:val="CodeBlock"/>
-      </w:pPr>
-      <w:r>
-        <w:tab/>
-      </w:r>
-      <w:r>
-        <w:rPr>
-          <w:color w:val="2F5496" w:themeColor="accent1" w:themeShade="BF"/>
-        </w:rPr>
-        <w:t>console</w:t>
-      </w:r>
-      <w:r>
-        <w:t>.</w:t>
-      </w:r>
-      <w:r>
-        <w:rPr>
-          <w:color w:val="7030A0"/>
-        </w:rPr>
-        <w:t xml:space="preserve">log </w:t>
-      </w:r>
-      <w:r>
-        <w:t>(</w:t>
-      </w:r>
-      <w:r>
-        <w:rPr>
-          <w:color w:val="538135" w:themeColor="accent6" w:themeShade="BF"/>
-        </w:rPr>
-        <w:t>‘Hello, ‘</w:t>
-      </w:r>
-      <w:r>
-        <w:t xml:space="preserve"> + </w:t>
-      </w:r>
-      <w:r>
-        <w:rPr>
-          <w:color w:val="2F5496" w:themeColor="accent1" w:themeShade="BF"/>
-        </w:rPr>
-        <w:t>name</w:t>
-      </w:r>
-      <w:r>
-        <w:t>);</w:t>
-      </w:r>
-    </w:p>
-    <w:p>
-      <w:pPr>
-        <w:pStyle w:val="CodeBlock"/>
-      </w:pPr>
-      <w:r>
-        <w:t>}</w:t>
-      </w:r>
-    </w:p>
-    <w:p>
-      <w:pPr>
-        <w:pStyle w:val="CodeBlock"/>
-      </w:pPr>
-      <w:r>
-        <w:rPr>
-          <w:color w:val="7030A0"/>
-        </w:rPr>
-        <w:t xml:space="preserve">sayHello </w:t>
-      </w:r>
-      <w:r>
-        <w:t>(</w:t>
-      </w:r>
-      <w:r>
-        <w:rPr>
-          <w:color w:val="538135" w:themeColor="accent6" w:themeShade="BF"/>
-        </w:rPr>
-        <w:t>‘Bob’</w:t>
-      </w:r>
-      <w:r>
-        <w:t>) ;</w:t>
-      </w:r>
-    </w:p>
-    <w:p/>
-    <w:p>
-      <w:r>
-        <w:t>__________________________________________________________________________________________</w:t>
-      </w:r>
-    </w:p>
-    <w:p>
-      <w:r>
-        <w:t>__________________________________________________________________________________________</w:t>
-      </w:r>
-    </w:p>
-    <w:p>
-      <w:r>
-        <w:t>___________________________________________________________</w:t>
-      </w:r>
-      <w:r>
-        <w:t>_______________________________</w:t>
-      </w:r>
-    </w:p>
-    <w:p>
-      <w:pPr>
-        <w:pStyle w:val="CodeBlock"/>
-      </w:pPr>
-      <w:r>
-        <w:rPr>
-          <w:color w:val="FF0000"/>
-        </w:rPr>
-        <w:t xml:space="preserve">let </w:t>
-      </w:r>
-      <w:r>
-        <w:rPr>
-          <w:color w:val="7030A0"/>
-        </w:rPr>
-        <w:t xml:space="preserve">addFunc </w:t>
-      </w:r>
-      <w:r>
-        <w:t xml:space="preserve">= </w:t>
-      </w:r>
-      <w:r>
-        <w:rPr>
-          <w:color w:val="FF0000"/>
-        </w:rPr>
-        <w:t xml:space="preserve">function </w:t>
-      </w:r>
-      <w:r>
-        <w:t>(</w:t>
-      </w:r>
-      <w:r>
-        <w:rPr>
-          <w:color w:val="2F5496" w:themeColor="accent1" w:themeShade="BF"/>
-        </w:rPr>
-        <w:t xml:space="preserve">a </w:t>
-      </w:r>
-      <w:r>
-        <w:t xml:space="preserve">, </w:t>
-      </w:r>
-      <w:r>
-        <w:rPr>
-          <w:color w:val="2F5496" w:themeColor="accent1" w:themeShade="BF"/>
-        </w:rPr>
-        <w:t>b</w:t>
-      </w:r>
-      <w:r>
-        <w:t>) {</w:t>
-      </w:r>
-    </w:p>
-    <w:p>
-      <w:pPr>
-        <w:pStyle w:val="CodeBlock"/>
-      </w:pPr>
-      <w:r>
-        <w:tab/>
-      </w:r>
-      <w:r>
-        <w:rPr>
-          <w:color w:val="FF0000"/>
-        </w:rPr>
-        <w:t xml:space="preserve">return </w:t>
-      </w:r>
-      <w:r>
-        <w:rPr>
-          <w:color w:val="2F5496" w:themeColor="accent1" w:themeShade="BF"/>
-        </w:rPr>
-        <w:t xml:space="preserve">a </w:t>
-      </w:r>
-      <w:r>
-        <w:t xml:space="preserve">+ </w:t>
-      </w:r>
-      <w:r>
-        <w:rPr>
-          <w:color w:val="2F5496" w:themeColor="accent1" w:themeShade="BF"/>
-        </w:rPr>
-        <w:t>b</w:t>
-      </w:r>
-      <w:r>
-        <w:t>;</w:t>
-      </w:r>
-    </w:p>
-    <w:p>
-      <w:pPr>
-        <w:pStyle w:val="CodeBlock"/>
-      </w:pPr>
-      <w:r>
-        <w:t>}</w:t>
-      </w:r>
-    </w:p>
-    <w:p>
-      <w:pPr>
-        <w:pStyle w:val="CodeBlock"/>
-      </w:pPr>
-      <w:r>
-        <w:rPr>
-          <w:color w:val="2F5496" w:themeColor="accent1" w:themeShade="BF"/>
-        </w:rPr>
-        <w:t>console</w:t>
-      </w:r>
-      <w:r>
-        <w:t>.</w:t>
-      </w:r>
-      <w:r>
-        <w:rPr>
-          <w:color w:val="7030A0"/>
-        </w:rPr>
-        <w:t xml:space="preserve">log </w:t>
-      </w:r>
-      <w:r>
-        <w:t>(</w:t>
-      </w:r>
-      <w:r>
-        <w:rPr>
-          <w:color w:val="538135" w:themeColor="accent6" w:themeShade="BF"/>
-        </w:rPr>
-        <w:t xml:space="preserve">‘Five plus three is ‘ </w:t>
-      </w:r>
-      <w:r>
-        <w:t xml:space="preserve">+ </w:t>
-      </w:r>
-      <w:r>
-        <w:rPr>
-          <w:color w:val="7030A0"/>
-        </w:rPr>
-        <w:t>addFunc</w:t>
-      </w:r>
-      <w:r>
-        <w:t>(5, 3)) ;</w:t>
-      </w:r>
-    </w:p>
-    <w:p/>
-    <w:p>
-      <w:r>
-        <w:t>__________________________________________________________________________________________</w:t>
-      </w:r>
-    </w:p>
-    <w:p>
-      <w:r>
-        <w:t>__________________________________________________________________________________________</w:t>
-      </w:r>
-    </w:p>
-    <w:p>
-      <w:r>
-        <w:t>___________________________________________________________</w:t>
-      </w:r>
-      <w:r>
-        <w:t>_______________________________</w:t>
-      </w:r>
-    </w:p>
-    <w:p>
-      <w:pPr>
-        <w:pStyle w:val="CodeBlock"/>
-      </w:pPr>
-      <w:r>
-        <w:rPr>
-          <w:color w:val="FF0000"/>
-        </w:rPr>
-        <w:t xml:space="preserve">let </w:t>
-      </w:r>
-      <w:r>
-        <w:rPr>
-          <w:color w:val="2F5496" w:themeColor="accent1" w:themeShade="BF"/>
-        </w:rPr>
-        <w:t xml:space="preserve">firstNum </w:t>
-      </w:r>
-      <w:r>
-        <w:t>= 5.5 ;</w:t>
-      </w:r>
-    </w:p>
-    <w:p>
-      <w:pPr>
-        <w:pStyle w:val="CodeBlock"/>
-      </w:pPr>
-      <w:r>
-        <w:rPr>
-          <w:color w:val="FF0000"/>
-        </w:rPr>
-        <w:t xml:space="preserve">let </w:t>
-      </w:r>
-      <w:r>
-        <w:rPr>
-          <w:color w:val="2F5496" w:themeColor="accent1" w:themeShade="BF"/>
-        </w:rPr>
-        <w:t xml:space="preserve">secondNum </w:t>
-      </w:r>
-      <w:r>
-        <w:t>= 3.2 ;</w:t>
-      </w:r>
-    </w:p>
-    <w:p>
-      <w:pPr>
-        <w:pStyle w:val="CodeBlock"/>
-      </w:pPr>
-    </w:p>
-    <w:p>
-      <w:pPr>
-        <w:pStyle w:val="CodeBlock"/>
-      </w:pPr>
-      <w:r>
-        <w:rPr>
-          <w:color w:val="FF0000"/>
-        </w:rPr>
-        <w:t xml:space="preserve">let </w:t>
-      </w:r>
-      <w:r>
-        <w:rPr>
-          <w:color w:val="7030A0"/>
-        </w:rPr>
-        <w:t xml:space="preserve">newNumber </w:t>
-      </w:r>
-      <w:r>
-        <w:t>= (</w:t>
-      </w:r>
-      <w:r>
-        <w:rPr>
-          <w:color w:val="2F5496" w:themeColor="accent1" w:themeShade="BF"/>
-        </w:rPr>
-        <w:t>1stn</w:t>
-      </w:r>
-      <w:r>
-        <w:t xml:space="preserve">, </w:t>
-      </w:r>
-      <w:r>
-        <w:rPr>
-          <w:color w:val="2F5496" w:themeColor="accent1" w:themeShade="BF"/>
-        </w:rPr>
         <w:t>2ndn</w:t>
       </w:r>
       <w:r>
-        <w:t>) =&gt; {</w:t>
-      </w:r>
-    </w:p>
-    <w:p>
-      <w:pPr>
-        <w:pStyle w:val="CodeBlock"/>
-      </w:pPr>
-      <w:r>
-        <w:tab/>
-      </w:r>
-      <w:r>
-        <w:tab/>
-      </w:r>
-      <w:r>
-        <w:rPr>
-          <w:color w:val="FF0000"/>
-        </w:rPr>
-        <w:t xml:space="preserve">return </w:t>
-      </w:r>
-      <w:r>
-        <w:rPr>
-          <w:color w:val="2F5496" w:themeColor="accent1" w:themeShade="BF"/>
-        </w:rPr>
-        <w:t>Math</w:t>
-      </w:r>
-      <w:r>
-        <w:t>.</w:t>
-      </w:r>
-      <w:r>
-        <w:rPr>
-          <w:color w:val="7030A0"/>
-        </w:rPr>
-        <w:t>round</w:t>
-      </w:r>
-      <w:r>
-        <w:t>(</w:t>
-      </w:r>
-      <w:r>
-        <w:rPr>
-          <w:color w:val="7030A0"/>
-        </w:rPr>
-        <w:t>addFunc</w:t>
-      </w:r>
-      <w:r>
-        <w:t>(</w:t>
-      </w:r>
-      <w:r>
-        <w:rPr>
-          <w:color w:val="2F5496" w:themeColor="accent1" w:themeShade="BF"/>
-        </w:rPr>
-        <w:t>1stn</w:t>
-      </w:r>
-      <w:r>
-        <w:t xml:space="preserve">, </w:t>
-      </w:r>
-      <w:r>
-        <w:rPr>
-          <w:color w:val="2F5496" w:themeColor="accent1" w:themeShade="BF"/>
-        </w:rPr>
-        <w:t>2ndn</w:t>
-      </w:r>
-      <w:r>
-        <w:t>)</w:t>
-      </w:r>
-      <w:r>
-        <w:t>)</w:t>
-      </w:r>
-      <w:r>
-        <w:t>;</w:t>
+        <w:t>));</w:t>
       </w:r>
     </w:p>
     <w:p>
@@ -19062,13 +20840,7 @@
         <w:t>secondNum</w:t>
       </w:r>
       <w:r>
-        <w:t>)</w:t>
-      </w:r>
-      <w:r>
-        <w:t>)</w:t>
-      </w:r>
-      <w:r>
-        <w:t>;</w:t>
+        <w:t>));</w:t>
       </w:r>
     </w:p>
     <w:p/>
@@ -19084,15 +20856,7 @@
     </w:p>
     <w:p>
       <w:r>
-        <w:t>______________________________________________</w:t>
-      </w:r>
-      <w:bookmarkStart w:id="9" w:name="_GoBack"/>
-      <w:bookmarkEnd w:id="9"/>
-      <w:r>
-        <w:t>_____________</w:t>
-      </w:r>
-      <w:r>
-        <w:t>_______________________________</w:t>
+        <w:t>__________________________________________________________________________________________</w:t>
       </w:r>
     </w:p>
     <w:p>
@@ -19243,10 +21007,7 @@
     </w:p>
     <w:p>
       <w:r>
-        <w:t>___________________________________________________________</w:t>
-      </w:r>
-      <w:r>
-        <w:t>_______________________________</w:t>
+        <w:t>__________________________________________________________________________________________</w:t>
       </w:r>
       <w:r>
         <w:br w:type="page"/>
@@ -19260,6 +21021,7 @@
         </w:rPr>
       </w:pPr>
       <w:r>
+        <w:lastRenderedPageBreak/>
         <w:t xml:space="preserve">Functions: </w:t>
       </w:r>
       <w:r>
@@ -19336,10 +21098,7 @@
     </w:p>
     <w:p>
       <w:r>
-        <w:t>___________________________________________________________</w:t>
-      </w:r>
-      <w:r>
-        <w:t>_______________________________</w:t>
+        <w:t>__________________________________________________________________________________________</w:t>
       </w:r>
     </w:p>
     <w:p/>
@@ -19465,6 +21224,7 @@
     </w:p>
     <w:p>
       <w:r>
+        <w:lastRenderedPageBreak/>
         <w:t>Arrays/Lists</w:t>
       </w:r>
       <w:r>
@@ -19586,6 +21346,7 @@
         <w:rPr>
           <w:rStyle w:val="BookTitle"/>
         </w:rPr>
+        <w:lastRenderedPageBreak/>
         <w:t>Interactive</w:t>
       </w:r>
       <w:r>
@@ -19611,6 +21372,7 @@
       </w:pPr>
       <w:bookmarkStart w:id="11" w:name="_Toc29204278"/>
       <w:r>
+        <w:lastRenderedPageBreak/>
         <w:t>REST AP</w:t>
       </w:r>
       <w:r>
@@ -20840,6 +22602,7 @@
         <w:pStyle w:val="Heading3"/>
       </w:pPr>
       <w:r>
+        <w:lastRenderedPageBreak/>
         <w:t>Concept Check &amp; Anticipation Guide</w:t>
       </w:r>
     </w:p>
@@ -21999,6 +23762,7 @@
         <w:rPr>
           <w:rStyle w:val="BookTitle"/>
         </w:rPr>
+        <w:lastRenderedPageBreak/>
         <w:t>Computer Engineering/Science</w:t>
       </w:r>
       <w:bookmarkEnd w:id="12"/>
@@ -22031,6 +23795,7 @@
         <w:rPr>
           <w:rStyle w:val="BookTitle"/>
         </w:rPr>
+        <w:lastRenderedPageBreak/>
         <w:t>Appendix A: Vocabulary</w:t>
       </w:r>
       <w:bookmarkEnd w:id="13"/>
@@ -23298,6 +25063,7 @@
         <w:pStyle w:val="Heading3"/>
       </w:pPr>
       <w:r>
+        <w:lastRenderedPageBreak/>
         <w:t>Functions</w:t>
       </w:r>
     </w:p>
@@ -23833,6 +25599,7 @@
                     <w:rPr>
                       <w:b/>
                     </w:rPr>
+                    <w:lastRenderedPageBreak/>
                     <w:t>Pocket Guide</w:t>
                   </w:r>
                 </w:p>
@@ -24250,6 +26017,7 @@
     </w:tbl>
     <w:p>
       <w:r>
+        <w:lastRenderedPageBreak/>
         <w:br w:type="page"/>
       </w:r>
     </w:p>
@@ -24292,6 +26060,7 @@
               <w:rPr>
                 <w:noProof/>
               </w:rPr>
+              <w:lastRenderedPageBreak/>
               <w:drawing>
                 <wp:inline distT="0" distB="0" distL="0" distR="0" wp14:anchorId="0C7E3655" wp14:editId="60F71612">
                   <wp:extent cx="1500045" cy="1214323"/>
@@ -25924,7 +27693,7 @@
 </file>
 
 <file path=word/endnotes.xml><?xml version="1.0" encoding="utf-8"?>
-<w:endnotes xmlns:wpc="http://schemas.microsoft.com/office/word/2010/wordprocessingCanvas" xmlns:cx="http://schemas.microsoft.com/office/drawing/2014/chartex" xmlns:cx1="http://schemas.microsoft.com/office/drawing/2015/9/8/chartex" xmlns:mc="http://schemas.openxmlformats.org/markup-compatibility/2006" xmlns:o="urn:schemas-microsoft-com:office:office" xmlns:r="http://schemas.openxmlformats.org/officeDocument/2006/relationships" xmlns:m="http://schemas.openxmlformats.org/officeDocument/2006/math" xmlns:v="urn:schemas-microsoft-com:vml" xmlns:wp14="http://schemas.microsoft.com/office/word/2010/wordprocessingDrawing" xmlns:wp="http://schemas.openxmlformats.org/drawingml/2006/wordprocessingDrawing" xmlns:w10="urn:schemas-microsoft-com:office:word" xmlns:w="http://schemas.openxmlformats.org/wordprocessingml/2006/main" xmlns:w14="http://schemas.microsoft.com/office/word/2010/wordml" xmlns:w15="http://schemas.microsoft.com/office/word/2012/wordml" xmlns:w16se="http://schemas.microsoft.com/office/word/2015/wordml/symex" xmlns:wpg="http://schemas.microsoft.com/office/word/2010/wordprocessingGroup" xmlns:wpi="http://schemas.microsoft.com/office/word/2010/wordprocessingInk" xmlns:wne="http://schemas.microsoft.com/office/word/2006/wordml" xmlns:wps="http://schemas.microsoft.com/office/word/2010/wordprocessingShape" mc:Ignorable="w14 w15 w16se wp14">
+<w:endnotes xmlns:wpc="http://schemas.microsoft.com/office/word/2010/wordprocessingCanvas" xmlns:cx="http://schemas.microsoft.com/office/drawing/2014/chartex" xmlns:cx1="http://schemas.microsoft.com/office/drawing/2015/9/8/chartex" xmlns:cx2="http://schemas.microsoft.com/office/drawing/2015/10/21/chartex" xmlns:cx3="http://schemas.microsoft.com/office/drawing/2016/5/9/chartex" xmlns:cx4="http://schemas.microsoft.com/office/drawing/2016/5/10/chartex" xmlns:cx5="http://schemas.microsoft.com/office/drawing/2016/5/11/chartex" xmlns:cx6="http://schemas.microsoft.com/office/drawing/2016/5/12/chartex" xmlns:cx7="http://schemas.microsoft.com/office/drawing/2016/5/13/chartex" xmlns:cx8="http://schemas.microsoft.com/office/drawing/2016/5/14/chartex" xmlns:mc="http://schemas.openxmlformats.org/markup-compatibility/2006" xmlns:aink="http://schemas.microsoft.com/office/drawing/2016/ink" xmlns:am3d="http://schemas.microsoft.com/office/drawing/2017/model3d" xmlns:o="urn:schemas-microsoft-com:office:office" xmlns:r="http://schemas.openxmlformats.org/officeDocument/2006/relationships" xmlns:m="http://schemas.openxmlformats.org/officeDocument/2006/math" xmlns:v="urn:schemas-microsoft-com:vml" xmlns:wp14="http://schemas.microsoft.com/office/word/2010/wordprocessingDrawing" xmlns:wp="http://schemas.openxmlformats.org/drawingml/2006/wordprocessingDrawing" xmlns:w10="urn:schemas-microsoft-com:office:word" xmlns:w="http://schemas.openxmlformats.org/wordprocessingml/2006/main" xmlns:w14="http://schemas.microsoft.com/office/word/2010/wordml" xmlns:w15="http://schemas.microsoft.com/office/word/2012/wordml" xmlns:w16cid="http://schemas.microsoft.com/office/word/2016/wordml/cid" xmlns:w16se="http://schemas.microsoft.com/office/word/2015/wordml/symex" xmlns:wpg="http://schemas.microsoft.com/office/word/2010/wordprocessingGroup" xmlns:wpi="http://schemas.microsoft.com/office/word/2010/wordprocessingInk" xmlns:wne="http://schemas.microsoft.com/office/word/2006/wordml" xmlns:wps="http://schemas.microsoft.com/office/word/2010/wordprocessingShape" mc:Ignorable="w14 w15 w16se w16cid wp14">
   <w:endnote w:type="separator" w:id="-1">
     <w:p>
       <w:pPr>
@@ -25956,7 +27725,7 @@
 </file>
 
 <file path=word/footnotes.xml><?xml version="1.0" encoding="utf-8"?>
-<w:footnotes xmlns:wpc="http://schemas.microsoft.com/office/word/2010/wordprocessingCanvas" xmlns:cx="http://schemas.microsoft.com/office/drawing/2014/chartex" xmlns:cx1="http://schemas.microsoft.com/office/drawing/2015/9/8/chartex" xmlns:mc="http://schemas.openxmlformats.org/markup-compatibility/2006" xmlns:o="urn:schemas-microsoft-com:office:office" xmlns:r="http://schemas.openxmlformats.org/officeDocument/2006/relationships" xmlns:m="http://schemas.openxmlformats.org/officeDocument/2006/math" xmlns:v="urn:schemas-microsoft-com:vml" xmlns:wp14="http://schemas.microsoft.com/office/word/2010/wordprocessingDrawing" xmlns:wp="http://schemas.openxmlformats.org/drawingml/2006/wordprocessingDrawing" xmlns:w10="urn:schemas-microsoft-com:office:word" xmlns:w="http://schemas.openxmlformats.org/wordprocessingml/2006/main" xmlns:w14="http://schemas.microsoft.com/office/word/2010/wordml" xmlns:w15="http://schemas.microsoft.com/office/word/2012/wordml" xmlns:w16se="http://schemas.microsoft.com/office/word/2015/wordml/symex" xmlns:wpg="http://schemas.microsoft.com/office/word/2010/wordprocessingGroup" xmlns:wpi="http://schemas.microsoft.com/office/word/2010/wordprocessingInk" xmlns:wne="http://schemas.microsoft.com/office/word/2006/wordml" xmlns:wps="http://schemas.microsoft.com/office/word/2010/wordprocessingShape" mc:Ignorable="w14 w15 w16se wp14">
+<w:footnotes xmlns:wpc="http://schemas.microsoft.com/office/word/2010/wordprocessingCanvas" xmlns:cx="http://schemas.microsoft.com/office/drawing/2014/chartex" xmlns:cx1="http://schemas.microsoft.com/office/drawing/2015/9/8/chartex" xmlns:cx2="http://schemas.microsoft.com/office/drawing/2015/10/21/chartex" xmlns:cx3="http://schemas.microsoft.com/office/drawing/2016/5/9/chartex" xmlns:cx4="http://schemas.microsoft.com/office/drawing/2016/5/10/chartex" xmlns:cx5="http://schemas.microsoft.com/office/drawing/2016/5/11/chartex" xmlns:cx6="http://schemas.microsoft.com/office/drawing/2016/5/12/chartex" xmlns:cx7="http://schemas.microsoft.com/office/drawing/2016/5/13/chartex" xmlns:cx8="http://schemas.microsoft.com/office/drawing/2016/5/14/chartex" xmlns:mc="http://schemas.openxmlformats.org/markup-compatibility/2006" xmlns:aink="http://schemas.microsoft.com/office/drawing/2016/ink" xmlns:am3d="http://schemas.microsoft.com/office/drawing/2017/model3d" xmlns:o="urn:schemas-microsoft-com:office:office" xmlns:r="http://schemas.openxmlformats.org/officeDocument/2006/relationships" xmlns:m="http://schemas.openxmlformats.org/officeDocument/2006/math" xmlns:v="urn:schemas-microsoft-com:vml" xmlns:wp14="http://schemas.microsoft.com/office/word/2010/wordprocessingDrawing" xmlns:wp="http://schemas.openxmlformats.org/drawingml/2006/wordprocessingDrawing" xmlns:w10="urn:schemas-microsoft-com:office:word" xmlns:w="http://schemas.openxmlformats.org/wordprocessingml/2006/main" xmlns:w14="http://schemas.microsoft.com/office/word/2010/wordml" xmlns:w15="http://schemas.microsoft.com/office/word/2012/wordml" xmlns:w16cid="http://schemas.microsoft.com/office/word/2016/wordml/cid" xmlns:w16se="http://schemas.microsoft.com/office/word/2015/wordml/symex" xmlns:wpg="http://schemas.microsoft.com/office/word/2010/wordprocessingGroup" xmlns:wpi="http://schemas.microsoft.com/office/word/2010/wordprocessingInk" xmlns:wne="http://schemas.microsoft.com/office/word/2006/wordml" xmlns:wps="http://schemas.microsoft.com/office/word/2010/wordprocessingShape" mc:Ignorable="w14 w15 w16se w16cid wp14">
   <w:footnote w:type="separator" w:id="-1">
     <w:p>
       <w:pPr>
@@ -25988,7 +27757,7 @@
 </file>
 
 <file path=word/numbering.xml><?xml version="1.0" encoding="utf-8"?>
-<w:numbering xmlns:wpc="http://schemas.microsoft.com/office/word/2010/wordprocessingCanvas" xmlns:cx="http://schemas.microsoft.com/office/drawing/2014/chartex" xmlns:cx1="http://schemas.microsoft.com/office/drawing/2015/9/8/chartex" xmlns:mc="http://schemas.openxmlformats.org/markup-compatibility/2006" xmlns:o="urn:schemas-microsoft-com:office:office" xmlns:r="http://schemas.openxmlformats.org/officeDocument/2006/relationships" xmlns:m="http://schemas.openxmlformats.org/officeDocument/2006/math" xmlns:v="urn:schemas-microsoft-com:vml" xmlns:wp14="http://schemas.microsoft.com/office/word/2010/wordprocessingDrawing" xmlns:wp="http://schemas.openxmlformats.org/drawingml/2006/wordprocessingDrawing" xmlns:w10="urn:schemas-microsoft-com:office:word" xmlns:w="http://schemas.openxmlformats.org/wordprocessingml/2006/main" xmlns:w14="http://schemas.microsoft.com/office/word/2010/wordml" xmlns:w15="http://schemas.microsoft.com/office/word/2012/wordml" xmlns:w16se="http://schemas.microsoft.com/office/word/2015/wordml/symex" xmlns:wpg="http://schemas.microsoft.com/office/word/2010/wordprocessingGroup" xmlns:wpi="http://schemas.microsoft.com/office/word/2010/wordprocessingInk" xmlns:wne="http://schemas.microsoft.com/office/word/2006/wordml" xmlns:wps="http://schemas.microsoft.com/office/word/2010/wordprocessingShape" mc:Ignorable="w14 w15 w16se wp14">
+<w:numbering xmlns:wpc="http://schemas.microsoft.com/office/word/2010/wordprocessingCanvas" xmlns:cx="http://schemas.microsoft.com/office/drawing/2014/chartex" xmlns:cx1="http://schemas.microsoft.com/office/drawing/2015/9/8/chartex" xmlns:cx2="http://schemas.microsoft.com/office/drawing/2015/10/21/chartex" xmlns:cx3="http://schemas.microsoft.com/office/drawing/2016/5/9/chartex" xmlns:cx4="http://schemas.microsoft.com/office/drawing/2016/5/10/chartex" xmlns:cx5="http://schemas.microsoft.com/office/drawing/2016/5/11/chartex" xmlns:cx6="http://schemas.microsoft.com/office/drawing/2016/5/12/chartex" xmlns:cx7="http://schemas.microsoft.com/office/drawing/2016/5/13/chartex" xmlns:cx8="http://schemas.microsoft.com/office/drawing/2016/5/14/chartex" xmlns:mc="http://schemas.openxmlformats.org/markup-compatibility/2006" xmlns:aink="http://schemas.microsoft.com/office/drawing/2016/ink" xmlns:am3d="http://schemas.microsoft.com/office/drawing/2017/model3d" xmlns:o="urn:schemas-microsoft-com:office:office" xmlns:r="http://schemas.openxmlformats.org/officeDocument/2006/relationships" xmlns:m="http://schemas.openxmlformats.org/officeDocument/2006/math" xmlns:v="urn:schemas-microsoft-com:vml" xmlns:wp14="http://schemas.microsoft.com/office/word/2010/wordprocessingDrawing" xmlns:wp="http://schemas.openxmlformats.org/drawingml/2006/wordprocessingDrawing" xmlns:w10="urn:schemas-microsoft-com:office:word" xmlns:w="http://schemas.openxmlformats.org/wordprocessingml/2006/main" xmlns:w14="http://schemas.microsoft.com/office/word/2010/wordml" xmlns:w15="http://schemas.microsoft.com/office/word/2012/wordml" xmlns:w16cid="http://schemas.microsoft.com/office/word/2016/wordml/cid" xmlns:w16se="http://schemas.microsoft.com/office/word/2015/wordml/symex" xmlns:wpg="http://schemas.microsoft.com/office/word/2010/wordprocessingGroup" xmlns:wpi="http://schemas.microsoft.com/office/word/2010/wordprocessingInk" xmlns:wne="http://schemas.microsoft.com/office/word/2006/wordml" xmlns:wps="http://schemas.microsoft.com/office/word/2010/wordprocessingShape" mc:Ignorable="w14 w15 w16se w16cid wp14">
   <w:abstractNum w:abstractNumId="0" w15:restartNumberingAfterBreak="0">
     <w:nsid w:val="06D957B0"/>
     <w:multiLevelType w:val="hybridMultilevel"/>
@@ -27385,7 +29154,7 @@
 </file>
 
 <file path=word/styles.xml><?xml version="1.0" encoding="utf-8"?>
-<w:styles xmlns:mc="http://schemas.openxmlformats.org/markup-compatibility/2006" xmlns:r="http://schemas.openxmlformats.org/officeDocument/2006/relationships" xmlns:w="http://schemas.openxmlformats.org/wordprocessingml/2006/main" xmlns:w14="http://schemas.microsoft.com/office/word/2010/wordml" xmlns:w15="http://schemas.microsoft.com/office/word/2012/wordml" xmlns:w16se="http://schemas.microsoft.com/office/word/2015/wordml/symex" mc:Ignorable="w14 w15 w16se">
+<w:styles xmlns:mc="http://schemas.openxmlformats.org/markup-compatibility/2006" xmlns:r="http://schemas.openxmlformats.org/officeDocument/2006/relationships" xmlns:w="http://schemas.openxmlformats.org/wordprocessingml/2006/main" xmlns:w14="http://schemas.microsoft.com/office/word/2010/wordml" xmlns:w15="http://schemas.microsoft.com/office/word/2012/wordml" xmlns:w16cid="http://schemas.microsoft.com/office/word/2016/wordml/cid" xmlns:w16se="http://schemas.microsoft.com/office/word/2015/wordml/symex" mc:Ignorable="w14 w15 w16se w16cid">
   <w:docDefaults>
     <w:rPrDefault>
       <w:rPr>
@@ -27401,7 +29170,7 @@
       </w:pPr>
     </w:pPrDefault>
   </w:docDefaults>
-  <w:latentStyles w:defLockedState="0" w:defUIPriority="99" w:defSemiHidden="0" w:defUnhideWhenUsed="0" w:defQFormat="0" w:count="371">
+  <w:latentStyles w:defLockedState="0" w:defUIPriority="99" w:defSemiHidden="0" w:defUnhideWhenUsed="0" w:defQFormat="0" w:count="376">
     <w:lsdException w:name="Normal" w:uiPriority="0" w:qFormat="1"/>
     <w:lsdException w:name="heading 1" w:uiPriority="9" w:qFormat="1"/>
     <w:lsdException w:name="heading 2" w:semiHidden="1" w:uiPriority="9" w:unhideWhenUsed="1" w:qFormat="1"/>
@@ -27507,7 +29276,6 @@
     <w:lsdException w:name="HTML Sample" w:semiHidden="1" w:unhideWhenUsed="1"/>
     <w:lsdException w:name="HTML Typewriter" w:semiHidden="1" w:unhideWhenUsed="1"/>
     <w:lsdException w:name="HTML Variable" w:semiHidden="1" w:unhideWhenUsed="1"/>
-    <w:lsdException w:name="Normal Table" w:semiHidden="1" w:unhideWhenUsed="1"/>
     <w:lsdException w:name="annotation subject" w:semiHidden="1" w:unhideWhenUsed="1"/>
     <w:lsdException w:name="No List" w:semiHidden="1" w:unhideWhenUsed="1"/>
     <w:lsdException w:name="Outline List 1" w:semiHidden="1" w:unhideWhenUsed="1"/>
@@ -27550,11 +29318,8 @@
     <w:lsdException w:name="Table Contemporary" w:semiHidden="1" w:unhideWhenUsed="1"/>
     <w:lsdException w:name="Table Elegant" w:semiHidden="1" w:unhideWhenUsed="1"/>
     <w:lsdException w:name="Table Professional" w:semiHidden="1" w:unhideWhenUsed="1"/>
-    <w:lsdException w:name="Table Subtle 1" w:semiHidden="1" w:unhideWhenUsed="1"/>
     <w:lsdException w:name="Table Subtle 2" w:semiHidden="1" w:unhideWhenUsed="1"/>
     <w:lsdException w:name="Table Web 1" w:semiHidden="1" w:unhideWhenUsed="1"/>
-    <w:lsdException w:name="Table Web 2" w:semiHidden="1" w:unhideWhenUsed="1"/>
-    <w:lsdException w:name="Table Web 3" w:semiHidden="1" w:unhideWhenUsed="1"/>
     <w:lsdException w:name="Balloon Text" w:semiHidden="1" w:unhideWhenUsed="1"/>
     <w:lsdException w:name="Table Grid" w:uiPriority="39"/>
     <w:lsdException w:name="Table Theme" w:semiHidden="1" w:unhideWhenUsed="1"/>
@@ -27773,6 +29538,11 @@
     <w:lsdException w:name="List Table 5 Dark Accent 6" w:uiPriority="50"/>
     <w:lsdException w:name="List Table 6 Colorful Accent 6" w:uiPriority="51"/>
     <w:lsdException w:name="List Table 7 Colorful Accent 6" w:uiPriority="52"/>
+    <w:lsdException w:name="Mention" w:semiHidden="1" w:unhideWhenUsed="1"/>
+    <w:lsdException w:name="Smart Hyperlink" w:semiHidden="1" w:unhideWhenUsed="1"/>
+    <w:lsdException w:name="Hashtag" w:semiHidden="1" w:unhideWhenUsed="1"/>
+    <w:lsdException w:name="Unresolved Mention" w:semiHidden="1" w:unhideWhenUsed="1"/>
+    <w:lsdException w:name="Smart Link" w:semiHidden="1" w:unhideWhenUsed="1"/>
   </w:latentStyles>
   <w:style w:type="paragraph" w:default="1" w:styleId="Normal">
     <w:name w:val="Normal"/>
@@ -28652,21 +30422,6 @@
 </file>
 
 <file path=customXml/item1.xml><?xml version="1.0" encoding="utf-8"?>
-<?mso-contentType ?>
-<FormTemplates xmlns="http://schemas.microsoft.com/sharepoint/v3/contenttype/forms">
-  <Display>DocumentLibraryForm</Display>
-  <Edit>DocumentLibraryForm</Edit>
-  <New>DocumentLibraryForm</New>
-</FormTemplates>
-</file>
-
-<file path=customXml/item2.xml><?xml version="1.0" encoding="utf-8"?>
-<p:properties xmlns:p="http://schemas.microsoft.com/office/2006/metadata/properties" xmlns:xsi="http://www.w3.org/2001/XMLSchema-instance" xmlns:pc="http://schemas.microsoft.com/office/infopath/2007/PartnerControls">
-  <documentManagement/>
-</p:properties>
-</file>
-
-<file path=customXml/item3.xml><?xml version="1.0" encoding="utf-8"?>
 <ct:contentTypeSchema xmlns:ct="http://schemas.microsoft.com/office/2006/metadata/contentType" xmlns:ma="http://schemas.microsoft.com/office/2006/metadata/properties/metaAttributes" ct:_="" ma:_="" ma:contentTypeName="Document" ma:contentTypeID="0x010100ABA223F759147049B9D8A25DED07DD24" ma:contentTypeVersion="9" ma:contentTypeDescription="Create a new document." ma:contentTypeScope="" ma:versionID="78e24e8f5bb7e71d921d6cf1bb7d9b98">
   <xsd:schema xmlns:xsd="http://www.w3.org/2001/XMLSchema" xmlns:xs="http://www.w3.org/2001/XMLSchema" xmlns:p="http://schemas.microsoft.com/office/2006/metadata/properties" xmlns:ns3="cc9255bc-4d99-4f42-bba5-857cbcc6e725" targetNamespace="http://schemas.microsoft.com/office/2006/metadata/properties" ma:root="true" ma:fieldsID="3c2977f2d4b52f4ad6afbd6080d76537" ns3:_="">
     <xsd:import namespace="cc9255bc-4d99-4f42-bba5-857cbcc6e725"/>
@@ -28844,14 +30599,39 @@
 </ct:contentTypeSchema>
 </file>
 
+<file path=customXml/item2.xml><?xml version="1.0" encoding="utf-8"?>
+<p:properties xmlns:p="http://schemas.microsoft.com/office/2006/metadata/properties" xmlns:xsi="http://www.w3.org/2001/XMLSchema-instance" xmlns:pc="http://schemas.microsoft.com/office/infopath/2007/PartnerControls">
+  <documentManagement/>
+</p:properties>
+</file>
+
+<file path=customXml/item3.xml><?xml version="1.0" encoding="utf-8"?>
+<?mso-contentType ?>
+<FormTemplates xmlns="http://schemas.microsoft.com/sharepoint/v3/contenttype/forms">
+  <Display>DocumentLibraryForm</Display>
+  <Edit>DocumentLibraryForm</Edit>
+  <New>DocumentLibraryForm</New>
+</FormTemplates>
+</file>
+
 <file path=customXml/item4.xml><?xml version="1.0" encoding="utf-8"?>
 <b:Sources xmlns:b="http://schemas.openxmlformats.org/officeDocument/2006/bibliography" xmlns="http://schemas.openxmlformats.org/officeDocument/2006/bibliography" SelectedStyle="\APASixthEditionOfficeOnline.xsl" StyleName="APA" Version="6"/>
 </file>
 
 <file path=customXml/itemProps1.xml><?xml version="1.0" encoding="utf-8"?>
-<ds:datastoreItem xmlns:ds="http://schemas.openxmlformats.org/officeDocument/2006/customXml" ds:itemID="{E1348E40-A9A5-4199-92A0-5FD0DEFF8C5D}">
+<ds:datastoreItem xmlns:ds="http://schemas.openxmlformats.org/officeDocument/2006/customXml" ds:itemID="{F5FE20DC-42C8-4B5D-A4A3-03092C04A3BA}">
   <ds:schemaRefs>
-    <ds:schemaRef ds:uri="http://schemas.microsoft.com/sharepoint/v3/contenttype/forms"/>
+    <ds:schemaRef ds:uri="http://schemas.microsoft.com/office/2006/metadata/contentType"/>
+    <ds:schemaRef ds:uri="http://schemas.microsoft.com/office/2006/metadata/properties/metaAttributes"/>
+    <ds:schemaRef ds:uri="http://www.w3.org/2001/XMLSchema"/>
+    <ds:schemaRef ds:uri="http://schemas.microsoft.com/office/2006/metadata/properties"/>
+    <ds:schemaRef ds:uri="cc9255bc-4d99-4f42-bba5-857cbcc6e725"/>
+    <ds:schemaRef ds:uri="http://schemas.microsoft.com/office/2006/documentManagement/types"/>
+    <ds:schemaRef ds:uri="http://schemas.microsoft.com/office/infopath/2007/PartnerControls"/>
+    <ds:schemaRef ds:uri="http://schemas.openxmlformats.org/package/2006/metadata/core-properties"/>
+    <ds:schemaRef ds:uri="http://purl.org/dc/elements/1.1/"/>
+    <ds:schemaRef ds:uri="http://purl.org/dc/terms/"/>
+    <ds:schemaRef ds:uri="http://schemas.microsoft.com/internal/obd"/>
   </ds:schemaRefs>
 </ds:datastoreItem>
 </file>
@@ -28873,25 +30653,15 @@
 </file>
 
 <file path=customXml/itemProps3.xml><?xml version="1.0" encoding="utf-8"?>
-<ds:datastoreItem xmlns:ds="http://schemas.openxmlformats.org/officeDocument/2006/customXml" ds:itemID="{F5FE20DC-42C8-4B5D-A4A3-03092C04A3BA}">
+<ds:datastoreItem xmlns:ds="http://schemas.openxmlformats.org/officeDocument/2006/customXml" ds:itemID="{E1348E40-A9A5-4199-92A0-5FD0DEFF8C5D}">
   <ds:schemaRefs>
-    <ds:schemaRef ds:uri="http://schemas.microsoft.com/office/2006/metadata/contentType"/>
-    <ds:schemaRef ds:uri="http://schemas.microsoft.com/office/2006/metadata/properties/metaAttributes"/>
-    <ds:schemaRef ds:uri="http://www.w3.org/2001/XMLSchema"/>
-    <ds:schemaRef ds:uri="http://schemas.microsoft.com/office/2006/metadata/properties"/>
-    <ds:schemaRef ds:uri="cc9255bc-4d99-4f42-bba5-857cbcc6e725"/>
-    <ds:schemaRef ds:uri="http://schemas.microsoft.com/office/2006/documentManagement/types"/>
-    <ds:schemaRef ds:uri="http://schemas.microsoft.com/office/infopath/2007/PartnerControls"/>
-    <ds:schemaRef ds:uri="http://schemas.openxmlformats.org/package/2006/metadata/core-properties"/>
-    <ds:schemaRef ds:uri="http://purl.org/dc/elements/1.1/"/>
-    <ds:schemaRef ds:uri="http://purl.org/dc/terms/"/>
-    <ds:schemaRef ds:uri="http://schemas.microsoft.com/internal/obd"/>
+    <ds:schemaRef ds:uri="http://schemas.microsoft.com/sharepoint/v3/contenttype/forms"/>
   </ds:schemaRefs>
 </ds:datastoreItem>
 </file>
 
 <file path=customXml/itemProps4.xml><?xml version="1.0" encoding="utf-8"?>
-<ds:datastoreItem xmlns:ds="http://schemas.openxmlformats.org/officeDocument/2006/customXml" ds:itemID="{574D7B38-A0D6-4316-A071-30DF5B3ED3B2}">
+<ds:datastoreItem xmlns:ds="http://schemas.openxmlformats.org/officeDocument/2006/customXml" ds:itemID="{EF312EC8-F554-4A99-BDA5-CE5CBA4A401A}">
   <ds:schemaRefs>
     <ds:schemaRef ds:uri="http://schemas.openxmlformats.org/officeDocument/2006/bibliography"/>
   </ds:schemaRefs>

--- a/TheBook.docx
+++ b/TheBook.docx
@@ -1,6 +1,6 @@
 
 <file path=word/document.xml><?xml version="1.0" encoding="utf-8"?>
-<w:document xmlns:wpc="http://schemas.microsoft.com/office/word/2010/wordprocessingCanvas" xmlns:cx="http://schemas.microsoft.com/office/drawing/2014/chartex" xmlns:cx1="http://schemas.microsoft.com/office/drawing/2015/9/8/chartex" xmlns:cx2="http://schemas.microsoft.com/office/drawing/2015/10/21/chartex" xmlns:cx3="http://schemas.microsoft.com/office/drawing/2016/5/9/chartex" xmlns:cx4="http://schemas.microsoft.com/office/drawing/2016/5/10/chartex" xmlns:cx5="http://schemas.microsoft.com/office/drawing/2016/5/11/chartex" xmlns:cx6="http://schemas.microsoft.com/office/drawing/2016/5/12/chartex" xmlns:cx7="http://schemas.microsoft.com/office/drawing/2016/5/13/chartex" xmlns:cx8="http://schemas.microsoft.com/office/drawing/2016/5/14/chartex" xmlns:mc="http://schemas.openxmlformats.org/markup-compatibility/2006" xmlns:aink="http://schemas.microsoft.com/office/drawing/2016/ink" xmlns:am3d="http://schemas.microsoft.com/office/drawing/2017/model3d" xmlns:o="urn:schemas-microsoft-com:office:office" xmlns:r="http://schemas.openxmlformats.org/officeDocument/2006/relationships" xmlns:m="http://schemas.openxmlformats.org/officeDocument/2006/math" xmlns:v="urn:schemas-microsoft-com:vml" xmlns:wp14="http://schemas.microsoft.com/office/word/2010/wordprocessingDrawing" xmlns:wp="http://schemas.openxmlformats.org/drawingml/2006/wordprocessingDrawing" xmlns:w10="urn:schemas-microsoft-com:office:word" xmlns:w="http://schemas.openxmlformats.org/wordprocessingml/2006/main" xmlns:w14="http://schemas.microsoft.com/office/word/2010/wordml" xmlns:w15="http://schemas.microsoft.com/office/word/2012/wordml" xmlns:w16cid="http://schemas.microsoft.com/office/word/2016/wordml/cid" xmlns:w16se="http://schemas.microsoft.com/office/word/2015/wordml/symex" xmlns:wpg="http://schemas.microsoft.com/office/word/2010/wordprocessingGroup" xmlns:wpi="http://schemas.microsoft.com/office/word/2010/wordprocessingInk" xmlns:wne="http://schemas.microsoft.com/office/word/2006/wordml" xmlns:wps="http://schemas.microsoft.com/office/word/2010/wordprocessingShape" mc:Ignorable="w14 w15 w16se w16cid wp14">
+<w:document xmlns:wpc="http://schemas.microsoft.com/office/word/2010/wordprocessingCanvas" xmlns:cx="http://schemas.microsoft.com/office/drawing/2014/chartex" xmlns:cx1="http://schemas.microsoft.com/office/drawing/2015/9/8/chartex" xmlns:mc="http://schemas.openxmlformats.org/markup-compatibility/2006" xmlns:o="urn:schemas-microsoft-com:office:office" xmlns:r="http://schemas.openxmlformats.org/officeDocument/2006/relationships" xmlns:m="http://schemas.openxmlformats.org/officeDocument/2006/math" xmlns:v="urn:schemas-microsoft-com:vml" xmlns:wp14="http://schemas.microsoft.com/office/word/2010/wordprocessingDrawing" xmlns:wp="http://schemas.openxmlformats.org/drawingml/2006/wordprocessingDrawing" xmlns:w10="urn:schemas-microsoft-com:office:word" xmlns:w="http://schemas.openxmlformats.org/wordprocessingml/2006/main" xmlns:w14="http://schemas.microsoft.com/office/word/2010/wordml" xmlns:w15="http://schemas.microsoft.com/office/word/2012/wordml" xmlns:w16se="http://schemas.microsoft.com/office/word/2015/wordml/symex" xmlns:wpg="http://schemas.microsoft.com/office/word/2010/wordprocessingGroup" xmlns:wpi="http://schemas.microsoft.com/office/word/2010/wordprocessingInk" xmlns:wne="http://schemas.microsoft.com/office/word/2006/wordml" xmlns:wps="http://schemas.microsoft.com/office/word/2010/wordprocessingShape" mc:Ignorable="w14 w15 w16se wp14">
   <w:body>
     <w:sdt>
       <w:sdtPr>
@@ -1405,7 +1405,7 @@
       <w:bookmarkStart w:id="1" w:name="_Toc29204269"/>
       <w:r>
         <w:lastRenderedPageBreak/>
-        <w:t xml:space="preserve">Personal and Business Life </w:t>
+        <w:t xml:space="preserve">Personal and Business Life: Anticipation Guide </w:t>
       </w:r>
       <w:r>
         <w:rPr>
@@ -1414,191 +1414,1015 @@
         </w:rPr>
         <w:t>(V1.0.0)</w:t>
       </w:r>
-      <w:bookmarkEnd w:id="1"/>
-    </w:p>
-    <w:p>
-      <w:pPr>
-        <w:pStyle w:val="Heading5"/>
-      </w:pPr>
-      <w:r>
-        <w:t>Relationships</w:t>
-      </w:r>
-    </w:p>
-    <w:p>
-      <w:r>
-        <w:t>The word “</w:t>
-      </w:r>
+    </w:p>
+    <w:p>
       <w:r>
         <w:rPr>
           <w:b/>
           <w:bCs/>
         </w:rPr>
-        <w:t>relationship</w:t>
-      </w:r>
-      <w:r>
-        <w:t xml:space="preserve">” </w:t>
-      </w:r>
-      <w:r>
-        <w:t>is loaded with implications</w:t>
-      </w:r>
-      <w:r>
-        <w:t xml:space="preserve"> in our culture. It typically implies that someone is romantically involved with another. </w:t>
-      </w:r>
-      <w:r>
-        <w:t xml:space="preserve">The literal definition, however, is </w:t>
-      </w:r>
-      <w:r>
-        <w:t xml:space="preserve">simply </w:t>
-      </w:r>
-      <w:r>
-        <w:t>the way that</w:t>
-      </w:r>
-      <w:r>
-        <w:t xml:space="preserve"> </w:t>
-      </w:r>
-      <w:r>
-        <w:t xml:space="preserve">two or more </w:t>
-      </w:r>
-      <w:r>
-        <w:t xml:space="preserve">things affect each other. </w:t>
-      </w:r>
-      <w:r>
-        <w:t xml:space="preserve">Specifically, how they </w:t>
+        <w:t>Before Class</w:t>
+      </w:r>
+      <w:r>
+        <w:t xml:space="preserve">: In the </w:t>
       </w:r>
       <w:r>
         <w:rPr>
           <w:i/>
           <w:iCs/>
         </w:rPr>
-        <w:t>relate</w:t>
-      </w:r>
-      <w:r>
-        <w:t xml:space="preserve"> to each other.</w:t>
-      </w:r>
-      <w:r>
-        <w:t xml:space="preserve"> </w:t>
-      </w:r>
-      <w:r>
-        <w:t>Although there are infinite ways to categorize relationships, we will focus on</w:t>
-      </w:r>
-      <w:r>
-        <w:t xml:space="preserve"> only</w:t>
-      </w:r>
-      <w:r>
-        <w:t xml:space="preserve"> two concepts</w:t>
-      </w:r>
-      <w:r>
-        <w:t xml:space="preserve">. </w:t>
-      </w:r>
-      <w:r>
-        <w:t>Learning how to mix and separate these wi</w:t>
-      </w:r>
-      <w:r>
-        <w:t xml:space="preserve">ll lead you to success </w:t>
-      </w:r>
-      <w:r>
-        <w:t>in a career.</w:t>
-      </w:r>
-    </w:p>
-    <w:p>
-      <w:pPr>
-        <w:pStyle w:val="Heading5"/>
-      </w:pPr>
-      <w:r>
-        <w:t>Personal and Business Relationships</w:t>
-      </w:r>
-    </w:p>
-    <w:p>
-      <w:r>
-        <w:t>Personal relationships</w:t>
-      </w:r>
-      <w:r>
-        <w:t xml:space="preserve"> come in quite a variety</w:t>
-      </w:r>
-      <w:r>
-        <w:t xml:space="preserve">. </w:t>
-      </w:r>
-      <w:r>
-        <w:t xml:space="preserve">They can be family, friends, </w:t>
-      </w:r>
-      <w:r>
-        <w:t xml:space="preserve">fellow hobbyists, </w:t>
-      </w:r>
-      <w:r>
-        <w:t>and romantic partners</w:t>
-      </w:r>
-      <w:r>
-        <w:t xml:space="preserve">. In a personal relationship, </w:t>
-      </w:r>
-      <w:r>
-        <w:t xml:space="preserve">two or more people are </w:t>
-      </w:r>
-      <w:r>
-        <w:t xml:space="preserve">typically </w:t>
-      </w:r>
-      <w:r>
-        <w:t>giving and receiving emotional</w:t>
-      </w:r>
-      <w:r>
-        <w:t xml:space="preserve"> effects. Be it </w:t>
-      </w:r>
-      <w:r>
-        <w:t>support through tough times, sharing in the enjoyment of a mutual hobby,</w:t>
-      </w:r>
-      <w:r>
-        <w:t xml:space="preserve"> or just companionship.</w:t>
-      </w:r>
-    </w:p>
-    <w:p>
-      <w:r>
-        <w:t>Business relationships</w:t>
-      </w:r>
-      <w:r>
-        <w:t xml:space="preserve">, in contrast, </w:t>
-      </w:r>
-      <w:r>
-        <w:t xml:space="preserve">involve exchanging goods </w:t>
-      </w:r>
-      <w:r>
-        <w:t>and labor</w:t>
-      </w:r>
-      <w:r>
-        <w:t xml:space="preserve">. </w:t>
-      </w:r>
-      <w:r>
-        <w:t xml:space="preserve">An important </w:t>
-      </w:r>
-      <w:r>
-        <w:t xml:space="preserve">distinction between </w:t>
-      </w:r>
-      <w:r>
-        <w:t xml:space="preserve">personal and business relationships is that </w:t>
+        <w:t>left column</w:t>
+      </w:r>
+      <w:r>
+        <w:t xml:space="preserve">, put a </w:t>
+      </w:r>
+      <w:r>
+        <w:rPr>
+          <w:rFonts w:ascii="Segoe UI Emoji" w:hAnsi="Segoe UI Emoji" w:cs="Segoe UI Emoji"/>
+        </w:rPr>
+        <w:t>✔</w:t>
+      </w:r>
+      <w:r>
+        <w:t>️</w:t>
+      </w:r>
+      <w:r>
+        <w:t xml:space="preserve"> if you think the sentence is </w:t>
+      </w:r>
+      <w:r>
+        <w:rPr>
+          <w:b/>
+          <w:bCs/>
+        </w:rPr>
+        <w:t>true</w:t>
+      </w:r>
+      <w:r>
+        <w:t>. Otherwise, leave it blank.</w:t>
+      </w:r>
+      <w:r>
+        <w:br/>
+      </w:r>
+      <w:r>
+        <w:rPr>
+          <w:b/>
+          <w:bCs/>
+        </w:rPr>
+        <w:t>After Class</w:t>
+      </w:r>
+      <w:r>
+        <w:t xml:space="preserve">: In the </w:t>
       </w:r>
       <w:r>
         <w:rPr>
           <w:i/>
           <w:iCs/>
         </w:rPr>
-        <w:t>all</w:t>
-      </w:r>
-      <w:r>
-        <w:t xml:space="preserve"> business relationships are either </w:t>
+        <w:t>right</w:t>
       </w:r>
       <w:r>
         <w:rPr>
           <w:i/>
           <w:iCs/>
         </w:rPr>
-        <w:t>negotiating</w:t>
-      </w:r>
-      <w:r>
-        <w:t xml:space="preserve"> or </w:t>
+        <w:t xml:space="preserve"> column</w:t>
+      </w:r>
+      <w:r>
+        <w:t xml:space="preserve">, put a </w:t>
+      </w:r>
+      <w:r>
+        <w:rPr>
+          <w:rFonts w:ascii="Segoe UI Emoji" w:hAnsi="Segoe UI Emoji" w:cs="Segoe UI Emoji"/>
+        </w:rPr>
+        <w:t>✔</w:t>
+      </w:r>
+      <w:r>
+        <w:t>️</w:t>
+      </w:r>
+      <w:r>
+        <w:t xml:space="preserve"> if you think the sentence is </w:t>
+      </w:r>
+      <w:r>
+        <w:rPr>
+          <w:b/>
+          <w:bCs/>
+        </w:rPr>
+        <w:t>true</w:t>
+      </w:r>
+      <w:r>
+        <w:t>. Otherwise, leave it blank.</w:t>
+      </w:r>
+    </w:p>
+    <w:tbl>
+      <w:tblPr>
+        <w:tblStyle w:val="TableGrid"/>
+        <w:tblW w:w="10075" w:type="dxa"/>
+        <w:tblLook w:val="04A0" w:firstRow="1" w:lastRow="0" w:firstColumn="1" w:lastColumn="0" w:noHBand="0" w:noVBand="1"/>
+      </w:tblPr>
+      <w:tblGrid>
+        <w:gridCol w:w="805"/>
+        <w:gridCol w:w="8460"/>
+        <w:gridCol w:w="810"/>
+      </w:tblGrid>
+      <w:tr>
+        <w:tc>
+          <w:tcPr>
+            <w:tcW w:w="805" w:type="dxa"/>
+            <w:tcBorders>
+              <w:right w:val="single" w:sz="4" w:space="0" w:color="auto"/>
+            </w:tcBorders>
+          </w:tcPr>
+          <w:p/>
+        </w:tc>
+        <w:tc>
+          <w:tcPr>
+            <w:tcW w:w="8460" w:type="dxa"/>
+            <w:tcBorders>
+              <w:top w:val="nil"/>
+              <w:left w:val="single" w:sz="4" w:space="0" w:color="auto"/>
+              <w:bottom w:val="nil"/>
+              <w:right w:val="single" w:sz="4" w:space="0" w:color="auto"/>
+            </w:tcBorders>
+          </w:tcPr>
+          <w:p>
+            <w:pPr>
+              <w:spacing w:before="240" w:line="360" w:lineRule="auto"/>
+              <w:jc w:val="center"/>
+            </w:pPr>
+            <w:r>
+              <w:t>I can check my phone at work if I’m not doing anything else anyways.</w:t>
+            </w:r>
+          </w:p>
+        </w:tc>
+        <w:tc>
+          <w:tcPr>
+            <w:tcW w:w="810" w:type="dxa"/>
+            <w:tcBorders>
+              <w:left w:val="single" w:sz="4" w:space="0" w:color="auto"/>
+            </w:tcBorders>
+          </w:tcPr>
+          <w:p/>
+        </w:tc>
+      </w:tr>
+      <w:tr>
+        <w:tc>
+          <w:tcPr>
+            <w:tcW w:w="805" w:type="dxa"/>
+            <w:tcBorders>
+              <w:right w:val="single" w:sz="4" w:space="0" w:color="auto"/>
+            </w:tcBorders>
+          </w:tcPr>
+          <w:p/>
+        </w:tc>
+        <w:tc>
+          <w:tcPr>
+            <w:tcW w:w="8460" w:type="dxa"/>
+            <w:tcBorders>
+              <w:top w:val="nil"/>
+              <w:left w:val="single" w:sz="4" w:space="0" w:color="auto"/>
+              <w:bottom w:val="nil"/>
+              <w:right w:val="single" w:sz="4" w:space="0" w:color="auto"/>
+            </w:tcBorders>
+          </w:tcPr>
+          <w:p>
+            <w:pPr>
+              <w:spacing w:before="240" w:line="360" w:lineRule="auto"/>
+              <w:jc w:val="center"/>
+            </w:pPr>
+            <w:r>
+              <w:t xml:space="preserve"> The best people to work with are my friends.</w:t>
+            </w:r>
+          </w:p>
+        </w:tc>
+        <w:tc>
+          <w:tcPr>
+            <w:tcW w:w="810" w:type="dxa"/>
+            <w:tcBorders>
+              <w:left w:val="single" w:sz="4" w:space="0" w:color="auto"/>
+            </w:tcBorders>
+          </w:tcPr>
+          <w:p/>
+        </w:tc>
+      </w:tr>
+      <w:tr>
+        <w:tc>
+          <w:tcPr>
+            <w:tcW w:w="805" w:type="dxa"/>
+            <w:tcBorders>
+              <w:right w:val="single" w:sz="4" w:space="0" w:color="auto"/>
+            </w:tcBorders>
+          </w:tcPr>
+          <w:p/>
+        </w:tc>
+        <w:tc>
+          <w:tcPr>
+            <w:tcW w:w="8460" w:type="dxa"/>
+            <w:tcBorders>
+              <w:top w:val="nil"/>
+              <w:left w:val="single" w:sz="4" w:space="0" w:color="auto"/>
+              <w:bottom w:val="nil"/>
+              <w:right w:val="single" w:sz="4" w:space="0" w:color="auto"/>
+            </w:tcBorders>
+          </w:tcPr>
+          <w:p>
+            <w:pPr>
+              <w:spacing w:before="240" w:line="360" w:lineRule="auto"/>
+              <w:jc w:val="center"/>
+            </w:pPr>
+            <w:r>
+              <w:t>It’s hard to work with people who wouldn’t talk to you outside of work.</w:t>
+            </w:r>
+          </w:p>
+        </w:tc>
+        <w:tc>
+          <w:tcPr>
+            <w:tcW w:w="810" w:type="dxa"/>
+            <w:tcBorders>
+              <w:left w:val="single" w:sz="4" w:space="0" w:color="auto"/>
+            </w:tcBorders>
+          </w:tcPr>
+          <w:p/>
+        </w:tc>
+      </w:tr>
+      <w:tr>
+        <w:tc>
+          <w:tcPr>
+            <w:tcW w:w="805" w:type="dxa"/>
+            <w:tcBorders>
+              <w:right w:val="single" w:sz="4" w:space="0" w:color="auto"/>
+            </w:tcBorders>
+          </w:tcPr>
+          <w:p/>
+        </w:tc>
+        <w:tc>
+          <w:tcPr>
+            <w:tcW w:w="8460" w:type="dxa"/>
+            <w:tcBorders>
+              <w:top w:val="nil"/>
+              <w:left w:val="single" w:sz="4" w:space="0" w:color="auto"/>
+              <w:bottom w:val="nil"/>
+              <w:right w:val="single" w:sz="4" w:space="0" w:color="auto"/>
+            </w:tcBorders>
+          </w:tcPr>
+          <w:p>
+            <w:pPr>
+              <w:spacing w:before="240" w:line="360" w:lineRule="auto"/>
+              <w:jc w:val="center"/>
+            </w:pPr>
+            <w:r>
+              <w:t>Nobody would have a problem if Mr. Smith brought in their VR from home.</w:t>
+            </w:r>
+          </w:p>
+        </w:tc>
+        <w:tc>
+          <w:tcPr>
+            <w:tcW w:w="810" w:type="dxa"/>
+            <w:tcBorders>
+              <w:left w:val="single" w:sz="4" w:space="0" w:color="auto"/>
+            </w:tcBorders>
+          </w:tcPr>
+          <w:p/>
+        </w:tc>
+      </w:tr>
+      <w:tr>
+        <w:tc>
+          <w:tcPr>
+            <w:tcW w:w="805" w:type="dxa"/>
+            <w:tcBorders>
+              <w:right w:val="single" w:sz="4" w:space="0" w:color="auto"/>
+            </w:tcBorders>
+          </w:tcPr>
+          <w:p/>
+        </w:tc>
+        <w:tc>
+          <w:tcPr>
+            <w:tcW w:w="8460" w:type="dxa"/>
+            <w:tcBorders>
+              <w:top w:val="nil"/>
+              <w:left w:val="single" w:sz="4" w:space="0" w:color="auto"/>
+              <w:bottom w:val="nil"/>
+              <w:right w:val="single" w:sz="4" w:space="0" w:color="auto"/>
+            </w:tcBorders>
+          </w:tcPr>
+          <w:p>
+            <w:pPr>
+              <w:spacing w:before="240" w:line="360" w:lineRule="auto"/>
+              <w:jc w:val="center"/>
+            </w:pPr>
+            <w:r>
+              <w:t>It is ok to take things home if the company never uses them.</w:t>
+            </w:r>
+          </w:p>
+        </w:tc>
+        <w:tc>
+          <w:tcPr>
+            <w:tcW w:w="810" w:type="dxa"/>
+            <w:tcBorders>
+              <w:left w:val="single" w:sz="4" w:space="0" w:color="auto"/>
+            </w:tcBorders>
+          </w:tcPr>
+          <w:p/>
+        </w:tc>
+      </w:tr>
+      <w:tr>
+        <w:tc>
+          <w:tcPr>
+            <w:tcW w:w="805" w:type="dxa"/>
+            <w:tcBorders>
+              <w:right w:val="single" w:sz="4" w:space="0" w:color="auto"/>
+            </w:tcBorders>
+          </w:tcPr>
+          <w:p/>
+        </w:tc>
+        <w:tc>
+          <w:tcPr>
+            <w:tcW w:w="8460" w:type="dxa"/>
+            <w:tcBorders>
+              <w:top w:val="nil"/>
+              <w:left w:val="single" w:sz="4" w:space="0" w:color="auto"/>
+              <w:bottom w:val="nil"/>
+              <w:right w:val="single" w:sz="4" w:space="0" w:color="auto"/>
+            </w:tcBorders>
+          </w:tcPr>
+          <w:p>
+            <w:pPr>
+              <w:spacing w:before="240" w:line="360" w:lineRule="auto"/>
+              <w:jc w:val="center"/>
+            </w:pPr>
+            <w:r>
+              <w:t>It is ok to take things out of the trash from work.</w:t>
+            </w:r>
+          </w:p>
+        </w:tc>
+        <w:tc>
+          <w:tcPr>
+            <w:tcW w:w="810" w:type="dxa"/>
+            <w:tcBorders>
+              <w:left w:val="single" w:sz="4" w:space="0" w:color="auto"/>
+            </w:tcBorders>
+          </w:tcPr>
+          <w:p/>
+        </w:tc>
+      </w:tr>
+      <w:tr>
+        <w:tc>
+          <w:tcPr>
+            <w:tcW w:w="805" w:type="dxa"/>
+            <w:tcBorders>
+              <w:right w:val="single" w:sz="4" w:space="0" w:color="auto"/>
+            </w:tcBorders>
+          </w:tcPr>
+          <w:p/>
+        </w:tc>
+        <w:tc>
+          <w:tcPr>
+            <w:tcW w:w="8460" w:type="dxa"/>
+            <w:tcBorders>
+              <w:top w:val="nil"/>
+              <w:left w:val="single" w:sz="4" w:space="0" w:color="auto"/>
+              <w:bottom w:val="nil"/>
+              <w:right w:val="single" w:sz="4" w:space="0" w:color="auto"/>
+            </w:tcBorders>
+          </w:tcPr>
+          <w:p>
+            <w:pPr>
+              <w:spacing w:before="240" w:line="360" w:lineRule="auto"/>
+              <w:jc w:val="center"/>
+            </w:pPr>
+            <w:r>
+              <w:t>I can take something home from work if I bring it back tomorrow.</w:t>
+            </w:r>
+          </w:p>
+        </w:tc>
+        <w:tc>
+          <w:tcPr>
+            <w:tcW w:w="810" w:type="dxa"/>
+            <w:tcBorders>
+              <w:left w:val="single" w:sz="4" w:space="0" w:color="auto"/>
+            </w:tcBorders>
+          </w:tcPr>
+          <w:p/>
+        </w:tc>
+      </w:tr>
+      <w:tr>
+        <w:tc>
+          <w:tcPr>
+            <w:tcW w:w="805" w:type="dxa"/>
+            <w:tcBorders>
+              <w:right w:val="single" w:sz="4" w:space="0" w:color="auto"/>
+            </w:tcBorders>
+          </w:tcPr>
+          <w:p/>
+        </w:tc>
+        <w:tc>
+          <w:tcPr>
+            <w:tcW w:w="8460" w:type="dxa"/>
+            <w:tcBorders>
+              <w:top w:val="nil"/>
+              <w:left w:val="single" w:sz="4" w:space="0" w:color="auto"/>
+              <w:bottom w:val="nil"/>
+              <w:right w:val="single" w:sz="4" w:space="0" w:color="auto"/>
+            </w:tcBorders>
+          </w:tcPr>
+          <w:p>
+            <w:pPr>
+              <w:spacing w:before="240" w:line="360" w:lineRule="auto"/>
+              <w:jc w:val="center"/>
+            </w:pPr>
+            <w:r>
+              <w:t>The company is using my personal equipment, so I can take something of equal value home.</w:t>
+            </w:r>
+          </w:p>
+        </w:tc>
+        <w:tc>
+          <w:tcPr>
+            <w:tcW w:w="810" w:type="dxa"/>
+            <w:tcBorders>
+              <w:left w:val="single" w:sz="4" w:space="0" w:color="auto"/>
+            </w:tcBorders>
+          </w:tcPr>
+          <w:p/>
+        </w:tc>
+      </w:tr>
+      <w:tr>
+        <w:tc>
+          <w:tcPr>
+            <w:tcW w:w="805" w:type="dxa"/>
+            <w:tcBorders>
+              <w:right w:val="single" w:sz="4" w:space="0" w:color="auto"/>
+            </w:tcBorders>
+          </w:tcPr>
+          <w:p/>
+        </w:tc>
+        <w:tc>
+          <w:tcPr>
+            <w:tcW w:w="8460" w:type="dxa"/>
+            <w:tcBorders>
+              <w:top w:val="nil"/>
+              <w:left w:val="single" w:sz="4" w:space="0" w:color="auto"/>
+              <w:bottom w:val="nil"/>
+              <w:right w:val="single" w:sz="4" w:space="0" w:color="auto"/>
+            </w:tcBorders>
+          </w:tcPr>
+          <w:p>
+            <w:pPr>
+              <w:spacing w:before="240" w:line="360" w:lineRule="auto"/>
+              <w:jc w:val="center"/>
+            </w:pPr>
+            <w:r>
+              <w:t>It is ok to use a VPN to access my computer at home on my company’s network.</w:t>
+            </w:r>
+          </w:p>
+        </w:tc>
+        <w:tc>
+          <w:tcPr>
+            <w:tcW w:w="810" w:type="dxa"/>
+            <w:tcBorders>
+              <w:left w:val="single" w:sz="4" w:space="0" w:color="auto"/>
+            </w:tcBorders>
+          </w:tcPr>
+          <w:p/>
+        </w:tc>
+      </w:tr>
+      <w:tr>
+        <w:tc>
+          <w:tcPr>
+            <w:tcW w:w="805" w:type="dxa"/>
+            <w:tcBorders>
+              <w:right w:val="single" w:sz="4" w:space="0" w:color="auto"/>
+            </w:tcBorders>
+          </w:tcPr>
+          <w:p/>
+        </w:tc>
+        <w:tc>
+          <w:tcPr>
+            <w:tcW w:w="8460" w:type="dxa"/>
+            <w:tcBorders>
+              <w:top w:val="nil"/>
+              <w:left w:val="single" w:sz="4" w:space="0" w:color="auto"/>
+              <w:bottom w:val="nil"/>
+              <w:right w:val="single" w:sz="4" w:space="0" w:color="auto"/>
+            </w:tcBorders>
+          </w:tcPr>
+          <w:p>
+            <w:pPr>
+              <w:spacing w:before="240" w:line="360" w:lineRule="auto"/>
+              <w:jc w:val="center"/>
+            </w:pPr>
+            <w:r>
+              <w:t>It’s ok to plug my phone into my work computer to charge or access photos.</w:t>
+            </w:r>
+          </w:p>
+        </w:tc>
+        <w:tc>
+          <w:tcPr>
+            <w:tcW w:w="810" w:type="dxa"/>
+            <w:tcBorders>
+              <w:left w:val="single" w:sz="4" w:space="0" w:color="auto"/>
+            </w:tcBorders>
+          </w:tcPr>
+          <w:p/>
+        </w:tc>
+      </w:tr>
+      <w:tr>
+        <w:tc>
+          <w:tcPr>
+            <w:tcW w:w="805" w:type="dxa"/>
+            <w:tcBorders>
+              <w:right w:val="single" w:sz="4" w:space="0" w:color="auto"/>
+            </w:tcBorders>
+          </w:tcPr>
+          <w:p/>
+        </w:tc>
+        <w:tc>
+          <w:tcPr>
+            <w:tcW w:w="8460" w:type="dxa"/>
+            <w:tcBorders>
+              <w:top w:val="nil"/>
+              <w:left w:val="single" w:sz="4" w:space="0" w:color="auto"/>
+              <w:bottom w:val="nil"/>
+              <w:right w:val="single" w:sz="4" w:space="0" w:color="auto"/>
+            </w:tcBorders>
+          </w:tcPr>
+          <w:p>
+            <w:pPr>
+              <w:spacing w:before="240" w:line="360" w:lineRule="auto"/>
+              <w:jc w:val="center"/>
+            </w:pPr>
+            <w:r>
+              <w:t>I should just use my company phone for Pokemon Go if it runs better.</w:t>
+            </w:r>
+          </w:p>
+        </w:tc>
+        <w:tc>
+          <w:tcPr>
+            <w:tcW w:w="810" w:type="dxa"/>
+            <w:tcBorders>
+              <w:left w:val="single" w:sz="4" w:space="0" w:color="auto"/>
+            </w:tcBorders>
+          </w:tcPr>
+          <w:p/>
+        </w:tc>
+      </w:tr>
+      <w:tr>
+        <w:tc>
+          <w:tcPr>
+            <w:tcW w:w="805" w:type="dxa"/>
+            <w:tcBorders>
+              <w:right w:val="single" w:sz="4" w:space="0" w:color="auto"/>
+            </w:tcBorders>
+          </w:tcPr>
+          <w:p/>
+        </w:tc>
+        <w:tc>
+          <w:tcPr>
+            <w:tcW w:w="8460" w:type="dxa"/>
+            <w:tcBorders>
+              <w:top w:val="nil"/>
+              <w:left w:val="single" w:sz="4" w:space="0" w:color="auto"/>
+              <w:bottom w:val="nil"/>
+              <w:right w:val="single" w:sz="4" w:space="0" w:color="auto"/>
+            </w:tcBorders>
+          </w:tcPr>
+          <w:p>
+            <w:pPr>
+              <w:spacing w:before="240" w:line="360" w:lineRule="auto"/>
+              <w:jc w:val="center"/>
+            </w:pPr>
+            <w:r>
+              <w:t>If I need more energy, I should take a bit more time than my break to leave and get coffee.</w:t>
+            </w:r>
+          </w:p>
+        </w:tc>
+        <w:tc>
+          <w:tcPr>
+            <w:tcW w:w="810" w:type="dxa"/>
+            <w:tcBorders>
+              <w:left w:val="single" w:sz="4" w:space="0" w:color="auto"/>
+            </w:tcBorders>
+          </w:tcPr>
+          <w:p/>
+        </w:tc>
+      </w:tr>
+      <w:tr>
+        <w:tc>
+          <w:tcPr>
+            <w:tcW w:w="805" w:type="dxa"/>
+            <w:tcBorders>
+              <w:right w:val="single" w:sz="4" w:space="0" w:color="auto"/>
+            </w:tcBorders>
+          </w:tcPr>
+          <w:p/>
+        </w:tc>
+        <w:tc>
+          <w:tcPr>
+            <w:tcW w:w="8460" w:type="dxa"/>
+            <w:tcBorders>
+              <w:top w:val="nil"/>
+              <w:left w:val="single" w:sz="4" w:space="0" w:color="auto"/>
+              <w:bottom w:val="nil"/>
+              <w:right w:val="single" w:sz="4" w:space="0" w:color="auto"/>
+            </w:tcBorders>
+          </w:tcPr>
+          <w:p>
+            <w:pPr>
+              <w:spacing w:before="240" w:line="360" w:lineRule="auto"/>
+              <w:jc w:val="center"/>
+            </w:pPr>
+            <w:r>
+              <w:t>I can nibble on food if I work in a kitchen.</w:t>
+            </w:r>
+          </w:p>
+        </w:tc>
+        <w:tc>
+          <w:tcPr>
+            <w:tcW w:w="810" w:type="dxa"/>
+            <w:tcBorders>
+              <w:left w:val="single" w:sz="4" w:space="0" w:color="auto"/>
+            </w:tcBorders>
+          </w:tcPr>
+          <w:p/>
+        </w:tc>
+      </w:tr>
+      <w:tr>
+        <w:tc>
+          <w:tcPr>
+            <w:tcW w:w="805" w:type="dxa"/>
+            <w:tcBorders>
+              <w:right w:val="single" w:sz="4" w:space="0" w:color="auto"/>
+            </w:tcBorders>
+          </w:tcPr>
+          <w:p/>
+        </w:tc>
+        <w:tc>
+          <w:tcPr>
+            <w:tcW w:w="8460" w:type="dxa"/>
+            <w:tcBorders>
+              <w:top w:val="nil"/>
+              <w:left w:val="single" w:sz="4" w:space="0" w:color="auto"/>
+              <w:bottom w:val="nil"/>
+              <w:right w:val="single" w:sz="4" w:space="0" w:color="auto"/>
+            </w:tcBorders>
+          </w:tcPr>
+          <w:p>
+            <w:pPr>
+              <w:spacing w:before="240" w:line="360" w:lineRule="auto"/>
+              <w:jc w:val="center"/>
+            </w:pPr>
+            <w:r>
+              <w:t xml:space="preserve">I should  use company tools roughly if it gets my job done faster. </w:t>
+            </w:r>
+          </w:p>
+        </w:tc>
+        <w:tc>
+          <w:tcPr>
+            <w:tcW w:w="810" w:type="dxa"/>
+            <w:tcBorders>
+              <w:left w:val="single" w:sz="4" w:space="0" w:color="auto"/>
+            </w:tcBorders>
+          </w:tcPr>
+          <w:p/>
+        </w:tc>
+      </w:tr>
+      <w:tr>
+        <w:tc>
+          <w:tcPr>
+            <w:tcW w:w="805" w:type="dxa"/>
+            <w:tcBorders>
+              <w:right w:val="single" w:sz="4" w:space="0" w:color="auto"/>
+            </w:tcBorders>
+          </w:tcPr>
+          <w:p/>
+        </w:tc>
+        <w:tc>
+          <w:tcPr>
+            <w:tcW w:w="8460" w:type="dxa"/>
+            <w:tcBorders>
+              <w:top w:val="nil"/>
+              <w:left w:val="single" w:sz="4" w:space="0" w:color="auto"/>
+              <w:bottom w:val="nil"/>
+              <w:right w:val="single" w:sz="4" w:space="0" w:color="auto"/>
+            </w:tcBorders>
+          </w:tcPr>
+          <w:p>
+            <w:pPr>
+              <w:spacing w:before="240" w:line="360" w:lineRule="auto"/>
+              <w:jc w:val="center"/>
+            </w:pPr>
+            <w:r>
+              <w:t>I can take things from other company departments if mine doesn’t have what I need.</w:t>
+            </w:r>
+          </w:p>
+        </w:tc>
+        <w:tc>
+          <w:tcPr>
+            <w:tcW w:w="810" w:type="dxa"/>
+            <w:tcBorders>
+              <w:left w:val="single" w:sz="4" w:space="0" w:color="auto"/>
+            </w:tcBorders>
+          </w:tcPr>
+          <w:p/>
+        </w:tc>
+      </w:tr>
+      <w:tr>
+        <w:tc>
+          <w:tcPr>
+            <w:tcW w:w="805" w:type="dxa"/>
+            <w:tcBorders>
+              <w:right w:val="single" w:sz="4" w:space="0" w:color="auto"/>
+            </w:tcBorders>
+          </w:tcPr>
+          <w:p/>
+        </w:tc>
+        <w:tc>
+          <w:tcPr>
+            <w:tcW w:w="8460" w:type="dxa"/>
+            <w:tcBorders>
+              <w:top w:val="nil"/>
+              <w:left w:val="single" w:sz="4" w:space="0" w:color="auto"/>
+              <w:bottom w:val="nil"/>
+              <w:right w:val="single" w:sz="4" w:space="0" w:color="auto"/>
+            </w:tcBorders>
+          </w:tcPr>
+          <w:p>
+            <w:pPr>
+              <w:spacing w:line="360" w:lineRule="auto"/>
+              <w:jc w:val="center"/>
+            </w:pPr>
+            <w:r>
+              <w:t>My coffee is fresher than what the company buys, so I can brew my coffee for everyone in the company coffee machine.</w:t>
+            </w:r>
+          </w:p>
+        </w:tc>
+        <w:tc>
+          <w:tcPr>
+            <w:tcW w:w="810" w:type="dxa"/>
+            <w:tcBorders>
+              <w:left w:val="single" w:sz="4" w:space="0" w:color="auto"/>
+            </w:tcBorders>
+          </w:tcPr>
+          <w:p/>
+        </w:tc>
+      </w:tr>
+      <w:tr>
+        <w:tc>
+          <w:tcPr>
+            <w:tcW w:w="805" w:type="dxa"/>
+            <w:tcBorders>
+              <w:right w:val="single" w:sz="4" w:space="0" w:color="auto"/>
+            </w:tcBorders>
+          </w:tcPr>
+          <w:p/>
+        </w:tc>
+        <w:tc>
+          <w:tcPr>
+            <w:tcW w:w="8460" w:type="dxa"/>
+            <w:tcBorders>
+              <w:top w:val="nil"/>
+              <w:left w:val="single" w:sz="4" w:space="0" w:color="auto"/>
+              <w:bottom w:val="nil"/>
+              <w:right w:val="single" w:sz="4" w:space="0" w:color="auto"/>
+            </w:tcBorders>
+          </w:tcPr>
+          <w:p>
+            <w:pPr>
+              <w:spacing w:before="240" w:line="360" w:lineRule="auto"/>
+              <w:jc w:val="center"/>
+            </w:pPr>
+            <w:r>
+              <w:t>It’s ok to leave my things in the classroom overnight. I’ll be back first block anyways.</w:t>
+            </w:r>
+          </w:p>
+        </w:tc>
+        <w:tc>
+          <w:tcPr>
+            <w:tcW w:w="810" w:type="dxa"/>
+            <w:tcBorders>
+              <w:left w:val="single" w:sz="4" w:space="0" w:color="auto"/>
+            </w:tcBorders>
+          </w:tcPr>
+          <w:p/>
+        </w:tc>
+      </w:tr>
+      <w:tr>
+        <w:tc>
+          <w:tcPr>
+            <w:tcW w:w="805" w:type="dxa"/>
+            <w:tcBorders>
+              <w:right w:val="single" w:sz="4" w:space="0" w:color="auto"/>
+            </w:tcBorders>
+          </w:tcPr>
+          <w:p/>
+        </w:tc>
+        <w:tc>
+          <w:tcPr>
+            <w:tcW w:w="8460" w:type="dxa"/>
+            <w:tcBorders>
+              <w:top w:val="nil"/>
+              <w:left w:val="single" w:sz="4" w:space="0" w:color="auto"/>
+              <w:bottom w:val="nil"/>
+              <w:right w:val="single" w:sz="4" w:space="0" w:color="auto"/>
+            </w:tcBorders>
+          </w:tcPr>
+          <w:p>
+            <w:pPr>
+              <w:spacing w:before="240" w:line="360" w:lineRule="auto"/>
+              <w:jc w:val="center"/>
+            </w:pPr>
+            <w:r>
+              <w:t>A customer’s was order wrong at work and their food was replaced. I can eat the old food.</w:t>
+            </w:r>
+          </w:p>
+        </w:tc>
+        <w:tc>
+          <w:tcPr>
+            <w:tcW w:w="810" w:type="dxa"/>
+            <w:tcBorders>
+              <w:left w:val="single" w:sz="4" w:space="0" w:color="auto"/>
+            </w:tcBorders>
+          </w:tcPr>
+          <w:p/>
+        </w:tc>
+      </w:tr>
+      <w:tr>
+        <w:tc>
+          <w:tcPr>
+            <w:tcW w:w="805" w:type="dxa"/>
+            <w:tcBorders>
+              <w:right w:val="single" w:sz="4" w:space="0" w:color="auto"/>
+            </w:tcBorders>
+          </w:tcPr>
+          <w:p/>
+        </w:tc>
+        <w:tc>
+          <w:tcPr>
+            <w:tcW w:w="8460" w:type="dxa"/>
+            <w:tcBorders>
+              <w:top w:val="nil"/>
+              <w:left w:val="single" w:sz="4" w:space="0" w:color="auto"/>
+              <w:bottom w:val="nil"/>
+              <w:right w:val="single" w:sz="4" w:space="0" w:color="auto"/>
+            </w:tcBorders>
+          </w:tcPr>
+          <w:p>
+            <w:pPr>
+              <w:spacing w:line="360" w:lineRule="auto"/>
+              <w:jc w:val="center"/>
+            </w:pPr>
+            <w:r>
+              <w:t>If I don’t have a personal email address, or don’t want to give out mine, I can use my company email address.</w:t>
+            </w:r>
+          </w:p>
+        </w:tc>
+        <w:tc>
+          <w:tcPr>
+            <w:tcW w:w="810" w:type="dxa"/>
+            <w:tcBorders>
+              <w:left w:val="single" w:sz="4" w:space="0" w:color="auto"/>
+            </w:tcBorders>
+          </w:tcPr>
+          <w:p/>
+        </w:tc>
+      </w:tr>
+      <w:tr>
+        <w:tc>
+          <w:tcPr>
+            <w:tcW w:w="805" w:type="dxa"/>
+            <w:tcBorders>
+              <w:right w:val="single" w:sz="4" w:space="0" w:color="auto"/>
+            </w:tcBorders>
+          </w:tcPr>
+          <w:p/>
+        </w:tc>
+        <w:tc>
+          <w:tcPr>
+            <w:tcW w:w="8460" w:type="dxa"/>
+            <w:tcBorders>
+              <w:top w:val="nil"/>
+              <w:left w:val="single" w:sz="4" w:space="0" w:color="auto"/>
+              <w:bottom w:val="nil"/>
+              <w:right w:val="single" w:sz="4" w:space="0" w:color="auto"/>
+            </w:tcBorders>
+          </w:tcPr>
+          <w:p>
+            <w:pPr>
+              <w:spacing w:line="360" w:lineRule="auto"/>
+              <w:jc w:val="center"/>
+            </w:pPr>
+            <w:r>
+              <w:t>I don’t have my work email set up on my phone. I can just give people I’m doing business with my personal email instead so I can get back to them faster.</w:t>
+            </w:r>
+          </w:p>
+        </w:tc>
+        <w:tc>
+          <w:tcPr>
+            <w:tcW w:w="810" w:type="dxa"/>
+            <w:tcBorders>
+              <w:left w:val="single" w:sz="4" w:space="0" w:color="auto"/>
+            </w:tcBorders>
+          </w:tcPr>
+          <w:p/>
+        </w:tc>
+      </w:tr>
+    </w:tbl>
+    <w:p>
+      <w:r>
+        <w:br w:type="page"/>
+      </w:r>
+    </w:p>
+    <w:p>
+      <w:pPr>
+        <w:pStyle w:val="Heading2"/>
+        <w:rPr>
+          <w:sz w:val="16"/>
+          <w:szCs w:val="16"/>
+        </w:rPr>
+      </w:pPr>
+      <w:r>
+        <w:lastRenderedPageBreak/>
+        <w:t xml:space="preserve">Personal and Business Life </w:t>
+      </w:r>
+      <w:r>
+        <w:rPr>
+          <w:sz w:val="16"/>
+          <w:szCs w:val="16"/>
+        </w:rPr>
+        <w:t>(V1.0.0)</w:t>
+      </w:r>
+    </w:p>
+    <w:p>
+      <w:pPr>
+        <w:pStyle w:val="Heading4"/>
+      </w:pPr>
+      <w:r>
+        <w:t>Relationships</w:t>
+      </w:r>
+    </w:p>
+    <w:p>
+      <w:r>
+        <w:t>The word “</w:t>
+      </w:r>
+      <w:r>
+        <w:rPr>
+          <w:b/>
+          <w:bCs/>
+        </w:rPr>
+        <w:t>relationship</w:t>
+      </w:r>
+      <w:r>
+        <w:t xml:space="preserve">” is loaded with implications in our culture. It typically implies that someone is romantically involved with another. The literal definition, however, is simply the way that two or more things affect each other. Specifically, how they </w:t>
       </w:r>
       <w:r>
         <w:rPr>
           <w:i/>
           <w:iCs/>
         </w:rPr>
+        <w:t>relate</w:t>
+      </w:r>
+      <w:r>
+        <w:t xml:space="preserve"> to each other. Although there are infinite ways to categorize relationships, we will focus on only two concepts. Learning how to mix and separate these will lead you to success in a career.</w:t>
+      </w:r>
+    </w:p>
+    <w:p>
+      <w:pPr>
+        <w:pStyle w:val="Heading4"/>
+      </w:pPr>
+      <w:r>
+        <w:t>Personal and Business Relationships</w:t>
+      </w:r>
+    </w:p>
+    <w:p>
+      <w:r>
+        <w:t>Personal relationships come in quite a variety. They can be family, friends, fellow hobbyists, and romantic partners. In a personal relationship, two or more people are typically giving and receiving emotional effects. Be it support through tough times, sharing in the enjoyment of a mutual hobby, or just companionship.</w:t>
+      </w:r>
+    </w:p>
+    <w:p>
+      <w:r>
+        <w:t xml:space="preserve">Business relationships, in contrast, involve exchanging goods and labor. An important distinction between personal and business relationships is that </w:t>
+      </w:r>
+      <w:r>
+        <w:rPr>
+          <w:i/>
+          <w:iCs/>
+        </w:rPr>
+        <w:t>all</w:t>
+      </w:r>
+      <w:r>
+        <w:t xml:space="preserve"> business relationships are either </w:t>
+      </w:r>
+      <w:r>
+        <w:rPr>
+          <w:i/>
+          <w:iCs/>
+        </w:rPr>
+        <w:t>negotiating</w:t>
+      </w:r>
+      <w:r>
+        <w:t xml:space="preserve"> or </w:t>
+      </w:r>
+      <w:r>
+        <w:rPr>
+          <w:i/>
+          <w:iCs/>
+        </w:rPr>
         <w:t>fulfilling</w:t>
       </w:r>
       <w:r>
@@ -1619,10 +2443,7 @@
         <w:t>contract</w:t>
       </w:r>
       <w:r>
-        <w:t>.</w:t>
-      </w:r>
-      <w:r>
-        <w:t xml:space="preserve"> Sometimes, the </w:t>
+        <w:t xml:space="preserve">. Sometimes, the </w:t>
       </w:r>
       <w:r>
         <w:rPr>
@@ -1647,10 +2468,7 @@
         <w:t>negotiation</w:t>
       </w:r>
       <w:r>
-        <w:t xml:space="preserve"> between a worker and a company</w:t>
-      </w:r>
-      <w:r>
-        <w:t xml:space="preserve"> to create a </w:t>
+        <w:t xml:space="preserve"> between a worker and a company to create a </w:t>
       </w:r>
       <w:r>
         <w:rPr>
@@ -1660,25 +2478,7 @@
         <w:t>contract</w:t>
       </w:r>
       <w:r>
-        <w:t xml:space="preserve">. The company will give you </w:t>
-      </w:r>
-      <w:r>
-        <w:t>an agreed upon amount of money</w:t>
-      </w:r>
-      <w:r>
-        <w:t xml:space="preserve"> in return</w:t>
-      </w:r>
-      <w:r>
-        <w:t xml:space="preserve"> for your time</w:t>
-      </w:r>
-      <w:r>
-        <w:t>, labor</w:t>
-      </w:r>
-      <w:r>
-        <w:t xml:space="preserve"> and skills.</w:t>
-      </w:r>
-      <w:r>
-        <w:t xml:space="preserve"> Having a job is simply the </w:t>
+        <w:t xml:space="preserve">. The company will give you an agreed upon amount of money in return for your time, labor and skills. Having a job is simply the </w:t>
       </w:r>
       <w:r>
         <w:rPr>
@@ -1698,13 +2498,7 @@
         <w:t>contract</w:t>
       </w:r>
       <w:r>
-        <w:t>.</w:t>
-      </w:r>
-      <w:r>
-        <w:t xml:space="preserve"> For as long as you provide your work</w:t>
-      </w:r>
-      <w:r>
-        <w:t xml:space="preserve"> according to your </w:t>
+        <w:t xml:space="preserve">. For as long as you provide your work according to your </w:t>
       </w:r>
       <w:r>
         <w:rPr>
@@ -1714,16 +2508,7 @@
         <w:t>contract</w:t>
       </w:r>
       <w:r>
-        <w:t>, the company will continue to give you money.</w:t>
-      </w:r>
-      <w:r>
-        <w:t xml:space="preserve"> </w:t>
-      </w:r>
-      <w:r>
-        <w:t xml:space="preserve">Most </w:t>
-      </w:r>
-      <w:r>
-        <w:t xml:space="preserve">job </w:t>
+        <w:t xml:space="preserve">, the company will continue to give you money. Most job </w:t>
       </w:r>
       <w:r>
         <w:rPr>
@@ -1733,30 +2518,12 @@
         <w:t>contracts</w:t>
       </w:r>
       <w:r>
-        <w:t xml:space="preserve"> come with many </w:t>
-      </w:r>
-      <w:r>
-        <w:t>implied expectations in our culture</w:t>
-      </w:r>
-      <w:r>
-        <w:t xml:space="preserve">, but </w:t>
-      </w:r>
-      <w:r>
-        <w:t>almost every company has a</w:t>
-      </w:r>
-      <w:r>
-        <w:t>n</w:t>
-      </w:r>
-      <w:r>
-        <w:t xml:space="preserve"> “Employee Handbook”</w:t>
-      </w:r>
-      <w:r>
-        <w:t xml:space="preserve"> in case your ever have any questions.</w:t>
-      </w:r>
-    </w:p>
-    <w:p>
-      <w:pPr>
-        <w:pStyle w:val="Heading5"/>
+        <w:t xml:space="preserve"> come with many implied expectations in our culture, but almost every company has an “Employee Handbook” in case your ever have any questions.</w:t>
+      </w:r>
+    </w:p>
+    <w:p>
+      <w:pPr>
+        <w:pStyle w:val="Heading4"/>
       </w:pPr>
       <w:r>
         <w:t>Mixing Personal and Business Life</w:t>
@@ -1764,25 +2531,7 @@
     </w:p>
     <w:p>
       <w:r>
-        <w:t xml:space="preserve">The answer to </w:t>
-      </w:r>
-      <w:r>
-        <w:t>“Should I mix personal with business?” is almost always “No”.</w:t>
-      </w:r>
-      <w:r>
-        <w:t xml:space="preserve"> </w:t>
-      </w:r>
-      <w:r>
-        <w:t xml:space="preserve">Of course, there are exceptions to every rule, and </w:t>
-      </w:r>
-      <w:r>
-        <w:t>humans and culture are nuanced.</w:t>
-      </w:r>
-      <w:r>
-        <w:t xml:space="preserve"> </w:t>
-      </w:r>
-      <w:r>
-        <w:t xml:space="preserve">Many business </w:t>
+        <w:t xml:space="preserve">The answer to “Should I mix personal with business?” is almost always “No”. Of course, there are exceptions to every rule, and humans and culture are nuanced. Many business </w:t>
       </w:r>
       <w:r>
         <w:rPr>
@@ -1792,39 +2541,15 @@
         <w:t>contracts</w:t>
       </w:r>
       <w:r>
-        <w:t xml:space="preserve"> </w:t>
-      </w:r>
-      <w:r>
-        <w:t>have been negotiated over a meal or a game of golf</w:t>
-      </w:r>
-      <w:r>
-        <w:t xml:space="preserve">. </w:t>
-      </w:r>
-      <w:r>
-        <w:t xml:space="preserve">Developing ways to identify </w:t>
-      </w:r>
-      <w:r>
-        <w:t xml:space="preserve">when personal </w:t>
-      </w:r>
-      <w:r>
-        <w:t xml:space="preserve">and business are being mixed, and evaluating whether they should or not, is a </w:t>
-      </w:r>
-      <w:r>
-        <w:t>great tool to have in your skillset.</w:t>
-      </w:r>
-    </w:p>
-    <w:p>
-      <w:pPr>
-        <w:pStyle w:val="Heading5"/>
-      </w:pPr>
-      <w:r>
-        <w:t>Personal</w:t>
-      </w:r>
-      <w:r>
-        <w:t>/Business</w:t>
-      </w:r>
-      <w:r>
-        <w:t xml:space="preserve"> Time</w:t>
+        <w:t xml:space="preserve"> have been negotiated over a meal or a game of golf. Developing ways to identify when personal and business are being mixed, and evaluating whether they should or not, is a great tool to have in your skillset.</w:t>
+      </w:r>
+    </w:p>
+    <w:p>
+      <w:pPr>
+        <w:pStyle w:val="Heading4"/>
+      </w:pPr>
+      <w:r>
+        <w:t>Personal/Business Time</w:t>
       </w:r>
     </w:p>
     <w:p>
@@ -1839,16 +2564,7 @@
         <w:t>contracts</w:t>
       </w:r>
       <w:r>
-        <w:t>” expect</w:t>
-      </w:r>
-      <w:r>
-        <w:t xml:space="preserve"> you to be working and focusing on work during your agreed upon work hours.</w:t>
-      </w:r>
-      <w:r>
-        <w:t xml:space="preserve"> </w:t>
-      </w:r>
-      <w:r>
-        <w:t xml:space="preserve">Mr. Smith’s job </w:t>
+        <w:t xml:space="preserve">” expect you to be working and focusing on work during your agreed upon work hours. Mr. Smith’s job </w:t>
       </w:r>
       <w:r>
         <w:rPr>
@@ -1858,22 +2574,7 @@
         <w:t>contract</w:t>
       </w:r>
       <w:r>
-        <w:t xml:space="preserve"> </w:t>
-      </w:r>
-      <w:r>
-        <w:t xml:space="preserve">is to </w:t>
-      </w:r>
-      <w:r>
-        <w:t>provide education</w:t>
-      </w:r>
-      <w:r>
-        <w:t xml:space="preserve"> </w:t>
-      </w:r>
-      <w:r>
-        <w:t xml:space="preserve">to students for a few hours a day. </w:t>
-      </w:r>
-      <w:r>
-        <w:t xml:space="preserve">Your </w:t>
+        <w:t xml:space="preserve"> is to provide education to students for a few hours a day. Your </w:t>
       </w:r>
       <w:r>
         <w:rPr>
@@ -1883,22 +2584,7 @@
         <w:t>contract</w:t>
       </w:r>
       <w:r>
-        <w:t xml:space="preserve"> as a student is to give </w:t>
-      </w:r>
-      <w:r>
-        <w:t>a</w:t>
-      </w:r>
-      <w:r>
-        <w:t xml:space="preserve"> few hours a </w:t>
-      </w:r>
-      <w:r>
-        <w:t xml:space="preserve">day to the company (school) in exchange for education and marketable skills. </w:t>
-      </w:r>
-      <w:r>
-        <w:t>Both</w:t>
-      </w:r>
-      <w:r>
-        <w:t xml:space="preserve"> </w:t>
+        <w:t xml:space="preserve"> as a student is to give a few hours a day to the company (school) in exchange for education and marketable skills. Both </w:t>
       </w:r>
       <w:r>
         <w:rPr>
@@ -1908,88 +2594,25 @@
         <w:t>contracts</w:t>
       </w:r>
       <w:r>
-        <w:t xml:space="preserve"> involve using time</w:t>
-      </w:r>
-      <w:r>
-        <w:t xml:space="preserve">, but neither can be fulfilled </w:t>
-      </w:r>
-      <w:r>
-        <w:t xml:space="preserve">if the time is spent on YouTube or </w:t>
-      </w:r>
-      <w:r>
-        <w:t>cell phones.</w:t>
-      </w:r>
-    </w:p>
-    <w:p>
-      <w:pPr>
-        <w:pStyle w:val="Heading5"/>
-      </w:pPr>
-      <w:r>
-        <w:t>Personal</w:t>
-      </w:r>
-      <w:r>
-        <w:t>/Business</w:t>
-      </w:r>
-      <w:r>
-        <w:t xml:space="preserve"> </w:t>
-      </w:r>
-      <w:r>
-        <w:t>Property</w:t>
-      </w:r>
-    </w:p>
-    <w:p>
-      <w:r>
-        <w:t xml:space="preserve">Legally, </w:t>
-      </w:r>
-      <w:r>
-        <w:t xml:space="preserve">most companies can “own” </w:t>
-      </w:r>
-      <w:r>
-        <w:t>physical things</w:t>
-      </w:r>
-      <w:r>
-        <w:t xml:space="preserve">. </w:t>
-      </w:r>
-      <w:r>
-        <w:t>Although</w:t>
-      </w:r>
-      <w:r>
-        <w:t xml:space="preserve"> things where you work</w:t>
-      </w:r>
-      <w:r>
-        <w:t xml:space="preserve"> may not belong to “anyone”, they are needed by the people in the company to </w:t>
-      </w:r>
-      <w:r>
-        <w:t xml:space="preserve">make money and pay you. </w:t>
-      </w:r>
-      <w:r>
-        <w:t xml:space="preserve">You should not </w:t>
-      </w:r>
-      <w:r>
-        <w:t xml:space="preserve">take, </w:t>
-      </w:r>
-      <w:r>
-        <w:t>modify</w:t>
-      </w:r>
-      <w:r>
-        <w:t xml:space="preserve"> or abuse </w:t>
-      </w:r>
-      <w:r>
-        <w:t>things that belong to your company</w:t>
-      </w:r>
-      <w:r>
-        <w:t>. They belong to the company.</w:t>
-      </w:r>
-    </w:p>
-    <w:p>
-      <w:r>
-        <w:t>In our culture, companies are expected to provide the tools and safety equipment for your labor</w:t>
-      </w:r>
-      <w:r>
-        <w:t xml:space="preserve">. If they do not, you </w:t>
-      </w:r>
-      <w:r>
-        <w:t xml:space="preserve">have </w:t>
+        <w:t xml:space="preserve"> involve using time, but neither can be fulfilled if the time is spent on YouTube or cell phones.</w:t>
+      </w:r>
+    </w:p>
+    <w:p>
+      <w:pPr>
+        <w:pStyle w:val="Heading4"/>
+      </w:pPr>
+      <w:r>
+        <w:t>Personal/Business Property</w:t>
+      </w:r>
+    </w:p>
+    <w:p>
+      <w:r>
+        <w:t>Legally, most companies can “own” physical things. Although things where you work may not belong to “anyone”, they are needed by the people in the company to make money and pay you. You should not take, modify or abuse things that belong to your company. They belong to the company.</w:t>
+      </w:r>
+    </w:p>
+    <w:p>
+      <w:r>
+        <w:t xml:space="preserve">In our culture, companies are expected to provide the tools and safety equipment for your labor. If they do not, you have </w:t>
       </w:r>
       <w:r>
         <w:rPr>
@@ -2009,30 +2632,15 @@
         <w:t>contract</w:t>
       </w:r>
       <w:r>
-        <w:t xml:space="preserve"> </w:t>
-      </w:r>
-      <w:r>
-        <w:t>negotiations</w:t>
-      </w:r>
-      <w:r>
-        <w:t xml:space="preserve"> if you can provide your own</w:t>
-      </w:r>
-      <w:r>
-        <w:t xml:space="preserve">. </w:t>
-      </w:r>
-      <w:r>
-        <w:t>Companies have no right to use your things. They belong to you.</w:t>
-      </w:r>
-    </w:p>
-    <w:p>
-      <w:pPr>
-        <w:pStyle w:val="Heading5"/>
-      </w:pPr>
-      <w:r>
-        <w:t xml:space="preserve">Personal/Business </w:t>
-      </w:r>
-      <w:r>
-        <w:t>Relationships</w:t>
+        <w:t xml:space="preserve"> negotiations if you can provide your own. Companies have no right to use your things. They belong to you.</w:t>
+      </w:r>
+    </w:p>
+    <w:p>
+      <w:pPr>
+        <w:pStyle w:val="Heading4"/>
+      </w:pPr>
+      <w:r>
+        <w:t>Personal/Business Relationships</w:t>
       </w:r>
     </w:p>
     <w:p>
@@ -2044,34 +2652,7 @@
         </w:numPr>
       </w:pPr>
       <w:r>
-        <w:t>It’s</w:t>
-      </w:r>
-      <w:r>
-        <w:t xml:space="preserve"> not</w:t>
-      </w:r>
-      <w:r>
-        <w:t xml:space="preserve"> </w:t>
-      </w:r>
-      <w:r>
-        <w:t>ab</w:t>
-      </w:r>
-      <w:r>
-        <w:t>normal to develop friendships with the people you work with.</w:t>
-      </w:r>
-      <w:r>
-        <w:t xml:space="preserve"> </w:t>
-      </w:r>
-      <w:r>
-        <w:t>R</w:t>
-      </w:r>
-      <w:r>
-        <w:t>emember</w:t>
-      </w:r>
-      <w:r>
-        <w:t>,</w:t>
-      </w:r>
-      <w:r>
-        <w:t xml:space="preserve"> nobody </w:t>
+        <w:t xml:space="preserve">It’s not abnormal to develop friendships with the people you work with. Remember, nobody </w:t>
       </w:r>
       <w:r>
         <w:rPr>
@@ -2081,19 +2662,7 @@
         <w:t>has</w:t>
       </w:r>
       <w:r>
-        <w:t xml:space="preserve"> to be your friend</w:t>
-      </w:r>
-      <w:r>
-        <w:t>. I</w:t>
-      </w:r>
-      <w:r>
-        <w:t xml:space="preserve">f </w:t>
-      </w:r>
-      <w:r>
-        <w:t xml:space="preserve">you do make friends, make sure you don’t get distracted by </w:t>
-      </w:r>
-      <w:r>
-        <w:t>personal stuff at work.</w:t>
+        <w:t xml:space="preserve"> to be your friend. If you do make friends, make sure you don’t get distracted by personal stuff at work.</w:t>
       </w:r>
     </w:p>
     <w:p>
@@ -2105,43 +2674,7 @@
         </w:numPr>
       </w:pPr>
       <w:r>
-        <w:t>Trying to date your coworkers is usually a very bad idea</w:t>
-      </w:r>
-      <w:r>
-        <w:t xml:space="preserve"> for a multitude of reasons. </w:t>
-      </w:r>
-      <w:r>
-        <w:t xml:space="preserve">Someone could feel </w:t>
-      </w:r>
-      <w:r>
-        <w:t xml:space="preserve">very uncomfortable if they have to reject </w:t>
-      </w:r>
-      <w:r>
-        <w:t>you and</w:t>
-      </w:r>
-      <w:r>
-        <w:t xml:space="preserve"> harassed if they ha</w:t>
-      </w:r>
-      <w:r>
-        <w:t xml:space="preserve">ve to do it more than once. </w:t>
-      </w:r>
-      <w:r>
-        <w:t>I</w:t>
-      </w:r>
-      <w:r>
-        <w:t>f your work with your partner, a</w:t>
-      </w:r>
-      <w:r>
-        <w:t xml:space="preserve"> romantic relationship going good or bad can be distracting</w:t>
-      </w:r>
-      <w:r>
-        <w:t xml:space="preserve"> at wor</w:t>
-      </w:r>
-      <w:r>
-        <w:t>k</w:t>
-      </w:r>
-      <w:r>
-        <w:t>.</w:t>
+        <w:t>Trying to date your coworkers is usually a very bad idea for a multitude of reasons. Someone could feel very uncomfortable if they have to reject you and harassed if they have to do it more than once. If your work with your partner, a romantic relationship going good or bad can be distracting at work.</w:t>
       </w:r>
     </w:p>
     <w:p>
@@ -2153,54 +2686,12 @@
         </w:numPr>
       </w:pPr>
       <w:r>
-        <w:t>A “superior”</w:t>
-      </w:r>
-      <w:r>
-        <w:t xml:space="preserve"> </w:t>
-      </w:r>
-      <w:r>
-        <w:t xml:space="preserve">(manager) </w:t>
-      </w:r>
-      <w:r>
-        <w:t>dating a “</w:t>
-      </w:r>
-      <w:r>
-        <w:t>subordinate</w:t>
-      </w:r>
-      <w:r>
-        <w:t>”</w:t>
-      </w:r>
-      <w:r>
-        <w:t xml:space="preserve"> (employee they manage)</w:t>
-      </w:r>
-      <w:r>
-        <w:t xml:space="preserve"> </w:t>
-      </w:r>
-      <w:r>
-        <w:t xml:space="preserve">is very taboo in our culture. </w:t>
-      </w:r>
-      <w:r>
-        <w:t>Almost all</w:t>
-      </w:r>
-      <w:r>
-        <w:t xml:space="preserve"> companies require you to report </w:t>
-      </w:r>
-      <w:r>
-        <w:t xml:space="preserve">to Human Resources </w:t>
-      </w:r>
-      <w:r>
-        <w:t>if you are romantically involved with a superior</w:t>
-      </w:r>
-      <w:r>
-        <w:t>, and m</w:t>
-      </w:r>
-      <w:r>
-        <w:t>any prohibit it outright.</w:t>
-      </w:r>
-    </w:p>
-    <w:p>
-      <w:pPr>
-        <w:pStyle w:val="Heading5"/>
+        <w:t>A “superior” (manager) dating a “subordinate” (employee they manage) is very taboo in our culture. Almost all companies require you to report to Human Resources if you are romantically involved with a superior, and many prohibit it outright.</w:t>
+      </w:r>
+    </w:p>
+    <w:p>
+      <w:pPr>
+        <w:pStyle w:val="Heading4"/>
       </w:pPr>
       <w:r>
         <w:t>Theft</w:t>
@@ -2208,34 +2699,7 @@
     </w:p>
     <w:p>
       <w:r>
-        <w:t>T</w:t>
-      </w:r>
-      <w:r>
-        <w:t xml:space="preserve">aking </w:t>
-      </w:r>
-      <w:r>
-        <w:t>physical objects from the company is an obvious way to steal</w:t>
-      </w:r>
-      <w:r>
-        <w:t>.</w:t>
-      </w:r>
-      <w:r>
-        <w:t xml:space="preserve"> </w:t>
-      </w:r>
-      <w:r>
-        <w:t>L</w:t>
-      </w:r>
-      <w:r>
-        <w:t xml:space="preserve">ess obvious is </w:t>
-      </w:r>
-      <w:r>
-        <w:t xml:space="preserve">when </w:t>
-      </w:r>
-      <w:r>
-        <w:t xml:space="preserve">someone doesn’t </w:t>
-      </w:r>
-      <w:r>
-        <w:t xml:space="preserve">hold up their end of a </w:t>
+        <w:t xml:space="preserve">Taking physical objects from the company is an obvious way to steal. Less obvious is when someone doesn’t hold up their end of a </w:t>
       </w:r>
       <w:r>
         <w:rPr>
@@ -2245,13 +2709,7 @@
         <w:t>contract</w:t>
       </w:r>
       <w:r>
-        <w:t xml:space="preserve">. If you feel that you are not being paid enough </w:t>
-      </w:r>
-      <w:r>
-        <w:t xml:space="preserve">at your job, </w:t>
-      </w:r>
-      <w:r>
-        <w:t xml:space="preserve">end the </w:t>
+        <w:t xml:space="preserve">. If you feel that you are not being paid enough at your job, end the </w:t>
       </w:r>
       <w:r>
         <w:rPr>
@@ -2261,73 +2719,7 @@
         <w:t>contract</w:t>
       </w:r>
       <w:r>
-        <w:t xml:space="preserve"> or </w:t>
-      </w:r>
-      <w:r>
-        <w:t xml:space="preserve">renegotiate your pay. </w:t>
-      </w:r>
-      <w:r>
-        <w:t>Do not do less work</w:t>
-      </w:r>
-      <w:r>
-        <w:t xml:space="preserve"> </w:t>
-      </w:r>
-      <w:r>
-        <w:t xml:space="preserve">or </w:t>
-      </w:r>
-      <w:r>
-        <w:t xml:space="preserve">steal </w:t>
-      </w:r>
-      <w:r>
-        <w:t xml:space="preserve">capital </w:t>
-      </w:r>
-      <w:r>
-        <w:t xml:space="preserve">to “get even”. </w:t>
-      </w:r>
-      <w:r>
-        <w:t xml:space="preserve">“Time-clock theft” is </w:t>
-      </w:r>
-      <w:r>
-        <w:t>counted by most companie</w:t>
-      </w:r>
-      <w:r>
-        <w:t>s’ Loss Prevention department</w:t>
-      </w:r>
-      <w:r>
-        <w:t xml:space="preserve">. To them, taking care of personal </w:t>
-      </w:r>
-      <w:r>
-        <w:t xml:space="preserve">matters </w:t>
-      </w:r>
-      <w:r>
-        <w:t>on company time</w:t>
-      </w:r>
-      <w:r>
-        <w:t xml:space="preserve"> (being on your cell phone</w:t>
-      </w:r>
-      <w:r>
-        <w:t xml:space="preserve"> at work</w:t>
-      </w:r>
-      <w:r>
-        <w:t>)</w:t>
-      </w:r>
-      <w:r>
-        <w:t>, or manipulating the time</w:t>
-      </w:r>
-      <w:r>
-        <w:t xml:space="preserve"> </w:t>
-      </w:r>
-      <w:r>
-        <w:t>clock</w:t>
-      </w:r>
-      <w:r>
-        <w:t xml:space="preserve"> is considered stealing.</w:t>
-      </w:r>
-      <w:r>
-        <w:t xml:space="preserve"> </w:t>
-      </w:r>
-      <w:r>
-        <w:t>The law tends to agree.</w:t>
+        <w:t xml:space="preserve"> or renegotiate your pay. Do not do less work or steal capital to “get even”. “Time-clock theft” is counted by most companies’ Loss Prevention department. To them, taking care of personal matters on company time (being on your cell phone at work), or manipulating the time clock is considered stealing. The law tends to agree.</w:t>
       </w:r>
     </w:p>
     <w:p>
@@ -2339,13 +2731,7 @@
       </w:pPr>
       <w:r>
         <w:lastRenderedPageBreak/>
-        <w:t xml:space="preserve">Personal </w:t>
-      </w:r>
-      <w:r>
-        <w:t>and</w:t>
-      </w:r>
-      <w:r>
-        <w:t xml:space="preserve"> Business Life</w:t>
+        <w:t>Personal and Business Life</w:t>
       </w:r>
       <w:r>
         <w:t xml:space="preserve">: </w:t>
@@ -2392,14 +2778,7 @@
                 <w:sz w:val="24"/>
                 <w:szCs w:val="24"/>
               </w:rPr>
-              <w:t>Describe</w:t>
-            </w:r>
-            <w:r>
-              <w:rPr>
-                <w:sz w:val="24"/>
-                <w:szCs w:val="24"/>
-              </w:rPr>
-              <w:t xml:space="preserve"> what you think your “</w:t>
+              <w:t>Describe what you think your “</w:t>
             </w:r>
             <w:r>
               <w:rPr>
@@ -2415,28 +2794,7 @@
                 <w:sz w:val="24"/>
                 <w:szCs w:val="24"/>
               </w:rPr>
-              <w:t xml:space="preserve">” </w:t>
-            </w:r>
-            <w:r>
-              <w:rPr>
-                <w:sz w:val="24"/>
-                <w:szCs w:val="24"/>
-              </w:rPr>
-              <w:t xml:space="preserve">(business relationship) </w:t>
-            </w:r>
-            <w:r>
-              <w:rPr>
-                <w:sz w:val="24"/>
-                <w:szCs w:val="24"/>
-              </w:rPr>
-              <w:t>with the school is</w:t>
-            </w:r>
-            <w:r>
-              <w:rPr>
-                <w:sz w:val="24"/>
-                <w:szCs w:val="24"/>
-              </w:rPr>
-              <w:t>:</w:t>
+              <w:t>” (business relationship) with the school is:</w:t>
             </w:r>
           </w:p>
           <w:tbl>
@@ -2653,21 +3011,7 @@
                 <w:sz w:val="24"/>
                 <w:szCs w:val="24"/>
               </w:rPr>
-              <w:t>Can you think of a time Mr. Smith didn’t</w:t>
-            </w:r>
-            <w:r>
-              <w:rPr>
-                <w:sz w:val="24"/>
-                <w:szCs w:val="24"/>
-              </w:rPr>
-              <w:t xml:space="preserve"> respect</w:t>
-            </w:r>
-            <w:r>
-              <w:rPr>
-                <w:sz w:val="24"/>
-                <w:szCs w:val="24"/>
-              </w:rPr>
-              <w:t xml:space="preserve"> </w:t>
+              <w:t xml:space="preserve">Can you think of a time Mr. Smith didn’t respect </w:t>
             </w:r>
             <w:r>
               <w:rPr>
@@ -2676,37 +3020,14 @@
                 <w:sz w:val="24"/>
                 <w:szCs w:val="24"/>
               </w:rPr>
-              <w:t xml:space="preserve">or isn’t </w:t>
-            </w:r>
-            <w:r>
-              <w:rPr>
-                <w:i/>
-                <w:iCs/>
-                <w:sz w:val="24"/>
-                <w:szCs w:val="24"/>
-              </w:rPr>
-              <w:t>respecting</w:t>
+              <w:t>or isn’t respecting</w:t>
             </w:r>
             <w:r>
               <w:rPr>
                 <w:sz w:val="24"/>
                 <w:szCs w:val="24"/>
               </w:rPr>
-              <w:t xml:space="preserve"> </w:t>
-            </w:r>
-            <w:r>
-              <w:rPr>
-                <w:sz w:val="24"/>
-                <w:szCs w:val="24"/>
-              </w:rPr>
-              <w:t>company</w:t>
-            </w:r>
-            <w:r>
-              <w:rPr>
-                <w:sz w:val="24"/>
-                <w:szCs w:val="24"/>
-              </w:rPr>
-              <w:t xml:space="preserve"> property?</w:t>
+              <w:t xml:space="preserve"> company property?</w:t>
             </w:r>
           </w:p>
           <w:tbl>
@@ -2926,42 +3247,7 @@
                 <w:sz w:val="24"/>
                 <w:szCs w:val="24"/>
               </w:rPr>
-              <w:t xml:space="preserve">What is something </w:t>
-            </w:r>
-            <w:r>
-              <w:rPr>
-                <w:sz w:val="24"/>
-                <w:szCs w:val="24"/>
-              </w:rPr>
-              <w:t>your or</w:t>
-            </w:r>
-            <w:r>
-              <w:rPr>
-                <w:sz w:val="24"/>
-                <w:szCs w:val="24"/>
-              </w:rPr>
-              <w:t xml:space="preserve"> classmates do that </w:t>
-            </w:r>
-            <w:r>
-              <w:rPr>
-                <w:sz w:val="24"/>
-                <w:szCs w:val="24"/>
-              </w:rPr>
-              <w:t xml:space="preserve">uses up school time on </w:t>
-            </w:r>
-            <w:r>
-              <w:rPr>
-                <w:sz w:val="24"/>
-                <w:szCs w:val="24"/>
-              </w:rPr>
-              <w:t>non-school things</w:t>
-            </w:r>
-            <w:r>
-              <w:rPr>
-                <w:sz w:val="24"/>
-                <w:szCs w:val="24"/>
-              </w:rPr>
-              <w:t>?</w:t>
+              <w:t>What is something your or classmates do that uses up school time on non-school things?</w:t>
             </w:r>
           </w:p>
           <w:tbl>
@@ -3170,35 +3456,7 @@
                 <w:sz w:val="24"/>
                 <w:szCs w:val="24"/>
               </w:rPr>
-              <w:t xml:space="preserve">If you work in a store, </w:t>
-            </w:r>
-            <w:r>
-              <w:rPr>
-                <w:sz w:val="24"/>
-                <w:szCs w:val="24"/>
-              </w:rPr>
-              <w:t>and</w:t>
-            </w:r>
-            <w:r>
-              <w:rPr>
-                <w:sz w:val="24"/>
-                <w:szCs w:val="24"/>
-              </w:rPr>
-              <w:t xml:space="preserve"> you </w:t>
-            </w:r>
-            <w:r>
-              <w:rPr>
-                <w:sz w:val="24"/>
-                <w:szCs w:val="24"/>
-              </w:rPr>
-              <w:t>bring in things from home that the store happens to sel</w:t>
-            </w:r>
-            <w:r>
-              <w:rPr>
-                <w:sz w:val="24"/>
-                <w:szCs w:val="24"/>
-              </w:rPr>
-              <w:t>l, what would you bosses think if they saw it?</w:t>
+              <w:t>If you work in a store, and you bring in things from home that the store happens to sell, what would you bosses think if they saw it?</w:t>
             </w:r>
           </w:p>
           <w:tbl>
@@ -3537,28 +3795,7 @@
                 <w:sz w:val="24"/>
                 <w:szCs w:val="24"/>
               </w:rPr>
-              <w:t>What do you think customers think of you when they see you on your phone at work</w:t>
-            </w:r>
-            <w:r>
-              <w:rPr>
-                <w:sz w:val="24"/>
-                <w:szCs w:val="24"/>
-              </w:rPr>
-              <w:t>?</w:t>
-            </w:r>
-            <w:r>
-              <w:rPr>
-                <w:sz w:val="24"/>
-                <w:szCs w:val="24"/>
-              </w:rPr>
-              <w:t xml:space="preserve"> </w:t>
-            </w:r>
-            <w:r>
-              <w:rPr>
-                <w:sz w:val="24"/>
-                <w:szCs w:val="24"/>
-              </w:rPr>
-              <w:t>What do you think they think of the company?</w:t>
+              <w:t>What do you think customers think of you when they see you on your phone at work? What do you think they think of the company?</w:t>
             </w:r>
           </w:p>
           <w:tbl>
@@ -3758,35 +3995,7 @@
                 <w:sz w:val="24"/>
                 <w:szCs w:val="24"/>
               </w:rPr>
-              <w:t>If your mouse at school is poor quality and uncomfortable to use, but you have a nice gamer mouse at home</w:t>
-            </w:r>
-            <w:r>
-              <w:rPr>
-                <w:sz w:val="24"/>
-                <w:szCs w:val="24"/>
-              </w:rPr>
-              <w:t>.</w:t>
-            </w:r>
-            <w:r>
-              <w:rPr>
-                <w:sz w:val="24"/>
-                <w:szCs w:val="24"/>
-              </w:rPr>
-              <w:t xml:space="preserve"> </w:t>
-            </w:r>
-            <w:r>
-              <w:rPr>
-                <w:sz w:val="24"/>
-                <w:szCs w:val="24"/>
-              </w:rPr>
-              <w:t>S</w:t>
-            </w:r>
-            <w:r>
-              <w:rPr>
-                <w:sz w:val="24"/>
-                <w:szCs w:val="24"/>
-              </w:rPr>
-              <w:t>hould you bring it in to use at school? Why or why not?</w:t>
+              <w:t>If your mouse at school is poor quality and uncomfortable to use, but you have a nice gamer mouse at home. Should you bring it in to use at school? Why or why not?</w:t>
             </w:r>
           </w:p>
           <w:tbl>
@@ -3952,49 +4161,7 @@
                 <w:sz w:val="24"/>
                 <w:szCs w:val="24"/>
               </w:rPr>
-              <w:t>You work with your boyfriend/girlfriend</w:t>
-            </w:r>
-            <w:r>
-              <w:rPr>
-                <w:sz w:val="24"/>
-                <w:szCs w:val="24"/>
-              </w:rPr>
-              <w:t>. They haven’t been responding to your texts for two days</w:t>
-            </w:r>
-            <w:r>
-              <w:rPr>
-                <w:sz w:val="24"/>
-                <w:szCs w:val="24"/>
-              </w:rPr>
-              <w:t xml:space="preserve">. You will see them when they come to work four hours into your </w:t>
-            </w:r>
-            <w:r>
-              <w:rPr>
-                <w:sz w:val="24"/>
-                <w:szCs w:val="24"/>
-              </w:rPr>
-              <w:t>eight-hour</w:t>
-            </w:r>
-            <w:r>
-              <w:rPr>
-                <w:sz w:val="24"/>
-                <w:szCs w:val="24"/>
-              </w:rPr>
-              <w:t xml:space="preserve"> shift.</w:t>
-            </w:r>
-            <w:r>
-              <w:rPr>
-                <w:sz w:val="24"/>
-                <w:szCs w:val="24"/>
-              </w:rPr>
-              <w:t xml:space="preserve"> When and how should you confront them</w:t>
-            </w:r>
-            <w:r>
-              <w:rPr>
-                <w:sz w:val="24"/>
-                <w:szCs w:val="24"/>
-              </w:rPr>
-              <w:t>, and why?</w:t>
+              <w:t>You work with your boyfriend/girlfriend. They haven’t been responding to your texts for two days. You will see them when they come to work four hours into your eight-hour shift. When and how should you confront them, and why?</w:t>
             </w:r>
           </w:p>
           <w:tbl>
@@ -4330,15 +4497,17 @@
     </w:p>
     <w:p>
       <w:pPr>
-        <w:pStyle w:val="Heading3"/>
+        <w:pStyle w:val="Heading2"/>
         <w:rPr>
           <w:sz w:val="16"/>
           <w:szCs w:val="16"/>
         </w:rPr>
       </w:pPr>
+      <w:bookmarkStart w:id="2" w:name="_Toc29204270"/>
+      <w:bookmarkEnd w:id="1"/>
       <w:r>
         <w:lastRenderedPageBreak/>
-        <w:t xml:space="preserve">Personal and Business Life: Anticipation Guide </w:t>
+        <w:t xml:space="preserve">Inappropriate Language: Anticipation Guide </w:t>
       </w:r>
       <w:r>
         <w:rPr>
@@ -4347,6 +4516,8 @@
         </w:rPr>
         <w:t>(V1.0.0)</w:t>
       </w:r>
+      <w:bookmarkStart w:id="3" w:name="_GoBack"/>
+      <w:bookmarkEnd w:id="3"/>
     </w:p>
     <w:p>
       <w:r>
@@ -4442,6 +4613,36 @@
       </w:r>
       <w:r>
         <w:t>. Otherwise, leave it blank.</w:t>
+      </w:r>
+    </w:p>
+    <w:p>
+      <w:pPr>
+        <w:rPr>
+          <w:i/>
+          <w:iCs/>
+        </w:rPr>
+      </w:pPr>
+      <w:r>
+        <w:rPr>
+          <w:i/>
+          <w:iCs/>
+        </w:rPr>
+        <w:t>[</w:t>
+      </w:r>
+      <w:r>
+        <w:rPr>
+          <w:i/>
+          <w:iCs/>
+          <w:color w:val="FF0000"/>
+        </w:rPr>
+        <w:t>Tricky Tricky!</w:t>
+      </w:r>
+      <w:r>
+        <w:rPr>
+          <w:i/>
+          <w:iCs/>
+        </w:rPr>
+        <w:t>] There are no right and wrong answers here, but these questions are more complex than they appear. Please take your time to analyze each one.</w:t>
       </w:r>
     </w:p>
     <w:tbl>
@@ -4481,10 +4682,17 @@
               <w:jc w:val="center"/>
             </w:pPr>
             <w:r>
-              <w:t>I can check my phone at work if I’m not</w:t>
-            </w:r>
-            <w:r>
-              <w:t xml:space="preserve"> doing anything else anyways.</w:t>
+              <w:t xml:space="preserve">Swearing is </w:t>
+            </w:r>
+            <w:r>
+              <w:rPr>
+                <w:i/>
+                <w:iCs/>
+              </w:rPr>
+              <w:t>never</w:t>
+            </w:r>
+            <w:r>
+              <w:t xml:space="preserve"> OK in the workplace.</w:t>
             </w:r>
           </w:p>
         </w:tc>
@@ -4524,10 +4732,17 @@
               <w:jc w:val="center"/>
             </w:pPr>
             <w:r>
-              <w:t xml:space="preserve"> </w:t>
-            </w:r>
-            <w:r>
-              <w:t>The best people to work with are my friends.</w:t>
+              <w:t xml:space="preserve">It is </w:t>
+            </w:r>
+            <w:r>
+              <w:rPr>
+                <w:i/>
+                <w:iCs/>
+              </w:rPr>
+              <w:t>always</w:t>
+            </w:r>
+            <w:r>
+              <w:t xml:space="preserve"> OK to swear around your friends.</w:t>
             </w:r>
           </w:p>
         </w:tc>
@@ -4567,7 +4782,7 @@
               <w:jc w:val="center"/>
             </w:pPr>
             <w:r>
-              <w:t>It’s hard to work with people who wouldn’t talk to you outside of work.</w:t>
+              <w:t>You shouldn’t tell your coworkers about little frustrations they cause you.</w:t>
             </w:r>
           </w:p>
         </w:tc>
@@ -4607,10 +4822,7 @@
               <w:jc w:val="center"/>
             </w:pPr>
             <w:r>
-              <w:t xml:space="preserve">Nobody would have a problem if Mr. Smith brought in their </w:t>
-            </w:r>
-            <w:r>
-              <w:t>VR from home.</w:t>
+              <w:t>Swearing is an effective way to let others know you are serious.</w:t>
             </w:r>
           </w:p>
         </w:tc>
@@ -4650,10 +4862,7 @@
               <w:jc w:val="center"/>
             </w:pPr>
             <w:r>
-              <w:t>It is ok to take things home</w:t>
-            </w:r>
-            <w:r>
-              <w:t xml:space="preserve"> if the company never uses them.</w:t>
+              <w:t>Mr. Smith always uses appropriate language in the classroom.</w:t>
             </w:r>
           </w:p>
         </w:tc>
@@ -4693,7 +4902,7 @@
               <w:jc w:val="center"/>
             </w:pPr>
             <w:r>
-              <w:t>It is ok to take things out of the trash from work.</w:t>
+              <w:t>You can be more disruptive and upsetting to others without swearing.</w:t>
             </w:r>
           </w:p>
         </w:tc>
@@ -4733,7 +4942,7 @@
               <w:jc w:val="center"/>
             </w:pPr>
             <w:r>
-              <w:t>I can take something home from work if I bring it back tomorrow.</w:t>
+              <w:t>People will like you less if you swear.</w:t>
             </w:r>
           </w:p>
         </w:tc>
@@ -4773,16 +4982,7 @@
               <w:jc w:val="center"/>
             </w:pPr>
             <w:r>
-              <w:t xml:space="preserve">The company is using my </w:t>
-            </w:r>
-            <w:r>
-              <w:t xml:space="preserve">personal </w:t>
-            </w:r>
-            <w:r>
-              <w:t>equipment</w:t>
-            </w:r>
-            <w:r>
-              <w:t>, so I can take something of equal value home.</w:t>
+              <w:t>Swearing is an effective way to let others know you are not serious.</w:t>
             </w:r>
           </w:p>
         </w:tc>
@@ -4822,16 +5022,7 @@
               <w:jc w:val="center"/>
             </w:pPr>
             <w:r>
-              <w:t xml:space="preserve">It is ok to use a VPN to access my computer at home </w:t>
-            </w:r>
-            <w:r>
-              <w:t>on my company’s</w:t>
-            </w:r>
-            <w:r>
-              <w:t xml:space="preserve"> network</w:t>
-            </w:r>
-            <w:r>
-              <w:t>.</w:t>
+              <w:t>Being serious or unserious at the wrong time is more offensive than swearing.</w:t>
             </w:r>
           </w:p>
         </w:tc>
@@ -4871,10 +5062,7 @@
               <w:jc w:val="center"/>
             </w:pPr>
             <w:r>
-              <w:t>It’s ok to plug my phone into my work computer to charge or access photos</w:t>
-            </w:r>
-            <w:r>
-              <w:t>.</w:t>
+              <w:t xml:space="preserve">It isn’t inappropriate to talk a lot about a hobby at work if all your coworkers enjoy that hobby. </w:t>
             </w:r>
           </w:p>
         </w:tc>
@@ -4914,16 +5102,7 @@
               <w:jc w:val="center"/>
             </w:pPr>
             <w:r>
-              <w:t xml:space="preserve">I </w:t>
-            </w:r>
-            <w:r>
-              <w:t>should</w:t>
-            </w:r>
-            <w:r>
-              <w:t xml:space="preserve"> </w:t>
-            </w:r>
-            <w:r>
-              <w:t>just use my company phone for Pokemon Go if it runs better.</w:t>
+              <w:t>If a coworker is doing something that annoys you, you should vent to other coworkers.</w:t>
             </w:r>
           </w:p>
         </w:tc>
@@ -4963,28 +5142,7 @@
               <w:jc w:val="center"/>
             </w:pPr>
             <w:r>
-              <w:t>I</w:t>
-            </w:r>
-            <w:r>
-              <w:t xml:space="preserve">f I need </w:t>
-            </w:r>
-            <w:r>
-              <w:t>more energy</w:t>
-            </w:r>
-            <w:r>
-              <w:t xml:space="preserve">, I </w:t>
-            </w:r>
-            <w:r>
-              <w:t>should</w:t>
-            </w:r>
-            <w:r>
-              <w:t xml:space="preserve"> take a </w:t>
-            </w:r>
-            <w:r>
-              <w:t>bit more time than my break</w:t>
-            </w:r>
-            <w:r>
-              <w:t xml:space="preserve"> to leave and get coffee.</w:t>
+              <w:t>Sometimes, coworkers just need to be told how awful their work is.</w:t>
             </w:r>
           </w:p>
         </w:tc>
@@ -5024,19 +5182,7 @@
               <w:jc w:val="center"/>
             </w:pPr>
             <w:r>
-              <w:t xml:space="preserve">I can nibble on </w:t>
-            </w:r>
-            <w:r>
-              <w:t xml:space="preserve">food </w:t>
-            </w:r>
-            <w:r>
-              <w:t xml:space="preserve">if I work </w:t>
-            </w:r>
-            <w:r>
-              <w:t>in a kitchen</w:t>
-            </w:r>
-            <w:r>
-              <w:t>.</w:t>
+              <w:t>It’s ok for coworkers to tell you about their personal problems at work.</w:t>
             </w:r>
           </w:p>
         </w:tc>
@@ -5076,22 +5222,7 @@
               <w:jc w:val="center"/>
             </w:pPr>
             <w:r>
-              <w:t xml:space="preserve">I </w:t>
-            </w:r>
-            <w:r>
-              <w:t xml:space="preserve">should </w:t>
-            </w:r>
-            <w:r>
-              <w:t xml:space="preserve"> use company tools roughly if it </w:t>
-            </w:r>
-            <w:r>
-              <w:t xml:space="preserve">gets my job done </w:t>
-            </w:r>
-            <w:r>
-              <w:t>faster.</w:t>
-            </w:r>
-            <w:r>
-              <w:t xml:space="preserve"> </w:t>
+              <w:t>If your coworker says something that upsets you, you should tell your manager right away.</w:t>
             </w:r>
           </w:p>
         </w:tc>
@@ -5131,68 +5262,7 @@
               <w:jc w:val="center"/>
             </w:pPr>
             <w:r>
-              <w:t xml:space="preserve">I can </w:t>
-            </w:r>
-            <w:r>
-              <w:t>take things from other company departments if mine doesn’t have what I need.</w:t>
-            </w:r>
-          </w:p>
-        </w:tc>
-        <w:tc>
-          <w:tcPr>
-            <w:tcW w:w="810" w:type="dxa"/>
-            <w:tcBorders>
-              <w:left w:val="single" w:sz="4" w:space="0" w:color="auto"/>
-            </w:tcBorders>
-          </w:tcPr>
-          <w:p/>
-        </w:tc>
-      </w:tr>
-      <w:tr>
-        <w:tc>
-          <w:tcPr>
-            <w:tcW w:w="805" w:type="dxa"/>
-            <w:tcBorders>
-              <w:right w:val="single" w:sz="4" w:space="0" w:color="auto"/>
-            </w:tcBorders>
-          </w:tcPr>
-          <w:p/>
-        </w:tc>
-        <w:tc>
-          <w:tcPr>
-            <w:tcW w:w="8460" w:type="dxa"/>
-            <w:tcBorders>
-              <w:top w:val="nil"/>
-              <w:left w:val="single" w:sz="4" w:space="0" w:color="auto"/>
-              <w:bottom w:val="nil"/>
-              <w:right w:val="single" w:sz="4" w:space="0" w:color="auto"/>
-            </w:tcBorders>
-          </w:tcPr>
-          <w:p>
-            <w:pPr>
-              <w:spacing w:line="360" w:lineRule="auto"/>
-              <w:jc w:val="center"/>
-            </w:pPr>
-            <w:r>
-              <w:t>My coffee is fresher than</w:t>
-            </w:r>
-            <w:r>
-              <w:t xml:space="preserve"> what the company buys, so </w:t>
-            </w:r>
-            <w:r>
-              <w:t>I can</w:t>
-            </w:r>
-            <w:r>
-              <w:t xml:space="preserve"> brew </w:t>
-            </w:r>
-            <w:r>
-              <w:t>my coffee for everyone</w:t>
-            </w:r>
-            <w:r>
-              <w:t xml:space="preserve"> in the company </w:t>
-            </w:r>
-            <w:r>
-              <w:t>coffee machine.</w:t>
+              <w:t>Other people will know it’s ok to curse at your coworker because you are friends.</w:t>
             </w:r>
           </w:p>
         </w:tc>
@@ -5232,7 +5302,7 @@
               <w:jc w:val="center"/>
             </w:pPr>
             <w:r>
-              <w:t>It’s ok to leave my things in the classroom overnight. I’ll be back first block anyways.</w:t>
+              <w:t>Using sarcasm will lighten the mood when you tell your coworker their work can improve.</w:t>
             </w:r>
           </w:p>
         </w:tc>
@@ -5272,1192 +5342,7 @@
               <w:jc w:val="center"/>
             </w:pPr>
             <w:r>
-              <w:t>A</w:t>
-            </w:r>
-            <w:r>
-              <w:t xml:space="preserve"> customer’s </w:t>
-            </w:r>
-            <w:r>
-              <w:t xml:space="preserve">was </w:t>
-            </w:r>
-            <w:r>
-              <w:t>order wrong at work</w:t>
-            </w:r>
-            <w:r>
-              <w:t xml:space="preserve"> and their food was replaced. I can eat the old food.</w:t>
-            </w:r>
-          </w:p>
-        </w:tc>
-        <w:tc>
-          <w:tcPr>
-            <w:tcW w:w="810" w:type="dxa"/>
-            <w:tcBorders>
-              <w:left w:val="single" w:sz="4" w:space="0" w:color="auto"/>
-            </w:tcBorders>
-          </w:tcPr>
-          <w:p/>
-        </w:tc>
-      </w:tr>
-      <w:tr>
-        <w:tc>
-          <w:tcPr>
-            <w:tcW w:w="805" w:type="dxa"/>
-            <w:tcBorders>
-              <w:right w:val="single" w:sz="4" w:space="0" w:color="auto"/>
-            </w:tcBorders>
-          </w:tcPr>
-          <w:p/>
-        </w:tc>
-        <w:tc>
-          <w:tcPr>
-            <w:tcW w:w="8460" w:type="dxa"/>
-            <w:tcBorders>
-              <w:top w:val="nil"/>
-              <w:left w:val="single" w:sz="4" w:space="0" w:color="auto"/>
-              <w:bottom w:val="nil"/>
-              <w:right w:val="single" w:sz="4" w:space="0" w:color="auto"/>
-            </w:tcBorders>
-          </w:tcPr>
-          <w:p>
-            <w:pPr>
-              <w:spacing w:line="360" w:lineRule="auto"/>
-              <w:jc w:val="center"/>
-            </w:pPr>
-            <w:r>
-              <w:t>If I don’t have a personal email address, or don’t want to give out mine, I can use my company email address.</w:t>
-            </w:r>
-          </w:p>
-        </w:tc>
-        <w:tc>
-          <w:tcPr>
-            <w:tcW w:w="810" w:type="dxa"/>
-            <w:tcBorders>
-              <w:left w:val="single" w:sz="4" w:space="0" w:color="auto"/>
-            </w:tcBorders>
-          </w:tcPr>
-          <w:p/>
-        </w:tc>
-      </w:tr>
-      <w:tr>
-        <w:tc>
-          <w:tcPr>
-            <w:tcW w:w="805" w:type="dxa"/>
-            <w:tcBorders>
-              <w:right w:val="single" w:sz="4" w:space="0" w:color="auto"/>
-            </w:tcBorders>
-          </w:tcPr>
-          <w:p/>
-        </w:tc>
-        <w:tc>
-          <w:tcPr>
-            <w:tcW w:w="8460" w:type="dxa"/>
-            <w:tcBorders>
-              <w:top w:val="nil"/>
-              <w:left w:val="single" w:sz="4" w:space="0" w:color="auto"/>
-              <w:bottom w:val="nil"/>
-              <w:right w:val="single" w:sz="4" w:space="0" w:color="auto"/>
-            </w:tcBorders>
-          </w:tcPr>
-          <w:p>
-            <w:pPr>
-              <w:spacing w:line="360" w:lineRule="auto"/>
-              <w:jc w:val="center"/>
-            </w:pPr>
-            <w:r>
-              <w:t xml:space="preserve">I don’t have my work email set up on my phone. I can just give </w:t>
-            </w:r>
-            <w:r>
-              <w:t>people I’m doing business with my personal email instead so I can get back to them faster.</w:t>
-            </w:r>
-            <w:bookmarkStart w:id="2" w:name="_GoBack"/>
-            <w:bookmarkEnd w:id="2"/>
-          </w:p>
-        </w:tc>
-        <w:tc>
-          <w:tcPr>
-            <w:tcW w:w="810" w:type="dxa"/>
-            <w:tcBorders>
-              <w:left w:val="single" w:sz="4" w:space="0" w:color="auto"/>
-            </w:tcBorders>
-          </w:tcPr>
-          <w:p/>
-        </w:tc>
-      </w:tr>
-    </w:tbl>
-    <w:p>
-      <w:r>
-        <w:br w:type="page"/>
-      </w:r>
-    </w:p>
-    <w:p>
-      <w:pPr>
-        <w:pStyle w:val="Heading2"/>
-      </w:pPr>
-      <w:bookmarkStart w:id="3" w:name="_Toc29204270"/>
-      <w:r>
-        <w:lastRenderedPageBreak/>
-        <w:t>Inappropriate Language</w:t>
-      </w:r>
-      <w:r>
-        <w:t xml:space="preserve"> </w:t>
-      </w:r>
-      <w:r>
-        <w:rPr>
-          <w:sz w:val="16"/>
-          <w:szCs w:val="16"/>
-        </w:rPr>
-        <w:t>(V1.0.0)</w:t>
-      </w:r>
-      <w:bookmarkEnd w:id="3"/>
-    </w:p>
-    <w:p>
-      <w:r>
-        <w:t>S</w:t>
-      </w:r>
-      <w:r>
-        <w:t xml:space="preserve">imply speaking, no words are inherently </w:t>
-      </w:r>
-      <w:r>
-        <w:t xml:space="preserve">inappropriate. Any word can be inappropriate </w:t>
-      </w:r>
-      <w:r>
-        <w:t>if used in the wrong way.</w:t>
-      </w:r>
-      <w:r>
-        <w:t xml:space="preserve"> </w:t>
-      </w:r>
-      <w:r>
-        <w:t xml:space="preserve">As a rule, you are taught </w:t>
-      </w:r>
-      <w:r>
-        <w:t xml:space="preserve">to </w:t>
-      </w:r>
-      <w:r>
-        <w:rPr>
-          <w:i/>
-          <w:iCs/>
-        </w:rPr>
-        <w:t>never</w:t>
-      </w:r>
-      <w:r>
-        <w:t xml:space="preserve"> use </w:t>
-      </w:r>
-      <w:r>
-        <w:t>“curse words”</w:t>
-      </w:r>
-      <w:r>
-        <w:t xml:space="preserve">, but </w:t>
-      </w:r>
-      <w:r>
-        <w:t xml:space="preserve">human language is more complex than that. “Swear” words </w:t>
-      </w:r>
-      <w:r>
-        <w:t>tend to amplify or embellish ideas</w:t>
-      </w:r>
-      <w:r>
-        <w:t xml:space="preserve"> that are already complete. Amplifying an idea that is </w:t>
-      </w:r>
-      <w:r>
-        <w:t xml:space="preserve">poorly developed or disruptive can </w:t>
-      </w:r>
-      <w:r>
-        <w:t>make a</w:t>
-      </w:r>
-      <w:r>
-        <w:t xml:space="preserve"> situation become much more negative </w:t>
-      </w:r>
-      <w:r>
-        <w:t xml:space="preserve">than </w:t>
-      </w:r>
-      <w:r>
-        <w:t>it</w:t>
-      </w:r>
-      <w:r>
-        <w:t xml:space="preserve"> need</w:t>
-      </w:r>
-      <w:r>
-        <w:t>s</w:t>
-      </w:r>
-      <w:r>
-        <w:t xml:space="preserve"> to be</w:t>
-      </w:r>
-      <w:r>
-        <w:t>.</w:t>
-      </w:r>
-    </w:p>
-    <w:p>
-      <w:pPr>
-        <w:pStyle w:val="Heading5"/>
-      </w:pPr>
-      <w:r>
-        <w:t>Disruptive Language</w:t>
-      </w:r>
-    </w:p>
-    <w:p>
-      <w:r>
-        <w:t>The primary goal of a work setting</w:t>
-      </w:r>
-      <w:r>
-        <w:t xml:space="preserve"> is for individuals to cooperate</w:t>
-      </w:r>
-      <w:r>
-        <w:t xml:space="preserve"> in a team</w:t>
-      </w:r>
-      <w:r>
-        <w:t xml:space="preserve"> to complete large, complex, and</w:t>
-      </w:r>
-      <w:r>
-        <w:t xml:space="preserve"> challenging tasks. </w:t>
-      </w:r>
-      <w:r>
-        <w:t>Communication is pivotal to this</w:t>
-      </w:r>
-      <w:r>
-        <w:t>. U</w:t>
-      </w:r>
-      <w:r>
-        <w:t xml:space="preserve">sing </w:t>
-      </w:r>
-      <w:r>
-        <w:t xml:space="preserve">any </w:t>
-      </w:r>
-      <w:r>
-        <w:t xml:space="preserve">language that </w:t>
-      </w:r>
-      <w:r>
-        <w:t xml:space="preserve">disrupts </w:t>
-      </w:r>
-      <w:r>
-        <w:t xml:space="preserve">this communication or accomplishing </w:t>
-      </w:r>
-      <w:r>
-        <w:t>the primary goal is considered inappropriate</w:t>
-      </w:r>
-      <w:r>
-        <w:t xml:space="preserve">. </w:t>
-      </w:r>
-      <w:r>
-        <w:t xml:space="preserve">It can be as concrete as saying a </w:t>
-      </w:r>
-      <w:r>
-        <w:t xml:space="preserve">“bad” </w:t>
-      </w:r>
-      <w:r>
-        <w:t>word or</w:t>
-      </w:r>
-      <w:r>
-        <w:t xml:space="preserve"> using </w:t>
-      </w:r>
-      <w:r>
-        <w:t>generally offensive or coarse language</w:t>
-      </w:r>
-      <w:r>
-        <w:t xml:space="preserve">. It can also be as ambiguous as </w:t>
-      </w:r>
-      <w:r>
-        <w:t>creating discussions on divisive and irrelevant topic</w:t>
-      </w:r>
-      <w:r>
-        <w:t xml:space="preserve">s </w:t>
-      </w:r>
-      <w:r>
-        <w:t>–</w:t>
-      </w:r>
-      <w:r>
-        <w:t xml:space="preserve"> </w:t>
-      </w:r>
-      <w:r>
-        <w:t>such as politics</w:t>
-      </w:r>
-      <w:r>
-        <w:t xml:space="preserve"> – or </w:t>
-      </w:r>
-      <w:r>
-        <w:t xml:space="preserve">using </w:t>
-      </w:r>
-      <w:r>
-        <w:t>sarcasm</w:t>
-      </w:r>
-      <w:r>
-        <w:t xml:space="preserve">, gestures, and </w:t>
-      </w:r>
-      <w:r>
-        <w:t>negative tones.</w:t>
-      </w:r>
-    </w:p>
-    <w:p>
-      <w:pPr>
-        <w:pStyle w:val="Heading5"/>
-      </w:pPr>
-      <w:r>
-        <w:t>Choosing Language for the Situation</w:t>
-      </w:r>
-    </w:p>
-    <w:p>
-      <w:r>
-        <w:t>There are an infinite number of scenarios you could be in, but here are a few you may want to consider now.</w:t>
-      </w:r>
-      <w:r>
-        <w:t xml:space="preserve"> When you find yourself in these situations, it’s best to focus on your words and tone carefully. Speaking in a clam, serious, and respectful manner using clear and concise language is always safe, and you should master it early.</w:t>
-      </w:r>
-    </w:p>
-    <w:p>
-      <w:pPr>
-        <w:pStyle w:val="ListParagraph"/>
-        <w:numPr>
-          <w:ilvl w:val="0"/>
-          <w:numId w:val="8"/>
-        </w:numPr>
-        <w:ind w:left="360"/>
-        <w:rPr>
-          <w:b/>
-          <w:bCs/>
-        </w:rPr>
-      </w:pPr>
-      <w:r>
-        <w:rPr>
-          <w:b/>
-          <w:bCs/>
-        </w:rPr>
-        <w:t>Familiarity</w:t>
-      </w:r>
-      <w:r>
-        <w:rPr>
-          <w:b/>
-          <w:bCs/>
-        </w:rPr>
-        <w:t xml:space="preserve">: </w:t>
-      </w:r>
-      <w:r>
-        <w:t>As you work with your coworkers, you start to learn their unique flavor of communication</w:t>
-      </w:r>
-      <w:r>
-        <w:t>. It is also not uncommon to become personal friends with some coworkers</w:t>
-      </w:r>
-      <w:r>
-        <w:t xml:space="preserve">. </w:t>
-      </w:r>
-      <w:r>
-        <w:t xml:space="preserve">In these situations, </w:t>
-      </w:r>
-      <w:r>
-        <w:t xml:space="preserve">language that is normally inappropriate </w:t>
-      </w:r>
-      <w:r>
-        <w:t>ceases to be disruptive</w:t>
-      </w:r>
-      <w:r>
-        <w:t xml:space="preserve">, and can sometimes even </w:t>
-      </w:r>
-      <w:r>
-        <w:t xml:space="preserve">become </w:t>
-      </w:r>
-      <w:r>
-        <w:t>conducive.</w:t>
-      </w:r>
-      <w:r>
-        <w:t xml:space="preserve"> </w:t>
-      </w:r>
-      <w:r>
-        <w:t xml:space="preserve">However, this </w:t>
-      </w:r>
-      <w:r>
-        <w:rPr>
-          <w:b/>
-          <w:bCs/>
-        </w:rPr>
-        <w:t>familiarity</w:t>
-      </w:r>
-      <w:r>
-        <w:t xml:space="preserve"> is a </w:t>
-      </w:r>
-      <w:r>
-        <w:t xml:space="preserve">process that must be built over </w:t>
-      </w:r>
-      <w:r>
-        <w:t>time and</w:t>
-      </w:r>
-      <w:r>
-        <w:t xml:space="preserve"> can be very foreign to outsiders</w:t>
-      </w:r>
-      <w:r>
-        <w:t xml:space="preserve">. </w:t>
-      </w:r>
-      <w:r>
-        <w:t xml:space="preserve">It is not safe to assume </w:t>
-      </w:r>
-      <w:r>
-        <w:t xml:space="preserve">new colleagues and customers </w:t>
-      </w:r>
-      <w:r>
-        <w:t>will not “take you joke the wrong way” just becaus</w:t>
-      </w:r>
-      <w:r>
-        <w:t xml:space="preserve">e </w:t>
-      </w:r>
-      <w:r>
-        <w:t xml:space="preserve">your friend coworker did not. </w:t>
-      </w:r>
-      <w:r>
-        <w:t xml:space="preserve">It is also </w:t>
-      </w:r>
-      <w:r>
-        <w:t>not safe</w:t>
-      </w:r>
-      <w:r>
-        <w:t xml:space="preserve"> to assume</w:t>
-      </w:r>
-      <w:r>
-        <w:t xml:space="preserve"> that your language isn’t upsetting</w:t>
-      </w:r>
-      <w:r>
-        <w:t xml:space="preserve"> to others because they are not part of the conversation.</w:t>
-      </w:r>
-    </w:p>
-    <w:p>
-      <w:pPr>
-        <w:pStyle w:val="ListParagraph"/>
-        <w:ind w:left="360"/>
-        <w:rPr>
-          <w:b/>
-          <w:bCs/>
-        </w:rPr>
-      </w:pPr>
-    </w:p>
-    <w:p>
-      <w:pPr>
-        <w:pStyle w:val="ListParagraph"/>
-        <w:numPr>
-          <w:ilvl w:val="0"/>
-          <w:numId w:val="8"/>
-        </w:numPr>
-        <w:ind w:left="360"/>
-        <w:rPr>
-          <w:b/>
-          <w:bCs/>
-        </w:rPr>
-      </w:pPr>
-      <w:r>
-        <w:rPr>
-          <w:b/>
-          <w:bCs/>
-        </w:rPr>
-        <w:t xml:space="preserve">Criticism: </w:t>
-      </w:r>
-      <w:r>
-        <w:t xml:space="preserve">It’s </w:t>
-      </w:r>
-      <w:r>
-        <w:t xml:space="preserve">very difficult to hear that you are wrong, and it’s equally difficult </w:t>
-      </w:r>
-      <w:r>
-        <w:t xml:space="preserve">to </w:t>
-      </w:r>
-      <w:r>
-        <w:t xml:space="preserve">communicate </w:t>
-      </w:r>
-      <w:r>
-        <w:t xml:space="preserve">to someone else that they are wrong with good results. </w:t>
-      </w:r>
-      <w:r>
-        <w:rPr>
-          <w:b/>
-          <w:bCs/>
-        </w:rPr>
-        <w:t>Criticism</w:t>
-      </w:r>
-      <w:r>
-        <w:t xml:space="preserve"> is vital </w:t>
-      </w:r>
-      <w:r>
-        <w:t>to fixing problems i</w:t>
-      </w:r>
-      <w:r>
-        <w:t xml:space="preserve">n a project, so finding the right way </w:t>
-      </w:r>
-      <w:r>
-        <w:t xml:space="preserve">to tell </w:t>
-      </w:r>
-      <w:r>
-        <w:t>someone</w:t>
-      </w:r>
-      <w:r>
-        <w:t xml:space="preserve"> is important to master. </w:t>
-      </w:r>
-      <w:r>
-        <w:t>Using passive aggressive</w:t>
-      </w:r>
-      <w:r>
-        <w:t xml:space="preserve"> or sarcastic tones</w:t>
-      </w:r>
-      <w:r>
-        <w:t xml:space="preserve"> can be highly inappropriate</w:t>
-      </w:r>
-      <w:r>
-        <w:t xml:space="preserve">, even if you don’t curse or </w:t>
-      </w:r>
-      <w:r>
-        <w:t>your criticism in constructive. “Sugarcoating” criticism too much</w:t>
-      </w:r>
-      <w:r>
-        <w:t xml:space="preserve">, on the other hand, may </w:t>
-      </w:r>
-      <w:r>
-        <w:t xml:space="preserve">cause the receiver to think the </w:t>
-      </w:r>
-      <w:r>
-        <w:t>problem they are being presented with is not important.</w:t>
-      </w:r>
-    </w:p>
-    <w:p>
-      <w:pPr>
-        <w:pStyle w:val="ListParagraph"/>
-        <w:ind w:left="360"/>
-        <w:rPr>
-          <w:b/>
-          <w:bCs/>
-        </w:rPr>
-      </w:pPr>
-    </w:p>
-    <w:p>
-      <w:pPr>
-        <w:pStyle w:val="ListParagraph"/>
-        <w:numPr>
-          <w:ilvl w:val="0"/>
-          <w:numId w:val="8"/>
-        </w:numPr>
-        <w:ind w:left="360"/>
-        <w:rPr>
-          <w:b/>
-          <w:bCs/>
-        </w:rPr>
-      </w:pPr>
-      <w:r>
-        <w:rPr>
-          <w:b/>
-          <w:bCs/>
-        </w:rPr>
-        <w:t xml:space="preserve">Confrontation: </w:t>
-      </w:r>
-      <w:r>
-        <w:rPr>
-          <w:b/>
-          <w:bCs/>
-        </w:rPr>
-        <w:t>Confrontation</w:t>
-      </w:r>
-      <w:r>
-        <w:t xml:space="preserve"> </w:t>
-      </w:r>
-      <w:r>
-        <w:t xml:space="preserve">can be even more difficult to handle than </w:t>
-      </w:r>
-      <w:r>
-        <w:rPr>
-          <w:b/>
-          <w:bCs/>
-        </w:rPr>
-        <w:t>criticism</w:t>
-      </w:r>
-      <w:r>
-        <w:t xml:space="preserve">. </w:t>
-      </w:r>
-      <w:r>
-        <w:t xml:space="preserve">Regular </w:t>
-      </w:r>
-      <w:r>
-        <w:rPr>
-          <w:b/>
-          <w:bCs/>
-        </w:rPr>
-        <w:t>criticism</w:t>
-      </w:r>
-      <w:r>
-        <w:t xml:space="preserve"> </w:t>
-      </w:r>
-      <w:r>
-        <w:t xml:space="preserve">may address </w:t>
-      </w:r>
-      <w:r>
-        <w:t xml:space="preserve">a problem created in the work, but </w:t>
-      </w:r>
-      <w:r>
-        <w:rPr>
-          <w:b/>
-          <w:bCs/>
-        </w:rPr>
-        <w:t>confrontation</w:t>
-      </w:r>
-      <w:r>
-        <w:t xml:space="preserve"> seeks to address problems</w:t>
-      </w:r>
-      <w:r>
-        <w:t xml:space="preserve"> created in the </w:t>
-      </w:r>
-      <w:r>
-        <w:rPr>
-          <w:i/>
-          <w:iCs/>
-        </w:rPr>
-        <w:t>workplace</w:t>
-      </w:r>
-      <w:r>
-        <w:t xml:space="preserve">. </w:t>
-      </w:r>
-      <w:r>
-        <w:t xml:space="preserve">Most people do not want to upset </w:t>
-      </w:r>
-      <w:r>
-        <w:t>others and</w:t>
-      </w:r>
-      <w:r>
-        <w:t xml:space="preserve"> </w:t>
-      </w:r>
-      <w:r>
-        <w:t>are often</w:t>
-      </w:r>
-      <w:r>
-        <w:t xml:space="preserve"> simply unaware</w:t>
-      </w:r>
-      <w:r>
-        <w:t xml:space="preserve"> they may be doing it</w:t>
-      </w:r>
-      <w:r>
-        <w:t>.</w:t>
-      </w:r>
-      <w:r>
-        <w:t xml:space="preserve"> </w:t>
-      </w:r>
-      <w:r>
-        <w:rPr>
-          <w:b/>
-          <w:bCs/>
-        </w:rPr>
-        <w:t>Confronting</w:t>
-      </w:r>
-      <w:r>
-        <w:t xml:space="preserve"> someone when a </w:t>
-      </w:r>
-      <w:r>
-        <w:rPr>
-          <w:b/>
-          <w:bCs/>
-        </w:rPr>
-        <w:t>conflict</w:t>
-      </w:r>
-      <w:r>
-        <w:t xml:space="preserve"> is still small </w:t>
-      </w:r>
-      <w:r>
-        <w:t xml:space="preserve">in </w:t>
-      </w:r>
-      <w:r>
-        <w:t xml:space="preserve">a </w:t>
-      </w:r>
-      <w:r>
-        <w:t>calm,</w:t>
-      </w:r>
-      <w:r>
-        <w:t xml:space="preserve"> serious tone</w:t>
-      </w:r>
-      <w:r>
-        <w:t xml:space="preserve"> </w:t>
-      </w:r>
-      <w:r>
-        <w:t>gives your coworker an opportunity to negotiate</w:t>
-      </w:r>
-      <w:r>
-        <w:t xml:space="preserve"> </w:t>
-      </w:r>
-      <w:r>
-        <w:t>and come to a solution you’re both happy with.</w:t>
-      </w:r>
-      <w:r>
-        <w:t xml:space="preserve"> Waiting </w:t>
-      </w:r>
-      <w:r>
-        <w:t xml:space="preserve">until the problem becomes too frustrating may result in you using abrasive or </w:t>
-      </w:r>
-      <w:r>
-        <w:t xml:space="preserve">upsetting language, which may leave your </w:t>
-      </w:r>
-      <w:r>
-        <w:t>coworker feeling ambushed and defensive.</w:t>
-      </w:r>
-      <w:r>
-        <w:t xml:space="preserve"> It is also important to set </w:t>
-      </w:r>
-      <w:r>
-        <w:rPr>
-          <w:b/>
-          <w:bCs/>
-        </w:rPr>
-        <w:t>boundaries</w:t>
-      </w:r>
-      <w:r>
-        <w:t xml:space="preserve">. If you </w:t>
-      </w:r>
-      <w:r>
-        <w:t>find</w:t>
-      </w:r>
-      <w:r>
-        <w:t xml:space="preserve"> someone’s language or behavior </w:t>
-      </w:r>
-      <w:r>
-        <w:t xml:space="preserve">towards you disruptive or offensive, it’s important that they know you do </w:t>
-      </w:r>
-      <w:r>
-        <w:t xml:space="preserve">not want them to continue. </w:t>
-      </w:r>
-      <w:r>
-        <w:t>A</w:t>
-      </w:r>
-      <w:r>
-        <w:t xml:space="preserve"> c</w:t>
-      </w:r>
-      <w:r>
-        <w:t xml:space="preserve">alm, serious tone is important to make the coworker understand that </w:t>
-      </w:r>
-      <w:r>
-        <w:t>are not “the bad guy”</w:t>
-      </w:r>
-      <w:r>
-        <w:t xml:space="preserve">, but that they can not continue </w:t>
-      </w:r>
-      <w:r>
-        <w:t>the behavior towards you.</w:t>
-      </w:r>
-      <w:r>
-        <w:t xml:space="preserve"> </w:t>
-      </w:r>
-      <w:r>
-        <w:rPr>
-          <w:i/>
-          <w:iCs/>
-        </w:rPr>
-        <w:t xml:space="preserve">If someone’s behavior or language </w:t>
-      </w:r>
-      <w:r>
-        <w:rPr>
-          <w:i/>
-          <w:iCs/>
-        </w:rPr>
-        <w:t>towards you ever makes you feel too unsafe</w:t>
-      </w:r>
-      <w:r>
-        <w:rPr>
-          <w:i/>
-          <w:iCs/>
-        </w:rPr>
-        <w:t xml:space="preserve"> to confront them directly, always see</w:t>
-      </w:r>
-      <w:r>
-        <w:rPr>
-          <w:i/>
-          <w:iCs/>
-        </w:rPr>
-        <w:t>k help from your coworkers</w:t>
-      </w:r>
-      <w:r>
-        <w:t>.</w:t>
-      </w:r>
-    </w:p>
-    <w:p>
-      <w:pPr>
-        <w:pStyle w:val="ListParagraph"/>
-        <w:ind w:left="360"/>
-        <w:rPr>
-          <w:b/>
-          <w:bCs/>
-        </w:rPr>
-      </w:pPr>
-    </w:p>
-    <w:p>
-      <w:pPr>
-        <w:pStyle w:val="ListParagraph"/>
-        <w:numPr>
-          <w:ilvl w:val="0"/>
-          <w:numId w:val="8"/>
-        </w:numPr>
-        <w:ind w:left="360"/>
-        <w:rPr>
-          <w:b/>
-          <w:bCs/>
-        </w:rPr>
-      </w:pPr>
-      <w:r>
-        <w:rPr>
-          <w:b/>
-          <w:bCs/>
-        </w:rPr>
-        <w:t>Bologna</w:t>
-      </w:r>
-      <w:r>
-        <w:rPr>
-          <w:b/>
-          <w:bCs/>
-        </w:rPr>
-        <w:t>-</w:t>
-      </w:r>
-      <w:r>
-        <w:rPr>
-          <w:b/>
-          <w:bCs/>
-        </w:rPr>
-        <w:t>Sandwiching:</w:t>
-      </w:r>
-      <w:r>
-        <w:t xml:space="preserve"> </w:t>
-      </w:r>
-      <w:r>
-        <w:t xml:space="preserve">It’s a common </w:t>
-      </w:r>
-      <w:r>
-        <w:t>occurrence</w:t>
-      </w:r>
-      <w:r>
-        <w:t xml:space="preserve"> to find yourself collectively getting distracted </w:t>
-      </w:r>
-      <w:r>
-        <w:t>with your coworkers</w:t>
-      </w:r>
-      <w:r>
-        <w:t xml:space="preserve"> and talking about things that are not in any way productive. These are the times when it’s very easy to get comfortable saying </w:t>
-      </w:r>
-      <w:r>
-        <w:t xml:space="preserve">things inappropriate for the workplace. </w:t>
-      </w:r>
-      <w:r>
-        <w:t>Be careful with your idle words.</w:t>
-      </w:r>
-    </w:p>
-    <w:p>
-      <w:pPr>
-        <w:pStyle w:val="ListParagraph"/>
-        <w:ind w:left="360"/>
-        <w:rPr>
-          <w:b/>
-          <w:bCs/>
-        </w:rPr>
-      </w:pPr>
-    </w:p>
-    <w:p>
-      <w:pPr>
-        <w:pStyle w:val="ListParagraph"/>
-        <w:numPr>
-          <w:ilvl w:val="0"/>
-          <w:numId w:val="8"/>
-        </w:numPr>
-        <w:ind w:left="360"/>
-        <w:rPr>
-          <w:b/>
-          <w:bCs/>
-        </w:rPr>
-      </w:pPr>
-      <w:r>
-        <w:rPr>
-          <w:b/>
-          <w:bCs/>
-        </w:rPr>
-        <w:t xml:space="preserve">Empathizing: </w:t>
-      </w:r>
-      <w:r>
-        <w:t xml:space="preserve">It can sometimes be very difficult </w:t>
-      </w:r>
-      <w:r>
-        <w:t xml:space="preserve">to </w:t>
-      </w:r>
-      <w:r>
-        <w:t>see things from your coworker’s perspectives</w:t>
-      </w:r>
-      <w:r>
-        <w:t>, especially if you are already</w:t>
-      </w:r>
-      <w:r>
-        <w:t xml:space="preserve"> in a confrontation with them or presenting criticism. </w:t>
-      </w:r>
-      <w:r>
-        <w:t>Sometimes, you may want to ease tension by using foul or facetious (joking) language</w:t>
-      </w:r>
-      <w:r>
-        <w:t>, but this can come across as cavalier, or not taking them seriously.</w:t>
-      </w:r>
-    </w:p>
-    <w:p>
-      <w:pPr>
-        <w:pStyle w:val="ListParagraph"/>
-        <w:rPr>
-          <w:b/>
-          <w:bCs/>
-        </w:rPr>
-      </w:pPr>
-    </w:p>
-    <w:p>
-      <w:pPr>
-        <w:pStyle w:val="ListParagraph"/>
-        <w:numPr>
-          <w:ilvl w:val="0"/>
-          <w:numId w:val="8"/>
-        </w:numPr>
-        <w:ind w:left="360"/>
-      </w:pPr>
-      <w:r>
-        <w:rPr>
-          <w:b/>
-          <w:bCs/>
-        </w:rPr>
-        <w:t xml:space="preserve">Gossiping: </w:t>
-      </w:r>
-      <w:r>
-        <w:rPr>
-          <w:b/>
-          <w:bCs/>
-        </w:rPr>
-        <w:t>Gossiping</w:t>
-      </w:r>
-      <w:r>
-        <w:t xml:space="preserve"> </w:t>
-      </w:r>
-      <w:r>
-        <w:t xml:space="preserve">or “spreading rumors” </w:t>
-      </w:r>
-      <w:r>
-        <w:t xml:space="preserve">is </w:t>
-      </w:r>
-      <w:r>
-        <w:t xml:space="preserve">how humans learn about each other as social creatures. It is </w:t>
-      </w:r>
-      <w:r>
-        <w:t>very easy and natural</w:t>
-      </w:r>
-      <w:r>
-        <w:t xml:space="preserve"> for humans to </w:t>
-      </w:r>
-      <w:r>
-        <w:t>do but</w:t>
-      </w:r>
-      <w:r>
-        <w:t xml:space="preserve"> can be</w:t>
-      </w:r>
-      <w:r>
-        <w:t xml:space="preserve"> highly disruptive in the workplace. </w:t>
-      </w:r>
-      <w:r>
-        <w:t xml:space="preserve">Details of a story </w:t>
-      </w:r>
-      <w:r>
-        <w:t>can lose their fidelity each time they are told</w:t>
-      </w:r>
-      <w:r>
-        <w:t xml:space="preserve"> (think telephone game)</w:t>
-      </w:r>
-      <w:r>
-        <w:t xml:space="preserve">, resulting in </w:t>
-      </w:r>
-      <w:r>
-        <w:t>spreading misinformation about people. It can also result in a lot of resentment of coworkers in the company</w:t>
-      </w:r>
-      <w:r>
-        <w:t xml:space="preserve">. What’s worse is the person being gossiped about </w:t>
-      </w:r>
-      <w:r>
-        <w:t>has no chance to defend themselves or change their behavior.</w:t>
-      </w:r>
-    </w:p>
-    <w:p>
-      <w:pPr>
-        <w:pStyle w:val="Heading3"/>
-        <w:rPr>
-          <w:sz w:val="16"/>
-          <w:szCs w:val="16"/>
-        </w:rPr>
-      </w:pPr>
-      <w:r>
-        <w:lastRenderedPageBreak/>
-        <w:t xml:space="preserve">Inappropriate Language: Anticipation Guide </w:t>
-      </w:r>
-      <w:r>
-        <w:rPr>
-          <w:sz w:val="16"/>
-          <w:szCs w:val="16"/>
-        </w:rPr>
-        <w:t>(V1.0.0)</w:t>
-      </w:r>
-    </w:p>
-    <w:p>
-      <w:r>
-        <w:rPr>
-          <w:b/>
-          <w:bCs/>
-        </w:rPr>
-        <w:t>Before Class</w:t>
-      </w:r>
-      <w:r>
-        <w:t xml:space="preserve">: In the </w:t>
-      </w:r>
-      <w:r>
-        <w:rPr>
-          <w:i/>
-          <w:iCs/>
-        </w:rPr>
-        <w:t>left column</w:t>
-      </w:r>
-      <w:r>
-        <w:t xml:space="preserve">, put a </w:t>
-      </w:r>
-      <w:r>
-        <w:rPr>
-          <w:rFonts w:ascii="Segoe UI Emoji" w:hAnsi="Segoe UI Emoji" w:cs="Segoe UI Emoji"/>
-        </w:rPr>
-        <w:t>✔</w:t>
-      </w:r>
-      <w:r>
-        <w:t>️</w:t>
-      </w:r>
-      <w:r>
-        <w:t xml:space="preserve"> if you think the sentence is </w:t>
-      </w:r>
-      <w:r>
-        <w:rPr>
-          <w:b/>
-          <w:bCs/>
-        </w:rPr>
-        <w:t>true</w:t>
-      </w:r>
-      <w:r>
-        <w:t>. Otherwise, leave it blank.</w:t>
-      </w:r>
-      <w:r>
-        <w:br/>
-      </w:r>
-      <w:r>
-        <w:rPr>
-          <w:b/>
-          <w:bCs/>
-        </w:rPr>
-        <w:t>After Class</w:t>
-      </w:r>
-      <w:r>
-        <w:t xml:space="preserve">: In the </w:t>
-      </w:r>
-      <w:r>
-        <w:rPr>
-          <w:i/>
-          <w:iCs/>
-        </w:rPr>
-        <w:t>right</w:t>
-      </w:r>
-      <w:r>
-        <w:rPr>
-          <w:i/>
-          <w:iCs/>
-        </w:rPr>
-        <w:t xml:space="preserve"> column</w:t>
-      </w:r>
-      <w:r>
-        <w:t xml:space="preserve">, put a </w:t>
-      </w:r>
-      <w:r>
-        <w:rPr>
-          <w:rFonts w:ascii="Segoe UI Emoji" w:hAnsi="Segoe UI Emoji" w:cs="Segoe UI Emoji"/>
-        </w:rPr>
-        <w:t>✔</w:t>
-      </w:r>
-      <w:r>
-        <w:t>️</w:t>
-      </w:r>
-      <w:r>
-        <w:t xml:space="preserve"> if you think the sentence is </w:t>
-      </w:r>
-      <w:r>
-        <w:rPr>
-          <w:b/>
-          <w:bCs/>
-        </w:rPr>
-        <w:t>true</w:t>
-      </w:r>
-      <w:r>
-        <w:t>. Otherwise, leave it blank.</w:t>
-      </w:r>
-    </w:p>
-    <w:p>
-      <w:pPr>
-        <w:rPr>
-          <w:i/>
-          <w:iCs/>
-        </w:rPr>
-      </w:pPr>
-      <w:r>
-        <w:rPr>
-          <w:i/>
-          <w:iCs/>
-        </w:rPr>
-        <w:t>[</w:t>
-      </w:r>
-      <w:r>
-        <w:rPr>
-          <w:i/>
-          <w:iCs/>
-          <w:color w:val="FF0000"/>
-        </w:rPr>
-        <w:t>Tricky Tricky!</w:t>
-      </w:r>
-      <w:r>
-        <w:rPr>
-          <w:i/>
-          <w:iCs/>
-        </w:rPr>
-        <w:t>] There are no right and wrong answers here, but these questions are more complex than they appear. Please take your time to analyze each one.</w:t>
-      </w:r>
-    </w:p>
-    <w:tbl>
-      <w:tblPr>
-        <w:tblStyle w:val="TableGrid"/>
-        <w:tblW w:w="10075" w:type="dxa"/>
-        <w:tblLook w:val="04A0" w:firstRow="1" w:lastRow="0" w:firstColumn="1" w:lastColumn="0" w:noHBand="0" w:noVBand="1"/>
-      </w:tblPr>
-      <w:tblGrid>
-        <w:gridCol w:w="805"/>
-        <w:gridCol w:w="8460"/>
-        <w:gridCol w:w="810"/>
-      </w:tblGrid>
-      <w:tr>
-        <w:tc>
-          <w:tcPr>
-            <w:tcW w:w="805" w:type="dxa"/>
-            <w:tcBorders>
-              <w:right w:val="single" w:sz="4" w:space="0" w:color="auto"/>
-            </w:tcBorders>
-          </w:tcPr>
-          <w:p/>
-        </w:tc>
-        <w:tc>
-          <w:tcPr>
-            <w:tcW w:w="8460" w:type="dxa"/>
-            <w:tcBorders>
-              <w:top w:val="nil"/>
-              <w:left w:val="single" w:sz="4" w:space="0" w:color="auto"/>
-              <w:bottom w:val="nil"/>
-              <w:right w:val="single" w:sz="4" w:space="0" w:color="auto"/>
-            </w:tcBorders>
-          </w:tcPr>
-          <w:p>
-            <w:pPr>
-              <w:spacing w:before="240" w:line="360" w:lineRule="auto"/>
-              <w:jc w:val="center"/>
-            </w:pPr>
-            <w:r>
-              <w:t xml:space="preserve">Swearing is </w:t>
-            </w:r>
-            <w:r>
-              <w:rPr>
-                <w:i/>
-                <w:iCs/>
-              </w:rPr>
-              <w:t>never</w:t>
-            </w:r>
-            <w:r>
-              <w:t xml:space="preserve"> OK in the workplace.</w:t>
+              <w:t>It’s ok to curse loudly in frustrating situations. People around you know it’s not their fault.</w:t>
             </w:r>
           </w:p>
         </w:tc>
@@ -6497,17 +5382,7 @@
               <w:jc w:val="center"/>
             </w:pPr>
             <w:r>
-              <w:t xml:space="preserve">It is </w:t>
-            </w:r>
-            <w:r>
-              <w:rPr>
-                <w:i/>
-                <w:iCs/>
-              </w:rPr>
-              <w:t>always</w:t>
-            </w:r>
-            <w:r>
-              <w:t xml:space="preserve"> OK to swear around your friends.</w:t>
+              <w:t>Most people are too uptight about curse words.</w:t>
             </w:r>
           </w:p>
         </w:tc>
@@ -6547,7 +5422,7 @@
               <w:jc w:val="center"/>
             </w:pPr>
             <w:r>
-              <w:t>You shouldn’t tell your coworkers about little frustrations they cause you.</w:t>
+              <w:t>People find it difficult to take criticism and will even defend bad decisions.</w:t>
             </w:r>
           </w:p>
         </w:tc>
@@ -6587,646 +5462,6 @@
               <w:jc w:val="center"/>
             </w:pPr>
             <w:r>
-              <w:t>Swearing is an effective way to let others know you are serious.</w:t>
-            </w:r>
-          </w:p>
-        </w:tc>
-        <w:tc>
-          <w:tcPr>
-            <w:tcW w:w="810" w:type="dxa"/>
-            <w:tcBorders>
-              <w:left w:val="single" w:sz="4" w:space="0" w:color="auto"/>
-            </w:tcBorders>
-          </w:tcPr>
-          <w:p/>
-        </w:tc>
-      </w:tr>
-      <w:tr>
-        <w:tc>
-          <w:tcPr>
-            <w:tcW w:w="805" w:type="dxa"/>
-            <w:tcBorders>
-              <w:right w:val="single" w:sz="4" w:space="0" w:color="auto"/>
-            </w:tcBorders>
-          </w:tcPr>
-          <w:p/>
-        </w:tc>
-        <w:tc>
-          <w:tcPr>
-            <w:tcW w:w="8460" w:type="dxa"/>
-            <w:tcBorders>
-              <w:top w:val="nil"/>
-              <w:left w:val="single" w:sz="4" w:space="0" w:color="auto"/>
-              <w:bottom w:val="nil"/>
-              <w:right w:val="single" w:sz="4" w:space="0" w:color="auto"/>
-            </w:tcBorders>
-          </w:tcPr>
-          <w:p>
-            <w:pPr>
-              <w:spacing w:before="240" w:line="360" w:lineRule="auto"/>
-              <w:jc w:val="center"/>
-            </w:pPr>
-            <w:r>
-              <w:t>Mr. Smith always uses appropriate language in the classroom.</w:t>
-            </w:r>
-          </w:p>
-        </w:tc>
-        <w:tc>
-          <w:tcPr>
-            <w:tcW w:w="810" w:type="dxa"/>
-            <w:tcBorders>
-              <w:left w:val="single" w:sz="4" w:space="0" w:color="auto"/>
-            </w:tcBorders>
-          </w:tcPr>
-          <w:p/>
-        </w:tc>
-      </w:tr>
-      <w:tr>
-        <w:tc>
-          <w:tcPr>
-            <w:tcW w:w="805" w:type="dxa"/>
-            <w:tcBorders>
-              <w:right w:val="single" w:sz="4" w:space="0" w:color="auto"/>
-            </w:tcBorders>
-          </w:tcPr>
-          <w:p/>
-        </w:tc>
-        <w:tc>
-          <w:tcPr>
-            <w:tcW w:w="8460" w:type="dxa"/>
-            <w:tcBorders>
-              <w:top w:val="nil"/>
-              <w:left w:val="single" w:sz="4" w:space="0" w:color="auto"/>
-              <w:bottom w:val="nil"/>
-              <w:right w:val="single" w:sz="4" w:space="0" w:color="auto"/>
-            </w:tcBorders>
-          </w:tcPr>
-          <w:p>
-            <w:pPr>
-              <w:spacing w:before="240" w:line="360" w:lineRule="auto"/>
-              <w:jc w:val="center"/>
-            </w:pPr>
-            <w:r>
-              <w:t>You can be more disruptive and upsetting to others without swearing.</w:t>
-            </w:r>
-          </w:p>
-        </w:tc>
-        <w:tc>
-          <w:tcPr>
-            <w:tcW w:w="810" w:type="dxa"/>
-            <w:tcBorders>
-              <w:left w:val="single" w:sz="4" w:space="0" w:color="auto"/>
-            </w:tcBorders>
-          </w:tcPr>
-          <w:p/>
-        </w:tc>
-      </w:tr>
-      <w:tr>
-        <w:tc>
-          <w:tcPr>
-            <w:tcW w:w="805" w:type="dxa"/>
-            <w:tcBorders>
-              <w:right w:val="single" w:sz="4" w:space="0" w:color="auto"/>
-            </w:tcBorders>
-          </w:tcPr>
-          <w:p/>
-        </w:tc>
-        <w:tc>
-          <w:tcPr>
-            <w:tcW w:w="8460" w:type="dxa"/>
-            <w:tcBorders>
-              <w:top w:val="nil"/>
-              <w:left w:val="single" w:sz="4" w:space="0" w:color="auto"/>
-              <w:bottom w:val="nil"/>
-              <w:right w:val="single" w:sz="4" w:space="0" w:color="auto"/>
-            </w:tcBorders>
-          </w:tcPr>
-          <w:p>
-            <w:pPr>
-              <w:spacing w:before="240" w:line="360" w:lineRule="auto"/>
-              <w:jc w:val="center"/>
-            </w:pPr>
-            <w:r>
-              <w:t>People will like you less if you swear.</w:t>
-            </w:r>
-          </w:p>
-        </w:tc>
-        <w:tc>
-          <w:tcPr>
-            <w:tcW w:w="810" w:type="dxa"/>
-            <w:tcBorders>
-              <w:left w:val="single" w:sz="4" w:space="0" w:color="auto"/>
-            </w:tcBorders>
-          </w:tcPr>
-          <w:p/>
-        </w:tc>
-      </w:tr>
-      <w:tr>
-        <w:tc>
-          <w:tcPr>
-            <w:tcW w:w="805" w:type="dxa"/>
-            <w:tcBorders>
-              <w:right w:val="single" w:sz="4" w:space="0" w:color="auto"/>
-            </w:tcBorders>
-          </w:tcPr>
-          <w:p/>
-        </w:tc>
-        <w:tc>
-          <w:tcPr>
-            <w:tcW w:w="8460" w:type="dxa"/>
-            <w:tcBorders>
-              <w:top w:val="nil"/>
-              <w:left w:val="single" w:sz="4" w:space="0" w:color="auto"/>
-              <w:bottom w:val="nil"/>
-              <w:right w:val="single" w:sz="4" w:space="0" w:color="auto"/>
-            </w:tcBorders>
-          </w:tcPr>
-          <w:p>
-            <w:pPr>
-              <w:spacing w:before="240" w:line="360" w:lineRule="auto"/>
-              <w:jc w:val="center"/>
-            </w:pPr>
-            <w:r>
-              <w:t>Swearing is an effective way to let others know you are not serious.</w:t>
-            </w:r>
-          </w:p>
-        </w:tc>
-        <w:tc>
-          <w:tcPr>
-            <w:tcW w:w="810" w:type="dxa"/>
-            <w:tcBorders>
-              <w:left w:val="single" w:sz="4" w:space="0" w:color="auto"/>
-            </w:tcBorders>
-          </w:tcPr>
-          <w:p/>
-        </w:tc>
-      </w:tr>
-      <w:tr>
-        <w:tc>
-          <w:tcPr>
-            <w:tcW w:w="805" w:type="dxa"/>
-            <w:tcBorders>
-              <w:right w:val="single" w:sz="4" w:space="0" w:color="auto"/>
-            </w:tcBorders>
-          </w:tcPr>
-          <w:p/>
-        </w:tc>
-        <w:tc>
-          <w:tcPr>
-            <w:tcW w:w="8460" w:type="dxa"/>
-            <w:tcBorders>
-              <w:top w:val="nil"/>
-              <w:left w:val="single" w:sz="4" w:space="0" w:color="auto"/>
-              <w:bottom w:val="nil"/>
-              <w:right w:val="single" w:sz="4" w:space="0" w:color="auto"/>
-            </w:tcBorders>
-          </w:tcPr>
-          <w:p>
-            <w:pPr>
-              <w:spacing w:before="240" w:line="360" w:lineRule="auto"/>
-              <w:jc w:val="center"/>
-            </w:pPr>
-            <w:r>
-              <w:t>Being serious or unserious at the wrong time is more offensive than swearing.</w:t>
-            </w:r>
-          </w:p>
-        </w:tc>
-        <w:tc>
-          <w:tcPr>
-            <w:tcW w:w="810" w:type="dxa"/>
-            <w:tcBorders>
-              <w:left w:val="single" w:sz="4" w:space="0" w:color="auto"/>
-            </w:tcBorders>
-          </w:tcPr>
-          <w:p/>
-        </w:tc>
-      </w:tr>
-      <w:tr>
-        <w:tc>
-          <w:tcPr>
-            <w:tcW w:w="805" w:type="dxa"/>
-            <w:tcBorders>
-              <w:right w:val="single" w:sz="4" w:space="0" w:color="auto"/>
-            </w:tcBorders>
-          </w:tcPr>
-          <w:p/>
-        </w:tc>
-        <w:tc>
-          <w:tcPr>
-            <w:tcW w:w="8460" w:type="dxa"/>
-            <w:tcBorders>
-              <w:top w:val="nil"/>
-              <w:left w:val="single" w:sz="4" w:space="0" w:color="auto"/>
-              <w:bottom w:val="nil"/>
-              <w:right w:val="single" w:sz="4" w:space="0" w:color="auto"/>
-            </w:tcBorders>
-          </w:tcPr>
-          <w:p>
-            <w:pPr>
-              <w:spacing w:before="240" w:line="360" w:lineRule="auto"/>
-              <w:jc w:val="center"/>
-            </w:pPr>
-            <w:r>
-              <w:t xml:space="preserve">It isn’t inappropriate to talk a lot about a hobby at work if all your coworkers enjoy that hobby. </w:t>
-            </w:r>
-          </w:p>
-        </w:tc>
-        <w:tc>
-          <w:tcPr>
-            <w:tcW w:w="810" w:type="dxa"/>
-            <w:tcBorders>
-              <w:left w:val="single" w:sz="4" w:space="0" w:color="auto"/>
-            </w:tcBorders>
-          </w:tcPr>
-          <w:p/>
-        </w:tc>
-      </w:tr>
-      <w:tr>
-        <w:tc>
-          <w:tcPr>
-            <w:tcW w:w="805" w:type="dxa"/>
-            <w:tcBorders>
-              <w:right w:val="single" w:sz="4" w:space="0" w:color="auto"/>
-            </w:tcBorders>
-          </w:tcPr>
-          <w:p/>
-        </w:tc>
-        <w:tc>
-          <w:tcPr>
-            <w:tcW w:w="8460" w:type="dxa"/>
-            <w:tcBorders>
-              <w:top w:val="nil"/>
-              <w:left w:val="single" w:sz="4" w:space="0" w:color="auto"/>
-              <w:bottom w:val="nil"/>
-              <w:right w:val="single" w:sz="4" w:space="0" w:color="auto"/>
-            </w:tcBorders>
-          </w:tcPr>
-          <w:p>
-            <w:pPr>
-              <w:spacing w:before="240" w:line="360" w:lineRule="auto"/>
-              <w:jc w:val="center"/>
-            </w:pPr>
-            <w:r>
-              <w:t>If a coworker is doing something that annoys you, you should vent to other coworkers.</w:t>
-            </w:r>
-          </w:p>
-        </w:tc>
-        <w:tc>
-          <w:tcPr>
-            <w:tcW w:w="810" w:type="dxa"/>
-            <w:tcBorders>
-              <w:left w:val="single" w:sz="4" w:space="0" w:color="auto"/>
-            </w:tcBorders>
-          </w:tcPr>
-          <w:p/>
-        </w:tc>
-      </w:tr>
-      <w:tr>
-        <w:tc>
-          <w:tcPr>
-            <w:tcW w:w="805" w:type="dxa"/>
-            <w:tcBorders>
-              <w:right w:val="single" w:sz="4" w:space="0" w:color="auto"/>
-            </w:tcBorders>
-          </w:tcPr>
-          <w:p/>
-        </w:tc>
-        <w:tc>
-          <w:tcPr>
-            <w:tcW w:w="8460" w:type="dxa"/>
-            <w:tcBorders>
-              <w:top w:val="nil"/>
-              <w:left w:val="single" w:sz="4" w:space="0" w:color="auto"/>
-              <w:bottom w:val="nil"/>
-              <w:right w:val="single" w:sz="4" w:space="0" w:color="auto"/>
-            </w:tcBorders>
-          </w:tcPr>
-          <w:p>
-            <w:pPr>
-              <w:spacing w:before="240" w:line="360" w:lineRule="auto"/>
-              <w:jc w:val="center"/>
-            </w:pPr>
-            <w:r>
-              <w:t>Sometimes, coworkers just need to be told how awful their work is.</w:t>
-            </w:r>
-          </w:p>
-        </w:tc>
-        <w:tc>
-          <w:tcPr>
-            <w:tcW w:w="810" w:type="dxa"/>
-            <w:tcBorders>
-              <w:left w:val="single" w:sz="4" w:space="0" w:color="auto"/>
-            </w:tcBorders>
-          </w:tcPr>
-          <w:p/>
-        </w:tc>
-      </w:tr>
-      <w:tr>
-        <w:tc>
-          <w:tcPr>
-            <w:tcW w:w="805" w:type="dxa"/>
-            <w:tcBorders>
-              <w:right w:val="single" w:sz="4" w:space="0" w:color="auto"/>
-            </w:tcBorders>
-          </w:tcPr>
-          <w:p/>
-        </w:tc>
-        <w:tc>
-          <w:tcPr>
-            <w:tcW w:w="8460" w:type="dxa"/>
-            <w:tcBorders>
-              <w:top w:val="nil"/>
-              <w:left w:val="single" w:sz="4" w:space="0" w:color="auto"/>
-              <w:bottom w:val="nil"/>
-              <w:right w:val="single" w:sz="4" w:space="0" w:color="auto"/>
-            </w:tcBorders>
-          </w:tcPr>
-          <w:p>
-            <w:pPr>
-              <w:spacing w:before="240" w:line="360" w:lineRule="auto"/>
-              <w:jc w:val="center"/>
-            </w:pPr>
-            <w:r>
-              <w:t>It’s ok for coworkers to tell you about their personal problems at work.</w:t>
-            </w:r>
-          </w:p>
-        </w:tc>
-        <w:tc>
-          <w:tcPr>
-            <w:tcW w:w="810" w:type="dxa"/>
-            <w:tcBorders>
-              <w:left w:val="single" w:sz="4" w:space="0" w:color="auto"/>
-            </w:tcBorders>
-          </w:tcPr>
-          <w:p/>
-        </w:tc>
-      </w:tr>
-      <w:tr>
-        <w:tc>
-          <w:tcPr>
-            <w:tcW w:w="805" w:type="dxa"/>
-            <w:tcBorders>
-              <w:right w:val="single" w:sz="4" w:space="0" w:color="auto"/>
-            </w:tcBorders>
-          </w:tcPr>
-          <w:p/>
-        </w:tc>
-        <w:tc>
-          <w:tcPr>
-            <w:tcW w:w="8460" w:type="dxa"/>
-            <w:tcBorders>
-              <w:top w:val="nil"/>
-              <w:left w:val="single" w:sz="4" w:space="0" w:color="auto"/>
-              <w:bottom w:val="nil"/>
-              <w:right w:val="single" w:sz="4" w:space="0" w:color="auto"/>
-            </w:tcBorders>
-          </w:tcPr>
-          <w:p>
-            <w:pPr>
-              <w:spacing w:before="240" w:line="360" w:lineRule="auto"/>
-              <w:jc w:val="center"/>
-            </w:pPr>
-            <w:r>
-              <w:t>If your coworker says something that upsets you, you should tell your manager right away.</w:t>
-            </w:r>
-          </w:p>
-        </w:tc>
-        <w:tc>
-          <w:tcPr>
-            <w:tcW w:w="810" w:type="dxa"/>
-            <w:tcBorders>
-              <w:left w:val="single" w:sz="4" w:space="0" w:color="auto"/>
-            </w:tcBorders>
-          </w:tcPr>
-          <w:p/>
-        </w:tc>
-      </w:tr>
-      <w:tr>
-        <w:tc>
-          <w:tcPr>
-            <w:tcW w:w="805" w:type="dxa"/>
-            <w:tcBorders>
-              <w:right w:val="single" w:sz="4" w:space="0" w:color="auto"/>
-            </w:tcBorders>
-          </w:tcPr>
-          <w:p/>
-        </w:tc>
-        <w:tc>
-          <w:tcPr>
-            <w:tcW w:w="8460" w:type="dxa"/>
-            <w:tcBorders>
-              <w:top w:val="nil"/>
-              <w:left w:val="single" w:sz="4" w:space="0" w:color="auto"/>
-              <w:bottom w:val="nil"/>
-              <w:right w:val="single" w:sz="4" w:space="0" w:color="auto"/>
-            </w:tcBorders>
-          </w:tcPr>
-          <w:p>
-            <w:pPr>
-              <w:spacing w:before="240" w:line="360" w:lineRule="auto"/>
-              <w:jc w:val="center"/>
-            </w:pPr>
-            <w:r>
-              <w:t>Other people will know it’s ok to curse at your coworker because you are friends.</w:t>
-            </w:r>
-          </w:p>
-        </w:tc>
-        <w:tc>
-          <w:tcPr>
-            <w:tcW w:w="810" w:type="dxa"/>
-            <w:tcBorders>
-              <w:left w:val="single" w:sz="4" w:space="0" w:color="auto"/>
-            </w:tcBorders>
-          </w:tcPr>
-          <w:p/>
-        </w:tc>
-      </w:tr>
-      <w:tr>
-        <w:tc>
-          <w:tcPr>
-            <w:tcW w:w="805" w:type="dxa"/>
-            <w:tcBorders>
-              <w:right w:val="single" w:sz="4" w:space="0" w:color="auto"/>
-            </w:tcBorders>
-          </w:tcPr>
-          <w:p/>
-        </w:tc>
-        <w:tc>
-          <w:tcPr>
-            <w:tcW w:w="8460" w:type="dxa"/>
-            <w:tcBorders>
-              <w:top w:val="nil"/>
-              <w:left w:val="single" w:sz="4" w:space="0" w:color="auto"/>
-              <w:bottom w:val="nil"/>
-              <w:right w:val="single" w:sz="4" w:space="0" w:color="auto"/>
-            </w:tcBorders>
-          </w:tcPr>
-          <w:p>
-            <w:pPr>
-              <w:spacing w:before="240" w:line="360" w:lineRule="auto"/>
-              <w:jc w:val="center"/>
-            </w:pPr>
-            <w:r>
-              <w:t>Using sarcasm will lighten the mood when you tell your coworker their work can improve.</w:t>
-            </w:r>
-          </w:p>
-        </w:tc>
-        <w:tc>
-          <w:tcPr>
-            <w:tcW w:w="810" w:type="dxa"/>
-            <w:tcBorders>
-              <w:left w:val="single" w:sz="4" w:space="0" w:color="auto"/>
-            </w:tcBorders>
-          </w:tcPr>
-          <w:p/>
-        </w:tc>
-      </w:tr>
-      <w:tr>
-        <w:tc>
-          <w:tcPr>
-            <w:tcW w:w="805" w:type="dxa"/>
-            <w:tcBorders>
-              <w:right w:val="single" w:sz="4" w:space="0" w:color="auto"/>
-            </w:tcBorders>
-          </w:tcPr>
-          <w:p/>
-        </w:tc>
-        <w:tc>
-          <w:tcPr>
-            <w:tcW w:w="8460" w:type="dxa"/>
-            <w:tcBorders>
-              <w:top w:val="nil"/>
-              <w:left w:val="single" w:sz="4" w:space="0" w:color="auto"/>
-              <w:bottom w:val="nil"/>
-              <w:right w:val="single" w:sz="4" w:space="0" w:color="auto"/>
-            </w:tcBorders>
-          </w:tcPr>
-          <w:p>
-            <w:pPr>
-              <w:spacing w:before="240" w:line="360" w:lineRule="auto"/>
-              <w:jc w:val="center"/>
-            </w:pPr>
-            <w:r>
-              <w:t>It’s ok to curse loudly in frustrating situations. People around you know it’s not their fault.</w:t>
-            </w:r>
-          </w:p>
-        </w:tc>
-        <w:tc>
-          <w:tcPr>
-            <w:tcW w:w="810" w:type="dxa"/>
-            <w:tcBorders>
-              <w:left w:val="single" w:sz="4" w:space="0" w:color="auto"/>
-            </w:tcBorders>
-          </w:tcPr>
-          <w:p/>
-        </w:tc>
-      </w:tr>
-      <w:tr>
-        <w:tc>
-          <w:tcPr>
-            <w:tcW w:w="805" w:type="dxa"/>
-            <w:tcBorders>
-              <w:right w:val="single" w:sz="4" w:space="0" w:color="auto"/>
-            </w:tcBorders>
-          </w:tcPr>
-          <w:p/>
-        </w:tc>
-        <w:tc>
-          <w:tcPr>
-            <w:tcW w:w="8460" w:type="dxa"/>
-            <w:tcBorders>
-              <w:top w:val="nil"/>
-              <w:left w:val="single" w:sz="4" w:space="0" w:color="auto"/>
-              <w:bottom w:val="nil"/>
-              <w:right w:val="single" w:sz="4" w:space="0" w:color="auto"/>
-            </w:tcBorders>
-          </w:tcPr>
-          <w:p>
-            <w:pPr>
-              <w:spacing w:before="240" w:line="360" w:lineRule="auto"/>
-              <w:jc w:val="center"/>
-            </w:pPr>
-            <w:r>
-              <w:t>Most people are too uptight about curse words.</w:t>
-            </w:r>
-          </w:p>
-        </w:tc>
-        <w:tc>
-          <w:tcPr>
-            <w:tcW w:w="810" w:type="dxa"/>
-            <w:tcBorders>
-              <w:left w:val="single" w:sz="4" w:space="0" w:color="auto"/>
-            </w:tcBorders>
-          </w:tcPr>
-          <w:p/>
-        </w:tc>
-      </w:tr>
-      <w:tr>
-        <w:tc>
-          <w:tcPr>
-            <w:tcW w:w="805" w:type="dxa"/>
-            <w:tcBorders>
-              <w:right w:val="single" w:sz="4" w:space="0" w:color="auto"/>
-            </w:tcBorders>
-          </w:tcPr>
-          <w:p/>
-        </w:tc>
-        <w:tc>
-          <w:tcPr>
-            <w:tcW w:w="8460" w:type="dxa"/>
-            <w:tcBorders>
-              <w:top w:val="nil"/>
-              <w:left w:val="single" w:sz="4" w:space="0" w:color="auto"/>
-              <w:bottom w:val="nil"/>
-              <w:right w:val="single" w:sz="4" w:space="0" w:color="auto"/>
-            </w:tcBorders>
-          </w:tcPr>
-          <w:p>
-            <w:pPr>
-              <w:spacing w:before="240" w:line="360" w:lineRule="auto"/>
-              <w:jc w:val="center"/>
-            </w:pPr>
-            <w:r>
-              <w:t>People find it difficult to take criticism and will even defend bad decisions.</w:t>
-            </w:r>
-          </w:p>
-        </w:tc>
-        <w:tc>
-          <w:tcPr>
-            <w:tcW w:w="810" w:type="dxa"/>
-            <w:tcBorders>
-              <w:left w:val="single" w:sz="4" w:space="0" w:color="auto"/>
-            </w:tcBorders>
-          </w:tcPr>
-          <w:p/>
-        </w:tc>
-      </w:tr>
-      <w:tr>
-        <w:tc>
-          <w:tcPr>
-            <w:tcW w:w="805" w:type="dxa"/>
-            <w:tcBorders>
-              <w:right w:val="single" w:sz="4" w:space="0" w:color="auto"/>
-            </w:tcBorders>
-          </w:tcPr>
-          <w:p/>
-        </w:tc>
-        <w:tc>
-          <w:tcPr>
-            <w:tcW w:w="8460" w:type="dxa"/>
-            <w:tcBorders>
-              <w:top w:val="nil"/>
-              <w:left w:val="single" w:sz="4" w:space="0" w:color="auto"/>
-              <w:bottom w:val="nil"/>
-              <w:right w:val="single" w:sz="4" w:space="0" w:color="auto"/>
-            </w:tcBorders>
-          </w:tcPr>
-          <w:p>
-            <w:pPr>
-              <w:spacing w:before="240" w:line="360" w:lineRule="auto"/>
-              <w:jc w:val="center"/>
-            </w:pPr>
-            <w:r>
               <w:t>You should confront your coworkers about their habits once they are too much to tolerate.</w:t>
             </w:r>
           </w:p>
@@ -7245,6 +5480,373 @@
     <w:p>
       <w:r>
         <w:br w:type="page"/>
+      </w:r>
+    </w:p>
+    <w:p>
+      <w:pPr>
+        <w:pStyle w:val="Heading2"/>
+      </w:pPr>
+      <w:r>
+        <w:lastRenderedPageBreak/>
+        <w:t xml:space="preserve">Inappropriate Language </w:t>
+      </w:r>
+      <w:r>
+        <w:rPr>
+          <w:sz w:val="16"/>
+          <w:szCs w:val="16"/>
+        </w:rPr>
+        <w:t>(V1.0.0)</w:t>
+      </w:r>
+    </w:p>
+    <w:p>
+      <w:r>
+        <w:t xml:space="preserve">Simply speaking, no words are inherently inappropriate. Any word can be inappropriate if used in the wrong way. As a rule, you are taught to </w:t>
+      </w:r>
+      <w:r>
+        <w:rPr>
+          <w:i/>
+          <w:iCs/>
+        </w:rPr>
+        <w:t>never</w:t>
+      </w:r>
+      <w:r>
+        <w:t xml:space="preserve"> use “curse words”, but human language is more complex than that. “Swear” words tend to amplify or embellish ideas that are already complete. Amplifying an idea that is poorly developed or disruptive can make a situation become much more negative than it needs to be.</w:t>
+      </w:r>
+    </w:p>
+    <w:p>
+      <w:pPr>
+        <w:pStyle w:val="Heading4"/>
+      </w:pPr>
+      <w:r>
+        <w:t>Disruptive Language</w:t>
+      </w:r>
+    </w:p>
+    <w:p>
+      <w:r>
+        <w:t>The primary goal of a work setting is for individuals to cooperate in a team to complete large, complex, and challenging tasks. Communication is pivotal to this. Using any language that disrupts this communication or accomplishing the primary goal is considered inappropriate. It can be as concrete as saying a “bad” word or using generally offensive or coarse language. It can also be as ambiguous as creating discussions on divisive and irrelevant topics – such as politics – or using sarcasm, gestures, and negative tones.</w:t>
+      </w:r>
+    </w:p>
+    <w:p>
+      <w:pPr>
+        <w:pStyle w:val="Heading4"/>
+      </w:pPr>
+      <w:r>
+        <w:t>Choosing Language for the Situation</w:t>
+      </w:r>
+    </w:p>
+    <w:p>
+      <w:r>
+        <w:t>There are an infinite number of scenarios you could be in, but here are a few you may want to consider now. When you find yourself in these situations, it’s best to focus on your words and tone carefully. Speaking in a clam, serious, and respectful manner using clear and concise language is always safe, and you should master it early.</w:t>
+      </w:r>
+    </w:p>
+    <w:p>
+      <w:pPr>
+        <w:pStyle w:val="ListParagraph"/>
+        <w:numPr>
+          <w:ilvl w:val="0"/>
+          <w:numId w:val="8"/>
+        </w:numPr>
+        <w:ind w:left="360"/>
+        <w:rPr>
+          <w:b/>
+          <w:bCs/>
+        </w:rPr>
+      </w:pPr>
+      <w:r>
+        <w:rPr>
+          <w:b/>
+          <w:bCs/>
+        </w:rPr>
+        <w:t>Familiarity</w:t>
+      </w:r>
+      <w:r>
+        <w:rPr>
+          <w:b/>
+          <w:bCs/>
+        </w:rPr>
+        <w:t xml:space="preserve">: </w:t>
+      </w:r>
+      <w:r>
+        <w:t xml:space="preserve">As you work with your coworkers, you start to learn their unique flavor of communication. It is also not uncommon to become personal friends with some coworkers. In these situations, language that is normally inappropriate ceases to be disruptive, and can sometimes even become conducive. However, this </w:t>
+      </w:r>
+      <w:r>
+        <w:rPr>
+          <w:b/>
+          <w:bCs/>
+        </w:rPr>
+        <w:t>familiarity</w:t>
+      </w:r>
+      <w:r>
+        <w:t xml:space="preserve"> is a process that must be built over time and can be very foreign to outsiders. It is not safe to assume new colleagues and customers will not “take you joke the wrong way” just because your friend coworker did not. It is also not safe to assume that your language isn’t upsetting to others because they are not part of the conversation.</w:t>
+      </w:r>
+    </w:p>
+    <w:p>
+      <w:pPr>
+        <w:pStyle w:val="ListParagraph"/>
+        <w:ind w:left="360"/>
+        <w:rPr>
+          <w:b/>
+          <w:bCs/>
+        </w:rPr>
+      </w:pPr>
+    </w:p>
+    <w:p>
+      <w:pPr>
+        <w:pStyle w:val="ListParagraph"/>
+        <w:numPr>
+          <w:ilvl w:val="0"/>
+          <w:numId w:val="8"/>
+        </w:numPr>
+        <w:ind w:left="360"/>
+        <w:rPr>
+          <w:b/>
+          <w:bCs/>
+        </w:rPr>
+      </w:pPr>
+      <w:r>
+        <w:rPr>
+          <w:b/>
+          <w:bCs/>
+        </w:rPr>
+        <w:t xml:space="preserve">Criticism: </w:t>
+      </w:r>
+      <w:r>
+        <w:t xml:space="preserve">It’s very difficult to hear that you are wrong, and it’s equally difficult to communicate to someone else that they are wrong with good results. </w:t>
+      </w:r>
+      <w:r>
+        <w:rPr>
+          <w:b/>
+          <w:bCs/>
+        </w:rPr>
+        <w:t>Criticism</w:t>
+      </w:r>
+      <w:r>
+        <w:t xml:space="preserve"> is vital to fixing problems in a project, so finding the right way to tell someone is important to master. Using passive aggressive or sarcastic tones can be highly inappropriate, even if you don’t curse or your criticism in constructive. “Sugarcoating” criticism too much, on the other hand, may cause the receiver to think the problem they are being presented with is not important.</w:t>
+      </w:r>
+    </w:p>
+    <w:p>
+      <w:pPr>
+        <w:pStyle w:val="ListParagraph"/>
+        <w:ind w:left="360"/>
+        <w:rPr>
+          <w:b/>
+          <w:bCs/>
+        </w:rPr>
+      </w:pPr>
+    </w:p>
+    <w:p>
+      <w:pPr>
+        <w:pStyle w:val="ListParagraph"/>
+        <w:numPr>
+          <w:ilvl w:val="0"/>
+          <w:numId w:val="8"/>
+        </w:numPr>
+        <w:ind w:left="360"/>
+        <w:rPr>
+          <w:b/>
+          <w:bCs/>
+        </w:rPr>
+      </w:pPr>
+      <w:r>
+        <w:rPr>
+          <w:b/>
+          <w:bCs/>
+        </w:rPr>
+        <w:t xml:space="preserve">Confrontation: </w:t>
+      </w:r>
+      <w:r>
+        <w:rPr>
+          <w:b/>
+          <w:bCs/>
+        </w:rPr>
+        <w:t>Confrontation</w:t>
+      </w:r>
+      <w:r>
+        <w:t xml:space="preserve"> can be even more difficult to handle than </w:t>
+      </w:r>
+      <w:r>
+        <w:rPr>
+          <w:b/>
+          <w:bCs/>
+        </w:rPr>
+        <w:t>criticism</w:t>
+      </w:r>
+      <w:r>
+        <w:t xml:space="preserve">. Regular </w:t>
+      </w:r>
+      <w:r>
+        <w:rPr>
+          <w:b/>
+          <w:bCs/>
+        </w:rPr>
+        <w:t>criticism</w:t>
+      </w:r>
+      <w:r>
+        <w:t xml:space="preserve"> may address a problem created in the work, but </w:t>
+      </w:r>
+      <w:r>
+        <w:rPr>
+          <w:b/>
+          <w:bCs/>
+        </w:rPr>
+        <w:t>confrontation</w:t>
+      </w:r>
+      <w:r>
+        <w:t xml:space="preserve"> seeks to address problems created in the </w:t>
+      </w:r>
+      <w:r>
+        <w:rPr>
+          <w:i/>
+          <w:iCs/>
+        </w:rPr>
+        <w:t>workplace</w:t>
+      </w:r>
+      <w:r>
+        <w:t xml:space="preserve">. Most people do not want to upset others and are often simply unaware they may be doing it. </w:t>
+      </w:r>
+      <w:r>
+        <w:rPr>
+          <w:b/>
+          <w:bCs/>
+        </w:rPr>
+        <w:t>Confronting</w:t>
+      </w:r>
+      <w:r>
+        <w:t xml:space="preserve"> someone when a </w:t>
+      </w:r>
+      <w:r>
+        <w:rPr>
+          <w:b/>
+          <w:bCs/>
+        </w:rPr>
+        <w:t>conflict</w:t>
+      </w:r>
+      <w:r>
+        <w:t xml:space="preserve"> is still small in a calm, serious tone gives your coworker an opportunity to negotiate and come to a solution you’re both happy with. Waiting until the problem becomes too frustrating may result in you using abrasive or upsetting language, which may leave your coworker feeling ambushed and defensive. It is also important to set </w:t>
+      </w:r>
+      <w:r>
+        <w:rPr>
+          <w:b/>
+          <w:bCs/>
+        </w:rPr>
+        <w:t>boundaries</w:t>
+      </w:r>
+      <w:r>
+        <w:t xml:space="preserve">. If you find someone’s language or behavior towards you disruptive or offensive, it’s important that they know you do not want them to continue. A calm, serious tone is important to make the coworker understand that are not “the bad guy”, but that they can not continue the behavior towards you. </w:t>
+      </w:r>
+      <w:r>
+        <w:rPr>
+          <w:i/>
+          <w:iCs/>
+        </w:rPr>
+        <w:t>If someone’s behavior or language towards you ever makes you feel too unsafe to confront them directly, always seek help from your coworkers</w:t>
+      </w:r>
+      <w:r>
+        <w:t>.</w:t>
+      </w:r>
+    </w:p>
+    <w:p>
+      <w:pPr>
+        <w:pStyle w:val="ListParagraph"/>
+        <w:ind w:left="360"/>
+        <w:rPr>
+          <w:b/>
+          <w:bCs/>
+        </w:rPr>
+      </w:pPr>
+    </w:p>
+    <w:p>
+      <w:pPr>
+        <w:pStyle w:val="ListParagraph"/>
+        <w:numPr>
+          <w:ilvl w:val="0"/>
+          <w:numId w:val="8"/>
+        </w:numPr>
+        <w:ind w:left="360"/>
+        <w:rPr>
+          <w:b/>
+          <w:bCs/>
+        </w:rPr>
+      </w:pPr>
+      <w:r>
+        <w:rPr>
+          <w:b/>
+          <w:bCs/>
+        </w:rPr>
+        <w:t>Bologna-Sandwiching:</w:t>
+      </w:r>
+      <w:r>
+        <w:t xml:space="preserve"> It’s a common occurrence to find yourself collectively getting distracted with your coworkers and talking about things that are not in any way productive. These are the times when it’s very easy to get comfortable saying things inappropriate for the workplace. Be careful with your idle words.</w:t>
+      </w:r>
+    </w:p>
+    <w:p>
+      <w:pPr>
+        <w:pStyle w:val="ListParagraph"/>
+        <w:ind w:left="360"/>
+        <w:rPr>
+          <w:b/>
+          <w:bCs/>
+        </w:rPr>
+      </w:pPr>
+    </w:p>
+    <w:p>
+      <w:pPr>
+        <w:pStyle w:val="ListParagraph"/>
+        <w:numPr>
+          <w:ilvl w:val="0"/>
+          <w:numId w:val="8"/>
+        </w:numPr>
+        <w:ind w:left="360"/>
+        <w:rPr>
+          <w:b/>
+          <w:bCs/>
+        </w:rPr>
+      </w:pPr>
+      <w:r>
+        <w:rPr>
+          <w:b/>
+          <w:bCs/>
+        </w:rPr>
+        <w:t xml:space="preserve">Empathizing: </w:t>
+      </w:r>
+      <w:r>
+        <w:t>It can sometimes be very difficult to see things from your coworker’s perspectives, especially if you are already in a confrontation with them or presenting criticism. Sometimes, you may want to ease tension by using foul or facetious (joking) language, but this can come across as cavalier, or not taking them seriously.</w:t>
+      </w:r>
+    </w:p>
+    <w:p>
+      <w:pPr>
+        <w:pStyle w:val="ListParagraph"/>
+        <w:rPr>
+          <w:b/>
+          <w:bCs/>
+        </w:rPr>
+      </w:pPr>
+    </w:p>
+    <w:p>
+      <w:pPr>
+        <w:pStyle w:val="ListParagraph"/>
+        <w:numPr>
+          <w:ilvl w:val="0"/>
+          <w:numId w:val="8"/>
+        </w:numPr>
+        <w:ind w:left="360"/>
+      </w:pPr>
+      <w:r>
+        <w:rPr>
+          <w:b/>
+          <w:bCs/>
+        </w:rPr>
+        <w:t xml:space="preserve">Gossiping: </w:t>
+      </w:r>
+      <w:r>
+        <w:rPr>
+          <w:b/>
+          <w:bCs/>
+        </w:rPr>
+        <w:t>Gossiping</w:t>
+      </w:r>
+      <w:r>
+        <w:t xml:space="preserve"> or “spreading rumors” is how humans learn about each other as social creatures. It is very easy and natural for humans to do but can be highly disruptive in the workplace. Details of a story can lose their fidelity each time they are told (think telephone game), resulting in spreading misinformation about people. It can also result in a lot of resentment of coworkers in the company. What’s worse is the person being gossiped about has no chance to defend themselves or change their behavior.</w:t>
       </w:r>
     </w:p>
     <w:p>
@@ -7521,21 +6123,7 @@
                 <w:sz w:val="24"/>
                 <w:szCs w:val="24"/>
               </w:rPr>
-              <w:t xml:space="preserve"> spread  good news</w:t>
-            </w:r>
-            <w:r>
-              <w:rPr>
-                <w:sz w:val="24"/>
-                <w:szCs w:val="24"/>
-              </w:rPr>
-              <w:t xml:space="preserve"> or keep people safe</w:t>
-            </w:r>
-            <w:r>
-              <w:rPr>
-                <w:sz w:val="24"/>
-                <w:szCs w:val="24"/>
-              </w:rPr>
-              <w:t>:</w:t>
+              <w:t xml:space="preserve"> spread  good news or keep people safe:</w:t>
             </w:r>
           </w:p>
           <w:p>
@@ -7607,14 +6195,7 @@
                 <w:sz w:val="24"/>
                 <w:szCs w:val="24"/>
               </w:rPr>
-              <w:t xml:space="preserve">Who is someone you think it’s ok to swear in front of </w:t>
-            </w:r>
-            <w:r>
-              <w:rPr>
-                <w:sz w:val="24"/>
-                <w:szCs w:val="24"/>
-              </w:rPr>
-              <w:t>or directly at? Why do you think it’s ok?</w:t>
+              <w:t>Who is someone you think it’s ok to swear in front of or directly at? Why do you think it’s ok?</w:t>
             </w:r>
           </w:p>
           <w:p>
@@ -8135,14 +6716,7 @@
                 <w:sz w:val="24"/>
                 <w:szCs w:val="24"/>
               </w:rPr>
-              <w:t>.</w:t>
-            </w:r>
-            <w:r>
-              <w:rPr>
-                <w:sz w:val="24"/>
-                <w:szCs w:val="24"/>
-              </w:rPr>
-              <w:t>”</w:t>
+              <w:t>.”</w:t>
             </w:r>
             <w:r>
               <w:rPr>
@@ -8172,14 +6746,7 @@
                 <w:sz w:val="24"/>
                 <w:szCs w:val="24"/>
               </w:rPr>
-              <w:t>D</w:t>
-            </w:r>
-            <w:r>
-              <w:rPr>
-                <w:sz w:val="24"/>
-                <w:szCs w:val="24"/>
-              </w:rPr>
-              <w:t>oes it only apply to ‘arguments’ or ‘fights’?</w:t>
+              <w:t>Does it only apply to ‘arguments’ or ‘fights’?</w:t>
             </w:r>
           </w:p>
           <w:p>
@@ -8260,28 +6827,7 @@
                 <w:sz w:val="24"/>
                 <w:szCs w:val="24"/>
               </w:rPr>
-              <w:t xml:space="preserve">How </w:t>
-            </w:r>
-            <w:r>
-              <w:rPr>
-                <w:sz w:val="24"/>
-                <w:szCs w:val="24"/>
-              </w:rPr>
-              <w:t xml:space="preserve">does </w:t>
-            </w:r>
-            <w:r>
-              <w:rPr>
-                <w:sz w:val="24"/>
-                <w:szCs w:val="24"/>
-              </w:rPr>
-              <w:t xml:space="preserve">empathy amongst coworkers </w:t>
-            </w:r>
-            <w:r>
-              <w:rPr>
-                <w:sz w:val="24"/>
-                <w:szCs w:val="24"/>
-              </w:rPr>
-              <w:t>make the company as a whole run more efficiently?</w:t>
+              <w:t>How does empathy amongst coworkers make the company as a whole run more efficiently?</w:t>
             </w:r>
           </w:p>
           <w:p>
@@ -8390,6 +6936,7 @@
         </w:rPr>
       </w:pPr>
       <w:bookmarkStart w:id="4" w:name="_Toc29204271"/>
+      <w:bookmarkEnd w:id="2"/>
       <w:r>
         <w:rPr>
           <w:rStyle w:val="BookTitle"/>
@@ -11325,7 +9872,7 @@
               </wp:anchor>
             </w:drawing>
           </mc:Choice>
-          <mc:Fallback xmlns:arto="http://schemas.microsoft.com/office/word/2006/arto">
+          <mc:Fallback xmlns:arto="http://schemas.microsoft.com/office/word/2006/arto" xmlns:w16cid="http://schemas.microsoft.com/office/word/2016/wordml/cid" xmlns:am3d="http://schemas.microsoft.com/office/drawing/2017/model3d" xmlns:aink="http://schemas.microsoft.com/office/drawing/2016/ink" xmlns:cx8="http://schemas.microsoft.com/office/drawing/2016/5/14/chartex" xmlns:cx7="http://schemas.microsoft.com/office/drawing/2016/5/13/chartex" xmlns:cx6="http://schemas.microsoft.com/office/drawing/2016/5/12/chartex" xmlns:cx5="http://schemas.microsoft.com/office/drawing/2016/5/11/chartex" xmlns:cx4="http://schemas.microsoft.com/office/drawing/2016/5/10/chartex" xmlns:cx3="http://schemas.microsoft.com/office/drawing/2016/5/9/chartex" xmlns:cx2="http://schemas.microsoft.com/office/drawing/2015/10/21/chartex">
             <w:pict>
               <v:shapetype w14:anchorId="53C877FA" id="_x0000_t87" coordsize="21600,21600" o:spt="87" adj="1800,10800" path="m21600,qx10800@0l10800@2qy0@11,10800@3l10800@1qy21600,21600e" filled="f">
                 <v:formulas>
@@ -11417,7 +9964,7 @@
               </wp:anchor>
             </w:drawing>
           </mc:Choice>
-          <mc:Fallback xmlns:arto="http://schemas.microsoft.com/office/word/2006/arto">
+          <mc:Fallback xmlns:arto="http://schemas.microsoft.com/office/word/2006/arto" xmlns:w16cid="http://schemas.microsoft.com/office/word/2016/wordml/cid" xmlns:am3d="http://schemas.microsoft.com/office/drawing/2017/model3d" xmlns:aink="http://schemas.microsoft.com/office/drawing/2016/ink" xmlns:cx8="http://schemas.microsoft.com/office/drawing/2016/5/14/chartex" xmlns:cx7="http://schemas.microsoft.com/office/drawing/2016/5/13/chartex" xmlns:cx6="http://schemas.microsoft.com/office/drawing/2016/5/12/chartex" xmlns:cx5="http://schemas.microsoft.com/office/drawing/2016/5/11/chartex" xmlns:cx4="http://schemas.microsoft.com/office/drawing/2016/5/10/chartex" xmlns:cx3="http://schemas.microsoft.com/office/drawing/2016/5/9/chartex" xmlns:cx2="http://schemas.microsoft.com/office/drawing/2015/10/21/chartex">
             <w:pict>
               <v:shape w14:anchorId="05256FF3" id="Left Brace 2" o:spid="_x0000_s1026" type="#_x0000_t87" style="position:absolute;margin-left:142.6pt;margin-top:7.6pt;width:9.95pt;height:54.45pt;rotation:-90;z-index:251658241;visibility:visible;mso-wrap-style:square;mso-width-percent:0;mso-height-percent:0;mso-wrap-distance-left:9pt;mso-wrap-distance-top:0;mso-wrap-distance-right:9pt;mso-wrap-distance-bottom:0;mso-position-horizontal:absolute;mso-position-horizontal-relative:text;mso-position-vertical:absolute;mso-position-vertical-relative:text;mso-width-percent:0;mso-height-percent:0;mso-width-relative:margin;mso-height-relative:margin;v-text-anchor:middle" o:gfxdata="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" adj="329" strokecolor="#4472c4 [3204]" strokeweight=".5pt">
                 <v:stroke joinstyle="miter"/>
@@ -11488,7 +10035,7 @@
               </wp:anchor>
             </w:drawing>
           </mc:Choice>
-          <mc:Fallback xmlns:arto="http://schemas.microsoft.com/office/word/2006/arto">
+          <mc:Fallback xmlns:arto="http://schemas.microsoft.com/office/word/2006/arto" xmlns:w16cid="http://schemas.microsoft.com/office/word/2016/wordml/cid" xmlns:am3d="http://schemas.microsoft.com/office/drawing/2017/model3d" xmlns:aink="http://schemas.microsoft.com/office/drawing/2016/ink" xmlns:cx8="http://schemas.microsoft.com/office/drawing/2016/5/14/chartex" xmlns:cx7="http://schemas.microsoft.com/office/drawing/2016/5/13/chartex" xmlns:cx6="http://schemas.microsoft.com/office/drawing/2016/5/12/chartex" xmlns:cx5="http://schemas.microsoft.com/office/drawing/2016/5/11/chartex" xmlns:cx4="http://schemas.microsoft.com/office/drawing/2016/5/10/chartex" xmlns:cx3="http://schemas.microsoft.com/office/drawing/2016/5/9/chartex" xmlns:cx2="http://schemas.microsoft.com/office/drawing/2015/10/21/chartex">
             <w:pict>
               <v:shape w14:anchorId="3309E1CD" id="Left Brace 5" o:spid="_x0000_s1026" type="#_x0000_t87" style="position:absolute;margin-left:151.65pt;margin-top:102.4pt;width:9.95pt;height:54.45pt;rotation:-90;z-index:251658244;visibility:visible;mso-wrap-style:square;mso-width-percent:0;mso-height-percent:0;mso-wrap-distance-left:9pt;mso-wrap-distance-top:0;mso-wrap-distance-right:9pt;mso-wrap-distance-bottom:0;mso-position-horizontal:absolute;mso-position-horizontal-relative:text;mso-position-vertical:absolute;mso-position-vertical-relative:text;mso-width-percent:0;mso-height-percent:0;mso-width-relative:margin;mso-height-relative:margin;v-text-anchor:middle" o:gfxdata="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" adj="329" strokecolor="#4472c4 [3204]" strokeweight=".5pt">
                 <v:stroke joinstyle="miter"/>
@@ -11559,7 +10106,7 @@
               </wp:anchor>
             </w:drawing>
           </mc:Choice>
-          <mc:Fallback xmlns:arto="http://schemas.microsoft.com/office/word/2006/arto">
+          <mc:Fallback xmlns:arto="http://schemas.microsoft.com/office/word/2006/arto" xmlns:w16cid="http://schemas.microsoft.com/office/word/2016/wordml/cid" xmlns:am3d="http://schemas.microsoft.com/office/drawing/2017/model3d" xmlns:aink="http://schemas.microsoft.com/office/drawing/2016/ink" xmlns:cx8="http://schemas.microsoft.com/office/drawing/2016/5/14/chartex" xmlns:cx7="http://schemas.microsoft.com/office/drawing/2016/5/13/chartex" xmlns:cx6="http://schemas.microsoft.com/office/drawing/2016/5/12/chartex" xmlns:cx5="http://schemas.microsoft.com/office/drawing/2016/5/11/chartex" xmlns:cx4="http://schemas.microsoft.com/office/drawing/2016/5/10/chartex" xmlns:cx3="http://schemas.microsoft.com/office/drawing/2016/5/9/chartex" xmlns:cx2="http://schemas.microsoft.com/office/drawing/2015/10/21/chartex">
             <w:pict>
               <v:shape w14:anchorId="2EA38317" id="Left Brace 3" o:spid="_x0000_s1026" type="#_x0000_t87" style="position:absolute;margin-left:164.45pt;margin-top:40.3pt;width:9.95pt;height:54.45pt;rotation:-90;z-index:251658242;visibility:visible;mso-wrap-style:square;mso-width-percent:0;mso-height-percent:0;mso-wrap-distance-left:9pt;mso-wrap-distance-top:0;mso-wrap-distance-right:9pt;mso-wrap-distance-bottom:0;mso-position-horizontal:absolute;mso-position-horizontal-relative:text;mso-position-vertical:absolute;mso-position-vertical-relative:text;mso-width-percent:0;mso-height-percent:0;mso-width-relative:margin;mso-height-relative:margin;v-text-anchor:middle" o:gfxdata="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" adj="329" strokecolor="#4472c4 [3204]" strokeweight=".5pt">
                 <v:stroke joinstyle="miter"/>
@@ -11630,7 +10177,7 @@
               </wp:anchor>
             </w:drawing>
           </mc:Choice>
-          <mc:Fallback xmlns:arto="http://schemas.microsoft.com/office/word/2006/arto">
+          <mc:Fallback xmlns:arto="http://schemas.microsoft.com/office/word/2006/arto" xmlns:w16cid="http://schemas.microsoft.com/office/word/2016/wordml/cid" xmlns:am3d="http://schemas.microsoft.com/office/drawing/2017/model3d" xmlns:aink="http://schemas.microsoft.com/office/drawing/2016/ink" xmlns:cx8="http://schemas.microsoft.com/office/drawing/2016/5/14/chartex" xmlns:cx7="http://schemas.microsoft.com/office/drawing/2016/5/13/chartex" xmlns:cx6="http://schemas.microsoft.com/office/drawing/2016/5/12/chartex" xmlns:cx5="http://schemas.microsoft.com/office/drawing/2016/5/11/chartex" xmlns:cx4="http://schemas.microsoft.com/office/drawing/2016/5/10/chartex" xmlns:cx3="http://schemas.microsoft.com/office/drawing/2016/5/9/chartex" xmlns:cx2="http://schemas.microsoft.com/office/drawing/2015/10/21/chartex">
             <w:pict>
               <v:shape w14:anchorId="72989BA3" id="Left Brace 4" o:spid="_x0000_s1026" type="#_x0000_t87" style="position:absolute;margin-left:150.6pt;margin-top:72.1pt;width:9.95pt;height:54.45pt;rotation:-90;z-index:251658243;visibility:visible;mso-wrap-style:square;mso-width-percent:0;mso-height-percent:0;mso-wrap-distance-left:9pt;mso-wrap-distance-top:0;mso-wrap-distance-right:9pt;mso-wrap-distance-bottom:0;mso-position-horizontal:absolute;mso-position-horizontal-relative:text;mso-position-vertical:absolute;mso-position-vertical-relative:text;mso-width-percent:0;mso-height-percent:0;mso-width-relative:margin;mso-height-relative:margin;v-text-anchor:middle" o:gfxdata="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" adj="329" strokecolor="#4472c4 [3204]" strokeweight=".5pt">
                 <v:stroke joinstyle="miter"/>
@@ -11845,7 +10392,7 @@
               </wp:anchor>
             </w:drawing>
           </mc:Choice>
-          <mc:Fallback xmlns:arto="http://schemas.microsoft.com/office/word/2006/arto">
+          <mc:Fallback xmlns:arto="http://schemas.microsoft.com/office/word/2006/arto" xmlns:w16cid="http://schemas.microsoft.com/office/word/2016/wordml/cid" xmlns:am3d="http://schemas.microsoft.com/office/drawing/2017/model3d" xmlns:aink="http://schemas.microsoft.com/office/drawing/2016/ink" xmlns:cx8="http://schemas.microsoft.com/office/drawing/2016/5/14/chartex" xmlns:cx7="http://schemas.microsoft.com/office/drawing/2016/5/13/chartex" xmlns:cx6="http://schemas.microsoft.com/office/drawing/2016/5/12/chartex" xmlns:cx5="http://schemas.microsoft.com/office/drawing/2016/5/11/chartex" xmlns:cx4="http://schemas.microsoft.com/office/drawing/2016/5/10/chartex" xmlns:cx3="http://schemas.microsoft.com/office/drawing/2016/5/9/chartex" xmlns:cx2="http://schemas.microsoft.com/office/drawing/2015/10/21/chartex">
             <w:pict>
               <v:shape w14:anchorId="180D75DD" id="Left Brace 9" o:spid="_x0000_s1026" type="#_x0000_t87" style="position:absolute;margin-left:39.85pt;margin-top:17.8pt;width:9.95pt;height:39.25pt;rotation:-90;z-index:251658248;visibility:visible;mso-wrap-style:square;mso-width-percent:0;mso-height-percent:0;mso-wrap-distance-left:9pt;mso-wrap-distance-top:0;mso-wrap-distance-right:9pt;mso-wrap-distance-bottom:0;mso-position-horizontal:absolute;mso-position-horizontal-relative:text;mso-position-vertical:absolute;mso-position-vertical-relative:text;mso-width-percent:0;mso-height-percent:0;mso-width-relative:margin;mso-height-relative:margin;v-text-anchor:middle" o:gfxdata="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" adj="456" strokecolor="#4472c4 [3204]" strokeweight=".5pt">
                 <v:stroke joinstyle="miter"/>
@@ -11916,7 +10463,7 @@
               </wp:anchor>
             </w:drawing>
           </mc:Choice>
-          <mc:Fallback xmlns:arto="http://schemas.microsoft.com/office/word/2006/arto">
+          <mc:Fallback xmlns:arto="http://schemas.microsoft.com/office/word/2006/arto" xmlns:w16cid="http://schemas.microsoft.com/office/word/2016/wordml/cid" xmlns:am3d="http://schemas.microsoft.com/office/drawing/2017/model3d" xmlns:aink="http://schemas.microsoft.com/office/drawing/2016/ink" xmlns:cx8="http://schemas.microsoft.com/office/drawing/2016/5/14/chartex" xmlns:cx7="http://schemas.microsoft.com/office/drawing/2016/5/13/chartex" xmlns:cx6="http://schemas.microsoft.com/office/drawing/2016/5/12/chartex" xmlns:cx5="http://schemas.microsoft.com/office/drawing/2016/5/11/chartex" xmlns:cx4="http://schemas.microsoft.com/office/drawing/2016/5/10/chartex" xmlns:cx3="http://schemas.microsoft.com/office/drawing/2016/5/9/chartex" xmlns:cx2="http://schemas.microsoft.com/office/drawing/2015/10/21/chartex">
             <w:pict>
               <v:shape w14:anchorId="054024E4" id="Left Brace 10" o:spid="_x0000_s1026" type="#_x0000_t87" style="position:absolute;margin-left:96.8pt;margin-top:17.55pt;width:9.95pt;height:39.25pt;rotation:-90;z-index:251658249;visibility:visible;mso-wrap-style:square;mso-width-percent:0;mso-height-percent:0;mso-wrap-distance-left:9pt;mso-wrap-distance-top:0;mso-wrap-distance-right:9pt;mso-wrap-distance-bottom:0;mso-position-horizontal:absolute;mso-position-horizontal-relative:text;mso-position-vertical:absolute;mso-position-vertical-relative:text;mso-width-percent:0;mso-height-percent:0;mso-width-relative:margin;mso-height-relative:margin;v-text-anchor:middle" o:gfxdata="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" adj="456" strokecolor="#4472c4 [3204]" strokeweight=".5pt">
                 <v:stroke joinstyle="miter"/>
@@ -12006,7 +10553,7 @@
               </wp:anchor>
             </w:drawing>
           </mc:Choice>
-          <mc:Fallback xmlns:arto="http://schemas.microsoft.com/office/word/2006/arto">
+          <mc:Fallback xmlns:arto="http://schemas.microsoft.com/office/word/2006/arto" xmlns:w16cid="http://schemas.microsoft.com/office/word/2016/wordml/cid" xmlns:am3d="http://schemas.microsoft.com/office/drawing/2017/model3d" xmlns:aink="http://schemas.microsoft.com/office/drawing/2016/ink" xmlns:cx8="http://schemas.microsoft.com/office/drawing/2016/5/14/chartex" xmlns:cx7="http://schemas.microsoft.com/office/drawing/2016/5/13/chartex" xmlns:cx6="http://schemas.microsoft.com/office/drawing/2016/5/12/chartex" xmlns:cx5="http://schemas.microsoft.com/office/drawing/2016/5/11/chartex" xmlns:cx4="http://schemas.microsoft.com/office/drawing/2016/5/10/chartex" xmlns:cx3="http://schemas.microsoft.com/office/drawing/2016/5/9/chartex" xmlns:cx2="http://schemas.microsoft.com/office/drawing/2015/10/21/chartex">
             <w:pict>
               <v:shape w14:anchorId="7D63402B" id="Left Brace 7" o:spid="_x0000_s1026" type="#_x0000_t87" style="position:absolute;margin-left:115.9pt;margin-top:7.3pt;width:9.95pt;height:39.25pt;rotation:-90;z-index:251658246;visibility:visible;mso-wrap-style:square;mso-width-percent:0;mso-height-percent:0;mso-wrap-distance-left:9pt;mso-wrap-distance-top:0;mso-wrap-distance-right:9pt;mso-wrap-distance-bottom:0;mso-position-horizontal:absolute;mso-position-horizontal-relative:text;mso-position-vertical:absolute;mso-position-vertical-relative:text;mso-width-percent:0;mso-height-percent:0;mso-width-relative:margin;mso-height-relative:margin;v-text-anchor:middle" o:gfxdata="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" adj="456" strokecolor="#4472c4 [3204]" strokeweight=".5pt">
                 <v:stroke joinstyle="miter"/>
@@ -12085,7 +10632,7 @@
               </wp:anchor>
             </w:drawing>
           </mc:Choice>
-          <mc:Fallback xmlns:arto="http://schemas.microsoft.com/office/word/2006/arto">
+          <mc:Fallback xmlns:arto="http://schemas.microsoft.com/office/word/2006/arto" xmlns:w16cid="http://schemas.microsoft.com/office/word/2016/wordml/cid" xmlns:am3d="http://schemas.microsoft.com/office/drawing/2017/model3d" xmlns:aink="http://schemas.microsoft.com/office/drawing/2016/ink" xmlns:cx8="http://schemas.microsoft.com/office/drawing/2016/5/14/chartex" xmlns:cx7="http://schemas.microsoft.com/office/drawing/2016/5/13/chartex" xmlns:cx6="http://schemas.microsoft.com/office/drawing/2016/5/12/chartex" xmlns:cx5="http://schemas.microsoft.com/office/drawing/2016/5/11/chartex" xmlns:cx4="http://schemas.microsoft.com/office/drawing/2016/5/10/chartex" xmlns:cx3="http://schemas.microsoft.com/office/drawing/2016/5/9/chartex" xmlns:cx2="http://schemas.microsoft.com/office/drawing/2015/10/21/chartex">
             <w:pict>
               <v:shape w14:anchorId="152E73B2" id="Left Brace 8" o:spid="_x0000_s1026" type="#_x0000_t87" style="position:absolute;margin-left:113pt;margin-top:38.9pt;width:9.95pt;height:39.25pt;rotation:-90;z-index:251658247;visibility:visible;mso-wrap-style:square;mso-width-percent:0;mso-height-percent:0;mso-wrap-distance-left:9pt;mso-wrap-distance-top:0;mso-wrap-distance-right:9pt;mso-wrap-distance-bottom:0;mso-position-horizontal:absolute;mso-position-horizontal-relative:text;mso-position-vertical:absolute;mso-position-vertical-relative:text;mso-width-percent:0;mso-height-percent:0;mso-width-relative:margin;mso-height-relative:margin;v-text-anchor:middle" o:gfxdata="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" adj="456" strokecolor="#4472c4 [3204]" strokeweight=".5pt">
                 <v:stroke joinstyle="miter"/>
@@ -12229,7 +10776,7 @@
               </wp:anchor>
             </w:drawing>
           </mc:Choice>
-          <mc:Fallback xmlns:arto="http://schemas.microsoft.com/office/word/2006/arto">
+          <mc:Fallback xmlns:arto="http://schemas.microsoft.com/office/word/2006/arto" xmlns:w16cid="http://schemas.microsoft.com/office/word/2016/wordml/cid" xmlns:am3d="http://schemas.microsoft.com/office/drawing/2017/model3d" xmlns:aink="http://schemas.microsoft.com/office/drawing/2016/ink" xmlns:cx8="http://schemas.microsoft.com/office/drawing/2016/5/14/chartex" xmlns:cx7="http://schemas.microsoft.com/office/drawing/2016/5/13/chartex" xmlns:cx6="http://schemas.microsoft.com/office/drawing/2016/5/12/chartex" xmlns:cx5="http://schemas.microsoft.com/office/drawing/2016/5/11/chartex" xmlns:cx4="http://schemas.microsoft.com/office/drawing/2016/5/10/chartex" xmlns:cx3="http://schemas.microsoft.com/office/drawing/2016/5/9/chartex" xmlns:cx2="http://schemas.microsoft.com/office/drawing/2015/10/21/chartex">
             <w:pict>
               <v:shape w14:anchorId="409CCEF3" id="Left Brace 12" o:spid="_x0000_s1026" type="#_x0000_t87" style="position:absolute;margin-left:98.3pt;margin-top:16.8pt;width:9.95pt;height:39.25pt;rotation:-90;z-index:251658251;visibility:visible;mso-wrap-style:square;mso-width-percent:0;mso-height-percent:0;mso-wrap-distance-left:9pt;mso-wrap-distance-top:0;mso-wrap-distance-right:9pt;mso-wrap-distance-bottom:0;mso-position-horizontal:absolute;mso-position-horizontal-relative:text;mso-position-vertical:absolute;mso-position-vertical-relative:text;mso-width-percent:0;mso-height-percent:0;mso-width-relative:margin;mso-height-relative:margin;v-text-anchor:middle" o:gfxdata="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" adj="456" strokecolor="#4472c4 [3204]" strokeweight=".5pt">
                 <v:stroke joinstyle="miter"/>
@@ -12300,7 +10847,7 @@
               </wp:anchor>
             </w:drawing>
           </mc:Choice>
-          <mc:Fallback xmlns:arto="http://schemas.microsoft.com/office/word/2006/arto">
+          <mc:Fallback xmlns:arto="http://schemas.microsoft.com/office/word/2006/arto" xmlns:w16cid="http://schemas.microsoft.com/office/word/2016/wordml/cid" xmlns:am3d="http://schemas.microsoft.com/office/drawing/2017/model3d" xmlns:aink="http://schemas.microsoft.com/office/drawing/2016/ink" xmlns:cx8="http://schemas.microsoft.com/office/drawing/2016/5/14/chartex" xmlns:cx7="http://schemas.microsoft.com/office/drawing/2016/5/13/chartex" xmlns:cx6="http://schemas.microsoft.com/office/drawing/2016/5/12/chartex" xmlns:cx5="http://schemas.microsoft.com/office/drawing/2016/5/11/chartex" xmlns:cx4="http://schemas.microsoft.com/office/drawing/2016/5/10/chartex" xmlns:cx3="http://schemas.microsoft.com/office/drawing/2016/5/9/chartex" xmlns:cx2="http://schemas.microsoft.com/office/drawing/2015/10/21/chartex">
             <w:pict>
               <v:shape w14:anchorId="163E2382" id="Left Brace 13" o:spid="_x0000_s1026" type="#_x0000_t87" style="position:absolute;margin-left:177.9pt;margin-top:17.55pt;width:9.95pt;height:39.25pt;rotation:-90;z-index:251658252;visibility:visible;mso-wrap-style:square;mso-width-percent:0;mso-height-percent:0;mso-wrap-distance-left:9pt;mso-wrap-distance-top:0;mso-wrap-distance-right:9pt;mso-wrap-distance-bottom:0;mso-position-horizontal:absolute;mso-position-horizontal-relative:text;mso-position-vertical:absolute;mso-position-vertical-relative:text;mso-width-percent:0;mso-height-percent:0;mso-width-relative:margin;mso-height-relative:margin;v-text-anchor:middle" o:gfxdata="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" adj="456" strokecolor="#4472c4 [3204]" strokeweight=".5pt">
                 <v:stroke joinstyle="miter"/>
@@ -12371,7 +10918,7 @@
               </wp:anchor>
             </w:drawing>
           </mc:Choice>
-          <mc:Fallback xmlns:arto="http://schemas.microsoft.com/office/word/2006/arto">
+          <mc:Fallback xmlns:arto="http://schemas.microsoft.com/office/word/2006/arto" xmlns:w16cid="http://schemas.microsoft.com/office/word/2016/wordml/cid" xmlns:am3d="http://schemas.microsoft.com/office/drawing/2017/model3d" xmlns:aink="http://schemas.microsoft.com/office/drawing/2016/ink" xmlns:cx8="http://schemas.microsoft.com/office/drawing/2016/5/14/chartex" xmlns:cx7="http://schemas.microsoft.com/office/drawing/2016/5/13/chartex" xmlns:cx6="http://schemas.microsoft.com/office/drawing/2016/5/12/chartex" xmlns:cx5="http://schemas.microsoft.com/office/drawing/2016/5/11/chartex" xmlns:cx4="http://schemas.microsoft.com/office/drawing/2016/5/10/chartex" xmlns:cx3="http://schemas.microsoft.com/office/drawing/2016/5/9/chartex" xmlns:cx2="http://schemas.microsoft.com/office/drawing/2015/10/21/chartex">
             <w:pict>
               <v:shape w14:anchorId="2BCE9BFB" id="Left Brace 15" o:spid="_x0000_s1026" type="#_x0000_t87" style="position:absolute;margin-left:297.2pt;margin-top:17.85pt;width:9.95pt;height:39.25pt;rotation:-90;z-index:251658254;visibility:visible;mso-wrap-style:square;mso-width-percent:0;mso-height-percent:0;mso-wrap-distance-left:9pt;mso-wrap-distance-top:0;mso-wrap-distance-right:9pt;mso-wrap-distance-bottom:0;mso-position-horizontal:absolute;mso-position-horizontal-relative:text;mso-position-vertical:absolute;mso-position-vertical-relative:text;mso-width-percent:0;mso-height-percent:0;mso-width-relative:margin;mso-height-relative:margin;v-text-anchor:middle" o:gfxdata="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" adj="456" strokecolor="#4472c4 [3204]" strokeweight=".5pt">
                 <v:stroke joinstyle="miter"/>
@@ -12442,7 +10989,7 @@
               </wp:anchor>
             </w:drawing>
           </mc:Choice>
-          <mc:Fallback xmlns:arto="http://schemas.microsoft.com/office/word/2006/arto">
+          <mc:Fallback xmlns:arto="http://schemas.microsoft.com/office/word/2006/arto" xmlns:w16cid="http://schemas.microsoft.com/office/word/2016/wordml/cid" xmlns:am3d="http://schemas.microsoft.com/office/drawing/2017/model3d" xmlns:aink="http://schemas.microsoft.com/office/drawing/2016/ink" xmlns:cx8="http://schemas.microsoft.com/office/drawing/2016/5/14/chartex" xmlns:cx7="http://schemas.microsoft.com/office/drawing/2016/5/13/chartex" xmlns:cx6="http://schemas.microsoft.com/office/drawing/2016/5/12/chartex" xmlns:cx5="http://schemas.microsoft.com/office/drawing/2016/5/11/chartex" xmlns:cx4="http://schemas.microsoft.com/office/drawing/2016/5/10/chartex" xmlns:cx3="http://schemas.microsoft.com/office/drawing/2016/5/9/chartex" xmlns:cx2="http://schemas.microsoft.com/office/drawing/2015/10/21/chartex">
             <w:pict>
               <v:shape w14:anchorId="709B0FB2" id="Left Brace 14" o:spid="_x0000_s1026" type="#_x0000_t87" style="position:absolute;margin-left:242.35pt;margin-top:18.15pt;width:9.95pt;height:39.25pt;rotation:-90;z-index:251658253;visibility:visible;mso-wrap-style:square;mso-width-percent:0;mso-height-percent:0;mso-wrap-distance-left:9pt;mso-wrap-distance-top:0;mso-wrap-distance-right:9pt;mso-wrap-distance-bottom:0;mso-position-horizontal:absolute;mso-position-horizontal-relative:text;mso-position-vertical:absolute;mso-position-vertical-relative:text;mso-width-percent:0;mso-height-percent:0;mso-width-relative:margin;mso-height-relative:margin;v-text-anchor:middle" o:gfxdata="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" adj="456" strokecolor="#4472c4 [3204]" strokeweight=".5pt">
                 <v:stroke joinstyle="miter"/>
@@ -12537,7 +11084,7 @@
               </wp:anchor>
             </w:drawing>
           </mc:Choice>
-          <mc:Fallback xmlns:arto="http://schemas.microsoft.com/office/word/2006/arto">
+          <mc:Fallback xmlns:arto="http://schemas.microsoft.com/office/word/2006/arto" xmlns:w16cid="http://schemas.microsoft.com/office/word/2016/wordml/cid" xmlns:am3d="http://schemas.microsoft.com/office/drawing/2017/model3d" xmlns:aink="http://schemas.microsoft.com/office/drawing/2016/ink" xmlns:cx8="http://schemas.microsoft.com/office/drawing/2016/5/14/chartex" xmlns:cx7="http://schemas.microsoft.com/office/drawing/2016/5/13/chartex" xmlns:cx6="http://schemas.microsoft.com/office/drawing/2016/5/12/chartex" xmlns:cx5="http://schemas.microsoft.com/office/drawing/2016/5/11/chartex" xmlns:cx4="http://schemas.microsoft.com/office/drawing/2016/5/10/chartex" xmlns:cx3="http://schemas.microsoft.com/office/drawing/2016/5/9/chartex" xmlns:cx2="http://schemas.microsoft.com/office/drawing/2015/10/21/chartex">
             <w:pict>
               <v:shape w14:anchorId="5D395730" id="Left Brace 11" o:spid="_x0000_s1026" type="#_x0000_t87" style="position:absolute;margin-left:79.75pt;margin-top:7.1pt;width:9.95pt;height:39.25pt;rotation:-90;z-index:251658250;visibility:visible;mso-wrap-style:square;mso-width-percent:0;mso-height-percent:0;mso-wrap-distance-left:9pt;mso-wrap-distance-top:0;mso-wrap-distance-right:9pt;mso-wrap-distance-bottom:0;mso-position-horizontal:absolute;mso-position-horizontal-relative:text;mso-position-vertical:absolute;mso-position-vertical-relative:text;mso-width-percent:0;mso-height-percent:0;mso-width-relative:margin;mso-height-relative:margin;v-text-anchor:middle" o:gfxdata="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" adj="456" strokecolor="#4472c4 [3204]" strokeweight=".5pt">
                 <v:stroke joinstyle="miter"/>
@@ -13984,7 +12531,7 @@
             <v:path o:extrusionok="f" gradientshapeok="t" o:connecttype="rect"/>
             <o:lock v:ext="edit" aspectratio="t"/>
           </v:shapetype>
-          <v:shape id="_x0000_i1025" type="#_x0000_t75" style="width:94.5pt;height:76.5pt">
+          <v:shape id="_x0000_i1025" type="#_x0000_t75" style="width:94.3pt;height:76.3pt">
             <v:imagedata r:id="rId14" o:title="shapes_object"/>
           </v:shape>
         </w:pict>
@@ -21371,1236 +19918,6 @@
         <w:pStyle w:val="Heading2"/>
       </w:pPr>
       <w:bookmarkStart w:id="11" w:name="_Toc29204278"/>
-      <w:r>
-        <w:lastRenderedPageBreak/>
-        <w:t>REST AP</w:t>
-      </w:r>
-      <w:r>
-        <w:t xml:space="preserve">I </w:t>
-      </w:r>
-      <w:r>
-        <w:t>(pt. 1)</w:t>
-      </w:r>
-      <w:bookmarkEnd w:id="11"/>
-    </w:p>
-    <w:p>
-      <w:r>
-        <w:t xml:space="preserve">An </w:t>
-      </w:r>
-      <w:r>
-        <w:rPr>
-          <w:b/>
-          <w:bCs/>
-        </w:rPr>
-        <w:t>API</w:t>
-      </w:r>
-      <w:r>
-        <w:t xml:space="preserve"> is a</w:t>
-      </w:r>
-      <w:r>
-        <w:t>n</w:t>
-      </w:r>
-      <w:r>
-        <w:t xml:space="preserve"> </w:t>
-      </w:r>
-      <w:r>
-        <w:rPr>
-          <w:i/>
-          <w:iCs/>
-        </w:rPr>
-        <w:t>App</w:t>
-      </w:r>
-      <w:r>
-        <w:rPr>
-          <w:i/>
-          <w:iCs/>
-        </w:rPr>
-        <w:t>lication Programm</w:t>
-      </w:r>
-      <w:r>
-        <w:rPr>
-          <w:i/>
-          <w:iCs/>
-        </w:rPr>
-        <w:t>ing</w:t>
-      </w:r>
-      <w:r>
-        <w:rPr>
-          <w:i/>
-          <w:iCs/>
-        </w:rPr>
-        <w:t xml:space="preserve"> Interface</w:t>
-      </w:r>
-      <w:r>
-        <w:t xml:space="preserve">. They are designed by </w:t>
-      </w:r>
-      <w:r>
-        <w:t xml:space="preserve">a developer to allow other developers to interact easily with their </w:t>
-      </w:r>
-      <w:r>
-        <w:t>application</w:t>
-      </w:r>
-      <w:r>
-        <w:t>, without ever exposing the</w:t>
-      </w:r>
-      <w:r>
-        <w:t xml:space="preserve"> source code of the </w:t>
-      </w:r>
-      <w:r>
-        <w:t>application</w:t>
-      </w:r>
-      <w:r>
-        <w:t>.</w:t>
-      </w:r>
-    </w:p>
-    <w:p>
-      <w:r>
-        <w:t xml:space="preserve">A </w:t>
-      </w:r>
-      <w:r>
-        <w:rPr>
-          <w:b/>
-          <w:bCs/>
-        </w:rPr>
-        <w:t>REST API</w:t>
-      </w:r>
-      <w:r>
-        <w:t xml:space="preserve"> </w:t>
-      </w:r>
-      <w:r>
-        <w:t xml:space="preserve">is a </w:t>
-      </w:r>
-      <w:r>
-        <w:rPr>
-          <w:i/>
-          <w:iCs/>
-        </w:rPr>
-        <w:t>Representational State Transfer</w:t>
-      </w:r>
-      <w:r>
-        <w:t xml:space="preserve">, </w:t>
-      </w:r>
-      <w:r>
-        <w:t xml:space="preserve">which is a set of rules </w:t>
-      </w:r>
-      <w:r>
-        <w:t xml:space="preserve">a </w:t>
-      </w:r>
-      <w:r>
-        <w:t xml:space="preserve">developer </w:t>
-      </w:r>
-      <w:r>
-        <w:t>follow</w:t>
-      </w:r>
-      <w:r>
-        <w:t>s</w:t>
-      </w:r>
-      <w:r>
-        <w:t xml:space="preserve"> </w:t>
-      </w:r>
-      <w:r>
-        <w:t xml:space="preserve">as they make their API. </w:t>
-      </w:r>
-      <w:r>
-        <w:t xml:space="preserve">Once you’ve learned how to use a </w:t>
-      </w:r>
-      <w:r>
-        <w:rPr>
-          <w:b/>
-          <w:bCs/>
-        </w:rPr>
-        <w:t>REST API</w:t>
-      </w:r>
-      <w:r>
-        <w:t xml:space="preserve"> for one application, it’s easy to learn how to use them for other </w:t>
-      </w:r>
-      <w:r>
-        <w:t>applications, too!</w:t>
-      </w:r>
-    </w:p>
-    <w:p>
-      <w:pPr>
-        <w:pStyle w:val="Heading5"/>
-        <w:rPr>
-          <w:b w:val="0"/>
-        </w:rPr>
-      </w:pPr>
-      <w:r>
-        <w:t>HTTP Methods</w:t>
-      </w:r>
-    </w:p>
-    <w:p>
-      <w:r>
-        <w:rPr>
-          <w:b/>
-          <w:bCs/>
-        </w:rPr>
-        <w:t>REST APIs</w:t>
-      </w:r>
-      <w:r>
-        <w:t xml:space="preserve"> rely heavily on </w:t>
-      </w:r>
-      <w:r>
-        <w:rPr>
-          <w:b/>
-          <w:bCs/>
-        </w:rPr>
-        <w:t>HTTP</w:t>
-      </w:r>
-      <w:r>
-        <w:t xml:space="preserve"> (hyper-text transfer protocol)</w:t>
-      </w:r>
-      <w:r>
-        <w:t xml:space="preserve">. </w:t>
-      </w:r>
-      <w:r>
-        <w:t xml:space="preserve">Typically, the </w:t>
-      </w:r>
-      <w:r>
-        <w:t xml:space="preserve">user will send a </w:t>
-      </w:r>
-      <w:r>
-        <w:rPr>
-          <w:b/>
-          <w:bCs/>
-        </w:rPr>
-        <w:t>request</w:t>
-      </w:r>
-      <w:r>
-        <w:t xml:space="preserve">, and the application will send a </w:t>
-      </w:r>
-      <w:r>
-        <w:rPr>
-          <w:b/>
-          <w:bCs/>
-        </w:rPr>
-        <w:t>response</w:t>
-      </w:r>
-      <w:r>
-        <w:t xml:space="preserve">. </w:t>
-      </w:r>
-      <w:r>
-        <w:t xml:space="preserve">How the application handles the </w:t>
-      </w:r>
-      <w:r>
-        <w:rPr>
-          <w:b/>
-          <w:bCs/>
-        </w:rPr>
-        <w:t>request</w:t>
-      </w:r>
-      <w:r>
-        <w:t xml:space="preserve"> depends on the </w:t>
-      </w:r>
-      <w:r>
-        <w:rPr>
-          <w:b/>
-          <w:bCs/>
-        </w:rPr>
-        <w:t>HTTP method</w:t>
-      </w:r>
-      <w:r>
-        <w:t xml:space="preserve">. </w:t>
-      </w:r>
-      <w:r>
-        <w:t xml:space="preserve">There are many </w:t>
-      </w:r>
-      <w:r>
-        <w:t xml:space="preserve">types of </w:t>
-      </w:r>
-      <w:r>
-        <w:rPr>
-          <w:b/>
-          <w:bCs/>
-        </w:rPr>
-        <w:t>methods</w:t>
-      </w:r>
-      <w:r>
-        <w:t xml:space="preserve">, but we will focus on </w:t>
-      </w:r>
-      <w:r>
-        <w:rPr>
-          <w:b/>
-          <w:bCs/>
-        </w:rPr>
-        <w:t>GET</w:t>
-      </w:r>
-      <w:r>
-        <w:t xml:space="preserve"> and </w:t>
-      </w:r>
-      <w:r>
-        <w:rPr>
-          <w:b/>
-          <w:bCs/>
-        </w:rPr>
-        <w:t>POST</w:t>
-      </w:r>
-      <w:r>
-        <w:t xml:space="preserve">. </w:t>
-      </w:r>
-      <w:r>
-        <w:t xml:space="preserve">When you type a URL in your browser, it always sends a </w:t>
-      </w:r>
-      <w:r>
-        <w:rPr>
-          <w:b/>
-          <w:bCs/>
-        </w:rPr>
-        <w:t>GET request</w:t>
-      </w:r>
-      <w:r>
-        <w:t>.</w:t>
-      </w:r>
-      <w:r>
-        <w:t xml:space="preserve"> If you click a ‘Submit’ button on the page, it typically </w:t>
-      </w:r>
-      <w:r>
-        <w:t xml:space="preserve">sends a </w:t>
-      </w:r>
-      <w:r>
-        <w:rPr>
-          <w:b/>
-          <w:bCs/>
-        </w:rPr>
-        <w:t>POST request</w:t>
-      </w:r>
-      <w:r>
-        <w:t xml:space="preserve">. This is because </w:t>
-      </w:r>
-      <w:r>
-        <w:rPr>
-          <w:b/>
-          <w:bCs/>
-        </w:rPr>
-        <w:t>GET</w:t>
-      </w:r>
-      <w:r>
-        <w:t xml:space="preserve"> is used to </w:t>
-      </w:r>
-      <w:r>
-        <w:rPr>
-          <w:i/>
-          <w:iCs/>
-        </w:rPr>
-        <w:t>get</w:t>
-      </w:r>
-      <w:r>
-        <w:t xml:space="preserve"> a </w:t>
-      </w:r>
-      <w:r>
-        <w:rPr>
-          <w:b/>
-          <w:bCs/>
-        </w:rPr>
-        <w:t>resource</w:t>
-      </w:r>
-      <w:r>
-        <w:t xml:space="preserve"> from the application, whereas as </w:t>
-      </w:r>
-      <w:r>
-        <w:rPr>
-          <w:b/>
-          <w:bCs/>
-        </w:rPr>
-        <w:t>POST</w:t>
-      </w:r>
-      <w:r>
-        <w:t xml:space="preserve"> is used to </w:t>
-      </w:r>
-      <w:r>
-        <w:rPr>
-          <w:i/>
-          <w:iCs/>
-        </w:rPr>
-        <w:t>send</w:t>
-      </w:r>
-      <w:r>
-        <w:t xml:space="preserve"> </w:t>
-      </w:r>
-      <w:r>
-        <w:t>information to the application.</w:t>
-      </w:r>
-    </w:p>
-    <w:p>
-      <w:r>
-        <w:t xml:space="preserve">By convention, most developers follow the </w:t>
-      </w:r>
-      <w:r>
-        <w:rPr>
-          <w:b/>
-          <w:bCs/>
-        </w:rPr>
-        <w:t>CRUD methodology</w:t>
-      </w:r>
-      <w:r>
-        <w:t xml:space="preserve">. </w:t>
-      </w:r>
-      <w:r>
-        <w:t xml:space="preserve">This means while developing your API, you should </w:t>
-      </w:r>
-      <w:r>
-        <w:t xml:space="preserve">allow your users to </w:t>
-      </w:r>
-      <w:r>
-        <w:rPr>
-          <w:b/>
-          <w:bCs/>
-          <w:i/>
-          <w:iCs/>
-        </w:rPr>
-        <w:t>C</w:t>
-      </w:r>
-      <w:r>
-        <w:rPr>
-          <w:i/>
-          <w:iCs/>
-        </w:rPr>
-        <w:t xml:space="preserve">reate, </w:t>
-      </w:r>
-      <w:r>
-        <w:rPr>
-          <w:b/>
-          <w:bCs/>
-          <w:i/>
-          <w:iCs/>
-        </w:rPr>
-        <w:t>R</w:t>
-      </w:r>
-      <w:r>
-        <w:rPr>
-          <w:i/>
-          <w:iCs/>
-        </w:rPr>
-        <w:t xml:space="preserve">ead, </w:t>
-      </w:r>
-      <w:r>
-        <w:rPr>
-          <w:b/>
-          <w:bCs/>
-          <w:i/>
-          <w:iCs/>
-        </w:rPr>
-        <w:t>U</w:t>
-      </w:r>
-      <w:r>
-        <w:rPr>
-          <w:i/>
-          <w:iCs/>
-        </w:rPr>
-        <w:t xml:space="preserve">pdate, and </w:t>
-      </w:r>
-      <w:r>
-        <w:rPr>
-          <w:b/>
-          <w:bCs/>
-          <w:i/>
-          <w:iCs/>
-        </w:rPr>
-        <w:t>D</w:t>
-      </w:r>
-      <w:r>
-        <w:rPr>
-          <w:i/>
-          <w:iCs/>
-        </w:rPr>
-        <w:t>elete</w:t>
-      </w:r>
-      <w:r>
-        <w:t xml:space="preserve"> </w:t>
-      </w:r>
-      <w:r>
-        <w:rPr>
-          <w:b/>
-          <w:bCs/>
-        </w:rPr>
-        <w:t>resources</w:t>
-      </w:r>
-      <w:r>
-        <w:t>.</w:t>
-      </w:r>
-    </w:p>
-    <w:p>
-      <w:pPr>
-        <w:pStyle w:val="Heading5"/>
-      </w:pPr>
-      <w:r>
-        <w:t>Endpoints</w:t>
-      </w:r>
-    </w:p>
-    <w:p>
-      <w:r>
-        <w:t xml:space="preserve">An </w:t>
-      </w:r>
-      <w:r>
-        <w:rPr>
-          <w:b/>
-          <w:bCs/>
-        </w:rPr>
-        <w:t>endpoint</w:t>
-      </w:r>
-      <w:r>
-        <w:t xml:space="preserve"> is</w:t>
-      </w:r>
-      <w:r>
-        <w:t xml:space="preserve"> a URL</w:t>
-      </w:r>
-      <w:r>
-        <w:t xml:space="preserve"> that when navigated to, will </w:t>
-      </w:r>
-      <w:r>
-        <w:t>activate a command</w:t>
-      </w:r>
-      <w:r>
-        <w:t xml:space="preserve"> in the application depending on the </w:t>
-      </w:r>
-      <w:r>
-        <w:rPr>
-          <w:b/>
-          <w:bCs/>
-        </w:rPr>
-        <w:t>method</w:t>
-      </w:r>
-      <w:r>
-        <w:t xml:space="preserve"> used. </w:t>
-      </w:r>
-      <w:r>
-        <w:t>For example, if you type this into a browser</w:t>
-      </w:r>
-      <w:r>
-        <w:t>:</w:t>
-      </w:r>
-    </w:p>
-    <w:p>
-      <w:pPr>
-        <w:pStyle w:val="CodeBlock"/>
-      </w:pPr>
-      <w:r>
-        <w:t>https://api.github.com/users/csmith1188</w:t>
-      </w:r>
-    </w:p>
-    <w:p>
-      <w:r>
-        <w:t xml:space="preserve">… it will return </w:t>
-      </w:r>
-      <w:r>
-        <w:t xml:space="preserve">information about the user ‘csmith1188’ </w:t>
-      </w:r>
-      <w:r>
-        <w:t xml:space="preserve"> from GitHub </w:t>
-      </w:r>
-      <w:r>
-        <w:t xml:space="preserve">in </w:t>
-      </w:r>
-      <w:r>
-        <w:rPr>
-          <w:b/>
-          <w:bCs/>
-        </w:rPr>
-        <w:t>JSON</w:t>
-      </w:r>
-      <w:r>
-        <w:t xml:space="preserve"> format.</w:t>
-      </w:r>
-      <w:r>
-        <w:t xml:space="preserve"> A</w:t>
-      </w:r>
-      <w:r>
-        <w:t xml:space="preserve"> </w:t>
-      </w:r>
-      <w:r>
-        <w:rPr>
-          <w:b/>
-          <w:bCs/>
-        </w:rPr>
-        <w:t>root endpoint</w:t>
-      </w:r>
-      <w:r>
-        <w:t xml:space="preserve"> it is the point </w:t>
-      </w:r>
-      <w:r>
-        <w:t xml:space="preserve">where all other </w:t>
-      </w:r>
-      <w:r>
-        <w:rPr>
-          <w:b/>
-          <w:bCs/>
-        </w:rPr>
-        <w:t>endpoints</w:t>
-      </w:r>
-      <w:r>
-        <w:t xml:space="preserve"> build from. In this case, the </w:t>
-      </w:r>
-      <w:r>
-        <w:rPr>
-          <w:b/>
-          <w:bCs/>
-        </w:rPr>
-        <w:t>root endpoint</w:t>
-      </w:r>
-      <w:r>
-        <w:t xml:space="preserve"> would be this:</w:t>
-      </w:r>
-    </w:p>
-    <w:p>
-      <w:pPr>
-        <w:pStyle w:val="CodeBlock"/>
-      </w:pPr>
-      <w:r>
-        <w:t>https://api.github.com/</w:t>
-      </w:r>
-      <w:r>
-        <w:t xml:space="preserve"> </w:t>
-      </w:r>
-    </w:p>
-    <w:p>
-      <w:r>
-        <w:t xml:space="preserve">The </w:t>
-      </w:r>
-      <w:r>
-        <w:t xml:space="preserve">structure of the URL that makes up the </w:t>
-      </w:r>
-      <w:r>
-        <w:rPr>
-          <w:b/>
-          <w:bCs/>
-        </w:rPr>
-        <w:t>endpoint</w:t>
-      </w:r>
-      <w:r>
-        <w:t xml:space="preserve"> is known as the </w:t>
-      </w:r>
-      <w:r>
-        <w:rPr>
-          <w:b/>
-          <w:bCs/>
-        </w:rPr>
-        <w:t>path</w:t>
-      </w:r>
-      <w:r>
-        <w:t xml:space="preserve">. </w:t>
-      </w:r>
-      <w:r>
-        <w:t>In other words, what “</w:t>
-      </w:r>
-      <w:r>
-        <w:rPr>
-          <w:b/>
-          <w:bCs/>
-        </w:rPr>
-        <w:t>path</w:t>
-      </w:r>
-      <w:r>
-        <w:t xml:space="preserve">” </w:t>
-      </w:r>
-      <w:r>
-        <w:t xml:space="preserve">through the </w:t>
-      </w:r>
-      <w:r>
-        <w:rPr>
-          <w:b/>
-          <w:bCs/>
-        </w:rPr>
-        <w:t>REST API</w:t>
-      </w:r>
-      <w:r>
-        <w:t xml:space="preserve"> of the application </w:t>
-      </w:r>
-      <w:r>
-        <w:t xml:space="preserve">do you have to take to access specific </w:t>
-      </w:r>
-      <w:r>
-        <w:rPr>
-          <w:b/>
-          <w:bCs/>
-        </w:rPr>
-        <w:t>resources</w:t>
-      </w:r>
-      <w:r>
-        <w:t>?</w:t>
-      </w:r>
-      <w:r>
-        <w:t xml:space="preserve"> A </w:t>
-      </w:r>
-      <w:r>
-        <w:rPr>
-          <w:b/>
-          <w:bCs/>
-        </w:rPr>
-        <w:t xml:space="preserve">path </w:t>
-      </w:r>
-      <w:r>
-        <w:rPr>
-          <w:b/>
-          <w:bCs/>
-        </w:rPr>
-        <w:t>:</w:t>
-      </w:r>
-      <w:r>
-        <w:rPr>
-          <w:b/>
-          <w:bCs/>
-        </w:rPr>
-        <w:t>variable</w:t>
-      </w:r>
-      <w:r>
-        <w:t xml:space="preserve"> </w:t>
-      </w:r>
-      <w:r>
-        <w:t xml:space="preserve">is a part of the URL that can be changed by the user to access a specific </w:t>
-      </w:r>
-      <w:r>
-        <w:rPr>
-          <w:b/>
-          <w:bCs/>
-        </w:rPr>
-        <w:t>resource</w:t>
-      </w:r>
-      <w:r>
-        <w:t>.</w:t>
-      </w:r>
-      <w:r>
-        <w:t xml:space="preserve"> </w:t>
-      </w:r>
-      <w:r>
-        <w:t xml:space="preserve">The </w:t>
-      </w:r>
-      <w:r>
-        <w:rPr>
-          <w:color w:val="FF0000"/>
-        </w:rPr>
-        <w:t>root-endpoint</w:t>
-      </w:r>
-      <w:r>
-        <w:rPr>
-          <w:color w:val="FF0000"/>
-        </w:rPr>
-        <w:t>/</w:t>
-      </w:r>
-      <w:r>
-        <w:rPr>
-          <w:color w:val="0070C0"/>
-        </w:rPr>
-        <w:t>path/</w:t>
-      </w:r>
-      <w:r>
-        <w:rPr>
-          <w:color w:val="7030A0"/>
-        </w:rPr>
-        <w:t>:</w:t>
-      </w:r>
-      <w:r>
-        <w:rPr>
-          <w:color w:val="7030A0"/>
-        </w:rPr>
-        <w:t xml:space="preserve">path-variable </w:t>
-      </w:r>
-      <w:r>
-        <w:t xml:space="preserve">of the </w:t>
-      </w:r>
-      <w:r>
-        <w:t>previous example is as follows</w:t>
-      </w:r>
-      <w:r>
-        <w:t>:</w:t>
-      </w:r>
-    </w:p>
-    <w:p>
-      <w:pPr>
-        <w:pStyle w:val="CodeBlock"/>
-        <w:rPr>
-          <w:color w:val="7030A0"/>
-        </w:rPr>
-      </w:pPr>
-      <w:r>
-        <w:t>https://api.github.com/</w:t>
-      </w:r>
-      <w:r>
-        <w:rPr>
-          <w:color w:val="1F3864" w:themeColor="accent1" w:themeShade="80"/>
-        </w:rPr>
-        <w:t>users/</w:t>
-      </w:r>
-      <w:r>
-        <w:rPr>
-          <w:color w:val="7030A0"/>
-        </w:rPr>
-        <w:t>csmith1188</w:t>
-      </w:r>
-    </w:p>
-    <w:p>
-      <w:r>
-        <w:t xml:space="preserve">‘users/’ is the </w:t>
-      </w:r>
-      <w:r>
-        <w:rPr>
-          <w:b/>
-          <w:bCs/>
-        </w:rPr>
-        <w:t>path</w:t>
-      </w:r>
-      <w:r>
-        <w:t xml:space="preserve">, letting the application know we want to select from a list of users. ‘csmith1188’ is the specific user we want to look up. </w:t>
-      </w:r>
-      <w:r>
-        <w:t xml:space="preserve">The application then finds the relevant information </w:t>
-      </w:r>
-      <w:r>
-        <w:t xml:space="preserve">and sends it back in the </w:t>
-      </w:r>
-      <w:r>
-        <w:rPr>
-          <w:b/>
-          <w:bCs/>
-        </w:rPr>
-        <w:t>response</w:t>
-      </w:r>
-      <w:r>
-        <w:t>.</w:t>
-      </w:r>
-    </w:p>
-    <w:p>
-      <w:pPr>
-        <w:pStyle w:val="Heading5"/>
-      </w:pPr>
-      <w:r>
-        <w:t>Query Parameters</w:t>
-      </w:r>
-    </w:p>
-    <w:p>
-      <w:r>
-        <w:t xml:space="preserve">Another way we can </w:t>
-      </w:r>
-      <w:r>
-        <w:t xml:space="preserve">request information from </w:t>
-      </w:r>
-      <w:r>
-        <w:t xml:space="preserve">an application </w:t>
-      </w:r>
-      <w:r>
-        <w:t xml:space="preserve">is through </w:t>
-      </w:r>
-      <w:r>
-        <w:rPr>
-          <w:b/>
-          <w:bCs/>
-        </w:rPr>
-        <w:t>query parameters</w:t>
-      </w:r>
-      <w:r>
-        <w:t xml:space="preserve">. </w:t>
-      </w:r>
-      <w:r>
-        <w:rPr>
-          <w:b/>
-          <w:bCs/>
-        </w:rPr>
-        <w:t>HTTP</w:t>
-      </w:r>
-      <w:r>
-        <w:t xml:space="preserve"> </w:t>
-      </w:r>
-      <w:r>
-        <w:t xml:space="preserve">allows you to put extra variables into a URL to be read </w:t>
-      </w:r>
-      <w:r>
-        <w:t>by the application you are connecting to.</w:t>
-      </w:r>
-      <w:r>
-        <w:t xml:space="preserve"> For example</w:t>
-      </w:r>
-    </w:p>
-    <w:p>
-      <w:pPr>
-        <w:pStyle w:val="CodeBlock"/>
-        <w:rPr>
-          <w:color w:val="385623" w:themeColor="accent6" w:themeShade="80"/>
-        </w:rPr>
-      </w:pPr>
-      <w:r>
-        <w:rPr>
-          <w:color w:val="FF0000"/>
-        </w:rPr>
-        <w:t>https://api.github.com/</w:t>
-      </w:r>
-      <w:r>
-        <w:rPr>
-          <w:color w:val="1F3864" w:themeColor="accent1" w:themeShade="80"/>
-        </w:rPr>
-        <w:t>repos/</w:t>
-      </w:r>
-      <w:r>
-        <w:t>csmith1188/JSFighter-class-/</w:t>
-      </w:r>
-      <w:r>
-        <w:rPr>
-          <w:color w:val="385623" w:themeColor="accent6" w:themeShade="80"/>
-        </w:rPr>
-        <w:t>issues?state=open&amp;label=bug</w:t>
-      </w:r>
-    </w:p>
-    <w:p>
-      <w:r>
-        <w:t xml:space="preserve">Not only are we using </w:t>
-      </w:r>
-      <w:r>
-        <w:t xml:space="preserve">the </w:t>
-      </w:r>
-      <w:r>
-        <w:rPr>
-          <w:b/>
-          <w:bCs/>
-        </w:rPr>
-        <w:t>path</w:t>
-      </w:r>
-      <w:r>
-        <w:t xml:space="preserve"> to tell the application we want to access the </w:t>
-      </w:r>
-      <w:r>
-        <w:rPr>
-          <w:color w:val="2F5496" w:themeColor="accent1" w:themeShade="BF"/>
-        </w:rPr>
-        <w:t xml:space="preserve">issues </w:t>
-      </w:r>
-      <w:r>
-        <w:t xml:space="preserve">in </w:t>
-      </w:r>
-      <w:r>
-        <w:rPr>
-          <w:color w:val="2F5496" w:themeColor="accent1" w:themeShade="BF"/>
-        </w:rPr>
-        <w:t>repo</w:t>
-      </w:r>
-      <w:r>
-        <w:rPr>
-          <w:color w:val="2F5496" w:themeColor="accent1" w:themeShade="BF"/>
-        </w:rPr>
-        <w:t>s</w:t>
-      </w:r>
-      <w:r>
-        <w:t xml:space="preserve">, and using </w:t>
-      </w:r>
-      <w:r>
-        <w:rPr>
-          <w:b/>
-          <w:bCs/>
-        </w:rPr>
-        <w:t>path variables</w:t>
-      </w:r>
-      <w:r>
-        <w:t xml:space="preserve"> to </w:t>
-      </w:r>
-      <w:r>
-        <w:t xml:space="preserve">tell the application </w:t>
-      </w:r>
-      <w:r>
-        <w:t xml:space="preserve">which </w:t>
-      </w:r>
-      <w:r>
-        <w:rPr>
-          <w:color w:val="7030A0"/>
-        </w:rPr>
-        <w:t xml:space="preserve">user </w:t>
-      </w:r>
-      <w:r>
-        <w:t xml:space="preserve">and </w:t>
-      </w:r>
-      <w:r>
-        <w:rPr>
-          <w:color w:val="7030A0"/>
-        </w:rPr>
-        <w:t xml:space="preserve">repo </w:t>
-      </w:r>
-      <w:r>
-        <w:t>we want to access</w:t>
-      </w:r>
-      <w:r>
-        <w:t xml:space="preserve">, but we are using </w:t>
-      </w:r>
-      <w:r>
-        <w:rPr>
-          <w:b/>
-          <w:bCs/>
-        </w:rPr>
-        <w:t>query</w:t>
-      </w:r>
-      <w:r>
-        <w:rPr>
-          <w:b/>
-          <w:bCs/>
-        </w:rPr>
-        <w:t xml:space="preserve"> parameters</w:t>
-      </w:r>
-      <w:r>
-        <w:t xml:space="preserve"> to </w:t>
-      </w:r>
-      <w:r>
-        <w:t xml:space="preserve">tell </w:t>
-      </w:r>
-      <w:r>
-        <w:t xml:space="preserve">the application that we only want to </w:t>
-      </w:r>
-      <w:r>
-        <w:t xml:space="preserve">look at </w:t>
-      </w:r>
-      <w:r>
-        <w:rPr>
-          <w:color w:val="2F5496" w:themeColor="accent1" w:themeShade="BF"/>
-        </w:rPr>
-        <w:t xml:space="preserve">issues </w:t>
-      </w:r>
-      <w:r>
-        <w:t xml:space="preserve">whose </w:t>
-      </w:r>
-      <w:r>
-        <w:rPr>
-          <w:color w:val="538135" w:themeColor="accent6" w:themeShade="BF"/>
-        </w:rPr>
-        <w:t xml:space="preserve">state </w:t>
-      </w:r>
-      <w:r>
-        <w:t xml:space="preserve">is </w:t>
-      </w:r>
-      <w:r>
-        <w:rPr>
-          <w:color w:val="538135" w:themeColor="accent6" w:themeShade="BF"/>
-        </w:rPr>
-        <w:t xml:space="preserve">open </w:t>
-      </w:r>
-      <w:r>
-        <w:t xml:space="preserve">and are </w:t>
-      </w:r>
-      <w:r>
-        <w:rPr>
-          <w:color w:val="538135" w:themeColor="accent6" w:themeShade="BF"/>
-        </w:rPr>
-        <w:t xml:space="preserve">labelled </w:t>
-      </w:r>
-      <w:r>
-        <w:t xml:space="preserve">as </w:t>
-      </w:r>
-      <w:r>
-        <w:rPr>
-          <w:color w:val="538135" w:themeColor="accent6" w:themeShade="BF"/>
-        </w:rPr>
-        <w:t>bugs</w:t>
-      </w:r>
-      <w:r>
-        <w:t>.</w:t>
-      </w:r>
-    </w:p>
-    <w:p>
-      <w:r>
-        <w:t>The ‘</w:t>
-      </w:r>
-      <w:r>
-        <w:rPr>
-          <w:b/>
-          <w:bCs/>
-        </w:rPr>
-        <w:t>?</w:t>
-      </w:r>
-      <w:r>
-        <w:t>’ tells the application</w:t>
-      </w:r>
-      <w:r>
-        <w:t xml:space="preserve"> </w:t>
-      </w:r>
-      <w:r>
-        <w:rPr>
-          <w:b/>
-          <w:bCs/>
-        </w:rPr>
-        <w:t>query parameters</w:t>
-      </w:r>
-      <w:r>
-        <w:t xml:space="preserve"> are coming</w:t>
-      </w:r>
-      <w:r>
-        <w:t xml:space="preserve">. </w:t>
-      </w:r>
-      <w:r>
-        <w:t>The</w:t>
-      </w:r>
-      <w:r>
-        <w:t xml:space="preserve"> syntax looks like ‘</w:t>
-      </w:r>
-      <w:r>
-        <w:rPr>
-          <w:b/>
-          <w:bCs/>
-        </w:rPr>
-        <w:t>parameterName=value</w:t>
-      </w:r>
-      <w:r>
-        <w:t>’, and each parameter is separated by ‘</w:t>
-      </w:r>
-      <w:r>
-        <w:rPr>
-          <w:b/>
-          <w:bCs/>
-        </w:rPr>
-        <w:t>&amp;</w:t>
-      </w:r>
-      <w:r>
-        <w:t>’.</w:t>
-      </w:r>
-    </w:p>
-    <w:p>
-      <w:pPr>
-        <w:pStyle w:val="Heading5"/>
-      </w:pPr>
-      <w:r>
-        <w:t>JSON Responses</w:t>
-      </w:r>
-    </w:p>
-    <w:p>
-      <w:r>
-        <w:t xml:space="preserve">After the </w:t>
-      </w:r>
-      <w:r>
-        <w:t>client</w:t>
-      </w:r>
-      <w:r>
-        <w:t xml:space="preserve"> </w:t>
-      </w:r>
-      <w:r>
-        <w:rPr>
-          <w:b/>
-          <w:bCs/>
-        </w:rPr>
-        <w:t>requests</w:t>
-      </w:r>
-      <w:r>
-        <w:rPr>
-          <w:b/>
-          <w:bCs/>
-        </w:rPr>
-        <w:t xml:space="preserve"> </w:t>
-      </w:r>
-      <w:r>
-        <w:t xml:space="preserve">information from the server, </w:t>
-      </w:r>
-      <w:r>
-        <w:t xml:space="preserve">the server will send a </w:t>
-      </w:r>
-      <w:r>
-        <w:rPr>
-          <w:b/>
-          <w:bCs/>
-        </w:rPr>
-        <w:t>response</w:t>
-      </w:r>
-      <w:r>
-        <w:t>.</w:t>
-      </w:r>
-      <w:r>
-        <w:t xml:space="preserve"> The response will contain</w:t>
-      </w:r>
-      <w:r>
-        <w:t xml:space="preserve"> the requested resource</w:t>
-      </w:r>
-      <w:r>
-        <w:t xml:space="preserve">, which </w:t>
-      </w:r>
-      <w:r>
-        <w:t xml:space="preserve">can be a file, </w:t>
-      </w:r>
-      <w:r>
-        <w:t xml:space="preserve">an error code, or </w:t>
-      </w:r>
-      <w:r>
-        <w:t xml:space="preserve">some data. Data </w:t>
-      </w:r>
-      <w:r>
-        <w:t>plain text</w:t>
-      </w:r>
-      <w:r>
-        <w:t xml:space="preserve"> typically sent in </w:t>
-      </w:r>
-      <w:r>
-        <w:rPr>
-          <w:b/>
-          <w:bCs/>
-        </w:rPr>
-        <w:t>JSON</w:t>
-      </w:r>
-      <w:r>
-        <w:t xml:space="preserve"> (Java</w:t>
-      </w:r>
-      <w:r>
-        <w:t>S</w:t>
-      </w:r>
-      <w:r>
-        <w:t>cript Object Notation</w:t>
-      </w:r>
-      <w:r>
-        <w:t>)</w:t>
-      </w:r>
-      <w:r>
-        <w:t xml:space="preserve"> format, which looks like this:</w:t>
-      </w:r>
-    </w:p>
-    <w:p>
-      <w:pPr>
-        <w:pStyle w:val="CodeBlock"/>
-      </w:pPr>
-      <w:r>
-        <w:t>{</w:t>
-      </w:r>
-      <w:r>
-        <w:t>“</w:t>
-      </w:r>
-      <w:r>
-        <w:t>userName</w:t>
-      </w:r>
-      <w:r>
-        <w:t>”</w:t>
-      </w:r>
-      <w:r>
-        <w:t>: “Bob”,</w:t>
-      </w:r>
-      <w:r>
-        <w:t xml:space="preserve"> </w:t>
-      </w:r>
-      <w:r>
-        <w:t>“</w:t>
-      </w:r>
-      <w:r>
-        <w:t>icon</w:t>
-      </w:r>
-      <w:r>
-        <w:t>”</w:t>
-      </w:r>
-      <w:r>
-        <w:t>: “</w:t>
-      </w:r>
-      <w:r>
-        <w:t>icons/bob.</w:t>
-      </w:r>
-      <w:r>
-        <w:t>p</w:t>
-      </w:r>
-      <w:r>
-        <w:t>ng”}</w:t>
-      </w:r>
-    </w:p>
-    <w:p>
-      <w:pPr>
-        <w:rPr>
-          <w:color w:val="000000"/>
-        </w:rPr>
-      </w:pPr>
-      <w:r>
-        <w:t>This data uses syntax rules that make it easy for a computer to parse and convert to code.</w:t>
-      </w:r>
-      <w:r>
-        <w:br w:type="page"/>
-      </w:r>
-    </w:p>
-    <w:p>
-      <w:pPr>
-        <w:pStyle w:val="Heading3"/>
-      </w:pPr>
       <w:r>
         <w:lastRenderedPageBreak/>
         <w:t>Concept Check &amp; Anticipation Guide</w:t>
@@ -23001,8 +20318,7 @@
           </w:tcPr>
           <w:p>
             <w:pPr>
-              <w:pStyle w:val="Heading4"/>
-              <w:outlineLvl w:val="3"/>
+              <w:pStyle w:val="Heading3"/>
             </w:pPr>
             <w:r>
               <w:t xml:space="preserve">Before </w:t>
@@ -23101,14 +20417,12 @@
           </w:p>
           <w:p>
             <w:pPr>
-              <w:pStyle w:val="Heading3"/>
-              <w:outlineLvl w:val="2"/>
+              <w:pStyle w:val="Heading2"/>
             </w:pPr>
           </w:p>
           <w:p>
             <w:pPr>
-              <w:pStyle w:val="Heading4"/>
-              <w:outlineLvl w:val="3"/>
+              <w:pStyle w:val="Heading3"/>
             </w:pPr>
             <w:r>
               <w:t xml:space="preserve">After </w:t>
@@ -23150,7 +20464,7 @@
     <w:p/>
     <w:p>
       <w:pPr>
-        <w:pStyle w:val="Heading4"/>
+        <w:pStyle w:val="Heading3"/>
       </w:pPr>
       <w:r>
         <w:t>Before Class:</w:t>
@@ -23195,7 +20509,7 @@
     </w:p>
     <w:p>
       <w:pPr>
-        <w:pStyle w:val="Heading4"/>
+        <w:pStyle w:val="Heading3"/>
       </w:pPr>
       <w:r>
         <w:t>After Class:</w:t>
@@ -23723,19 +21037,7 @@
               <w:jc w:val="center"/>
             </w:pPr>
             <w:r>
-              <w:t>Y</w:t>
-            </w:r>
-            <w:r>
-              <w:t>our company project use</w:t>
-            </w:r>
-            <w:r>
-              <w:t>s</w:t>
-            </w:r>
-            <w:r>
-              <w:t xml:space="preserve"> a REST API</w:t>
-            </w:r>
-            <w:r>
-              <w:t>.</w:t>
+              <w:t>Your company project uses a REST API.</w:t>
             </w:r>
           </w:p>
         </w:tc>
@@ -23750,6 +21052,1236 @@
         </w:tc>
       </w:tr>
     </w:tbl>
+    <w:p>
+      <w:pPr>
+        <w:pStyle w:val="Heading2"/>
+      </w:pPr>
+      <w:r>
+        <w:lastRenderedPageBreak/>
+        <w:t>REST AP</w:t>
+      </w:r>
+      <w:r>
+        <w:t xml:space="preserve">I </w:t>
+      </w:r>
+      <w:r>
+        <w:t>(pt. 1)</w:t>
+      </w:r>
+      <w:bookmarkEnd w:id="11"/>
+    </w:p>
+    <w:p>
+      <w:r>
+        <w:t xml:space="preserve">An </w:t>
+      </w:r>
+      <w:r>
+        <w:rPr>
+          <w:b/>
+          <w:bCs/>
+        </w:rPr>
+        <w:t>API</w:t>
+      </w:r>
+      <w:r>
+        <w:t xml:space="preserve"> is a</w:t>
+      </w:r>
+      <w:r>
+        <w:t>n</w:t>
+      </w:r>
+      <w:r>
+        <w:t xml:space="preserve"> </w:t>
+      </w:r>
+      <w:r>
+        <w:rPr>
+          <w:i/>
+          <w:iCs/>
+        </w:rPr>
+        <w:t>App</w:t>
+      </w:r>
+      <w:r>
+        <w:rPr>
+          <w:i/>
+          <w:iCs/>
+        </w:rPr>
+        <w:t>lication Programm</w:t>
+      </w:r>
+      <w:r>
+        <w:rPr>
+          <w:i/>
+          <w:iCs/>
+        </w:rPr>
+        <w:t>ing</w:t>
+      </w:r>
+      <w:r>
+        <w:rPr>
+          <w:i/>
+          <w:iCs/>
+        </w:rPr>
+        <w:t xml:space="preserve"> Interface</w:t>
+      </w:r>
+      <w:r>
+        <w:t xml:space="preserve">. They are designed by </w:t>
+      </w:r>
+      <w:r>
+        <w:t xml:space="preserve">a developer to allow other developers to interact easily with their </w:t>
+      </w:r>
+      <w:r>
+        <w:t>application</w:t>
+      </w:r>
+      <w:r>
+        <w:t>, without ever exposing the</w:t>
+      </w:r>
+      <w:r>
+        <w:t xml:space="preserve"> source code of the </w:t>
+      </w:r>
+      <w:r>
+        <w:t>application</w:t>
+      </w:r>
+      <w:r>
+        <w:t>.</w:t>
+      </w:r>
+    </w:p>
+    <w:p>
+      <w:r>
+        <w:t xml:space="preserve">A </w:t>
+      </w:r>
+      <w:r>
+        <w:rPr>
+          <w:b/>
+          <w:bCs/>
+        </w:rPr>
+        <w:t>REST API</w:t>
+      </w:r>
+      <w:r>
+        <w:t xml:space="preserve"> </w:t>
+      </w:r>
+      <w:r>
+        <w:t xml:space="preserve">is a </w:t>
+      </w:r>
+      <w:r>
+        <w:rPr>
+          <w:i/>
+          <w:iCs/>
+        </w:rPr>
+        <w:t>Representational State Transfer</w:t>
+      </w:r>
+      <w:r>
+        <w:t xml:space="preserve">, </w:t>
+      </w:r>
+      <w:r>
+        <w:t xml:space="preserve">which is a set of rules </w:t>
+      </w:r>
+      <w:r>
+        <w:t xml:space="preserve">a </w:t>
+      </w:r>
+      <w:r>
+        <w:t xml:space="preserve">developer </w:t>
+      </w:r>
+      <w:r>
+        <w:t>follow</w:t>
+      </w:r>
+      <w:r>
+        <w:t>s</w:t>
+      </w:r>
+      <w:r>
+        <w:t xml:space="preserve"> </w:t>
+      </w:r>
+      <w:r>
+        <w:t xml:space="preserve">as they make their API. </w:t>
+      </w:r>
+      <w:r>
+        <w:t xml:space="preserve">Once you’ve learned how to use a </w:t>
+      </w:r>
+      <w:r>
+        <w:rPr>
+          <w:b/>
+          <w:bCs/>
+        </w:rPr>
+        <w:t>REST API</w:t>
+      </w:r>
+      <w:r>
+        <w:t xml:space="preserve"> for one application, it’s easy to learn how to use them for other </w:t>
+      </w:r>
+      <w:r>
+        <w:t>applications, too!</w:t>
+      </w:r>
+    </w:p>
+    <w:p>
+      <w:pPr>
+        <w:pStyle w:val="Heading5"/>
+        <w:rPr>
+          <w:b w:val="0"/>
+        </w:rPr>
+      </w:pPr>
+      <w:r>
+        <w:t>HTTP Methods</w:t>
+      </w:r>
+    </w:p>
+    <w:p>
+      <w:r>
+        <w:rPr>
+          <w:b/>
+          <w:bCs/>
+        </w:rPr>
+        <w:t>REST APIs</w:t>
+      </w:r>
+      <w:r>
+        <w:t xml:space="preserve"> rely heavily on </w:t>
+      </w:r>
+      <w:r>
+        <w:rPr>
+          <w:b/>
+          <w:bCs/>
+        </w:rPr>
+        <w:t>HTTP</w:t>
+      </w:r>
+      <w:r>
+        <w:t xml:space="preserve"> (hyper-text transfer protocol)</w:t>
+      </w:r>
+      <w:r>
+        <w:t xml:space="preserve">. </w:t>
+      </w:r>
+      <w:r>
+        <w:t xml:space="preserve">Typically, the </w:t>
+      </w:r>
+      <w:r>
+        <w:t xml:space="preserve">user will send a </w:t>
+      </w:r>
+      <w:r>
+        <w:rPr>
+          <w:b/>
+          <w:bCs/>
+        </w:rPr>
+        <w:t>request</w:t>
+      </w:r>
+      <w:r>
+        <w:t xml:space="preserve">, and the application will send a </w:t>
+      </w:r>
+      <w:r>
+        <w:rPr>
+          <w:b/>
+          <w:bCs/>
+        </w:rPr>
+        <w:t>response</w:t>
+      </w:r>
+      <w:r>
+        <w:t xml:space="preserve">. </w:t>
+      </w:r>
+      <w:r>
+        <w:t xml:space="preserve">How the application handles the </w:t>
+      </w:r>
+      <w:r>
+        <w:rPr>
+          <w:b/>
+          <w:bCs/>
+        </w:rPr>
+        <w:t>request</w:t>
+      </w:r>
+      <w:r>
+        <w:t xml:space="preserve"> depends on the </w:t>
+      </w:r>
+      <w:r>
+        <w:rPr>
+          <w:b/>
+          <w:bCs/>
+        </w:rPr>
+        <w:t>HTTP method</w:t>
+      </w:r>
+      <w:r>
+        <w:t xml:space="preserve">. </w:t>
+      </w:r>
+      <w:r>
+        <w:t xml:space="preserve">There are many </w:t>
+      </w:r>
+      <w:r>
+        <w:t xml:space="preserve">types of </w:t>
+      </w:r>
+      <w:r>
+        <w:rPr>
+          <w:b/>
+          <w:bCs/>
+        </w:rPr>
+        <w:t>methods</w:t>
+      </w:r>
+      <w:r>
+        <w:t xml:space="preserve">, but we will focus on </w:t>
+      </w:r>
+      <w:r>
+        <w:rPr>
+          <w:b/>
+          <w:bCs/>
+        </w:rPr>
+        <w:t>GET</w:t>
+      </w:r>
+      <w:r>
+        <w:t xml:space="preserve"> and </w:t>
+      </w:r>
+      <w:r>
+        <w:rPr>
+          <w:b/>
+          <w:bCs/>
+        </w:rPr>
+        <w:t>POST</w:t>
+      </w:r>
+      <w:r>
+        <w:t xml:space="preserve">. </w:t>
+      </w:r>
+      <w:r>
+        <w:t xml:space="preserve">When you type a URL in your browser, it always sends a </w:t>
+      </w:r>
+      <w:r>
+        <w:rPr>
+          <w:b/>
+          <w:bCs/>
+        </w:rPr>
+        <w:t>GET request</w:t>
+      </w:r>
+      <w:r>
+        <w:t>.</w:t>
+      </w:r>
+      <w:r>
+        <w:t xml:space="preserve"> If you click a ‘Submit’ button on the page, it typically </w:t>
+      </w:r>
+      <w:r>
+        <w:t xml:space="preserve">sends a </w:t>
+      </w:r>
+      <w:r>
+        <w:rPr>
+          <w:b/>
+          <w:bCs/>
+        </w:rPr>
+        <w:t>POST request</w:t>
+      </w:r>
+      <w:r>
+        <w:t xml:space="preserve">. This is because </w:t>
+      </w:r>
+      <w:r>
+        <w:rPr>
+          <w:b/>
+          <w:bCs/>
+        </w:rPr>
+        <w:t>GET</w:t>
+      </w:r>
+      <w:r>
+        <w:t xml:space="preserve"> is used to </w:t>
+      </w:r>
+      <w:r>
+        <w:rPr>
+          <w:i/>
+          <w:iCs/>
+        </w:rPr>
+        <w:t>get</w:t>
+      </w:r>
+      <w:r>
+        <w:t xml:space="preserve"> a </w:t>
+      </w:r>
+      <w:r>
+        <w:rPr>
+          <w:b/>
+          <w:bCs/>
+        </w:rPr>
+        <w:t>resource</w:t>
+      </w:r>
+      <w:r>
+        <w:t xml:space="preserve"> from the application, whereas as </w:t>
+      </w:r>
+      <w:r>
+        <w:rPr>
+          <w:b/>
+          <w:bCs/>
+        </w:rPr>
+        <w:t>POST</w:t>
+      </w:r>
+      <w:r>
+        <w:t xml:space="preserve"> is used to </w:t>
+      </w:r>
+      <w:r>
+        <w:rPr>
+          <w:i/>
+          <w:iCs/>
+        </w:rPr>
+        <w:t>send</w:t>
+      </w:r>
+      <w:r>
+        <w:t xml:space="preserve"> </w:t>
+      </w:r>
+      <w:r>
+        <w:t>information to the application.</w:t>
+      </w:r>
+    </w:p>
+    <w:p>
+      <w:r>
+        <w:t xml:space="preserve">By convention, most developers follow the </w:t>
+      </w:r>
+      <w:r>
+        <w:rPr>
+          <w:b/>
+          <w:bCs/>
+        </w:rPr>
+        <w:t>CRUD methodology</w:t>
+      </w:r>
+      <w:r>
+        <w:t xml:space="preserve">. </w:t>
+      </w:r>
+      <w:r>
+        <w:t xml:space="preserve">This means while developing your API, you should </w:t>
+      </w:r>
+      <w:r>
+        <w:t xml:space="preserve">allow your users to </w:t>
+      </w:r>
+      <w:r>
+        <w:rPr>
+          <w:b/>
+          <w:bCs/>
+          <w:i/>
+          <w:iCs/>
+        </w:rPr>
+        <w:t>C</w:t>
+      </w:r>
+      <w:r>
+        <w:rPr>
+          <w:i/>
+          <w:iCs/>
+        </w:rPr>
+        <w:t xml:space="preserve">reate, </w:t>
+      </w:r>
+      <w:r>
+        <w:rPr>
+          <w:b/>
+          <w:bCs/>
+          <w:i/>
+          <w:iCs/>
+        </w:rPr>
+        <w:t>R</w:t>
+      </w:r>
+      <w:r>
+        <w:rPr>
+          <w:i/>
+          <w:iCs/>
+        </w:rPr>
+        <w:t xml:space="preserve">ead, </w:t>
+      </w:r>
+      <w:r>
+        <w:rPr>
+          <w:b/>
+          <w:bCs/>
+          <w:i/>
+          <w:iCs/>
+        </w:rPr>
+        <w:t>U</w:t>
+      </w:r>
+      <w:r>
+        <w:rPr>
+          <w:i/>
+          <w:iCs/>
+        </w:rPr>
+        <w:t xml:space="preserve">pdate, and </w:t>
+      </w:r>
+      <w:r>
+        <w:rPr>
+          <w:b/>
+          <w:bCs/>
+          <w:i/>
+          <w:iCs/>
+        </w:rPr>
+        <w:t>D</w:t>
+      </w:r>
+      <w:r>
+        <w:rPr>
+          <w:i/>
+          <w:iCs/>
+        </w:rPr>
+        <w:t>elete</w:t>
+      </w:r>
+      <w:r>
+        <w:t xml:space="preserve"> </w:t>
+      </w:r>
+      <w:r>
+        <w:rPr>
+          <w:b/>
+          <w:bCs/>
+        </w:rPr>
+        <w:t>resources</w:t>
+      </w:r>
+      <w:r>
+        <w:t>.</w:t>
+      </w:r>
+    </w:p>
+    <w:p>
+      <w:pPr>
+        <w:pStyle w:val="Heading5"/>
+      </w:pPr>
+      <w:r>
+        <w:t>Endpoints</w:t>
+      </w:r>
+    </w:p>
+    <w:p>
+      <w:r>
+        <w:t xml:space="preserve">An </w:t>
+      </w:r>
+      <w:r>
+        <w:rPr>
+          <w:b/>
+          <w:bCs/>
+        </w:rPr>
+        <w:t>endpoint</w:t>
+      </w:r>
+      <w:r>
+        <w:t xml:space="preserve"> is</w:t>
+      </w:r>
+      <w:r>
+        <w:t xml:space="preserve"> a URL</w:t>
+      </w:r>
+      <w:r>
+        <w:t xml:space="preserve"> that when navigated to, will </w:t>
+      </w:r>
+      <w:r>
+        <w:t>activate a command</w:t>
+      </w:r>
+      <w:r>
+        <w:t xml:space="preserve"> in the application depending on the </w:t>
+      </w:r>
+      <w:r>
+        <w:rPr>
+          <w:b/>
+          <w:bCs/>
+        </w:rPr>
+        <w:t>method</w:t>
+      </w:r>
+      <w:r>
+        <w:t xml:space="preserve"> used. </w:t>
+      </w:r>
+      <w:r>
+        <w:t>For example, if you type this into a browser</w:t>
+      </w:r>
+      <w:r>
+        <w:t>:</w:t>
+      </w:r>
+    </w:p>
+    <w:p>
+      <w:pPr>
+        <w:pStyle w:val="CodeBlock"/>
+      </w:pPr>
+      <w:r>
+        <w:t>https://api.github.com/users/csmith1188</w:t>
+      </w:r>
+    </w:p>
+    <w:p>
+      <w:r>
+        <w:t xml:space="preserve">… it will return </w:t>
+      </w:r>
+      <w:r>
+        <w:t xml:space="preserve">information about the user ‘csmith1188’ </w:t>
+      </w:r>
+      <w:r>
+        <w:t xml:space="preserve"> from GitHub </w:t>
+      </w:r>
+      <w:r>
+        <w:t xml:space="preserve">in </w:t>
+      </w:r>
+      <w:r>
+        <w:rPr>
+          <w:b/>
+          <w:bCs/>
+        </w:rPr>
+        <w:t>JSON</w:t>
+      </w:r>
+      <w:r>
+        <w:t xml:space="preserve"> format.</w:t>
+      </w:r>
+      <w:r>
+        <w:t xml:space="preserve"> A</w:t>
+      </w:r>
+      <w:r>
+        <w:t xml:space="preserve"> </w:t>
+      </w:r>
+      <w:r>
+        <w:rPr>
+          <w:b/>
+          <w:bCs/>
+        </w:rPr>
+        <w:t>root endpoint</w:t>
+      </w:r>
+      <w:r>
+        <w:t xml:space="preserve"> it is the point </w:t>
+      </w:r>
+      <w:r>
+        <w:t xml:space="preserve">where all other </w:t>
+      </w:r>
+      <w:r>
+        <w:rPr>
+          <w:b/>
+          <w:bCs/>
+        </w:rPr>
+        <w:t>endpoints</w:t>
+      </w:r>
+      <w:r>
+        <w:t xml:space="preserve"> build from. In this case, the </w:t>
+      </w:r>
+      <w:r>
+        <w:rPr>
+          <w:b/>
+          <w:bCs/>
+        </w:rPr>
+        <w:t>root endpoint</w:t>
+      </w:r>
+      <w:r>
+        <w:t xml:space="preserve"> would be this:</w:t>
+      </w:r>
+    </w:p>
+    <w:p>
+      <w:pPr>
+        <w:pStyle w:val="CodeBlock"/>
+      </w:pPr>
+      <w:r>
+        <w:t>https://api.github.com/</w:t>
+      </w:r>
+      <w:r>
+        <w:t xml:space="preserve"> </w:t>
+      </w:r>
+    </w:p>
+    <w:p>
+      <w:r>
+        <w:t xml:space="preserve">The </w:t>
+      </w:r>
+      <w:r>
+        <w:t xml:space="preserve">structure of the URL that makes up the </w:t>
+      </w:r>
+      <w:r>
+        <w:rPr>
+          <w:b/>
+          <w:bCs/>
+        </w:rPr>
+        <w:t>endpoint</w:t>
+      </w:r>
+      <w:r>
+        <w:t xml:space="preserve"> is known as the </w:t>
+      </w:r>
+      <w:r>
+        <w:rPr>
+          <w:b/>
+          <w:bCs/>
+        </w:rPr>
+        <w:t>path</w:t>
+      </w:r>
+      <w:r>
+        <w:t xml:space="preserve">. </w:t>
+      </w:r>
+      <w:r>
+        <w:t>In other words, what “</w:t>
+      </w:r>
+      <w:r>
+        <w:rPr>
+          <w:b/>
+          <w:bCs/>
+        </w:rPr>
+        <w:t>path</w:t>
+      </w:r>
+      <w:r>
+        <w:t xml:space="preserve">” </w:t>
+      </w:r>
+      <w:r>
+        <w:t xml:space="preserve">through the </w:t>
+      </w:r>
+      <w:r>
+        <w:rPr>
+          <w:b/>
+          <w:bCs/>
+        </w:rPr>
+        <w:t>REST API</w:t>
+      </w:r>
+      <w:r>
+        <w:t xml:space="preserve"> of the application </w:t>
+      </w:r>
+      <w:r>
+        <w:t xml:space="preserve">do you have to take to access specific </w:t>
+      </w:r>
+      <w:r>
+        <w:rPr>
+          <w:b/>
+          <w:bCs/>
+        </w:rPr>
+        <w:t>resources</w:t>
+      </w:r>
+      <w:r>
+        <w:t>?</w:t>
+      </w:r>
+      <w:r>
+        <w:t xml:space="preserve"> A </w:t>
+      </w:r>
+      <w:r>
+        <w:rPr>
+          <w:b/>
+          <w:bCs/>
+        </w:rPr>
+        <w:t xml:space="preserve">path </w:t>
+      </w:r>
+      <w:r>
+        <w:rPr>
+          <w:b/>
+          <w:bCs/>
+        </w:rPr>
+        <w:t>:</w:t>
+      </w:r>
+      <w:r>
+        <w:rPr>
+          <w:b/>
+          <w:bCs/>
+        </w:rPr>
+        <w:t>variable</w:t>
+      </w:r>
+      <w:r>
+        <w:t xml:space="preserve"> </w:t>
+      </w:r>
+      <w:r>
+        <w:t xml:space="preserve">is a part of the URL that can be changed by the user to access a specific </w:t>
+      </w:r>
+      <w:r>
+        <w:rPr>
+          <w:b/>
+          <w:bCs/>
+        </w:rPr>
+        <w:t>resource</w:t>
+      </w:r>
+      <w:r>
+        <w:t>.</w:t>
+      </w:r>
+      <w:r>
+        <w:t xml:space="preserve"> </w:t>
+      </w:r>
+      <w:r>
+        <w:t xml:space="preserve">The </w:t>
+      </w:r>
+      <w:r>
+        <w:rPr>
+          <w:color w:val="FF0000"/>
+        </w:rPr>
+        <w:t>root-endpoint</w:t>
+      </w:r>
+      <w:r>
+        <w:rPr>
+          <w:color w:val="FF0000"/>
+        </w:rPr>
+        <w:t>/</w:t>
+      </w:r>
+      <w:r>
+        <w:rPr>
+          <w:color w:val="0070C0"/>
+        </w:rPr>
+        <w:t>path/</w:t>
+      </w:r>
+      <w:r>
+        <w:rPr>
+          <w:color w:val="7030A0"/>
+        </w:rPr>
+        <w:t>:</w:t>
+      </w:r>
+      <w:r>
+        <w:rPr>
+          <w:color w:val="7030A0"/>
+        </w:rPr>
+        <w:t xml:space="preserve">path-variable </w:t>
+      </w:r>
+      <w:r>
+        <w:t xml:space="preserve">of the </w:t>
+      </w:r>
+      <w:r>
+        <w:t>previous example is as follows</w:t>
+      </w:r>
+      <w:r>
+        <w:t>:</w:t>
+      </w:r>
+    </w:p>
+    <w:p>
+      <w:pPr>
+        <w:pStyle w:val="CodeBlock"/>
+        <w:rPr>
+          <w:color w:val="7030A0"/>
+        </w:rPr>
+      </w:pPr>
+      <w:r>
+        <w:t>https://api.github.com/</w:t>
+      </w:r>
+      <w:r>
+        <w:rPr>
+          <w:color w:val="1F3864" w:themeColor="accent1" w:themeShade="80"/>
+        </w:rPr>
+        <w:t>users/</w:t>
+      </w:r>
+      <w:r>
+        <w:rPr>
+          <w:color w:val="7030A0"/>
+        </w:rPr>
+        <w:t>csmith1188</w:t>
+      </w:r>
+    </w:p>
+    <w:p>
+      <w:r>
+        <w:t xml:space="preserve">‘users/’ is the </w:t>
+      </w:r>
+      <w:r>
+        <w:rPr>
+          <w:b/>
+          <w:bCs/>
+        </w:rPr>
+        <w:t>path</w:t>
+      </w:r>
+      <w:r>
+        <w:t xml:space="preserve">, letting the application know we want to select from a list of users. ‘csmith1188’ is the specific user we want to look up. </w:t>
+      </w:r>
+      <w:r>
+        <w:t xml:space="preserve">The application then finds the relevant information </w:t>
+      </w:r>
+      <w:r>
+        <w:t xml:space="preserve">and sends it back in the </w:t>
+      </w:r>
+      <w:r>
+        <w:rPr>
+          <w:b/>
+          <w:bCs/>
+        </w:rPr>
+        <w:t>response</w:t>
+      </w:r>
+      <w:r>
+        <w:t>.</w:t>
+      </w:r>
+    </w:p>
+    <w:p>
+      <w:pPr>
+        <w:pStyle w:val="Heading5"/>
+      </w:pPr>
+      <w:r>
+        <w:t>Query Parameters</w:t>
+      </w:r>
+    </w:p>
+    <w:p>
+      <w:r>
+        <w:t xml:space="preserve">Another way we can </w:t>
+      </w:r>
+      <w:r>
+        <w:t xml:space="preserve">request information from </w:t>
+      </w:r>
+      <w:r>
+        <w:t xml:space="preserve">an application </w:t>
+      </w:r>
+      <w:r>
+        <w:t xml:space="preserve">is through </w:t>
+      </w:r>
+      <w:r>
+        <w:rPr>
+          <w:b/>
+          <w:bCs/>
+        </w:rPr>
+        <w:t>query parameters</w:t>
+      </w:r>
+      <w:r>
+        <w:t xml:space="preserve">. </w:t>
+      </w:r>
+      <w:r>
+        <w:rPr>
+          <w:b/>
+          <w:bCs/>
+        </w:rPr>
+        <w:t>HTTP</w:t>
+      </w:r>
+      <w:r>
+        <w:t xml:space="preserve"> </w:t>
+      </w:r>
+      <w:r>
+        <w:t xml:space="preserve">allows you to put extra variables into a URL to be read </w:t>
+      </w:r>
+      <w:r>
+        <w:t>by the application you are connecting to.</w:t>
+      </w:r>
+      <w:r>
+        <w:t xml:space="preserve"> For example</w:t>
+      </w:r>
+    </w:p>
+    <w:p>
+      <w:pPr>
+        <w:pStyle w:val="CodeBlock"/>
+        <w:rPr>
+          <w:color w:val="385623" w:themeColor="accent6" w:themeShade="80"/>
+        </w:rPr>
+      </w:pPr>
+      <w:r>
+        <w:rPr>
+          <w:color w:val="FF0000"/>
+        </w:rPr>
+        <w:t>https://api.github.com/</w:t>
+      </w:r>
+      <w:r>
+        <w:rPr>
+          <w:color w:val="1F3864" w:themeColor="accent1" w:themeShade="80"/>
+        </w:rPr>
+        <w:t>repos/</w:t>
+      </w:r>
+      <w:r>
+        <w:t>csmith1188/JSFighter-class-/</w:t>
+      </w:r>
+      <w:r>
+        <w:rPr>
+          <w:color w:val="385623" w:themeColor="accent6" w:themeShade="80"/>
+        </w:rPr>
+        <w:t>issues?state=open&amp;label=bug</w:t>
+      </w:r>
+    </w:p>
+    <w:p>
+      <w:r>
+        <w:t xml:space="preserve">Not only are we using </w:t>
+      </w:r>
+      <w:r>
+        <w:t xml:space="preserve">the </w:t>
+      </w:r>
+      <w:r>
+        <w:rPr>
+          <w:b/>
+          <w:bCs/>
+        </w:rPr>
+        <w:t>path</w:t>
+      </w:r>
+      <w:r>
+        <w:t xml:space="preserve"> to tell the application we want to access the </w:t>
+      </w:r>
+      <w:r>
+        <w:rPr>
+          <w:color w:val="2F5496" w:themeColor="accent1" w:themeShade="BF"/>
+        </w:rPr>
+        <w:t xml:space="preserve">issues </w:t>
+      </w:r>
+      <w:r>
+        <w:t xml:space="preserve">in </w:t>
+      </w:r>
+      <w:r>
+        <w:rPr>
+          <w:color w:val="2F5496" w:themeColor="accent1" w:themeShade="BF"/>
+        </w:rPr>
+        <w:t>repo</w:t>
+      </w:r>
+      <w:r>
+        <w:rPr>
+          <w:color w:val="2F5496" w:themeColor="accent1" w:themeShade="BF"/>
+        </w:rPr>
+        <w:t>s</w:t>
+      </w:r>
+      <w:r>
+        <w:t xml:space="preserve">, and using </w:t>
+      </w:r>
+      <w:r>
+        <w:rPr>
+          <w:b/>
+          <w:bCs/>
+        </w:rPr>
+        <w:t>path variables</w:t>
+      </w:r>
+      <w:r>
+        <w:t xml:space="preserve"> to </w:t>
+      </w:r>
+      <w:r>
+        <w:t xml:space="preserve">tell the application </w:t>
+      </w:r>
+      <w:r>
+        <w:t xml:space="preserve">which </w:t>
+      </w:r>
+      <w:r>
+        <w:rPr>
+          <w:color w:val="7030A0"/>
+        </w:rPr>
+        <w:t xml:space="preserve">user </w:t>
+      </w:r>
+      <w:r>
+        <w:t xml:space="preserve">and </w:t>
+      </w:r>
+      <w:r>
+        <w:rPr>
+          <w:color w:val="7030A0"/>
+        </w:rPr>
+        <w:t xml:space="preserve">repo </w:t>
+      </w:r>
+      <w:r>
+        <w:t>we want to access</w:t>
+      </w:r>
+      <w:r>
+        <w:t xml:space="preserve">, but we are using </w:t>
+      </w:r>
+      <w:r>
+        <w:rPr>
+          <w:b/>
+          <w:bCs/>
+        </w:rPr>
+        <w:t>query</w:t>
+      </w:r>
+      <w:r>
+        <w:rPr>
+          <w:b/>
+          <w:bCs/>
+        </w:rPr>
+        <w:t xml:space="preserve"> parameters</w:t>
+      </w:r>
+      <w:r>
+        <w:t xml:space="preserve"> to </w:t>
+      </w:r>
+      <w:r>
+        <w:t xml:space="preserve">tell </w:t>
+      </w:r>
+      <w:r>
+        <w:t xml:space="preserve">the application that we only want to </w:t>
+      </w:r>
+      <w:r>
+        <w:t xml:space="preserve">look at </w:t>
+      </w:r>
+      <w:r>
+        <w:rPr>
+          <w:color w:val="2F5496" w:themeColor="accent1" w:themeShade="BF"/>
+        </w:rPr>
+        <w:t xml:space="preserve">issues </w:t>
+      </w:r>
+      <w:r>
+        <w:t xml:space="preserve">whose </w:t>
+      </w:r>
+      <w:r>
+        <w:rPr>
+          <w:color w:val="538135" w:themeColor="accent6" w:themeShade="BF"/>
+        </w:rPr>
+        <w:t xml:space="preserve">state </w:t>
+      </w:r>
+      <w:r>
+        <w:t xml:space="preserve">is </w:t>
+      </w:r>
+      <w:r>
+        <w:rPr>
+          <w:color w:val="538135" w:themeColor="accent6" w:themeShade="BF"/>
+        </w:rPr>
+        <w:t xml:space="preserve">open </w:t>
+      </w:r>
+      <w:r>
+        <w:t xml:space="preserve">and are </w:t>
+      </w:r>
+      <w:r>
+        <w:rPr>
+          <w:color w:val="538135" w:themeColor="accent6" w:themeShade="BF"/>
+        </w:rPr>
+        <w:t xml:space="preserve">labelled </w:t>
+      </w:r>
+      <w:r>
+        <w:t xml:space="preserve">as </w:t>
+      </w:r>
+      <w:r>
+        <w:rPr>
+          <w:color w:val="538135" w:themeColor="accent6" w:themeShade="BF"/>
+        </w:rPr>
+        <w:t>bugs</w:t>
+      </w:r>
+      <w:r>
+        <w:t>.</w:t>
+      </w:r>
+    </w:p>
+    <w:p>
+      <w:r>
+        <w:t>The ‘</w:t>
+      </w:r>
+      <w:r>
+        <w:rPr>
+          <w:b/>
+          <w:bCs/>
+        </w:rPr>
+        <w:t>?</w:t>
+      </w:r>
+      <w:r>
+        <w:t>’ tells the application</w:t>
+      </w:r>
+      <w:r>
+        <w:t xml:space="preserve"> </w:t>
+      </w:r>
+      <w:r>
+        <w:rPr>
+          <w:b/>
+          <w:bCs/>
+        </w:rPr>
+        <w:t>query parameters</w:t>
+      </w:r>
+      <w:r>
+        <w:t xml:space="preserve"> are coming</w:t>
+      </w:r>
+      <w:r>
+        <w:t xml:space="preserve">. </w:t>
+      </w:r>
+      <w:r>
+        <w:t>The</w:t>
+      </w:r>
+      <w:r>
+        <w:t xml:space="preserve"> syntax looks like ‘</w:t>
+      </w:r>
+      <w:r>
+        <w:rPr>
+          <w:b/>
+          <w:bCs/>
+        </w:rPr>
+        <w:t>parameterName=value</w:t>
+      </w:r>
+      <w:r>
+        <w:t>’, and each parameter is separated by ‘</w:t>
+      </w:r>
+      <w:r>
+        <w:rPr>
+          <w:b/>
+          <w:bCs/>
+        </w:rPr>
+        <w:t>&amp;</w:t>
+      </w:r>
+      <w:r>
+        <w:t>’.</w:t>
+      </w:r>
+    </w:p>
+    <w:p>
+      <w:pPr>
+        <w:pStyle w:val="Heading5"/>
+      </w:pPr>
+      <w:r>
+        <w:t>JSON Responses</w:t>
+      </w:r>
+    </w:p>
+    <w:p>
+      <w:r>
+        <w:t xml:space="preserve">After the </w:t>
+      </w:r>
+      <w:r>
+        <w:t>client</w:t>
+      </w:r>
+      <w:r>
+        <w:t xml:space="preserve"> </w:t>
+      </w:r>
+      <w:r>
+        <w:rPr>
+          <w:b/>
+          <w:bCs/>
+        </w:rPr>
+        <w:t>requests</w:t>
+      </w:r>
+      <w:r>
+        <w:rPr>
+          <w:b/>
+          <w:bCs/>
+        </w:rPr>
+        <w:t xml:space="preserve"> </w:t>
+      </w:r>
+      <w:r>
+        <w:t xml:space="preserve">information from the server, </w:t>
+      </w:r>
+      <w:r>
+        <w:t xml:space="preserve">the server will send a </w:t>
+      </w:r>
+      <w:r>
+        <w:rPr>
+          <w:b/>
+          <w:bCs/>
+        </w:rPr>
+        <w:t>response</w:t>
+      </w:r>
+      <w:r>
+        <w:t>.</w:t>
+      </w:r>
+      <w:r>
+        <w:t xml:space="preserve"> The response will contain</w:t>
+      </w:r>
+      <w:r>
+        <w:t xml:space="preserve"> the requested resource</w:t>
+      </w:r>
+      <w:r>
+        <w:t xml:space="preserve">, which </w:t>
+      </w:r>
+      <w:r>
+        <w:t xml:space="preserve">can be a file, </w:t>
+      </w:r>
+      <w:r>
+        <w:t xml:space="preserve">an error code, or </w:t>
+      </w:r>
+      <w:r>
+        <w:t xml:space="preserve">some data. Data </w:t>
+      </w:r>
+      <w:r>
+        <w:t>plain text</w:t>
+      </w:r>
+      <w:r>
+        <w:t xml:space="preserve"> typically sent in </w:t>
+      </w:r>
+      <w:r>
+        <w:rPr>
+          <w:b/>
+          <w:bCs/>
+        </w:rPr>
+        <w:t>JSON</w:t>
+      </w:r>
+      <w:r>
+        <w:t xml:space="preserve"> (Java</w:t>
+      </w:r>
+      <w:r>
+        <w:t>S</w:t>
+      </w:r>
+      <w:r>
+        <w:t>cript Object Notation</w:t>
+      </w:r>
+      <w:r>
+        <w:t>)</w:t>
+      </w:r>
+      <w:r>
+        <w:t xml:space="preserve"> format, which looks like this:</w:t>
+      </w:r>
+    </w:p>
+    <w:p>
+      <w:pPr>
+        <w:pStyle w:val="CodeBlock"/>
+      </w:pPr>
+      <w:r>
+        <w:t>{</w:t>
+      </w:r>
+      <w:r>
+        <w:t>“</w:t>
+      </w:r>
+      <w:r>
+        <w:t>userName</w:t>
+      </w:r>
+      <w:r>
+        <w:t>”</w:t>
+      </w:r>
+      <w:r>
+        <w:t>: “Bob”,</w:t>
+      </w:r>
+      <w:r>
+        <w:t xml:space="preserve"> </w:t>
+      </w:r>
+      <w:r>
+        <w:t>“</w:t>
+      </w:r>
+      <w:r>
+        <w:t>icon</w:t>
+      </w:r>
+      <w:r>
+        <w:t>”</w:t>
+      </w:r>
+      <w:r>
+        <w:t>: “</w:t>
+      </w:r>
+      <w:r>
+        <w:t>icons/bob.</w:t>
+      </w:r>
+      <w:r>
+        <w:t>p</w:t>
+      </w:r>
+      <w:r>
+        <w:t>ng”}</w:t>
+      </w:r>
+    </w:p>
+    <w:p>
+      <w:pPr>
+        <w:rPr>
+          <w:color w:val="000000"/>
+        </w:rPr>
+      </w:pPr>
+      <w:r>
+        <w:t>This data uses syntax rules that make it easy for a computer to parse and convert to code.</w:t>
+      </w:r>
+      <w:r>
+        <w:br w:type="page"/>
+      </w:r>
+    </w:p>
     <w:p>
       <w:pPr>
         <w:pStyle w:val="Heading1"/>
@@ -27693,7 +26225,7 @@
 </file>
 
 <file path=word/endnotes.xml><?xml version="1.0" encoding="utf-8"?>
-<w:endnotes xmlns:wpc="http://schemas.microsoft.com/office/word/2010/wordprocessingCanvas" xmlns:cx="http://schemas.microsoft.com/office/drawing/2014/chartex" xmlns:cx1="http://schemas.microsoft.com/office/drawing/2015/9/8/chartex" xmlns:cx2="http://schemas.microsoft.com/office/drawing/2015/10/21/chartex" xmlns:cx3="http://schemas.microsoft.com/office/drawing/2016/5/9/chartex" xmlns:cx4="http://schemas.microsoft.com/office/drawing/2016/5/10/chartex" xmlns:cx5="http://schemas.microsoft.com/office/drawing/2016/5/11/chartex" xmlns:cx6="http://schemas.microsoft.com/office/drawing/2016/5/12/chartex" xmlns:cx7="http://schemas.microsoft.com/office/drawing/2016/5/13/chartex" xmlns:cx8="http://schemas.microsoft.com/office/drawing/2016/5/14/chartex" xmlns:mc="http://schemas.openxmlformats.org/markup-compatibility/2006" xmlns:aink="http://schemas.microsoft.com/office/drawing/2016/ink" xmlns:am3d="http://schemas.microsoft.com/office/drawing/2017/model3d" xmlns:o="urn:schemas-microsoft-com:office:office" xmlns:r="http://schemas.openxmlformats.org/officeDocument/2006/relationships" xmlns:m="http://schemas.openxmlformats.org/officeDocument/2006/math" xmlns:v="urn:schemas-microsoft-com:vml" xmlns:wp14="http://schemas.microsoft.com/office/word/2010/wordprocessingDrawing" xmlns:wp="http://schemas.openxmlformats.org/drawingml/2006/wordprocessingDrawing" xmlns:w10="urn:schemas-microsoft-com:office:word" xmlns:w="http://schemas.openxmlformats.org/wordprocessingml/2006/main" xmlns:w14="http://schemas.microsoft.com/office/word/2010/wordml" xmlns:w15="http://schemas.microsoft.com/office/word/2012/wordml" xmlns:w16cid="http://schemas.microsoft.com/office/word/2016/wordml/cid" xmlns:w16se="http://schemas.microsoft.com/office/word/2015/wordml/symex" xmlns:wpg="http://schemas.microsoft.com/office/word/2010/wordprocessingGroup" xmlns:wpi="http://schemas.microsoft.com/office/word/2010/wordprocessingInk" xmlns:wne="http://schemas.microsoft.com/office/word/2006/wordml" xmlns:wps="http://schemas.microsoft.com/office/word/2010/wordprocessingShape" mc:Ignorable="w14 w15 w16se w16cid wp14">
+<w:endnotes xmlns:wpc="http://schemas.microsoft.com/office/word/2010/wordprocessingCanvas" xmlns:cx="http://schemas.microsoft.com/office/drawing/2014/chartex" xmlns:cx1="http://schemas.microsoft.com/office/drawing/2015/9/8/chartex" xmlns:mc="http://schemas.openxmlformats.org/markup-compatibility/2006" xmlns:o="urn:schemas-microsoft-com:office:office" xmlns:r="http://schemas.openxmlformats.org/officeDocument/2006/relationships" xmlns:m="http://schemas.openxmlformats.org/officeDocument/2006/math" xmlns:v="urn:schemas-microsoft-com:vml" xmlns:wp14="http://schemas.microsoft.com/office/word/2010/wordprocessingDrawing" xmlns:wp="http://schemas.openxmlformats.org/drawingml/2006/wordprocessingDrawing" xmlns:w10="urn:schemas-microsoft-com:office:word" xmlns:w="http://schemas.openxmlformats.org/wordprocessingml/2006/main" xmlns:w14="http://schemas.microsoft.com/office/word/2010/wordml" xmlns:w15="http://schemas.microsoft.com/office/word/2012/wordml" xmlns:w16se="http://schemas.microsoft.com/office/word/2015/wordml/symex" xmlns:wpg="http://schemas.microsoft.com/office/word/2010/wordprocessingGroup" xmlns:wpi="http://schemas.microsoft.com/office/word/2010/wordprocessingInk" xmlns:wne="http://schemas.microsoft.com/office/word/2006/wordml" xmlns:wps="http://schemas.microsoft.com/office/word/2010/wordprocessingShape" mc:Ignorable="w14 w15 w16se wp14">
   <w:endnote w:type="separator" w:id="-1">
     <w:p>
       <w:pPr>
@@ -27725,7 +26257,7 @@
 </file>
 
 <file path=word/footnotes.xml><?xml version="1.0" encoding="utf-8"?>
-<w:footnotes xmlns:wpc="http://schemas.microsoft.com/office/word/2010/wordprocessingCanvas" xmlns:cx="http://schemas.microsoft.com/office/drawing/2014/chartex" xmlns:cx1="http://schemas.microsoft.com/office/drawing/2015/9/8/chartex" xmlns:cx2="http://schemas.microsoft.com/office/drawing/2015/10/21/chartex" xmlns:cx3="http://schemas.microsoft.com/office/drawing/2016/5/9/chartex" xmlns:cx4="http://schemas.microsoft.com/office/drawing/2016/5/10/chartex" xmlns:cx5="http://schemas.microsoft.com/office/drawing/2016/5/11/chartex" xmlns:cx6="http://schemas.microsoft.com/office/drawing/2016/5/12/chartex" xmlns:cx7="http://schemas.microsoft.com/office/drawing/2016/5/13/chartex" xmlns:cx8="http://schemas.microsoft.com/office/drawing/2016/5/14/chartex" xmlns:mc="http://schemas.openxmlformats.org/markup-compatibility/2006" xmlns:aink="http://schemas.microsoft.com/office/drawing/2016/ink" xmlns:am3d="http://schemas.microsoft.com/office/drawing/2017/model3d" xmlns:o="urn:schemas-microsoft-com:office:office" xmlns:r="http://schemas.openxmlformats.org/officeDocument/2006/relationships" xmlns:m="http://schemas.openxmlformats.org/officeDocument/2006/math" xmlns:v="urn:schemas-microsoft-com:vml" xmlns:wp14="http://schemas.microsoft.com/office/word/2010/wordprocessingDrawing" xmlns:wp="http://schemas.openxmlformats.org/drawingml/2006/wordprocessingDrawing" xmlns:w10="urn:schemas-microsoft-com:office:word" xmlns:w="http://schemas.openxmlformats.org/wordprocessingml/2006/main" xmlns:w14="http://schemas.microsoft.com/office/word/2010/wordml" xmlns:w15="http://schemas.microsoft.com/office/word/2012/wordml" xmlns:w16cid="http://schemas.microsoft.com/office/word/2016/wordml/cid" xmlns:w16se="http://schemas.microsoft.com/office/word/2015/wordml/symex" xmlns:wpg="http://schemas.microsoft.com/office/word/2010/wordprocessingGroup" xmlns:wpi="http://schemas.microsoft.com/office/word/2010/wordprocessingInk" xmlns:wne="http://schemas.microsoft.com/office/word/2006/wordml" xmlns:wps="http://schemas.microsoft.com/office/word/2010/wordprocessingShape" mc:Ignorable="w14 w15 w16se w16cid wp14">
+<w:footnotes xmlns:wpc="http://schemas.microsoft.com/office/word/2010/wordprocessingCanvas" xmlns:cx="http://schemas.microsoft.com/office/drawing/2014/chartex" xmlns:cx1="http://schemas.microsoft.com/office/drawing/2015/9/8/chartex" xmlns:mc="http://schemas.openxmlformats.org/markup-compatibility/2006" xmlns:o="urn:schemas-microsoft-com:office:office" xmlns:r="http://schemas.openxmlformats.org/officeDocument/2006/relationships" xmlns:m="http://schemas.openxmlformats.org/officeDocument/2006/math" xmlns:v="urn:schemas-microsoft-com:vml" xmlns:wp14="http://schemas.microsoft.com/office/word/2010/wordprocessingDrawing" xmlns:wp="http://schemas.openxmlformats.org/drawingml/2006/wordprocessingDrawing" xmlns:w10="urn:schemas-microsoft-com:office:word" xmlns:w="http://schemas.openxmlformats.org/wordprocessingml/2006/main" xmlns:w14="http://schemas.microsoft.com/office/word/2010/wordml" xmlns:w15="http://schemas.microsoft.com/office/word/2012/wordml" xmlns:w16se="http://schemas.microsoft.com/office/word/2015/wordml/symex" xmlns:wpg="http://schemas.microsoft.com/office/word/2010/wordprocessingGroup" xmlns:wpi="http://schemas.microsoft.com/office/word/2010/wordprocessingInk" xmlns:wne="http://schemas.microsoft.com/office/word/2006/wordml" xmlns:wps="http://schemas.microsoft.com/office/word/2010/wordprocessingShape" mc:Ignorable="w14 w15 w16se wp14">
   <w:footnote w:type="separator" w:id="-1">
     <w:p>
       <w:pPr>
@@ -27757,7 +26289,7 @@
 </file>
 
 <file path=word/numbering.xml><?xml version="1.0" encoding="utf-8"?>
-<w:numbering xmlns:wpc="http://schemas.microsoft.com/office/word/2010/wordprocessingCanvas" xmlns:cx="http://schemas.microsoft.com/office/drawing/2014/chartex" xmlns:cx1="http://schemas.microsoft.com/office/drawing/2015/9/8/chartex" xmlns:cx2="http://schemas.microsoft.com/office/drawing/2015/10/21/chartex" xmlns:cx3="http://schemas.microsoft.com/office/drawing/2016/5/9/chartex" xmlns:cx4="http://schemas.microsoft.com/office/drawing/2016/5/10/chartex" xmlns:cx5="http://schemas.microsoft.com/office/drawing/2016/5/11/chartex" xmlns:cx6="http://schemas.microsoft.com/office/drawing/2016/5/12/chartex" xmlns:cx7="http://schemas.microsoft.com/office/drawing/2016/5/13/chartex" xmlns:cx8="http://schemas.microsoft.com/office/drawing/2016/5/14/chartex" xmlns:mc="http://schemas.openxmlformats.org/markup-compatibility/2006" xmlns:aink="http://schemas.microsoft.com/office/drawing/2016/ink" xmlns:am3d="http://schemas.microsoft.com/office/drawing/2017/model3d" xmlns:o="urn:schemas-microsoft-com:office:office" xmlns:r="http://schemas.openxmlformats.org/officeDocument/2006/relationships" xmlns:m="http://schemas.openxmlformats.org/officeDocument/2006/math" xmlns:v="urn:schemas-microsoft-com:vml" xmlns:wp14="http://schemas.microsoft.com/office/word/2010/wordprocessingDrawing" xmlns:wp="http://schemas.openxmlformats.org/drawingml/2006/wordprocessingDrawing" xmlns:w10="urn:schemas-microsoft-com:office:word" xmlns:w="http://schemas.openxmlformats.org/wordprocessingml/2006/main" xmlns:w14="http://schemas.microsoft.com/office/word/2010/wordml" xmlns:w15="http://schemas.microsoft.com/office/word/2012/wordml" xmlns:w16cid="http://schemas.microsoft.com/office/word/2016/wordml/cid" xmlns:w16se="http://schemas.microsoft.com/office/word/2015/wordml/symex" xmlns:wpg="http://schemas.microsoft.com/office/word/2010/wordprocessingGroup" xmlns:wpi="http://schemas.microsoft.com/office/word/2010/wordprocessingInk" xmlns:wne="http://schemas.microsoft.com/office/word/2006/wordml" xmlns:wps="http://schemas.microsoft.com/office/word/2010/wordprocessingShape" mc:Ignorable="w14 w15 w16se w16cid wp14">
+<w:numbering xmlns:wpc="http://schemas.microsoft.com/office/word/2010/wordprocessingCanvas" xmlns:cx="http://schemas.microsoft.com/office/drawing/2014/chartex" xmlns:cx1="http://schemas.microsoft.com/office/drawing/2015/9/8/chartex" xmlns:mc="http://schemas.openxmlformats.org/markup-compatibility/2006" xmlns:o="urn:schemas-microsoft-com:office:office" xmlns:r="http://schemas.openxmlformats.org/officeDocument/2006/relationships" xmlns:m="http://schemas.openxmlformats.org/officeDocument/2006/math" xmlns:v="urn:schemas-microsoft-com:vml" xmlns:wp14="http://schemas.microsoft.com/office/word/2010/wordprocessingDrawing" xmlns:wp="http://schemas.openxmlformats.org/drawingml/2006/wordprocessingDrawing" xmlns:w10="urn:schemas-microsoft-com:office:word" xmlns:w="http://schemas.openxmlformats.org/wordprocessingml/2006/main" xmlns:w14="http://schemas.microsoft.com/office/word/2010/wordml" xmlns:w15="http://schemas.microsoft.com/office/word/2012/wordml" xmlns:w16se="http://schemas.microsoft.com/office/word/2015/wordml/symex" xmlns:wpg="http://schemas.microsoft.com/office/word/2010/wordprocessingGroup" xmlns:wpi="http://schemas.microsoft.com/office/word/2010/wordprocessingInk" xmlns:wne="http://schemas.microsoft.com/office/word/2006/wordml" xmlns:wps="http://schemas.microsoft.com/office/word/2010/wordprocessingShape" mc:Ignorable="w14 w15 w16se wp14">
   <w:abstractNum w:abstractNumId="0" w15:restartNumberingAfterBreak="0">
     <w:nsid w:val="06D957B0"/>
     <w:multiLevelType w:val="hybridMultilevel"/>
@@ -29154,7 +27686,7 @@
 </file>
 
 <file path=word/styles.xml><?xml version="1.0" encoding="utf-8"?>
-<w:styles xmlns:mc="http://schemas.openxmlformats.org/markup-compatibility/2006" xmlns:r="http://schemas.openxmlformats.org/officeDocument/2006/relationships" xmlns:w="http://schemas.openxmlformats.org/wordprocessingml/2006/main" xmlns:w14="http://schemas.microsoft.com/office/word/2010/wordml" xmlns:w15="http://schemas.microsoft.com/office/word/2012/wordml" xmlns:w16cid="http://schemas.microsoft.com/office/word/2016/wordml/cid" xmlns:w16se="http://schemas.microsoft.com/office/word/2015/wordml/symex" mc:Ignorable="w14 w15 w16se w16cid">
+<w:styles xmlns:mc="http://schemas.openxmlformats.org/markup-compatibility/2006" xmlns:r="http://schemas.openxmlformats.org/officeDocument/2006/relationships" xmlns:w="http://schemas.openxmlformats.org/wordprocessingml/2006/main" xmlns:w14="http://schemas.microsoft.com/office/word/2010/wordml" xmlns:w15="http://schemas.microsoft.com/office/word/2012/wordml" xmlns:w16se="http://schemas.microsoft.com/office/word/2015/wordml/symex" mc:Ignorable="w14 w15 w16se">
   <w:docDefaults>
     <w:rPrDefault>
       <w:rPr>
@@ -29170,7 +27702,7 @@
       </w:pPr>
     </w:pPrDefault>
   </w:docDefaults>
-  <w:latentStyles w:defLockedState="0" w:defUIPriority="99" w:defSemiHidden="0" w:defUnhideWhenUsed="0" w:defQFormat="0" w:count="376">
+  <w:latentStyles w:defLockedState="0" w:defUIPriority="99" w:defSemiHidden="0" w:defUnhideWhenUsed="0" w:defQFormat="0" w:count="371">
     <w:lsdException w:name="Normal" w:uiPriority="0" w:qFormat="1"/>
     <w:lsdException w:name="heading 1" w:uiPriority="9" w:qFormat="1"/>
     <w:lsdException w:name="heading 2" w:semiHidden="1" w:uiPriority="9" w:unhideWhenUsed="1" w:qFormat="1"/>
@@ -29276,6 +27808,7 @@
     <w:lsdException w:name="HTML Sample" w:semiHidden="1" w:unhideWhenUsed="1"/>
     <w:lsdException w:name="HTML Typewriter" w:semiHidden="1" w:unhideWhenUsed="1"/>
     <w:lsdException w:name="HTML Variable" w:semiHidden="1" w:unhideWhenUsed="1"/>
+    <w:lsdException w:name="Normal Table" w:semiHidden="1" w:unhideWhenUsed="1"/>
     <w:lsdException w:name="annotation subject" w:semiHidden="1" w:unhideWhenUsed="1"/>
     <w:lsdException w:name="No List" w:semiHidden="1" w:unhideWhenUsed="1"/>
     <w:lsdException w:name="Outline List 1" w:semiHidden="1" w:unhideWhenUsed="1"/>
@@ -29318,8 +27851,11 @@
     <w:lsdException w:name="Table Contemporary" w:semiHidden="1" w:unhideWhenUsed="1"/>
     <w:lsdException w:name="Table Elegant" w:semiHidden="1" w:unhideWhenUsed="1"/>
     <w:lsdException w:name="Table Professional" w:semiHidden="1" w:unhideWhenUsed="1"/>
+    <w:lsdException w:name="Table Subtle 1" w:semiHidden="1" w:unhideWhenUsed="1"/>
     <w:lsdException w:name="Table Subtle 2" w:semiHidden="1" w:unhideWhenUsed="1"/>
     <w:lsdException w:name="Table Web 1" w:semiHidden="1" w:unhideWhenUsed="1"/>
+    <w:lsdException w:name="Table Web 2" w:semiHidden="1" w:unhideWhenUsed="1"/>
+    <w:lsdException w:name="Table Web 3" w:semiHidden="1" w:unhideWhenUsed="1"/>
     <w:lsdException w:name="Balloon Text" w:semiHidden="1" w:unhideWhenUsed="1"/>
     <w:lsdException w:name="Table Grid" w:uiPriority="39"/>
     <w:lsdException w:name="Table Theme" w:semiHidden="1" w:unhideWhenUsed="1"/>
@@ -29538,11 +28074,6 @@
     <w:lsdException w:name="List Table 5 Dark Accent 6" w:uiPriority="50"/>
     <w:lsdException w:name="List Table 6 Colorful Accent 6" w:uiPriority="51"/>
     <w:lsdException w:name="List Table 7 Colorful Accent 6" w:uiPriority="52"/>
-    <w:lsdException w:name="Mention" w:semiHidden="1" w:unhideWhenUsed="1"/>
-    <w:lsdException w:name="Smart Hyperlink" w:semiHidden="1" w:unhideWhenUsed="1"/>
-    <w:lsdException w:name="Hashtag" w:semiHidden="1" w:unhideWhenUsed="1"/>
-    <w:lsdException w:name="Unresolved Mention" w:semiHidden="1" w:unhideWhenUsed="1"/>
-    <w:lsdException w:name="Smart Link" w:semiHidden="1" w:unhideWhenUsed="1"/>
   </w:latentStyles>
   <w:style w:type="paragraph" w:default="1" w:styleId="Normal">
     <w:name w:val="Normal"/>
@@ -30422,6 +28953,12 @@
 </file>
 
 <file path=customXml/item1.xml><?xml version="1.0" encoding="utf-8"?>
+<p:properties xmlns:p="http://schemas.microsoft.com/office/2006/metadata/properties" xmlns:xsi="http://www.w3.org/2001/XMLSchema-instance" xmlns:pc="http://schemas.microsoft.com/office/infopath/2007/PartnerControls">
+  <documentManagement/>
+</p:properties>
+</file>
+
+<file path=customXml/item2.xml><?xml version="1.0" encoding="utf-8"?>
 <ct:contentTypeSchema xmlns:ct="http://schemas.microsoft.com/office/2006/metadata/contentType" xmlns:ma="http://schemas.microsoft.com/office/2006/metadata/properties/metaAttributes" ct:_="" ma:_="" ma:contentTypeName="Document" ma:contentTypeID="0x010100ABA223F759147049B9D8A25DED07DD24" ma:contentTypeVersion="9" ma:contentTypeDescription="Create a new document." ma:contentTypeScope="" ma:versionID="78e24e8f5bb7e71d921d6cf1bb7d9b98">
   <xsd:schema xmlns:xsd="http://www.w3.org/2001/XMLSchema" xmlns:xs="http://www.w3.org/2001/XMLSchema" xmlns:p="http://schemas.microsoft.com/office/2006/metadata/properties" xmlns:ns3="cc9255bc-4d99-4f42-bba5-857cbcc6e725" targetNamespace="http://schemas.microsoft.com/office/2006/metadata/properties" ma:root="true" ma:fieldsID="3c2977f2d4b52f4ad6afbd6080d76537" ns3:_="">
     <xsd:import namespace="cc9255bc-4d99-4f42-bba5-857cbcc6e725"/>
@@ -30599,12 +29136,6 @@
 </ct:contentTypeSchema>
 </file>
 
-<file path=customXml/item2.xml><?xml version="1.0" encoding="utf-8"?>
-<p:properties xmlns:p="http://schemas.microsoft.com/office/2006/metadata/properties" xmlns:xsi="http://www.w3.org/2001/XMLSchema-instance" xmlns:pc="http://schemas.microsoft.com/office/infopath/2007/PartnerControls">
-  <documentManagement/>
-</p:properties>
-</file>
-
 <file path=customXml/item3.xml><?xml version="1.0" encoding="utf-8"?>
 <?mso-contentType ?>
 <FormTemplates xmlns="http://schemas.microsoft.com/sharepoint/v3/contenttype/forms">
@@ -30619,6 +29150,15 @@
 </file>
 
 <file path=customXml/itemProps1.xml><?xml version="1.0" encoding="utf-8"?>
+<ds:datastoreItem xmlns:ds="http://schemas.openxmlformats.org/officeDocument/2006/customXml" ds:itemID="{9849282B-67B3-426A-88CF-06741A57A774}">
+  <ds:schemaRefs>
+    <ds:schemaRef ds:uri="http://schemas.microsoft.com/office/2006/metadata/properties"/>
+    <ds:schemaRef ds:uri="http://schemas.microsoft.com/office/infopath/2007/PartnerControls"/>
+  </ds:schemaRefs>
+</ds:datastoreItem>
+</file>
+
+<file path=customXml/itemProps2.xml><?xml version="1.0" encoding="utf-8"?>
 <ds:datastoreItem xmlns:ds="http://schemas.openxmlformats.org/officeDocument/2006/customXml" ds:itemID="{F5FE20DC-42C8-4B5D-A4A3-03092C04A3BA}">
   <ds:schemaRefs>
     <ds:schemaRef ds:uri="http://schemas.microsoft.com/office/2006/metadata/contentType"/>
@@ -30636,22 +29176,6 @@
 </ds:datastoreItem>
 </file>
 
-<file path=customXml/itemProps2.xml><?xml version="1.0" encoding="utf-8"?>
-<ds:datastoreItem xmlns:ds="http://schemas.openxmlformats.org/officeDocument/2006/customXml" ds:itemID="{9849282B-67B3-426A-88CF-06741A57A774}">
-  <ds:schemaRefs>
-    <ds:schemaRef ds:uri="http://schemas.openxmlformats.org/package/2006/metadata/core-properties"/>
-    <ds:schemaRef ds:uri="cc9255bc-4d99-4f42-bba5-857cbcc6e725"/>
-    <ds:schemaRef ds:uri="http://schemas.microsoft.com/office/2006/documentManagement/types"/>
-    <ds:schemaRef ds:uri="http://schemas.microsoft.com/office/infopath/2007/PartnerControls"/>
-    <ds:schemaRef ds:uri="http://purl.org/dc/elements/1.1/"/>
-    <ds:schemaRef ds:uri="http://schemas.microsoft.com/office/2006/metadata/properties"/>
-    <ds:schemaRef ds:uri="http://purl.org/dc/terms/"/>
-    <ds:schemaRef ds:uri="http://www.w3.org/XML/1998/namespace"/>
-    <ds:schemaRef ds:uri="http://purl.org/dc/dcmitype/"/>
-  </ds:schemaRefs>
-</ds:datastoreItem>
-</file>
-
 <file path=customXml/itemProps3.xml><?xml version="1.0" encoding="utf-8"?>
 <ds:datastoreItem xmlns:ds="http://schemas.openxmlformats.org/officeDocument/2006/customXml" ds:itemID="{E1348E40-A9A5-4199-92A0-5FD0DEFF8C5D}">
   <ds:schemaRefs>
@@ -30661,7 +29185,7 @@
 </file>
 
 <file path=customXml/itemProps4.xml><?xml version="1.0" encoding="utf-8"?>
-<ds:datastoreItem xmlns:ds="http://schemas.openxmlformats.org/officeDocument/2006/customXml" ds:itemID="{EF312EC8-F554-4A99-BDA5-CE5CBA4A401A}">
+<ds:datastoreItem xmlns:ds="http://schemas.openxmlformats.org/officeDocument/2006/customXml" ds:itemID="{55B1E0AA-7070-47EA-91C6-F1524BFAB7CA}">
   <ds:schemaRefs>
     <ds:schemaRef ds:uri="http://schemas.openxmlformats.org/officeDocument/2006/bibliography"/>
   </ds:schemaRefs>
